--- a/Fases_de_desarrollo/03-Construccion/01- Analisis y Diseño/C204 - Consultar Escenario.docx
+++ b/Fases_de_desarrollo/03-Construccion/01- Analisis y Diseño/C204 - Consultar Escenario.docx
@@ -442,7 +442,6 @@
             <w:dataBinding w:prefixMappings="xmlns:ns0='http://schemas.openxmlformats.org/package/2006/metadata/core-properties' xmlns:ns1='http://purl.org/dc/elements/1.1/'" w:xpath="/ns0:coreProperties[1]/ns1:subject[1]" w:storeItemID="{6C3C8BC8-F283-45AE-878A-BAB7291924A1}"/>
             <w:text/>
           </w:sdtPr>
-          <w:sdtEndPr/>
           <w:sdtContent>
             <w:p>
               <w:pPr>
@@ -489,7 +488,6 @@
             <w:dataBinding w:prefixMappings="xmlns:ns0='http://schemas.openxmlformats.org/officeDocument/2006/extended-properties' " w:xpath="/ns0:Properties[1]/ns0:Company[1]" w:storeItemID="{6668398D-A668-4E3E-A5EB-62B293D839F1}"/>
             <w:text/>
           </w:sdtPr>
-          <w:sdtEndPr/>
           <w:sdtContent>
             <w:p>
               <w:pPr>
@@ -1011,7 +1009,6 @@
           <w:docPartUnique/>
         </w:docPartObj>
       </w:sdtPr>
-      <w:sdtEndPr/>
       <w:sdtContent>
         <w:p>
           <w:pPr>
@@ -1475,7 +1472,28 @@
           <w:szCs w:val="24"/>
           <w:lang w:val="es-AR" w:eastAsia="es-AR"/>
         </w:rPr>
-        <w:t>El caso de uso CU02 - Consultar Escenario permite a los usuarios del sistema acceder a la información detallada de un escenario de prueba específico. Este acceso está controlado por los roles asignados a cada usuario, lo que define el nivel de interacción y la cantidad de informac</w:t>
+        <w:t xml:space="preserve">El caso de uso </w:t>
+      </w:r>
+      <w:r>
+        <w:rPr>
+          <w:rFonts w:ascii="Calibri" w:eastAsia="Times New Roman" w:hAnsi="Calibri" w:cs="Calibri"/>
+          <w:b/>
+          <w:color w:val="000000"/>
+          <w:sz w:val="24"/>
+          <w:szCs w:val="24"/>
+          <w:lang w:val="es-AR" w:eastAsia="es-AR"/>
+        </w:rPr>
+        <w:t>CU02 - Consultar Escenario</w:t>
+      </w:r>
+      <w:r>
+        <w:rPr>
+          <w:rFonts w:ascii="Calibri" w:eastAsia="Times New Roman" w:hAnsi="Calibri" w:cs="Calibri"/>
+          <w:color w:val="000000"/>
+          <w:sz w:val="24"/>
+          <w:szCs w:val="24"/>
+          <w:lang w:val="es-AR" w:eastAsia="es-AR"/>
+        </w:rPr>
+        <w:t xml:space="preserve"> permite a los usuarios del sistema acceder a la información detallada de un escenario de prueba específico. Este acceso está controlado por los roles asignados a cada usuario, lo que define el nivel de interacción y la cantidad de informac</w:t>
       </w:r>
       <w:r>
         <w:rPr>
@@ -1685,8 +1703,8 @@
       </w:tblPr>
       <w:tblGrid>
         <w:gridCol w:w="1643"/>
-        <w:gridCol w:w="694"/>
-        <w:gridCol w:w="6157"/>
+        <w:gridCol w:w="717"/>
+        <w:gridCol w:w="6134"/>
       </w:tblGrid>
       <w:tr>
         <w:trPr>
@@ -1897,7 +1915,29 @@
                 <w:szCs w:val="24"/>
                 <w:lang w:val="es-AR" w:eastAsia="es-AR"/>
               </w:rPr>
-              <w:t>Todos</w:t>
+              <w:t xml:space="preserve">Invitado, </w:t>
+            </w:r>
+            <w:proofErr w:type="spellStart"/>
+            <w:r>
+              <w:rPr>
+                <w:rFonts w:ascii="Calibri" w:eastAsia="Times New Roman" w:hAnsi="Calibri" w:cs="Calibri"/>
+                <w:color w:val="000000"/>
+                <w:sz w:val="24"/>
+                <w:szCs w:val="24"/>
+                <w:lang w:val="es-AR" w:eastAsia="es-AR"/>
+              </w:rPr>
+              <w:t>Tester</w:t>
+            </w:r>
+            <w:proofErr w:type="spellEnd"/>
+            <w:r>
+              <w:rPr>
+                <w:rFonts w:ascii="Calibri" w:eastAsia="Times New Roman" w:hAnsi="Calibri" w:cs="Calibri"/>
+                <w:color w:val="000000"/>
+                <w:sz w:val="24"/>
+                <w:szCs w:val="24"/>
+                <w:lang w:val="es-AR" w:eastAsia="es-AR"/>
+              </w:rPr>
+              <w:t>, Gestor de Prueba, Administrador</w:t>
             </w:r>
           </w:p>
         </w:tc>
@@ -2073,26 +2113,29 @@
                 <w:szCs w:val="24"/>
                 <w:lang w:val="es-AR" w:eastAsia="es-AR"/>
               </w:rPr>
-              <w:t>O</w:t>
-            </w:r>
-            <w:r>
-              <w:rPr>
-                <w:rFonts w:ascii="Calibri" w:eastAsia="Times New Roman" w:hAnsi="Calibri" w:cs="Calibri"/>
-                <w:color w:val="000000"/>
-                <w:sz w:val="24"/>
-                <w:szCs w:val="24"/>
-                <w:lang w:val="es-AR" w:eastAsia="es-AR"/>
-              </w:rPr>
-              <w:t>frecer la funcionalidad necesaria para</w:t>
-            </w:r>
-            <w:r>
-              <w:rPr>
-                <w:rFonts w:eastAsia="Times New Roman" w:cstheme="minorHAnsi"/>
-                <w:sz w:val="24"/>
-                <w:szCs w:val="24"/>
-                <w:lang w:val="es-AR" w:eastAsia="es-AR"/>
-              </w:rPr>
-              <w:t xml:space="preserve"> crear, modificar, eliminar y consultar escenarios dentro de un proyecto.</w:t>
+              <w:t xml:space="preserve">Permitir a los usuarios con diferentes roles (Invitado, </w:t>
+            </w:r>
+            <w:proofErr w:type="spellStart"/>
+            <w:r>
+              <w:rPr>
+                <w:rFonts w:ascii="Calibri" w:eastAsia="Times New Roman" w:hAnsi="Calibri" w:cs="Calibri"/>
+                <w:color w:val="000000"/>
+                <w:sz w:val="24"/>
+                <w:szCs w:val="24"/>
+                <w:lang w:val="es-AR" w:eastAsia="es-AR"/>
+              </w:rPr>
+              <w:t>Tester</w:t>
+            </w:r>
+            <w:proofErr w:type="spellEnd"/>
+            <w:r>
+              <w:rPr>
+                <w:rFonts w:ascii="Calibri" w:eastAsia="Times New Roman" w:hAnsi="Calibri" w:cs="Calibri"/>
+                <w:color w:val="000000"/>
+                <w:sz w:val="24"/>
+                <w:szCs w:val="24"/>
+                <w:lang w:val="es-AR" w:eastAsia="es-AR"/>
+              </w:rPr>
+              <w:t>, Gestor de Prueba y Administrador) consultar los detalles de un escenario en el sistema. Cada rol accede a la información y funcionalidades correspondientes según sus permisos específicos.</w:t>
             </w:r>
           </w:p>
         </w:tc>
@@ -2165,6 +2208,7 @@
             <w:pPr>
               <w:spacing w:before="0" w:line="240" w:lineRule="auto"/>
               <w:ind w:left="0" w:firstLine="0"/>
+              <w:jc w:val="both"/>
               <w:rPr>
                 <w:rFonts w:eastAsia="Times New Roman" w:cstheme="minorHAnsi"/>
                 <w:color w:val="000000"/>
@@ -2181,21 +2225,30 @@
                 <w:szCs w:val="24"/>
                 <w:lang w:val="es-AR" w:eastAsia="es-AR"/>
               </w:rPr>
-              <w:t>El caso de uso se inicia cuando se selecciona la opción “</w:t>
-            </w:r>
-            <w:r>
+              <w:t>El caso de uso se inicia cuando un usuario desea consultar un escenario en el sistema. Dependiendo de su rol, el usuario puede acceder a diferentes niveles de información y opciones:</w:t>
+            </w:r>
+          </w:p>
+          <w:p>
+            <w:pPr>
+              <w:spacing w:before="0" w:line="240" w:lineRule="auto"/>
+              <w:ind w:left="0" w:firstLine="0"/>
               <w:rPr>
                 <w:rFonts w:eastAsia="Times New Roman" w:cstheme="minorHAnsi"/>
-                <w:b/>
-                <w:bCs/>
-                <w:color w:val="000000"/>
-                <w:sz w:val="24"/>
-                <w:szCs w:val="24"/>
-                <w:lang w:val="es-AR" w:eastAsia="es-AR"/>
-              </w:rPr>
-              <w:t>Escenario</w:t>
-            </w:r>
-            <w:r>
+                <w:color w:val="000000"/>
+                <w:sz w:val="24"/>
+                <w:szCs w:val="24"/>
+                <w:lang w:val="es-AR" w:eastAsia="es-AR"/>
+              </w:rPr>
+            </w:pPr>
+          </w:p>
+          <w:p>
+            <w:pPr>
+              <w:pStyle w:val="Prrafodelista"/>
+              <w:numPr>
+                <w:ilvl w:val="0"/>
+                <w:numId w:val="20"/>
+              </w:numPr>
+              <w:spacing w:before="0" w:line="240" w:lineRule="auto"/>
               <w:rPr>
                 <w:rFonts w:eastAsia="Times New Roman" w:cstheme="minorHAnsi"/>
                 <w:color w:val="000000"/>
@@ -2203,8 +2256,7 @@
                 <w:szCs w:val="24"/>
                 <w:lang w:val="es-AR" w:eastAsia="es-AR"/>
               </w:rPr>
-              <w:t xml:space="preserve">” </w:t>
-            </w:r>
+            </w:pPr>
             <w:r>
               <w:rPr>
                 <w:rFonts w:eastAsia="Times New Roman" w:cstheme="minorHAnsi"/>
@@ -2213,9 +2265,17 @@
                 <w:szCs w:val="24"/>
                 <w:lang w:val="es-AR" w:eastAsia="es-AR"/>
               </w:rPr>
-              <w:t xml:space="preserve">o desde la </w:t>
-            </w:r>
-            <w:r>
+              <w:t>El Invitado puede visualizar los detalles del escenario.</w:t>
+            </w:r>
+          </w:p>
+          <w:p>
+            <w:pPr>
+              <w:pStyle w:val="Prrafodelista"/>
+              <w:numPr>
+                <w:ilvl w:val="0"/>
+                <w:numId w:val="20"/>
+              </w:numPr>
+              <w:spacing w:before="0" w:line="240" w:lineRule="auto"/>
               <w:rPr>
                 <w:rFonts w:eastAsia="Times New Roman" w:cstheme="minorHAnsi"/>
                 <w:color w:val="000000"/>
@@ -2223,8 +2283,7 @@
                 <w:szCs w:val="24"/>
                 <w:lang w:val="es-AR" w:eastAsia="es-AR"/>
               </w:rPr>
-              <w:t xml:space="preserve">pantalla de </w:t>
-            </w:r>
+            </w:pPr>
             <w:r>
               <w:rPr>
                 <w:rFonts w:eastAsia="Times New Roman" w:cstheme="minorHAnsi"/>
@@ -2233,8 +2292,9 @@
                 <w:szCs w:val="24"/>
                 <w:lang w:val="es-AR" w:eastAsia="es-AR"/>
               </w:rPr>
-              <w:t>Iteraciones en caso de ser administrador</w:t>
-            </w:r>
+              <w:t xml:space="preserve">El </w:t>
+            </w:r>
+            <w:proofErr w:type="spellStart"/>
             <w:r>
               <w:rPr>
                 <w:rFonts w:eastAsia="Times New Roman" w:cstheme="minorHAnsi"/>
@@ -2243,7 +2303,113 @@
                 <w:szCs w:val="24"/>
                 <w:lang w:val="es-AR" w:eastAsia="es-AR"/>
               </w:rPr>
-              <w:t>.</w:t>
+              <w:t>Tester</w:t>
+            </w:r>
+            <w:proofErr w:type="spellEnd"/>
+            <w:r>
+              <w:rPr>
+                <w:rFonts w:eastAsia="Times New Roman" w:cstheme="minorHAnsi"/>
+                <w:color w:val="000000"/>
+                <w:sz w:val="24"/>
+                <w:szCs w:val="24"/>
+                <w:lang w:val="es-AR" w:eastAsia="es-AR"/>
+              </w:rPr>
+              <w:t xml:space="preserve"> puede ver y modificar </w:t>
+            </w:r>
+            <w:r>
+              <w:rPr>
+                <w:rFonts w:eastAsia="Times New Roman" w:cstheme="minorHAnsi"/>
+                <w:color w:val="000000"/>
+                <w:sz w:val="24"/>
+                <w:szCs w:val="24"/>
+                <w:lang w:val="es-AR" w:eastAsia="es-AR"/>
+              </w:rPr>
+              <w:t>los resultados de las pruebas</w:t>
+            </w:r>
+            <w:r>
+              <w:rPr>
+                <w:rFonts w:eastAsia="Times New Roman" w:cstheme="minorHAnsi"/>
+                <w:color w:val="000000"/>
+                <w:sz w:val="24"/>
+                <w:szCs w:val="24"/>
+                <w:lang w:val="es-AR" w:eastAsia="es-AR"/>
+              </w:rPr>
+              <w:t xml:space="preserve"> </w:t>
+            </w:r>
+            <w:r>
+              <w:rPr>
+                <w:rFonts w:eastAsia="Times New Roman" w:cstheme="minorHAnsi"/>
+                <w:color w:val="000000"/>
+                <w:sz w:val="24"/>
+                <w:szCs w:val="24"/>
+                <w:lang w:val="es-AR" w:eastAsia="es-AR"/>
+              </w:rPr>
+              <w:t>de un</w:t>
+            </w:r>
+            <w:r>
+              <w:rPr>
+                <w:rFonts w:eastAsia="Times New Roman" w:cstheme="minorHAnsi"/>
+                <w:color w:val="000000"/>
+                <w:sz w:val="24"/>
+                <w:szCs w:val="24"/>
+                <w:lang w:val="es-AR" w:eastAsia="es-AR"/>
+              </w:rPr>
+              <w:t xml:space="preserve"> escenario.</w:t>
+            </w:r>
+          </w:p>
+          <w:p>
+            <w:pPr>
+              <w:pStyle w:val="Prrafodelista"/>
+              <w:numPr>
+                <w:ilvl w:val="0"/>
+                <w:numId w:val="20"/>
+              </w:numPr>
+              <w:spacing w:before="0" w:line="240" w:lineRule="auto"/>
+              <w:rPr>
+                <w:rFonts w:eastAsia="Times New Roman" w:cstheme="minorHAnsi"/>
+                <w:color w:val="000000"/>
+                <w:sz w:val="24"/>
+                <w:szCs w:val="24"/>
+                <w:lang w:val="es-AR" w:eastAsia="es-AR"/>
+              </w:rPr>
+            </w:pPr>
+            <w:r>
+              <w:rPr>
+                <w:rFonts w:eastAsia="Times New Roman" w:cstheme="minorHAnsi"/>
+                <w:color w:val="000000"/>
+                <w:sz w:val="24"/>
+                <w:szCs w:val="24"/>
+                <w:lang w:val="es-AR" w:eastAsia="es-AR"/>
+              </w:rPr>
+              <w:lastRenderedPageBreak/>
+              <w:t>El Gestor de Prueba puede buscar, eliminar y modificar el escenario.</w:t>
+            </w:r>
+          </w:p>
+          <w:p>
+            <w:pPr>
+              <w:pStyle w:val="Prrafodelista"/>
+              <w:numPr>
+                <w:ilvl w:val="0"/>
+                <w:numId w:val="20"/>
+              </w:numPr>
+              <w:spacing w:before="0" w:line="240" w:lineRule="auto"/>
+              <w:rPr>
+                <w:rFonts w:eastAsia="Times New Roman" w:cstheme="minorHAnsi"/>
+                <w:color w:val="000000"/>
+                <w:sz w:val="24"/>
+                <w:szCs w:val="24"/>
+                <w:lang w:val="es-AR" w:eastAsia="es-AR"/>
+              </w:rPr>
+            </w:pPr>
+            <w:r>
+              <w:rPr>
+                <w:rFonts w:eastAsia="Times New Roman" w:cstheme="minorHAnsi"/>
+                <w:color w:val="000000"/>
+                <w:sz w:val="24"/>
+                <w:szCs w:val="24"/>
+                <w:lang w:val="es-AR" w:eastAsia="es-AR"/>
+              </w:rPr>
+              <w:t>El Administrador tiene acceso completo para ver, modificar, y gestionar los escenarios.</w:t>
             </w:r>
           </w:p>
         </w:tc>
@@ -2289,6 +2455,7 @@
                 <w:szCs w:val="24"/>
                 <w:lang w:val="es-AR" w:eastAsia="es-AR"/>
               </w:rPr>
+              <w:lastRenderedPageBreak/>
               <w:t>Precondiciones</w:t>
             </w:r>
           </w:p>
@@ -2314,160 +2481,66 @@
           </w:tcPr>
           <w:p>
             <w:pPr>
-              <w:spacing w:before="0" w:line="240" w:lineRule="auto"/>
-              <w:ind w:left="0" w:firstLine="0"/>
-              <w:rPr>
-                <w:rFonts w:ascii="Calibri" w:eastAsia="Times New Roman" w:hAnsi="Calibri" w:cs="Calibri"/>
-                <w:color w:val="000000"/>
-                <w:sz w:val="24"/>
-                <w:szCs w:val="24"/>
-                <w:lang w:val="es-AR" w:eastAsia="es-AR"/>
-              </w:rPr>
-            </w:pPr>
-            <w:r>
-              <w:rPr>
-                <w:rFonts w:ascii="Calibri" w:eastAsia="Times New Roman" w:hAnsi="Calibri" w:cs="Calibri"/>
-                <w:color w:val="000000"/>
-                <w:sz w:val="24"/>
-                <w:szCs w:val="24"/>
-                <w:lang w:val="es-AR" w:eastAsia="es-AR"/>
-              </w:rPr>
-              <w:t>Haber ingresado al sistema</w:t>
-            </w:r>
-            <w:r>
-              <w:rPr>
-                <w:rFonts w:ascii="Calibri" w:eastAsia="Times New Roman" w:hAnsi="Calibri" w:cs="Calibri"/>
-                <w:color w:val="000000"/>
-                <w:sz w:val="24"/>
-                <w:szCs w:val="24"/>
-                <w:lang w:val="es-AR" w:eastAsia="es-AR"/>
-              </w:rPr>
-              <w:t xml:space="preserve"> </w:t>
-            </w:r>
-            <w:r>
-              <w:rPr>
-                <w:rFonts w:ascii="Calibri" w:eastAsia="Times New Roman" w:hAnsi="Calibri" w:cs="Calibri"/>
-                <w:color w:val="000000"/>
-                <w:sz w:val="24"/>
-                <w:szCs w:val="24"/>
-                <w:lang w:val="es-AR" w:eastAsia="es-AR"/>
-              </w:rPr>
-              <w:t>y seleccionado “</w:t>
-            </w:r>
-            <w:r>
-              <w:rPr>
-                <w:rFonts w:ascii="Calibri" w:eastAsia="Times New Roman" w:hAnsi="Calibri" w:cs="Calibri"/>
-                <w:b/>
-                <w:bCs/>
-                <w:color w:val="000000"/>
-                <w:sz w:val="24"/>
-                <w:szCs w:val="24"/>
-                <w:lang w:val="es-AR" w:eastAsia="es-AR"/>
-              </w:rPr>
-              <w:t>Escenario</w:t>
-            </w:r>
-            <w:r>
-              <w:rPr>
-                <w:rFonts w:ascii="Calibri" w:eastAsia="Times New Roman" w:hAnsi="Calibri" w:cs="Calibri"/>
-                <w:color w:val="000000"/>
-                <w:sz w:val="24"/>
-                <w:szCs w:val="24"/>
-                <w:lang w:val="es-AR" w:eastAsia="es-AR"/>
-              </w:rPr>
-              <w:t>”.</w:t>
-            </w:r>
-          </w:p>
-          <w:p>
-            <w:pPr>
-              <w:spacing w:before="0" w:line="240" w:lineRule="auto"/>
-              <w:ind w:left="0" w:firstLine="0"/>
-              <w:rPr>
-                <w:rFonts w:eastAsia="Times New Roman" w:cstheme="minorHAnsi"/>
-                <w:sz w:val="24"/>
-                <w:szCs w:val="24"/>
-                <w:lang w:val="es-AR" w:eastAsia="es-AR"/>
-              </w:rPr>
-            </w:pPr>
-            <w:r>
-              <w:rPr>
-                <w:rFonts w:eastAsia="Times New Roman" w:cstheme="minorHAnsi"/>
-                <w:sz w:val="24"/>
-                <w:szCs w:val="24"/>
-                <w:lang w:val="es-AR" w:eastAsia="es-AR"/>
-              </w:rPr>
-              <w:t>Haber seleccionado un</w:t>
-            </w:r>
-            <w:r>
-              <w:rPr>
-                <w:rFonts w:eastAsia="Times New Roman" w:cstheme="minorHAnsi"/>
-                <w:sz w:val="24"/>
-                <w:szCs w:val="24"/>
-                <w:lang w:val="es-AR" w:eastAsia="es-AR"/>
-              </w:rPr>
-              <w:t xml:space="preserve"> proyecto </w:t>
-            </w:r>
-            <w:r>
-              <w:rPr>
-                <w:rFonts w:eastAsia="Times New Roman" w:cstheme="minorHAnsi"/>
-                <w:sz w:val="24"/>
-                <w:szCs w:val="24"/>
-                <w:lang w:val="es-AR" w:eastAsia="es-AR"/>
-              </w:rPr>
-              <w:t>existente</w:t>
-            </w:r>
-            <w:r>
-              <w:rPr>
-                <w:rFonts w:eastAsia="Times New Roman" w:cstheme="minorHAnsi"/>
-                <w:sz w:val="24"/>
-                <w:szCs w:val="24"/>
-                <w:lang w:val="es-AR" w:eastAsia="es-AR"/>
-              </w:rPr>
-              <w:t>.</w:t>
-            </w:r>
-          </w:p>
-          <w:p>
-            <w:pPr>
-              <w:spacing w:before="0" w:line="240" w:lineRule="auto"/>
-              <w:ind w:left="0" w:firstLine="0"/>
-              <w:rPr>
-                <w:rFonts w:eastAsia="Times New Roman" w:cstheme="minorHAnsi"/>
-                <w:sz w:val="24"/>
-                <w:szCs w:val="24"/>
-                <w:lang w:val="es-AR" w:eastAsia="es-AR"/>
-              </w:rPr>
-            </w:pPr>
-            <w:r>
-              <w:rPr>
-                <w:rFonts w:eastAsia="Times New Roman" w:cstheme="minorHAnsi"/>
-                <w:sz w:val="24"/>
-                <w:szCs w:val="24"/>
-                <w:lang w:val="es-AR" w:eastAsia="es-AR"/>
-              </w:rPr>
-              <w:t>Para modificar o eliminar un escenario, este debe existir</w:t>
-            </w:r>
-            <w:r>
-              <w:rPr>
-                <w:rFonts w:eastAsia="Times New Roman" w:cstheme="minorHAnsi"/>
-                <w:sz w:val="24"/>
-                <w:szCs w:val="24"/>
-                <w:lang w:val="es-AR" w:eastAsia="es-AR"/>
-              </w:rPr>
-              <w:t xml:space="preserve"> </w:t>
-            </w:r>
-            <w:r>
-              <w:rPr>
-                <w:rFonts w:eastAsia="Times New Roman" w:cstheme="minorHAnsi"/>
-                <w:sz w:val="24"/>
-                <w:szCs w:val="24"/>
-                <w:lang w:val="es-AR" w:eastAsia="es-AR"/>
-              </w:rPr>
-              <w:t>previamente en el sistema.</w:t>
-            </w:r>
-          </w:p>
-          <w:p>
-            <w:pPr>
-              <w:spacing w:before="0" w:line="240" w:lineRule="auto"/>
-              <w:ind w:left="0" w:firstLine="0"/>
+              <w:pStyle w:val="Prrafodelista"/>
+              <w:numPr>
+                <w:ilvl w:val="0"/>
+                <w:numId w:val="21"/>
+              </w:numPr>
+              <w:spacing w:before="0" w:line="240" w:lineRule="auto"/>
+              <w:rPr>
+                <w:rFonts w:ascii="Calibri" w:eastAsia="Times New Roman" w:hAnsi="Calibri" w:cs="Calibri"/>
+                <w:color w:val="000000"/>
+                <w:sz w:val="24"/>
+                <w:szCs w:val="24"/>
+                <w:lang w:val="es-AR" w:eastAsia="es-AR"/>
+              </w:rPr>
+            </w:pPr>
+            <w:r>
+              <w:rPr>
+                <w:rFonts w:ascii="Calibri" w:eastAsia="Times New Roman" w:hAnsi="Calibri" w:cs="Calibri"/>
+                <w:color w:val="000000"/>
+                <w:sz w:val="24"/>
+                <w:szCs w:val="24"/>
+                <w:lang w:val="es-AR" w:eastAsia="es-AR"/>
+              </w:rPr>
+              <w:t>El usuario debe haber iniciado sesión en el sistema.</w:t>
+            </w:r>
+          </w:p>
+          <w:p>
+            <w:pPr>
+              <w:pStyle w:val="Prrafodelista"/>
+              <w:numPr>
+                <w:ilvl w:val="0"/>
+                <w:numId w:val="21"/>
+              </w:numPr>
+              <w:spacing w:before="0" w:line="240" w:lineRule="auto"/>
+              <w:rPr>
+                <w:rFonts w:ascii="Calibri" w:eastAsia="Times New Roman" w:hAnsi="Calibri" w:cs="Calibri"/>
+                <w:color w:val="000000"/>
+                <w:sz w:val="24"/>
+                <w:szCs w:val="24"/>
+                <w:lang w:val="es-AR" w:eastAsia="es-AR"/>
+              </w:rPr>
+            </w:pPr>
+            <w:r>
+              <w:rPr>
+                <w:rFonts w:ascii="Calibri" w:eastAsia="Times New Roman" w:hAnsi="Calibri" w:cs="Calibri"/>
+                <w:color w:val="000000"/>
+                <w:sz w:val="24"/>
+                <w:szCs w:val="24"/>
+                <w:lang w:val="es-AR" w:eastAsia="es-AR"/>
+              </w:rPr>
+              <w:t>El usuario debe tener el rol adecuado para acceder a la consulta del escenario.</w:t>
+            </w:r>
+          </w:p>
+          <w:p>
+            <w:pPr>
+              <w:pStyle w:val="Prrafodelista"/>
+              <w:numPr>
+                <w:ilvl w:val="0"/>
+                <w:numId w:val="21"/>
+              </w:numPr>
+              <w:spacing w:before="0" w:line="240" w:lineRule="auto"/>
               <w:rPr>
                 <w:rFonts w:ascii="Times New Roman" w:eastAsia="Times New Roman" w:hAnsi="Times New Roman" w:cs="Times New Roman"/>
                 <w:sz w:val="24"/>
@@ -2477,12 +2550,13 @@
             </w:pPr>
             <w:r>
               <w:rPr>
-                <w:rFonts w:eastAsia="Times New Roman" w:cstheme="minorHAnsi"/>
-                <w:sz w:val="24"/>
-                <w:szCs w:val="24"/>
-                <w:lang w:val="es-AR" w:eastAsia="es-AR"/>
-              </w:rPr>
-              <w:t>Ser “Administrador” o “Gestor de Pruebas” para crear un Escenario.</w:t>
+                <w:rFonts w:ascii="Calibri" w:eastAsia="Times New Roman" w:hAnsi="Calibri" w:cs="Calibri"/>
+                <w:color w:val="000000"/>
+                <w:sz w:val="24"/>
+                <w:szCs w:val="24"/>
+                <w:lang w:val="es-AR" w:eastAsia="es-AR"/>
+              </w:rPr>
+              <w:t>Debe existir al menos un escenario registrado en el sistema.</w:t>
             </w:r>
           </w:p>
         </w:tc>
@@ -2559,158 +2633,6 @@
               <w:spacing w:before="0" w:line="240" w:lineRule="auto"/>
               <w:ind w:left="0" w:firstLine="0"/>
               <w:rPr>
-                <w:rFonts w:ascii="Calibri" w:eastAsia="Times New Roman" w:hAnsi="Calibri" w:cs="Calibri"/>
-                <w:color w:val="000000"/>
-                <w:sz w:val="24"/>
-                <w:szCs w:val="24"/>
-                <w:lang w:val="es-AR" w:eastAsia="es-AR"/>
-              </w:rPr>
-            </w:pPr>
-            <w:r>
-              <w:rPr>
-                <w:rFonts w:ascii="Calibri" w:eastAsia="Times New Roman" w:hAnsi="Calibri" w:cs="Calibri"/>
-                <w:color w:val="000000"/>
-                <w:sz w:val="24"/>
-                <w:szCs w:val="24"/>
-                <w:lang w:val="es-AR" w:eastAsia="es-AR"/>
-              </w:rPr>
-              <w:t xml:space="preserve">La nueva información del escenario </w:t>
-            </w:r>
-            <w:r>
-              <w:rPr>
-                <w:rFonts w:ascii="Calibri" w:eastAsia="Times New Roman" w:hAnsi="Calibri" w:cs="Calibri"/>
-                <w:color w:val="000000"/>
-                <w:sz w:val="24"/>
-                <w:szCs w:val="24"/>
-                <w:lang w:val="es-AR" w:eastAsia="es-AR"/>
-              </w:rPr>
-              <w:t>se almacena en la base de datos del sistema.</w:t>
-            </w:r>
-          </w:p>
-          <w:p>
-            <w:pPr>
-              <w:spacing w:before="0" w:line="240" w:lineRule="auto"/>
-              <w:ind w:left="0" w:firstLine="0"/>
-              <w:rPr>
-                <w:rFonts w:ascii="Calibri" w:eastAsia="Times New Roman" w:hAnsi="Calibri" w:cs="Calibri"/>
-                <w:color w:val="000000"/>
-                <w:sz w:val="24"/>
-                <w:szCs w:val="24"/>
-                <w:lang w:val="es-AR" w:eastAsia="es-AR"/>
-              </w:rPr>
-            </w:pPr>
-            <w:r>
-              <w:rPr>
-                <w:rFonts w:ascii="Calibri" w:eastAsia="Times New Roman" w:hAnsi="Calibri" w:cs="Calibri"/>
-                <w:color w:val="000000"/>
-                <w:sz w:val="24"/>
-                <w:szCs w:val="24"/>
-                <w:lang w:val="es-AR" w:eastAsia="es-AR"/>
-              </w:rPr>
-              <w:lastRenderedPageBreak/>
-              <w:t>El escenario ha sido creado, modificado o eliminado exitosamente y el sistema refleja el cambio.</w:t>
-            </w:r>
-          </w:p>
-          <w:p>
-            <w:pPr>
-              <w:spacing w:before="0" w:line="240" w:lineRule="auto"/>
-              <w:ind w:left="0" w:firstLine="0"/>
-              <w:rPr>
-                <w:rFonts w:ascii="Calibri" w:eastAsia="Times New Roman" w:hAnsi="Calibri" w:cs="Calibri"/>
-                <w:color w:val="000000"/>
-                <w:sz w:val="24"/>
-                <w:szCs w:val="24"/>
-                <w:lang w:val="es-AR" w:eastAsia="es-AR"/>
-              </w:rPr>
-            </w:pPr>
-            <w:r>
-              <w:rPr>
-                <w:rFonts w:ascii="Calibri" w:eastAsia="Times New Roman" w:hAnsi="Calibri" w:cs="Calibri"/>
-                <w:color w:val="000000"/>
-                <w:sz w:val="24"/>
-                <w:szCs w:val="24"/>
-                <w:lang w:val="es-AR" w:eastAsia="es-AR"/>
-              </w:rPr>
-              <w:t>El</w:t>
-            </w:r>
-            <w:r>
-              <w:rPr>
-                <w:rFonts w:ascii="Calibri" w:eastAsia="Times New Roman" w:hAnsi="Calibri" w:cs="Calibri"/>
-                <w:color w:val="000000"/>
-                <w:sz w:val="24"/>
-                <w:szCs w:val="24"/>
-                <w:lang w:val="es-AR" w:eastAsia="es-AR"/>
-              </w:rPr>
-              <w:t xml:space="preserve"> escenario</w:t>
-            </w:r>
-            <w:r>
-              <w:rPr>
-                <w:rFonts w:ascii="Calibri" w:eastAsia="Times New Roman" w:hAnsi="Calibri" w:cs="Calibri"/>
-                <w:color w:val="000000"/>
-                <w:sz w:val="24"/>
-                <w:szCs w:val="24"/>
-                <w:lang w:val="es-AR" w:eastAsia="es-AR"/>
-              </w:rPr>
-              <w:t xml:space="preserve"> se puede </w:t>
-            </w:r>
-            <w:r>
-              <w:rPr>
-                <w:rFonts w:ascii="Calibri" w:eastAsia="Times New Roman" w:hAnsi="Calibri" w:cs="Calibri"/>
-                <w:color w:val="000000"/>
-                <w:sz w:val="24"/>
-                <w:szCs w:val="24"/>
-                <w:lang w:val="es-AR" w:eastAsia="es-AR"/>
-              </w:rPr>
-              <w:t>asigna</w:t>
-            </w:r>
-            <w:r>
-              <w:rPr>
-                <w:rFonts w:ascii="Calibri" w:eastAsia="Times New Roman" w:hAnsi="Calibri" w:cs="Calibri"/>
-                <w:color w:val="000000"/>
-                <w:sz w:val="24"/>
-                <w:szCs w:val="24"/>
-                <w:lang w:val="es-AR" w:eastAsia="es-AR"/>
-              </w:rPr>
-              <w:t>r</w:t>
-            </w:r>
-            <w:r>
-              <w:rPr>
-                <w:rFonts w:ascii="Calibri" w:eastAsia="Times New Roman" w:hAnsi="Calibri" w:cs="Calibri"/>
-                <w:color w:val="000000"/>
-                <w:sz w:val="24"/>
-                <w:szCs w:val="24"/>
-                <w:lang w:val="es-AR" w:eastAsia="es-AR"/>
-              </w:rPr>
-              <w:t xml:space="preserve"> a un </w:t>
-            </w:r>
-            <w:proofErr w:type="spellStart"/>
-            <w:r>
-              <w:rPr>
-                <w:rFonts w:ascii="Calibri" w:eastAsia="Times New Roman" w:hAnsi="Calibri" w:cs="Calibri"/>
-                <w:color w:val="000000"/>
-                <w:sz w:val="24"/>
-                <w:szCs w:val="24"/>
-                <w:lang w:val="es-AR" w:eastAsia="es-AR"/>
-              </w:rPr>
-              <w:t>tester</w:t>
-            </w:r>
-            <w:proofErr w:type="spellEnd"/>
-            <w:r>
-              <w:rPr>
-                <w:rFonts w:ascii="Calibri" w:eastAsia="Times New Roman" w:hAnsi="Calibri" w:cs="Calibri"/>
-                <w:color w:val="000000"/>
-                <w:sz w:val="24"/>
-                <w:szCs w:val="24"/>
-                <w:lang w:val="es-AR" w:eastAsia="es-AR"/>
-              </w:rPr>
-              <w:t>.</w:t>
-            </w:r>
-          </w:p>
-          <w:p>
-            <w:pPr>
-              <w:spacing w:before="0" w:line="240" w:lineRule="auto"/>
-              <w:ind w:left="0" w:firstLine="0"/>
-              <w:rPr>
                 <w:rFonts w:ascii="Times New Roman" w:eastAsia="Times New Roman" w:hAnsi="Times New Roman" w:cs="Times New Roman"/>
                 <w:sz w:val="24"/>
                 <w:szCs w:val="24"/>
@@ -2725,27 +2647,7 @@
                 <w:szCs w:val="24"/>
                 <w:lang w:val="es-AR" w:eastAsia="es-AR"/>
               </w:rPr>
-              <w:t xml:space="preserve">Los cambios </w:t>
-            </w:r>
-            <w:r>
-              <w:rPr>
-                <w:rFonts w:ascii="Calibri" w:eastAsia="Times New Roman" w:hAnsi="Calibri" w:cs="Calibri"/>
-                <w:color w:val="000000"/>
-                <w:sz w:val="24"/>
-                <w:szCs w:val="24"/>
-                <w:lang w:val="es-AR" w:eastAsia="es-AR"/>
-              </w:rPr>
-              <w:t xml:space="preserve">de estado </w:t>
-            </w:r>
-            <w:r>
-              <w:rPr>
-                <w:rFonts w:ascii="Calibri" w:eastAsia="Times New Roman" w:hAnsi="Calibri" w:cs="Calibri"/>
-                <w:color w:val="000000"/>
-                <w:sz w:val="24"/>
-                <w:szCs w:val="24"/>
-                <w:lang w:val="es-AR" w:eastAsia="es-AR"/>
-              </w:rPr>
-              <w:t>en los escenarios se reflejan inmediatamente en el proyecto y pueden afectar la tasa de aprobación del mismo.</w:t>
+              <w:t>Los detalles del escenario son mostrados al usuario según su rol y permisos.</w:t>
             </w:r>
           </w:p>
         </w:tc>
@@ -2785,11 +2687,8 @@
                 <w:szCs w:val="24"/>
                 <w:lang w:val="es-AR" w:eastAsia="es-AR"/>
               </w:rPr>
-              <w:lastRenderedPageBreak/>
               <w:t>Flujo Principal</w:t>
             </w:r>
-            <w:bookmarkStart w:id="4" w:name="_GoBack"/>
-            <w:bookmarkEnd w:id="4"/>
           </w:p>
         </w:tc>
         <w:tc>
@@ -2830,17 +2729,7 @@
                 <w:szCs w:val="24"/>
                 <w:lang w:val="es-AR" w:eastAsia="es-AR"/>
               </w:rPr>
-              <w:t>Paso</w:t>
-            </w:r>
-            <w:r>
-              <w:rPr>
-                <w:rFonts w:ascii="Calibri" w:eastAsia="Times New Roman" w:hAnsi="Calibri" w:cs="Calibri"/>
-                <w:color w:val="000000"/>
-                <w:sz w:val="24"/>
-                <w:szCs w:val="24"/>
-                <w:lang w:val="es-AR" w:eastAsia="es-AR"/>
-              </w:rPr>
-              <w:t>s</w:t>
+              <w:t>Pasos</w:t>
             </w:r>
           </w:p>
         </w:tc>
@@ -2995,18 +2884,7 @@
                 <w:szCs w:val="24"/>
                 <w:lang w:val="es-AR" w:eastAsia="es-AR"/>
               </w:rPr>
-              <w:t>Consultar</w:t>
-            </w:r>
-            <w:r>
-              <w:rPr>
-                <w:rFonts w:ascii="Calibri" w:eastAsia="Times New Roman" w:hAnsi="Calibri" w:cs="Calibri"/>
-                <w:b/>
-                <w:color w:val="000000"/>
-                <w:sz w:val="24"/>
-                <w:szCs w:val="24"/>
-                <w:lang w:val="es-AR" w:eastAsia="es-AR"/>
-              </w:rPr>
-              <w:t xml:space="preserve"> Escenario</w:t>
+              <w:t>Consultar Escenario</w:t>
             </w:r>
           </w:p>
           <w:p>
@@ -3043,28 +2921,67 @@
                 <w:szCs w:val="24"/>
                 <w:lang w:val="es-AR" w:eastAsia="es-AR"/>
               </w:rPr>
-              <w:t xml:space="preserve">El sistema realiza la búsqueda del escenario en la base de datos que coincida con el criterio ingresado (Flujo principal – </w:t>
-            </w:r>
-            <w:r>
-              <w:rPr>
-                <w:rFonts w:ascii="Calibri" w:eastAsia="Times New Roman" w:hAnsi="Calibri" w:cs="Calibri"/>
-                <w:color w:val="000000"/>
-                <w:sz w:val="24"/>
-                <w:szCs w:val="24"/>
-                <w:highlight w:val="yellow"/>
-                <w:lang w:val="es-AR" w:eastAsia="es-AR"/>
-              </w:rPr>
-              <w:t>paso 4</w:t>
-            </w:r>
-            <w:r>
-              <w:rPr>
-                <w:rFonts w:ascii="Calibri" w:eastAsia="Times New Roman" w:hAnsi="Calibri" w:cs="Calibri"/>
-                <w:color w:val="000000"/>
-                <w:sz w:val="24"/>
-                <w:szCs w:val="24"/>
-                <w:lang w:val="es-AR" w:eastAsia="es-AR"/>
-              </w:rPr>
-              <w:t xml:space="preserve">), enviando la </w:t>
+              <w:t>El sistema realiza la búsqueda de</w:t>
+            </w:r>
+            <w:r>
+              <w:rPr>
+                <w:rFonts w:ascii="Calibri" w:eastAsia="Times New Roman" w:hAnsi="Calibri" w:cs="Calibri"/>
+                <w:color w:val="000000"/>
+                <w:sz w:val="24"/>
+                <w:szCs w:val="24"/>
+                <w:lang w:val="es-AR" w:eastAsia="es-AR"/>
+              </w:rPr>
+              <w:t xml:space="preserve"> todos </w:t>
+            </w:r>
+            <w:r>
+              <w:rPr>
+                <w:rFonts w:ascii="Calibri" w:eastAsia="Times New Roman" w:hAnsi="Calibri" w:cs="Calibri"/>
+                <w:color w:val="000000"/>
+                <w:sz w:val="24"/>
+                <w:szCs w:val="24"/>
+                <w:lang w:val="es-AR" w:eastAsia="es-AR"/>
+              </w:rPr>
+              <w:t>l</w:t>
+            </w:r>
+            <w:r>
+              <w:rPr>
+                <w:rFonts w:ascii="Calibri" w:eastAsia="Times New Roman" w:hAnsi="Calibri" w:cs="Calibri"/>
+                <w:color w:val="000000"/>
+                <w:sz w:val="24"/>
+                <w:szCs w:val="24"/>
+                <w:lang w:val="es-AR" w:eastAsia="es-AR"/>
+              </w:rPr>
+              <w:t>os</w:t>
+            </w:r>
+            <w:r>
+              <w:rPr>
+                <w:rFonts w:ascii="Calibri" w:eastAsia="Times New Roman" w:hAnsi="Calibri" w:cs="Calibri"/>
+                <w:color w:val="000000"/>
+                <w:sz w:val="24"/>
+                <w:szCs w:val="24"/>
+                <w:lang w:val="es-AR" w:eastAsia="es-AR"/>
+              </w:rPr>
+              <w:t xml:space="preserve"> escenario</w:t>
+            </w:r>
+            <w:r>
+              <w:rPr>
+                <w:rFonts w:ascii="Calibri" w:eastAsia="Times New Roman" w:hAnsi="Calibri" w:cs="Calibri"/>
+                <w:color w:val="000000"/>
+                <w:sz w:val="24"/>
+                <w:szCs w:val="24"/>
+                <w:lang w:val="es-AR" w:eastAsia="es-AR"/>
+              </w:rPr>
+              <w:t>s</w:t>
+            </w:r>
+            <w:r>
+              <w:rPr>
+                <w:rFonts w:ascii="Calibri" w:eastAsia="Times New Roman" w:hAnsi="Calibri" w:cs="Calibri"/>
+                <w:color w:val="000000"/>
+                <w:sz w:val="24"/>
+                <w:szCs w:val="24"/>
+                <w:lang w:val="es-AR" w:eastAsia="es-AR"/>
+              </w:rPr>
+              <w:t xml:space="preserve"> en la base de datos que coincida con el criterio ingresado, enviando la </w:t>
             </w:r>
             <w:proofErr w:type="spellStart"/>
             <w:r>
@@ -3075,7 +2992,17 @@
                 <w:szCs w:val="24"/>
                 <w:lang w:val="es-AR" w:eastAsia="es-AR"/>
               </w:rPr>
-              <w:t>id_escenario</w:t>
+              <w:t>id_</w:t>
+            </w:r>
+            <w:r>
+              <w:rPr>
+                <w:rFonts w:ascii="Calibri" w:eastAsia="Times New Roman" w:hAnsi="Calibri" w:cs="Calibri"/>
+                <w:color w:val="000000"/>
+                <w:sz w:val="24"/>
+                <w:szCs w:val="24"/>
+                <w:lang w:val="es-AR" w:eastAsia="es-AR"/>
+              </w:rPr>
+              <w:t>iteracion</w:t>
             </w:r>
             <w:proofErr w:type="spellEnd"/>
             <w:r>
@@ -3095,9 +3022,10 @@
                 <w:color w:val="000000"/>
                 <w:sz w:val="24"/>
                 <w:szCs w:val="24"/>
-                <w:lang w:val="es-AR" w:eastAsia="es-AR"/>
-              </w:rPr>
-              <w:t>formEditComponent</w:t>
+                <w:u w:val="single"/>
+                <w:lang w:val="es-AR" w:eastAsia="es-AR"/>
+              </w:rPr>
+              <w:t>StageComponent</w:t>
             </w:r>
             <w:proofErr w:type="spellEnd"/>
             <w:r>
@@ -3219,27 +3147,96 @@
                 <w:szCs w:val="24"/>
                 <w:lang w:val="es-AR" w:eastAsia="es-AR"/>
               </w:rPr>
-              <w:t xml:space="preserve">El sistema obtiene el escenario </w:t>
-            </w:r>
-            <w:r>
-              <w:rPr>
-                <w:rFonts w:ascii="Calibri" w:eastAsia="Times New Roman" w:hAnsi="Calibri" w:cs="Calibri"/>
-                <w:color w:val="000000"/>
-                <w:sz w:val="24"/>
-                <w:szCs w:val="24"/>
-                <w:lang w:val="es-AR" w:eastAsia="es-AR"/>
-              </w:rPr>
-              <w:t>de la base de datos (Excepción 1</w:t>
-            </w:r>
-            <w:r>
-              <w:rPr>
-                <w:rFonts w:ascii="Calibri" w:eastAsia="Times New Roman" w:hAnsi="Calibri" w:cs="Calibri"/>
-                <w:color w:val="000000"/>
-                <w:sz w:val="24"/>
-                <w:szCs w:val="24"/>
-                <w:lang w:val="es-AR" w:eastAsia="es-AR"/>
-              </w:rPr>
-              <w:t>)</w:t>
+              <w:t xml:space="preserve">La pantalla </w:t>
+            </w:r>
+            <w:proofErr w:type="spellStart"/>
+            <w:r>
+              <w:rPr>
+                <w:rFonts w:ascii="Calibri" w:eastAsia="Times New Roman" w:hAnsi="Calibri" w:cs="Calibri"/>
+                <w:color w:val="000000"/>
+                <w:sz w:val="24"/>
+                <w:szCs w:val="24"/>
+                <w:u w:val="single"/>
+                <w:lang w:val="es-AR" w:eastAsia="es-AR"/>
+              </w:rPr>
+              <w:t>StageComponent</w:t>
+            </w:r>
+            <w:proofErr w:type="spellEnd"/>
+            <w:r>
+              <w:rPr>
+                <w:rFonts w:ascii="Calibri" w:eastAsia="Times New Roman" w:hAnsi="Calibri" w:cs="Calibri"/>
+                <w:color w:val="000000"/>
+                <w:sz w:val="24"/>
+                <w:szCs w:val="24"/>
+                <w:lang w:val="es-AR" w:eastAsia="es-AR"/>
+              </w:rPr>
+              <w:t xml:space="preserve"> envía la id_</w:t>
+            </w:r>
+            <w:r>
+              <w:rPr>
+                <w:rFonts w:ascii="Calibri" w:eastAsia="Times New Roman" w:hAnsi="Calibri" w:cs="Calibri"/>
+                <w:color w:val="000000"/>
+                <w:sz w:val="24"/>
+                <w:szCs w:val="24"/>
+                <w:lang w:val="es-AR" w:eastAsia="es-AR"/>
+              </w:rPr>
+              <w:t xml:space="preserve"> </w:t>
+            </w:r>
+            <w:proofErr w:type="spellStart"/>
+            <w:r>
+              <w:rPr>
+                <w:rFonts w:ascii="Calibri" w:eastAsia="Times New Roman" w:hAnsi="Calibri" w:cs="Calibri"/>
+                <w:color w:val="000000"/>
+                <w:sz w:val="24"/>
+                <w:szCs w:val="24"/>
+                <w:lang w:val="es-AR" w:eastAsia="es-AR"/>
+              </w:rPr>
+              <w:t>iteracion</w:t>
+            </w:r>
+            <w:proofErr w:type="spellEnd"/>
+            <w:r>
+              <w:rPr>
+                <w:rFonts w:ascii="Calibri" w:eastAsia="Times New Roman" w:hAnsi="Calibri" w:cs="Calibri"/>
+                <w:color w:val="000000"/>
+                <w:sz w:val="24"/>
+                <w:szCs w:val="24"/>
+                <w:lang w:val="es-AR" w:eastAsia="es-AR"/>
+              </w:rPr>
+              <w:t xml:space="preserve"> al controlador </w:t>
+            </w:r>
+            <w:proofErr w:type="spellStart"/>
+            <w:r>
+              <w:rPr>
+                <w:rFonts w:ascii="Calibri" w:eastAsia="Times New Roman" w:hAnsi="Calibri" w:cs="Calibri"/>
+                <w:color w:val="000000"/>
+                <w:sz w:val="24"/>
+                <w:szCs w:val="24"/>
+                <w:u w:val="single"/>
+                <w:lang w:val="es-AR" w:eastAsia="es-AR"/>
+              </w:rPr>
+              <w:t>Stage</w:t>
+            </w:r>
+            <w:r>
+              <w:rPr>
+                <w:rFonts w:ascii="Calibri" w:eastAsia="Times New Roman" w:hAnsi="Calibri" w:cs="Calibri"/>
+                <w:color w:val="000000"/>
+                <w:sz w:val="24"/>
+                <w:szCs w:val="24"/>
+                <w:u w:val="single"/>
+                <w:lang w:val="es-AR" w:eastAsia="es-AR"/>
+              </w:rPr>
+              <w:t>ServiceFront</w:t>
+            </w:r>
+            <w:proofErr w:type="spellEnd"/>
+            <w:r>
+              <w:rPr>
+                <w:rFonts w:ascii="Calibri" w:eastAsia="Times New Roman" w:hAnsi="Calibri" w:cs="Calibri"/>
+                <w:color w:val="000000"/>
+                <w:sz w:val="24"/>
+                <w:szCs w:val="24"/>
+                <w:lang w:val="es-AR" w:eastAsia="es-AR"/>
+              </w:rPr>
+              <w:t>.</w:t>
             </w:r>
           </w:p>
         </w:tc>
@@ -3299,17 +3296,15 @@
                 <w:color w:val="000000"/>
                 <w:sz w:val="24"/>
                 <w:szCs w:val="24"/>
-                <w:highlight w:val="yellow"/>
-                <w:lang w:val="es-AR" w:eastAsia="es-AR"/>
-              </w:rPr>
-            </w:pPr>
-            <w:r>
-              <w:rPr>
-                <w:rFonts w:ascii="Calibri" w:eastAsia="Times New Roman" w:hAnsi="Calibri" w:cs="Calibri"/>
-                <w:color w:val="000000"/>
-                <w:sz w:val="24"/>
-                <w:szCs w:val="24"/>
-                <w:highlight w:val="yellow"/>
+                <w:lang w:val="es-AR" w:eastAsia="es-AR"/>
+              </w:rPr>
+            </w:pPr>
+            <w:r>
+              <w:rPr>
+                <w:rFonts w:ascii="Calibri" w:eastAsia="Times New Roman" w:hAnsi="Calibri" w:cs="Calibri"/>
+                <w:color w:val="000000"/>
+                <w:sz w:val="24"/>
+                <w:szCs w:val="24"/>
                 <w:lang w:val="es-AR" w:eastAsia="es-AR"/>
               </w:rPr>
               <w:t>3</w:t>
@@ -3351,10 +3346,109 @@
                 <w:color w:val="000000"/>
                 <w:sz w:val="24"/>
                 <w:szCs w:val="24"/>
-                <w:highlight w:val="yellow"/>
-                <w:lang w:val="es-AR" w:eastAsia="es-AR"/>
-              </w:rPr>
-              <w:t>El sistema despliega la pantalla correspondiente al detalle del escenario buscado, con todos sus datos, seguido de los botones de acción “Copiar”, “Exportar” y “Volver”</w:t>
+                <w:lang w:val="es-AR" w:eastAsia="es-AR"/>
+              </w:rPr>
+              <w:t xml:space="preserve">El controlador </w:t>
+            </w:r>
+            <w:proofErr w:type="spellStart"/>
+            <w:r>
+              <w:rPr>
+                <w:rFonts w:ascii="Calibri" w:eastAsia="Times New Roman" w:hAnsi="Calibri" w:cs="Calibri"/>
+                <w:color w:val="000000"/>
+                <w:sz w:val="24"/>
+                <w:szCs w:val="24"/>
+                <w:u w:val="single"/>
+                <w:lang w:val="es-AR" w:eastAsia="es-AR"/>
+              </w:rPr>
+              <w:t>Stage</w:t>
+            </w:r>
+            <w:r>
+              <w:rPr>
+                <w:rFonts w:ascii="Calibri" w:eastAsia="Times New Roman" w:hAnsi="Calibri" w:cs="Calibri"/>
+                <w:color w:val="000000"/>
+                <w:sz w:val="24"/>
+                <w:szCs w:val="24"/>
+                <w:u w:val="single"/>
+                <w:lang w:val="es-AR" w:eastAsia="es-AR"/>
+              </w:rPr>
+              <w:t>ServiceFront</w:t>
+            </w:r>
+            <w:proofErr w:type="spellEnd"/>
+            <w:r>
+              <w:rPr>
+                <w:rFonts w:ascii="Calibri" w:eastAsia="Times New Roman" w:hAnsi="Calibri" w:cs="Calibri"/>
+                <w:color w:val="000000"/>
+                <w:sz w:val="24"/>
+                <w:szCs w:val="24"/>
+                <w:lang w:val="es-AR" w:eastAsia="es-AR"/>
+              </w:rPr>
+              <w:t xml:space="preserve"> envía la id_</w:t>
+            </w:r>
+            <w:r>
+              <w:rPr>
+                <w:rFonts w:ascii="Calibri" w:eastAsia="Times New Roman" w:hAnsi="Calibri" w:cs="Calibri"/>
+                <w:color w:val="000000"/>
+                <w:sz w:val="24"/>
+                <w:szCs w:val="24"/>
+                <w:lang w:val="es-AR" w:eastAsia="es-AR"/>
+              </w:rPr>
+              <w:t xml:space="preserve"> </w:t>
+            </w:r>
+            <w:proofErr w:type="spellStart"/>
+            <w:r>
+              <w:rPr>
+                <w:rFonts w:ascii="Calibri" w:eastAsia="Times New Roman" w:hAnsi="Calibri" w:cs="Calibri"/>
+                <w:color w:val="000000"/>
+                <w:sz w:val="24"/>
+                <w:szCs w:val="24"/>
+                <w:lang w:val="es-AR" w:eastAsia="es-AR"/>
+              </w:rPr>
+              <w:t>iteracion</w:t>
+            </w:r>
+            <w:proofErr w:type="spellEnd"/>
+            <w:r>
+              <w:rPr>
+                <w:rFonts w:ascii="Calibri" w:eastAsia="Times New Roman" w:hAnsi="Calibri" w:cs="Calibri"/>
+                <w:color w:val="000000"/>
+                <w:sz w:val="24"/>
+                <w:szCs w:val="24"/>
+                <w:lang w:val="es-AR" w:eastAsia="es-AR"/>
+              </w:rPr>
+              <w:t xml:space="preserve"> al controlador </w:t>
+            </w:r>
+            <w:proofErr w:type="spellStart"/>
+            <w:r>
+              <w:rPr>
+                <w:rFonts w:ascii="Calibri" w:eastAsia="Times New Roman" w:hAnsi="Calibri" w:cs="Calibri"/>
+                <w:color w:val="000000"/>
+                <w:sz w:val="24"/>
+                <w:szCs w:val="24"/>
+                <w:u w:val="single"/>
+                <w:lang w:val="es-AR" w:eastAsia="es-AR"/>
+              </w:rPr>
+              <w:t>Stage</w:t>
+            </w:r>
+            <w:r>
+              <w:rPr>
+                <w:rFonts w:ascii="Calibri" w:eastAsia="Times New Roman" w:hAnsi="Calibri" w:cs="Calibri"/>
+                <w:color w:val="000000"/>
+                <w:sz w:val="24"/>
+                <w:szCs w:val="24"/>
+                <w:u w:val="single"/>
+                <w:lang w:val="es-AR" w:eastAsia="es-AR"/>
+              </w:rPr>
+              <w:t>Controller</w:t>
+            </w:r>
+            <w:proofErr w:type="spellEnd"/>
+            <w:r>
+              <w:rPr>
+                <w:rFonts w:ascii="Calibri" w:eastAsia="Times New Roman" w:hAnsi="Calibri" w:cs="Calibri"/>
+                <w:color w:val="000000"/>
+                <w:sz w:val="24"/>
+                <w:szCs w:val="24"/>
+                <w:lang w:val="es-AR" w:eastAsia="es-AR"/>
+              </w:rPr>
+              <w:t>.</w:t>
             </w:r>
           </w:p>
         </w:tc>
@@ -3414,17 +3508,15 @@
                 <w:color w:val="000000"/>
                 <w:sz w:val="24"/>
                 <w:szCs w:val="24"/>
-                <w:highlight w:val="yellow"/>
-                <w:lang w:val="es-AR" w:eastAsia="es-AR"/>
-              </w:rPr>
-            </w:pPr>
-            <w:r>
-              <w:rPr>
-                <w:rFonts w:ascii="Calibri" w:eastAsia="Times New Roman" w:hAnsi="Calibri" w:cs="Calibri"/>
-                <w:color w:val="000000"/>
-                <w:sz w:val="24"/>
-                <w:szCs w:val="24"/>
-                <w:highlight w:val="yellow"/>
+                <w:lang w:val="es-AR" w:eastAsia="es-AR"/>
+              </w:rPr>
+            </w:pPr>
+            <w:r>
+              <w:rPr>
+                <w:rFonts w:ascii="Calibri" w:eastAsia="Times New Roman" w:hAnsi="Calibri" w:cs="Calibri"/>
+                <w:color w:val="000000"/>
+                <w:sz w:val="24"/>
+                <w:szCs w:val="24"/>
                 <w:lang w:val="es-AR" w:eastAsia="es-AR"/>
               </w:rPr>
               <w:t>4</w:t>
@@ -3466,21 +3558,9 @@
                 <w:color w:val="000000"/>
                 <w:sz w:val="24"/>
                 <w:szCs w:val="24"/>
-                <w:highlight w:val="yellow"/>
-                <w:lang w:val="es-AR" w:eastAsia="es-AR"/>
-              </w:rPr>
-              <w:t xml:space="preserve">Si el actor presiona “Copiar”, </w:t>
-            </w:r>
-            <w:r>
-              <w:rPr>
-                <w:rFonts w:ascii="Calibri" w:eastAsia="Times New Roman" w:hAnsi="Calibri" w:cs="Calibri"/>
-                <w:color w:val="000000"/>
-                <w:sz w:val="24"/>
-                <w:szCs w:val="24"/>
-                <w:highlight w:val="yellow"/>
-                <w:lang w:val="es-AR" w:eastAsia="es-AR"/>
-              </w:rPr>
-              <w:t xml:space="preserve">se creará un nuevo escenario, con la misma información, un nuevo número y pedirá el ingreso de un nuevo nombre, se copiara la información de los </w:t>
+                <w:lang w:val="es-AR" w:eastAsia="es-AR"/>
+              </w:rPr>
+              <w:t xml:space="preserve">El controlador </w:t>
             </w:r>
             <w:proofErr w:type="spellStart"/>
             <w:r>
@@ -3489,10 +3569,21 @@
                 <w:color w:val="000000"/>
                 <w:sz w:val="24"/>
                 <w:szCs w:val="24"/>
-                <w:highlight w:val="yellow"/>
-                <w:lang w:val="es-AR" w:eastAsia="es-AR"/>
-              </w:rPr>
-              <w:t>checklist</w:t>
+                <w:u w:val="single"/>
+                <w:lang w:val="es-AR" w:eastAsia="es-AR"/>
+              </w:rPr>
+              <w:t>Stage</w:t>
+            </w:r>
+            <w:r>
+              <w:rPr>
+                <w:rFonts w:ascii="Calibri" w:eastAsia="Times New Roman" w:hAnsi="Calibri" w:cs="Calibri"/>
+                <w:color w:val="000000"/>
+                <w:sz w:val="24"/>
+                <w:szCs w:val="24"/>
+                <w:u w:val="single"/>
+                <w:lang w:val="es-AR" w:eastAsia="es-AR"/>
+              </w:rPr>
+              <w:t>Controller</w:t>
             </w:r>
             <w:proofErr w:type="spellEnd"/>
             <w:r>
@@ -3501,10 +3592,75 @@
                 <w:color w:val="000000"/>
                 <w:sz w:val="24"/>
                 <w:szCs w:val="24"/>
-                <w:highlight w:val="yellow"/>
-                <w:lang w:val="es-AR" w:eastAsia="es-AR"/>
-              </w:rPr>
-              <w:t>, pasos, tipo, subtipo y categoría.</w:t>
+                <w:lang w:val="es-AR" w:eastAsia="es-AR"/>
+              </w:rPr>
+              <w:t xml:space="preserve"> envía la id_</w:t>
+            </w:r>
+            <w:r>
+              <w:rPr>
+                <w:rFonts w:ascii="Calibri" w:eastAsia="Times New Roman" w:hAnsi="Calibri" w:cs="Calibri"/>
+                <w:color w:val="000000"/>
+                <w:sz w:val="24"/>
+                <w:szCs w:val="24"/>
+                <w:lang w:val="es-AR" w:eastAsia="es-AR"/>
+              </w:rPr>
+              <w:t xml:space="preserve"> </w:t>
+            </w:r>
+            <w:proofErr w:type="spellStart"/>
+            <w:r>
+              <w:rPr>
+                <w:rFonts w:ascii="Calibri" w:eastAsia="Times New Roman" w:hAnsi="Calibri" w:cs="Calibri"/>
+                <w:color w:val="000000"/>
+                <w:sz w:val="24"/>
+                <w:szCs w:val="24"/>
+                <w:lang w:val="es-AR" w:eastAsia="es-AR"/>
+              </w:rPr>
+              <w:t>iteracion</w:t>
+            </w:r>
+            <w:proofErr w:type="spellEnd"/>
+            <w:r>
+              <w:rPr>
+                <w:rFonts w:ascii="Calibri" w:eastAsia="Times New Roman" w:hAnsi="Calibri" w:cs="Calibri"/>
+                <w:color w:val="000000"/>
+                <w:sz w:val="24"/>
+                <w:szCs w:val="24"/>
+                <w:lang w:val="es-AR" w:eastAsia="es-AR"/>
+              </w:rPr>
+              <w:t xml:space="preserve"> al controlador </w:t>
+            </w:r>
+            <w:proofErr w:type="spellStart"/>
+            <w:r>
+              <w:rPr>
+                <w:rFonts w:ascii="Calibri" w:eastAsia="Times New Roman" w:hAnsi="Calibri" w:cs="Calibri"/>
+                <w:color w:val="000000"/>
+                <w:sz w:val="24"/>
+                <w:szCs w:val="24"/>
+                <w:u w:val="single"/>
+                <w:lang w:val="es-AR" w:eastAsia="es-AR"/>
+              </w:rPr>
+              <w:t>Stage</w:t>
+            </w:r>
+            <w:r>
+              <w:rPr>
+                <w:rFonts w:ascii="Calibri" w:eastAsia="Times New Roman" w:hAnsi="Calibri" w:cs="Calibri"/>
+                <w:color w:val="000000"/>
+                <w:sz w:val="24"/>
+                <w:szCs w:val="24"/>
+                <w:u w:val="single"/>
+                <w:lang w:val="es-AR" w:eastAsia="es-AR"/>
+              </w:rPr>
+              <w:t>ServiceBack</w:t>
+            </w:r>
+            <w:proofErr w:type="spellEnd"/>
+            <w:r>
+              <w:rPr>
+                <w:rFonts w:ascii="Calibri" w:eastAsia="Times New Roman" w:hAnsi="Calibri" w:cs="Calibri"/>
+                <w:color w:val="000000"/>
+                <w:sz w:val="24"/>
+                <w:szCs w:val="24"/>
+                <w:lang w:val="es-AR" w:eastAsia="es-AR"/>
+              </w:rPr>
+              <w:t>.</w:t>
             </w:r>
           </w:p>
         </w:tc>
@@ -3564,17 +3720,15 @@
                 <w:color w:val="000000"/>
                 <w:sz w:val="24"/>
                 <w:szCs w:val="24"/>
-                <w:highlight w:val="yellow"/>
-                <w:lang w:val="es-AR" w:eastAsia="es-AR"/>
-              </w:rPr>
-            </w:pPr>
-            <w:r>
-              <w:rPr>
-                <w:rFonts w:ascii="Calibri" w:eastAsia="Times New Roman" w:hAnsi="Calibri" w:cs="Calibri"/>
-                <w:color w:val="000000"/>
-                <w:sz w:val="24"/>
-                <w:szCs w:val="24"/>
-                <w:highlight w:val="yellow"/>
+                <w:lang w:val="es-AR" w:eastAsia="es-AR"/>
+              </w:rPr>
+            </w:pPr>
+            <w:r>
+              <w:rPr>
+                <w:rFonts w:ascii="Calibri" w:eastAsia="Times New Roman" w:hAnsi="Calibri" w:cs="Calibri"/>
+                <w:color w:val="000000"/>
+                <w:sz w:val="24"/>
+                <w:szCs w:val="24"/>
                 <w:lang w:val="es-AR" w:eastAsia="es-AR"/>
               </w:rPr>
               <w:t>5</w:t>
@@ -3616,10 +3770,109 @@
                 <w:color w:val="000000"/>
                 <w:sz w:val="24"/>
                 <w:szCs w:val="24"/>
-                <w:highlight w:val="yellow"/>
-                <w:lang w:val="es-AR" w:eastAsia="es-AR"/>
-              </w:rPr>
-              <w:t>Si el actor presiona “Exportar”, se continua con el caso de uso “CU06 – Exportar Escenario y resultados”, enviando los datos del escenario seleccionado.</w:t>
+                <w:lang w:val="es-AR" w:eastAsia="es-AR"/>
+              </w:rPr>
+              <w:t xml:space="preserve">El controlador </w:t>
+            </w:r>
+            <w:proofErr w:type="spellStart"/>
+            <w:r>
+              <w:rPr>
+                <w:rFonts w:ascii="Calibri" w:eastAsia="Times New Roman" w:hAnsi="Calibri" w:cs="Calibri"/>
+                <w:color w:val="000000"/>
+                <w:sz w:val="24"/>
+                <w:szCs w:val="24"/>
+                <w:u w:val="single"/>
+                <w:lang w:val="es-AR" w:eastAsia="es-AR"/>
+              </w:rPr>
+              <w:t>Stage</w:t>
+            </w:r>
+            <w:r>
+              <w:rPr>
+                <w:rFonts w:ascii="Calibri" w:eastAsia="Times New Roman" w:hAnsi="Calibri" w:cs="Calibri"/>
+                <w:color w:val="000000"/>
+                <w:sz w:val="24"/>
+                <w:szCs w:val="24"/>
+                <w:u w:val="single"/>
+                <w:lang w:val="es-AR" w:eastAsia="es-AR"/>
+              </w:rPr>
+              <w:t>ServiceBack</w:t>
+            </w:r>
+            <w:proofErr w:type="spellEnd"/>
+            <w:r>
+              <w:rPr>
+                <w:rFonts w:ascii="Calibri" w:eastAsia="Times New Roman" w:hAnsi="Calibri" w:cs="Calibri"/>
+                <w:color w:val="000000"/>
+                <w:sz w:val="24"/>
+                <w:szCs w:val="24"/>
+                <w:lang w:val="es-AR" w:eastAsia="es-AR"/>
+              </w:rPr>
+              <w:t xml:space="preserve"> envía la id_</w:t>
+            </w:r>
+            <w:r>
+              <w:rPr>
+                <w:rFonts w:ascii="Calibri" w:eastAsia="Times New Roman" w:hAnsi="Calibri" w:cs="Calibri"/>
+                <w:color w:val="000000"/>
+                <w:sz w:val="24"/>
+                <w:szCs w:val="24"/>
+                <w:lang w:val="es-AR" w:eastAsia="es-AR"/>
+              </w:rPr>
+              <w:t xml:space="preserve"> </w:t>
+            </w:r>
+            <w:proofErr w:type="spellStart"/>
+            <w:r>
+              <w:rPr>
+                <w:rFonts w:ascii="Calibri" w:eastAsia="Times New Roman" w:hAnsi="Calibri" w:cs="Calibri"/>
+                <w:color w:val="000000"/>
+                <w:sz w:val="24"/>
+                <w:szCs w:val="24"/>
+                <w:lang w:val="es-AR" w:eastAsia="es-AR"/>
+              </w:rPr>
+              <w:t>iteracion</w:t>
+            </w:r>
+            <w:proofErr w:type="spellEnd"/>
+            <w:r>
+              <w:rPr>
+                <w:rFonts w:ascii="Calibri" w:eastAsia="Times New Roman" w:hAnsi="Calibri" w:cs="Calibri"/>
+                <w:color w:val="000000"/>
+                <w:sz w:val="24"/>
+                <w:szCs w:val="24"/>
+                <w:lang w:val="es-AR" w:eastAsia="es-AR"/>
+              </w:rPr>
+              <w:t xml:space="preserve"> a </w:t>
+            </w:r>
+            <w:proofErr w:type="spellStart"/>
+            <w:r>
+              <w:rPr>
+                <w:rFonts w:ascii="Calibri" w:eastAsia="Times New Roman" w:hAnsi="Calibri" w:cs="Calibri"/>
+                <w:color w:val="000000"/>
+                <w:sz w:val="24"/>
+                <w:szCs w:val="24"/>
+                <w:u w:val="single"/>
+                <w:lang w:val="es-AR" w:eastAsia="es-AR"/>
+              </w:rPr>
+              <w:t>Stage</w:t>
+            </w:r>
+            <w:r>
+              <w:rPr>
+                <w:rFonts w:ascii="Calibri" w:eastAsia="Times New Roman" w:hAnsi="Calibri" w:cs="Calibri"/>
+                <w:color w:val="000000"/>
+                <w:sz w:val="24"/>
+                <w:szCs w:val="24"/>
+                <w:u w:val="single"/>
+                <w:lang w:val="es-AR" w:eastAsia="es-AR"/>
+              </w:rPr>
+              <w:t>Repository</w:t>
+            </w:r>
+            <w:proofErr w:type="spellEnd"/>
+            <w:r>
+              <w:rPr>
+                <w:rFonts w:ascii="Calibri" w:eastAsia="Times New Roman" w:hAnsi="Calibri" w:cs="Calibri"/>
+                <w:color w:val="000000"/>
+                <w:sz w:val="24"/>
+                <w:szCs w:val="24"/>
+                <w:lang w:val="es-AR" w:eastAsia="es-AR"/>
+              </w:rPr>
+              <w:t>.</w:t>
             </w:r>
           </w:p>
         </w:tc>
@@ -3679,17 +3932,15 @@
                 <w:color w:val="000000"/>
                 <w:sz w:val="24"/>
                 <w:szCs w:val="24"/>
-                <w:highlight w:val="yellow"/>
-                <w:lang w:val="es-AR" w:eastAsia="es-AR"/>
-              </w:rPr>
-            </w:pPr>
-            <w:r>
-              <w:rPr>
-                <w:rFonts w:ascii="Calibri" w:eastAsia="Times New Roman" w:hAnsi="Calibri" w:cs="Calibri"/>
-                <w:color w:val="000000"/>
-                <w:sz w:val="24"/>
-                <w:szCs w:val="24"/>
-                <w:highlight w:val="yellow"/>
+                <w:lang w:val="es-AR" w:eastAsia="es-AR"/>
+              </w:rPr>
+            </w:pPr>
+            <w:r>
+              <w:rPr>
+                <w:rFonts w:ascii="Calibri" w:eastAsia="Times New Roman" w:hAnsi="Calibri" w:cs="Calibri"/>
+                <w:color w:val="000000"/>
+                <w:sz w:val="24"/>
+                <w:szCs w:val="24"/>
                 <w:lang w:val="es-AR" w:eastAsia="es-AR"/>
               </w:rPr>
               <w:t>6</w:t>
@@ -3725,16 +3976,71 @@
                 <w:lang w:val="es-AR" w:eastAsia="es-AR"/>
               </w:rPr>
             </w:pPr>
-            <w:r>
-              <w:rPr>
-                <w:rFonts w:ascii="Calibri" w:eastAsia="Times New Roman" w:hAnsi="Calibri" w:cs="Calibri"/>
-                <w:color w:val="000000"/>
-                <w:sz w:val="24"/>
-                <w:szCs w:val="24"/>
-                <w:highlight w:val="yellow"/>
-                <w:lang w:val="es-AR" w:eastAsia="es-AR"/>
-              </w:rPr>
-              <w:t xml:space="preserve">Si el actor presiona “Volver”, </w:t>
+            <w:proofErr w:type="spellStart"/>
+            <w:r>
+              <w:rPr>
+                <w:rFonts w:ascii="Calibri" w:eastAsia="Times New Roman" w:hAnsi="Calibri" w:cs="Calibri"/>
+                <w:color w:val="000000"/>
+                <w:sz w:val="24"/>
+                <w:szCs w:val="24"/>
+                <w:u w:val="single"/>
+                <w:lang w:val="es-AR" w:eastAsia="es-AR"/>
+              </w:rPr>
+              <w:t>Stage</w:t>
+            </w:r>
+            <w:r>
+              <w:rPr>
+                <w:rFonts w:ascii="Calibri" w:eastAsia="Times New Roman" w:hAnsi="Calibri" w:cs="Calibri"/>
+                <w:color w:val="000000"/>
+                <w:sz w:val="24"/>
+                <w:szCs w:val="24"/>
+                <w:u w:val="single"/>
+                <w:lang w:val="es-AR" w:eastAsia="es-AR"/>
+              </w:rPr>
+              <w:t>Repository</w:t>
+            </w:r>
+            <w:proofErr w:type="spellEnd"/>
+            <w:r>
+              <w:rPr>
+                <w:rFonts w:ascii="Calibri" w:eastAsia="Times New Roman" w:hAnsi="Calibri" w:cs="Calibri"/>
+                <w:color w:val="000000"/>
+                <w:sz w:val="24"/>
+                <w:szCs w:val="24"/>
+                <w:lang w:val="es-AR" w:eastAsia="es-AR"/>
+              </w:rPr>
+              <w:t xml:space="preserve"> envía la id_</w:t>
+            </w:r>
+            <w:r>
+              <w:rPr>
+                <w:rFonts w:ascii="Calibri" w:eastAsia="Times New Roman" w:hAnsi="Calibri" w:cs="Calibri"/>
+                <w:color w:val="000000"/>
+                <w:sz w:val="24"/>
+                <w:szCs w:val="24"/>
+                <w:lang w:val="es-AR" w:eastAsia="es-AR"/>
+              </w:rPr>
+              <w:t xml:space="preserve"> </w:t>
+            </w:r>
+            <w:proofErr w:type="spellStart"/>
+            <w:r>
+              <w:rPr>
+                <w:rFonts w:ascii="Calibri" w:eastAsia="Times New Roman" w:hAnsi="Calibri" w:cs="Calibri"/>
+                <w:color w:val="000000"/>
+                <w:sz w:val="24"/>
+                <w:szCs w:val="24"/>
+                <w:lang w:val="es-AR" w:eastAsia="es-AR"/>
+              </w:rPr>
+              <w:t>iteracion</w:t>
+            </w:r>
+            <w:proofErr w:type="spellEnd"/>
+            <w:r>
+              <w:rPr>
+                <w:rFonts w:ascii="Calibri" w:eastAsia="Times New Roman" w:hAnsi="Calibri" w:cs="Calibri"/>
+                <w:color w:val="000000"/>
+                <w:sz w:val="24"/>
+                <w:szCs w:val="24"/>
+                <w:lang w:val="es-AR" w:eastAsia="es-AR"/>
+              </w:rPr>
+              <w:t xml:space="preserve"> a la base de datos.</w:t>
             </w:r>
           </w:p>
         </w:tc>
@@ -3749,7 +4055,6 @@
             <w:vMerge/>
             <w:tcBorders>
               <w:left w:val="single" w:sz="4" w:space="0" w:color="000000"/>
-              <w:bottom w:val="single" w:sz="4" w:space="0" w:color="000000"/>
               <w:right w:val="single" w:sz="4" w:space="0" w:color="000000"/>
             </w:tcBorders>
             <w:vAlign w:val="center"/>
@@ -3795,17 +4100,15 @@
                 <w:color w:val="000000"/>
                 <w:sz w:val="24"/>
                 <w:szCs w:val="24"/>
-                <w:highlight w:val="yellow"/>
-                <w:lang w:val="es-AR" w:eastAsia="es-AR"/>
-              </w:rPr>
-            </w:pPr>
-            <w:r>
-              <w:rPr>
-                <w:rFonts w:ascii="Calibri" w:eastAsia="Times New Roman" w:hAnsi="Calibri" w:cs="Calibri"/>
-                <w:color w:val="000000"/>
-                <w:sz w:val="24"/>
-                <w:szCs w:val="24"/>
-                <w:highlight w:val="yellow"/>
+                <w:lang w:val="es-AR" w:eastAsia="es-AR"/>
+              </w:rPr>
+            </w:pPr>
+            <w:r>
+              <w:rPr>
+                <w:rFonts w:ascii="Calibri" w:eastAsia="Times New Roman" w:hAnsi="Calibri" w:cs="Calibri"/>
+                <w:color w:val="000000"/>
+                <w:sz w:val="24"/>
+                <w:szCs w:val="24"/>
                 <w:lang w:val="es-AR" w:eastAsia="es-AR"/>
               </w:rPr>
               <w:t>7</w:t>
@@ -3847,32 +4150,146 @@
                 <w:color w:val="000000"/>
                 <w:sz w:val="24"/>
                 <w:szCs w:val="24"/>
-                <w:highlight w:val="yellow"/>
-                <w:lang w:val="es-AR" w:eastAsia="es-AR"/>
-              </w:rPr>
-              <w:t>El caso de uso f</w:t>
-            </w:r>
-            <w:r>
-              <w:rPr>
-                <w:rFonts w:ascii="Calibri" w:eastAsia="Times New Roman" w:hAnsi="Calibri" w:cs="Calibri"/>
-                <w:color w:val="000000"/>
-                <w:sz w:val="24"/>
-                <w:szCs w:val="24"/>
-                <w:highlight w:val="yellow"/>
-                <w:lang w:val="es-AR" w:eastAsia="es-AR"/>
-              </w:rPr>
-              <w:t>inaliza</w:t>
-            </w:r>
-            <w:r>
-              <w:rPr>
-                <w:rFonts w:ascii="Calibri" w:eastAsia="Times New Roman" w:hAnsi="Calibri" w:cs="Calibri"/>
-                <w:color w:val="000000"/>
-                <w:sz w:val="24"/>
-                <w:szCs w:val="24"/>
-                <w:highlight w:val="yellow"/>
-                <w:lang w:val="es-AR" w:eastAsia="es-AR"/>
-              </w:rPr>
-              <w:t>.</w:t>
+                <w:lang w:val="es-AR" w:eastAsia="es-AR"/>
+              </w:rPr>
+              <w:t xml:space="preserve">El sistema obtiene </w:t>
+            </w:r>
+            <w:r>
+              <w:rPr>
+                <w:rFonts w:ascii="Calibri" w:eastAsia="Times New Roman" w:hAnsi="Calibri" w:cs="Calibri"/>
+                <w:color w:val="000000"/>
+                <w:sz w:val="24"/>
+                <w:szCs w:val="24"/>
+                <w:lang w:val="es-AR" w:eastAsia="es-AR"/>
+              </w:rPr>
+              <w:t xml:space="preserve">un listado de </w:t>
+            </w:r>
+            <w:r>
+              <w:rPr>
+                <w:rFonts w:ascii="Calibri" w:eastAsia="Times New Roman" w:hAnsi="Calibri" w:cs="Calibri"/>
+                <w:color w:val="000000"/>
+                <w:sz w:val="24"/>
+                <w:szCs w:val="24"/>
+                <w:lang w:val="es-AR" w:eastAsia="es-AR"/>
+              </w:rPr>
+              <w:t>l</w:t>
+            </w:r>
+            <w:r>
+              <w:rPr>
+                <w:rFonts w:ascii="Calibri" w:eastAsia="Times New Roman" w:hAnsi="Calibri" w:cs="Calibri"/>
+                <w:color w:val="000000"/>
+                <w:sz w:val="24"/>
+                <w:szCs w:val="24"/>
+                <w:lang w:val="es-AR" w:eastAsia="es-AR"/>
+              </w:rPr>
+              <w:t>a entidad</w:t>
+            </w:r>
+            <w:r>
+              <w:rPr>
+                <w:rFonts w:ascii="Calibri" w:eastAsia="Times New Roman" w:hAnsi="Calibri" w:cs="Calibri"/>
+                <w:color w:val="000000"/>
+                <w:sz w:val="24"/>
+                <w:szCs w:val="24"/>
+                <w:lang w:val="es-AR" w:eastAsia="es-AR"/>
+              </w:rPr>
+              <w:t xml:space="preserve"> </w:t>
+            </w:r>
+            <w:proofErr w:type="spellStart"/>
+            <w:r>
+              <w:rPr>
+                <w:rFonts w:ascii="Calibri" w:eastAsia="Times New Roman" w:hAnsi="Calibri" w:cs="Calibri"/>
+                <w:color w:val="000000"/>
+                <w:sz w:val="24"/>
+                <w:szCs w:val="24"/>
+                <w:u w:val="single"/>
+                <w:lang w:val="es-AR" w:eastAsia="es-AR"/>
+              </w:rPr>
+              <w:t>Stage</w:t>
+            </w:r>
+            <w:proofErr w:type="spellEnd"/>
+            <w:r>
+              <w:rPr>
+                <w:rFonts w:ascii="Calibri" w:eastAsia="Times New Roman" w:hAnsi="Calibri" w:cs="Calibri"/>
+                <w:color w:val="000000"/>
+                <w:sz w:val="24"/>
+                <w:szCs w:val="24"/>
+                <w:lang w:val="es-AR" w:eastAsia="es-AR"/>
+              </w:rPr>
+              <w:t xml:space="preserve"> </w:t>
+            </w:r>
+            <w:r>
+              <w:rPr>
+                <w:rFonts w:ascii="Calibri" w:eastAsia="Times New Roman" w:hAnsi="Calibri" w:cs="Calibri"/>
+                <w:color w:val="000000"/>
+                <w:sz w:val="24"/>
+                <w:szCs w:val="24"/>
+                <w:lang w:val="es-AR" w:eastAsia="es-AR"/>
+              </w:rPr>
+              <w:t>de la base de datos gracias al id_</w:t>
+            </w:r>
+            <w:r>
+              <w:rPr>
+                <w:rFonts w:ascii="Calibri" w:eastAsia="Times New Roman" w:hAnsi="Calibri" w:cs="Calibri"/>
+                <w:color w:val="000000"/>
+                <w:sz w:val="24"/>
+                <w:szCs w:val="24"/>
+                <w:lang w:val="es-AR" w:eastAsia="es-AR"/>
+              </w:rPr>
+              <w:t xml:space="preserve"> </w:t>
+            </w:r>
+            <w:proofErr w:type="spellStart"/>
+            <w:r>
+              <w:rPr>
+                <w:rFonts w:ascii="Calibri" w:eastAsia="Times New Roman" w:hAnsi="Calibri" w:cs="Calibri"/>
+                <w:color w:val="000000"/>
+                <w:sz w:val="24"/>
+                <w:szCs w:val="24"/>
+                <w:lang w:val="es-AR" w:eastAsia="es-AR"/>
+              </w:rPr>
+              <w:t>iteracion</w:t>
+            </w:r>
+            <w:proofErr w:type="spellEnd"/>
+            <w:r>
+              <w:rPr>
+                <w:rFonts w:ascii="Calibri" w:eastAsia="Times New Roman" w:hAnsi="Calibri" w:cs="Calibri"/>
+                <w:color w:val="000000"/>
+                <w:sz w:val="24"/>
+                <w:szCs w:val="24"/>
+                <w:lang w:val="es-AR" w:eastAsia="es-AR"/>
+              </w:rPr>
+              <w:t xml:space="preserve"> (</w:t>
+            </w:r>
+            <w:r>
+              <w:rPr>
+                <w:rFonts w:ascii="Calibri" w:eastAsia="Times New Roman" w:hAnsi="Calibri" w:cs="Calibri"/>
+                <w:color w:val="000000"/>
+                <w:sz w:val="24"/>
+                <w:szCs w:val="24"/>
+                <w:lang w:val="es-AR" w:eastAsia="es-AR"/>
+              </w:rPr>
+              <w:t>Excepción</w:t>
+            </w:r>
+            <w:bookmarkStart w:id="4" w:name="_GoBack"/>
+            <w:bookmarkEnd w:id="4"/>
+            <w:r>
+              <w:rPr>
+                <w:rFonts w:ascii="Calibri" w:eastAsia="Times New Roman" w:hAnsi="Calibri" w:cs="Calibri"/>
+                <w:color w:val="000000"/>
+                <w:sz w:val="24"/>
+                <w:szCs w:val="24"/>
+                <w:lang w:val="es-AR" w:eastAsia="es-AR"/>
+              </w:rPr>
+              <w:t xml:space="preserve"> 1</w:t>
+            </w:r>
+            <w:r>
+              <w:rPr>
+                <w:rFonts w:ascii="Calibri" w:eastAsia="Times New Roman" w:hAnsi="Calibri" w:cs="Calibri"/>
+                <w:color w:val="000000"/>
+                <w:sz w:val="24"/>
+                <w:szCs w:val="24"/>
+                <w:lang w:val="es-AR" w:eastAsia="es-AR"/>
+              </w:rPr>
+              <w:t>)</w:t>
             </w:r>
           </w:p>
         </w:tc>
@@ -3884,9 +4301,8 @@
         <w:tc>
           <w:tcPr>
             <w:tcW w:w="0" w:type="auto"/>
-            <w:vMerge w:val="restart"/>
+            <w:vMerge/>
             <w:tcBorders>
-              <w:top w:val="single" w:sz="4" w:space="0" w:color="000000"/>
               <w:left w:val="single" w:sz="4" w:space="0" w:color="000000"/>
               <w:right w:val="single" w:sz="4" w:space="0" w:color="000000"/>
             </w:tcBorders>
@@ -3904,16 +4320,6 @@
                 <w:lang w:val="es-AR" w:eastAsia="es-AR"/>
               </w:rPr>
             </w:pPr>
-            <w:r>
-              <w:rPr>
-                <w:rFonts w:ascii="Calibri" w:eastAsia="Times New Roman" w:hAnsi="Calibri" w:cs="Calibri"/>
-                <w:color w:val="000000"/>
-                <w:sz w:val="24"/>
-                <w:szCs w:val="24"/>
-                <w:lang w:val="es-AR" w:eastAsia="es-AR"/>
-              </w:rPr>
-              <w:t>Sub flujo 1</w:t>
-            </w:r>
           </w:p>
         </w:tc>
         <w:tc>
@@ -3954,7 +4360,7 @@
                 <w:szCs w:val="24"/>
                 <w:lang w:val="es-AR" w:eastAsia="es-AR"/>
               </w:rPr>
-              <w:t>Pasos</w:t>
+              <w:t>8</w:t>
             </w:r>
           </w:p>
         </w:tc>
@@ -3978,24 +4384,128 @@
             <w:pPr>
               <w:spacing w:before="0" w:line="240" w:lineRule="auto"/>
               <w:ind w:left="0" w:firstLine="0"/>
-              <w:jc w:val="center"/>
-              <w:rPr>
-                <w:rFonts w:ascii="Calibri" w:eastAsia="Times New Roman" w:hAnsi="Calibri" w:cs="Calibri"/>
-                <w:color w:val="000000"/>
-                <w:sz w:val="24"/>
-                <w:szCs w:val="24"/>
-                <w:lang w:val="es-AR" w:eastAsia="es-AR"/>
-              </w:rPr>
-            </w:pPr>
-            <w:r>
-              <w:rPr>
-                <w:rFonts w:ascii="Calibri" w:eastAsia="Times New Roman" w:hAnsi="Calibri" w:cs="Calibri"/>
-                <w:color w:val="000000"/>
-                <w:sz w:val="24"/>
-                <w:szCs w:val="24"/>
-                <w:lang w:val="es-AR" w:eastAsia="es-AR"/>
-              </w:rPr>
-              <w:t>Acción</w:t>
+              <w:rPr>
+                <w:rFonts w:ascii="Calibri" w:eastAsia="Times New Roman" w:hAnsi="Calibri" w:cs="Calibri"/>
+                <w:color w:val="000000"/>
+                <w:sz w:val="24"/>
+                <w:szCs w:val="24"/>
+                <w:highlight w:val="yellow"/>
+                <w:lang w:val="es-AR" w:eastAsia="es-AR"/>
+              </w:rPr>
+            </w:pPr>
+            <w:r>
+              <w:rPr>
+                <w:rFonts w:ascii="Calibri" w:eastAsia="Times New Roman" w:hAnsi="Calibri" w:cs="Calibri"/>
+                <w:color w:val="000000"/>
+                <w:sz w:val="24"/>
+                <w:szCs w:val="24"/>
+                <w:lang w:val="es-AR" w:eastAsia="es-AR"/>
+              </w:rPr>
+              <w:t>El listado de</w:t>
+            </w:r>
+            <w:r>
+              <w:rPr>
+                <w:rFonts w:ascii="Calibri" w:eastAsia="Times New Roman" w:hAnsi="Calibri" w:cs="Calibri"/>
+                <w:color w:val="000000"/>
+                <w:sz w:val="24"/>
+                <w:szCs w:val="24"/>
+                <w:lang w:val="es-AR" w:eastAsia="es-AR"/>
+              </w:rPr>
+              <w:t xml:space="preserve"> </w:t>
+            </w:r>
+            <w:r>
+              <w:rPr>
+                <w:rFonts w:ascii="Calibri" w:eastAsia="Times New Roman" w:hAnsi="Calibri" w:cs="Calibri"/>
+                <w:color w:val="000000"/>
+                <w:sz w:val="24"/>
+                <w:szCs w:val="24"/>
+                <w:lang w:val="es-AR" w:eastAsia="es-AR"/>
+              </w:rPr>
+              <w:t>los escenarios</w:t>
+            </w:r>
+            <w:r>
+              <w:rPr>
+                <w:rFonts w:ascii="Calibri" w:eastAsia="Times New Roman" w:hAnsi="Calibri" w:cs="Calibri"/>
+                <w:color w:val="000000"/>
+                <w:sz w:val="24"/>
+                <w:szCs w:val="24"/>
+                <w:lang w:val="en-US" w:eastAsia="es-AR"/>
+              </w:rPr>
+              <w:t xml:space="preserve"> </w:t>
+            </w:r>
+            <w:r>
+              <w:rPr>
+                <w:rFonts w:ascii="Calibri" w:eastAsia="Times New Roman" w:hAnsi="Calibri" w:cs="Calibri"/>
+                <w:color w:val="000000"/>
+                <w:sz w:val="24"/>
+                <w:szCs w:val="24"/>
+                <w:lang w:val="es-AR" w:eastAsia="es-AR"/>
+              </w:rPr>
+              <w:t>es</w:t>
+            </w:r>
+            <w:r>
+              <w:rPr>
+                <w:rFonts w:ascii="Calibri" w:eastAsia="Times New Roman" w:hAnsi="Calibri" w:cs="Calibri"/>
+                <w:color w:val="000000"/>
+                <w:sz w:val="24"/>
+                <w:szCs w:val="24"/>
+                <w:lang w:val="es-AR" w:eastAsia="es-AR"/>
+              </w:rPr>
+              <w:t xml:space="preserve"> enviad</w:t>
+            </w:r>
+            <w:r>
+              <w:rPr>
+                <w:rFonts w:ascii="Calibri" w:eastAsia="Times New Roman" w:hAnsi="Calibri" w:cs="Calibri"/>
+                <w:color w:val="000000"/>
+                <w:sz w:val="24"/>
+                <w:szCs w:val="24"/>
+                <w:lang w:val="es-AR" w:eastAsia="es-AR"/>
+              </w:rPr>
+              <w:t>o</w:t>
+            </w:r>
+            <w:r>
+              <w:rPr>
+                <w:rFonts w:ascii="Calibri" w:eastAsia="Times New Roman" w:hAnsi="Calibri" w:cs="Calibri"/>
+                <w:color w:val="000000"/>
+                <w:sz w:val="24"/>
+                <w:szCs w:val="24"/>
+                <w:lang w:val="es-AR" w:eastAsia="es-AR"/>
+              </w:rPr>
+              <w:t xml:space="preserve"> a </w:t>
+            </w:r>
+            <w:proofErr w:type="spellStart"/>
+            <w:r>
+              <w:rPr>
+                <w:rFonts w:ascii="Calibri" w:eastAsia="Times New Roman" w:hAnsi="Calibri" w:cs="Calibri"/>
+                <w:color w:val="000000"/>
+                <w:sz w:val="24"/>
+                <w:szCs w:val="24"/>
+                <w:u w:val="single"/>
+                <w:lang w:val="es-AR" w:eastAsia="es-AR"/>
+              </w:rPr>
+              <w:t>Stage</w:t>
+            </w:r>
+            <w:r>
+              <w:rPr>
+                <w:rFonts w:ascii="Calibri" w:eastAsia="Times New Roman" w:hAnsi="Calibri" w:cs="Calibri"/>
+                <w:color w:val="000000"/>
+                <w:sz w:val="24"/>
+                <w:szCs w:val="24"/>
+                <w:u w:val="single"/>
+                <w:lang w:val="es-AR" w:eastAsia="es-AR"/>
+              </w:rPr>
+              <w:t>Repository</w:t>
+            </w:r>
+            <w:proofErr w:type="spellEnd"/>
+            <w:r>
+              <w:rPr>
+                <w:rFonts w:ascii="Calibri" w:eastAsia="Times New Roman" w:hAnsi="Calibri" w:cs="Calibri"/>
+                <w:color w:val="000000"/>
+                <w:sz w:val="24"/>
+                <w:szCs w:val="24"/>
+                <w:lang w:val="es-AR" w:eastAsia="es-AR"/>
+              </w:rPr>
+              <w:t>.</w:t>
             </w:r>
           </w:p>
         </w:tc>
@@ -4058,6 +4568,16 @@
                 <w:lang w:val="es-AR" w:eastAsia="es-AR"/>
               </w:rPr>
             </w:pPr>
+            <w:r>
+              <w:rPr>
+                <w:rFonts w:ascii="Calibri" w:eastAsia="Times New Roman" w:hAnsi="Calibri" w:cs="Calibri"/>
+                <w:color w:val="000000"/>
+                <w:sz w:val="24"/>
+                <w:szCs w:val="24"/>
+                <w:lang w:val="es-AR" w:eastAsia="es-AR"/>
+              </w:rPr>
+              <w:t>9</w:t>
+            </w:r>
           </w:p>
         </w:tc>
         <w:tc>
@@ -4085,9 +4605,120 @@
                 <w:color w:val="000000"/>
                 <w:sz w:val="24"/>
                 <w:szCs w:val="24"/>
-                <w:lang w:val="es-AR" w:eastAsia="es-AR"/>
-              </w:rPr>
-            </w:pPr>
+                <w:highlight w:val="yellow"/>
+                <w:lang w:val="es-AR" w:eastAsia="es-AR"/>
+              </w:rPr>
+            </w:pPr>
+            <w:proofErr w:type="spellStart"/>
+            <w:r>
+              <w:rPr>
+                <w:rFonts w:ascii="Calibri" w:eastAsia="Times New Roman" w:hAnsi="Calibri" w:cs="Calibri"/>
+                <w:color w:val="000000"/>
+                <w:sz w:val="24"/>
+                <w:szCs w:val="24"/>
+                <w:u w:val="single"/>
+                <w:lang w:val="es-AR" w:eastAsia="es-AR"/>
+              </w:rPr>
+              <w:t>Stage</w:t>
+            </w:r>
+            <w:proofErr w:type="spellEnd"/>
+            <w:r>
+              <w:rPr>
+                <w:rFonts w:ascii="Calibri" w:eastAsia="Times New Roman" w:hAnsi="Calibri" w:cs="Calibri"/>
+                <w:color w:val="000000"/>
+                <w:sz w:val="24"/>
+                <w:szCs w:val="24"/>
+                <w:u w:val="single"/>
+                <w:lang w:val="en-US" w:eastAsia="es-AR"/>
+              </w:rPr>
+              <w:t>Repository</w:t>
+            </w:r>
+            <w:r>
+              <w:rPr>
+                <w:rFonts w:ascii="Calibri" w:eastAsia="Times New Roman" w:hAnsi="Calibri" w:cs="Calibri"/>
+                <w:color w:val="000000"/>
+                <w:sz w:val="24"/>
+                <w:szCs w:val="24"/>
+                <w:lang w:val="en-US" w:eastAsia="es-AR"/>
+              </w:rPr>
+              <w:t xml:space="preserve"> </w:t>
+            </w:r>
+            <w:proofErr w:type="spellStart"/>
+            <w:r>
+              <w:rPr>
+                <w:rFonts w:ascii="Calibri" w:eastAsia="Times New Roman" w:hAnsi="Calibri" w:cs="Calibri"/>
+                <w:color w:val="000000"/>
+                <w:sz w:val="24"/>
+                <w:szCs w:val="24"/>
+                <w:lang w:val="en-US" w:eastAsia="es-AR"/>
+              </w:rPr>
+              <w:t>envía</w:t>
+            </w:r>
+            <w:proofErr w:type="spellEnd"/>
+            <w:r>
+              <w:rPr>
+                <w:rFonts w:ascii="Calibri" w:eastAsia="Times New Roman" w:hAnsi="Calibri" w:cs="Calibri"/>
+                <w:color w:val="000000"/>
+                <w:sz w:val="24"/>
+                <w:szCs w:val="24"/>
+                <w:lang w:val="en-US" w:eastAsia="es-AR"/>
+              </w:rPr>
+              <w:t xml:space="preserve"> </w:t>
+            </w:r>
+            <w:r>
+              <w:rPr>
+                <w:rFonts w:ascii="Calibri" w:eastAsia="Times New Roman" w:hAnsi="Calibri" w:cs="Calibri"/>
+                <w:color w:val="000000"/>
+                <w:sz w:val="24"/>
+                <w:szCs w:val="24"/>
+                <w:lang w:val="es-AR" w:eastAsia="es-AR"/>
+              </w:rPr>
+              <w:t>los escenarios</w:t>
+            </w:r>
+            <w:r>
+              <w:rPr>
+                <w:rFonts w:ascii="Calibri" w:eastAsia="Times New Roman" w:hAnsi="Calibri" w:cs="Calibri"/>
+                <w:color w:val="000000"/>
+                <w:sz w:val="24"/>
+                <w:szCs w:val="24"/>
+                <w:lang w:val="en-US" w:eastAsia="es-AR"/>
+              </w:rPr>
+              <w:t xml:space="preserve"> a </w:t>
+            </w:r>
+            <w:proofErr w:type="spellStart"/>
+            <w:r>
+              <w:rPr>
+                <w:rFonts w:ascii="Calibri" w:eastAsia="Times New Roman" w:hAnsi="Calibri" w:cs="Calibri"/>
+                <w:color w:val="000000"/>
+                <w:sz w:val="24"/>
+                <w:szCs w:val="24"/>
+                <w:u w:val="single"/>
+                <w:lang w:val="es-AR" w:eastAsia="es-AR"/>
+              </w:rPr>
+              <w:t>Stage</w:t>
+            </w:r>
+            <w:r>
+              <w:rPr>
+                <w:rFonts w:ascii="Calibri" w:eastAsia="Times New Roman" w:hAnsi="Calibri" w:cs="Calibri"/>
+                <w:color w:val="000000"/>
+                <w:sz w:val="24"/>
+                <w:szCs w:val="24"/>
+                <w:u w:val="single"/>
+                <w:lang w:val="en-US" w:eastAsia="es-AR"/>
+              </w:rPr>
+              <w:t>ServiceBack</w:t>
+            </w:r>
+            <w:proofErr w:type="spellEnd"/>
+            <w:r>
+              <w:rPr>
+                <w:rFonts w:ascii="Calibri" w:eastAsia="Times New Roman" w:hAnsi="Calibri" w:cs="Calibri"/>
+                <w:color w:val="000000"/>
+                <w:sz w:val="24"/>
+                <w:szCs w:val="24"/>
+                <w:lang w:val="en-US" w:eastAsia="es-AR"/>
+              </w:rPr>
+              <w:t>.</w:t>
+            </w:r>
           </w:p>
         </w:tc>
       </w:tr>
@@ -4149,6 +4780,16 @@
                 <w:lang w:val="es-AR" w:eastAsia="es-AR"/>
               </w:rPr>
             </w:pPr>
+            <w:r>
+              <w:rPr>
+                <w:rFonts w:ascii="Calibri" w:eastAsia="Times New Roman" w:hAnsi="Calibri" w:cs="Calibri"/>
+                <w:color w:val="000000"/>
+                <w:sz w:val="24"/>
+                <w:szCs w:val="24"/>
+                <w:lang w:val="es-AR" w:eastAsia="es-AR"/>
+              </w:rPr>
+              <w:t>10</w:t>
+            </w:r>
           </w:p>
         </w:tc>
         <w:tc>
@@ -4176,9 +4817,139 @@
                 <w:color w:val="000000"/>
                 <w:sz w:val="24"/>
                 <w:szCs w:val="24"/>
-                <w:lang w:val="es-AR" w:eastAsia="es-AR"/>
-              </w:rPr>
-            </w:pPr>
+                <w:highlight w:val="yellow"/>
+                <w:lang w:val="es-AR" w:eastAsia="es-AR"/>
+              </w:rPr>
+            </w:pPr>
+            <w:proofErr w:type="spellStart"/>
+            <w:r>
+              <w:rPr>
+                <w:rFonts w:ascii="Calibri" w:eastAsia="Times New Roman" w:hAnsi="Calibri" w:cs="Calibri"/>
+                <w:color w:val="000000"/>
+                <w:sz w:val="24"/>
+                <w:szCs w:val="24"/>
+                <w:u w:val="single"/>
+                <w:lang w:val="es-AR" w:eastAsia="es-AR"/>
+              </w:rPr>
+              <w:t>Stage</w:t>
+            </w:r>
+            <w:r>
+              <w:rPr>
+                <w:rFonts w:ascii="Calibri" w:eastAsia="Times New Roman" w:hAnsi="Calibri" w:cs="Calibri"/>
+                <w:color w:val="000000"/>
+                <w:sz w:val="24"/>
+                <w:szCs w:val="24"/>
+                <w:lang w:val="en-US" w:eastAsia="es-AR"/>
+              </w:rPr>
+              <w:t>ServiceBack</w:t>
+            </w:r>
+            <w:proofErr w:type="spellEnd"/>
+            <w:r>
+              <w:rPr>
+                <w:rFonts w:ascii="Calibri" w:eastAsia="Times New Roman" w:hAnsi="Calibri" w:cs="Calibri"/>
+                <w:color w:val="000000"/>
+                <w:sz w:val="24"/>
+                <w:szCs w:val="24"/>
+                <w:lang w:val="en-US" w:eastAsia="es-AR"/>
+              </w:rPr>
+              <w:t xml:space="preserve"> </w:t>
+            </w:r>
+            <w:proofErr w:type="spellStart"/>
+            <w:r>
+              <w:rPr>
+                <w:rFonts w:ascii="Calibri" w:eastAsia="Times New Roman" w:hAnsi="Calibri" w:cs="Calibri"/>
+                <w:color w:val="000000"/>
+                <w:sz w:val="24"/>
+                <w:szCs w:val="24"/>
+                <w:lang w:val="en-US" w:eastAsia="es-AR"/>
+              </w:rPr>
+              <w:t>envía</w:t>
+            </w:r>
+            <w:proofErr w:type="spellEnd"/>
+            <w:r>
+              <w:rPr>
+                <w:rFonts w:ascii="Calibri" w:eastAsia="Times New Roman" w:hAnsi="Calibri" w:cs="Calibri"/>
+                <w:color w:val="000000"/>
+                <w:sz w:val="24"/>
+                <w:szCs w:val="24"/>
+                <w:lang w:val="en-US" w:eastAsia="es-AR"/>
+              </w:rPr>
+              <w:t xml:space="preserve"> </w:t>
+            </w:r>
+            <w:r>
+              <w:rPr>
+                <w:rFonts w:ascii="Calibri" w:eastAsia="Times New Roman" w:hAnsi="Calibri" w:cs="Calibri"/>
+                <w:color w:val="000000"/>
+                <w:sz w:val="24"/>
+                <w:szCs w:val="24"/>
+                <w:lang w:val="es-AR" w:eastAsia="es-AR"/>
+              </w:rPr>
+              <w:t>los escenarios</w:t>
+            </w:r>
+            <w:r>
+              <w:rPr>
+                <w:rFonts w:ascii="Calibri" w:eastAsia="Times New Roman" w:hAnsi="Calibri" w:cs="Calibri"/>
+                <w:color w:val="000000"/>
+                <w:sz w:val="24"/>
+                <w:szCs w:val="24"/>
+                <w:lang w:val="en-US" w:eastAsia="es-AR"/>
+              </w:rPr>
+              <w:t xml:space="preserve"> </w:t>
+            </w:r>
+            <w:r>
+              <w:rPr>
+                <w:rFonts w:ascii="Calibri" w:eastAsia="Times New Roman" w:hAnsi="Calibri" w:cs="Calibri"/>
+                <w:color w:val="000000"/>
+                <w:sz w:val="24"/>
+                <w:szCs w:val="24"/>
+                <w:lang w:val="en-US" w:eastAsia="es-AR"/>
+              </w:rPr>
+              <w:t>a</w:t>
+            </w:r>
+            <w:r>
+              <w:rPr>
+                <w:rFonts w:ascii="Calibri" w:eastAsia="Times New Roman" w:hAnsi="Calibri" w:cs="Calibri"/>
+                <w:color w:val="000000"/>
+                <w:sz w:val="24"/>
+                <w:szCs w:val="24"/>
+                <w:lang w:val="en-US" w:eastAsia="es-AR"/>
+              </w:rPr>
+              <w:t xml:space="preserve"> </w:t>
+            </w:r>
+            <w:proofErr w:type="spellStart"/>
+            <w:r>
+              <w:rPr>
+                <w:rFonts w:ascii="Calibri" w:eastAsia="Times New Roman" w:hAnsi="Calibri" w:cs="Calibri"/>
+                <w:color w:val="000000"/>
+                <w:sz w:val="24"/>
+                <w:szCs w:val="24"/>
+                <w:u w:val="single"/>
+                <w:lang w:val="es-AR" w:eastAsia="es-AR"/>
+              </w:rPr>
+              <w:t>Stage</w:t>
+            </w:r>
+            <w:proofErr w:type="spellEnd"/>
+            <w:r>
+              <w:rPr>
+                <w:rFonts w:ascii="Calibri" w:eastAsia="Times New Roman" w:hAnsi="Calibri" w:cs="Calibri"/>
+                <w:color w:val="000000"/>
+                <w:sz w:val="24"/>
+                <w:szCs w:val="24"/>
+                <w:u w:val="single"/>
+                <w:lang w:val="en-US" w:eastAsia="es-AR"/>
+              </w:rPr>
+              <w:t>Controller</w:t>
+            </w:r>
+            <w:r>
+              <w:rPr>
+                <w:rFonts w:ascii="Calibri" w:eastAsia="Times New Roman" w:hAnsi="Calibri" w:cs="Calibri"/>
+                <w:color w:val="000000"/>
+                <w:sz w:val="24"/>
+                <w:szCs w:val="24"/>
+                <w:lang w:val="en-US" w:eastAsia="es-AR"/>
+              </w:rPr>
+              <w:t>.</w:t>
+            </w:r>
           </w:p>
         </w:tc>
       </w:tr>
@@ -4240,6 +5011,16 @@
                 <w:lang w:val="es-AR" w:eastAsia="es-AR"/>
               </w:rPr>
             </w:pPr>
+            <w:r>
+              <w:rPr>
+                <w:rFonts w:ascii="Calibri" w:eastAsia="Times New Roman" w:hAnsi="Calibri" w:cs="Calibri"/>
+                <w:color w:val="000000"/>
+                <w:sz w:val="24"/>
+                <w:szCs w:val="24"/>
+                <w:lang w:val="es-AR" w:eastAsia="es-AR"/>
+              </w:rPr>
+              <w:t>11</w:t>
+            </w:r>
           </w:p>
         </w:tc>
         <w:tc>
@@ -4261,15 +5042,125 @@
           <w:p>
             <w:pPr>
               <w:spacing w:before="0" w:line="240" w:lineRule="auto"/>
-              <w:jc w:val="both"/>
-              <w:rPr>
-                <w:rFonts w:ascii="Calibri" w:eastAsia="Times New Roman" w:hAnsi="Calibri" w:cs="Calibri"/>
-                <w:color w:val="000000"/>
-                <w:sz w:val="24"/>
-                <w:szCs w:val="24"/>
-                <w:lang w:val="es-AR" w:eastAsia="es-AR"/>
-              </w:rPr>
-            </w:pPr>
+              <w:ind w:left="0" w:firstLine="0"/>
+              <w:rPr>
+                <w:rFonts w:ascii="Calibri" w:eastAsia="Times New Roman" w:hAnsi="Calibri" w:cs="Calibri"/>
+                <w:color w:val="000000"/>
+                <w:sz w:val="24"/>
+                <w:szCs w:val="24"/>
+                <w:highlight w:val="yellow"/>
+                <w:lang w:val="es-AR" w:eastAsia="es-AR"/>
+              </w:rPr>
+            </w:pPr>
+            <w:proofErr w:type="spellStart"/>
+            <w:r>
+              <w:rPr>
+                <w:rFonts w:ascii="Calibri" w:eastAsia="Times New Roman" w:hAnsi="Calibri" w:cs="Calibri"/>
+                <w:color w:val="000000"/>
+                <w:sz w:val="24"/>
+                <w:szCs w:val="24"/>
+                <w:u w:val="single"/>
+                <w:lang w:val="es-AR" w:eastAsia="es-AR"/>
+              </w:rPr>
+              <w:t>Stage</w:t>
+            </w:r>
+            <w:proofErr w:type="spellEnd"/>
+            <w:r>
+              <w:rPr>
+                <w:rFonts w:ascii="Calibri" w:eastAsia="Times New Roman" w:hAnsi="Calibri" w:cs="Calibri"/>
+                <w:color w:val="000000"/>
+                <w:sz w:val="24"/>
+                <w:szCs w:val="24"/>
+                <w:u w:val="single"/>
+                <w:lang w:val="en-US" w:eastAsia="es-AR"/>
+              </w:rPr>
+              <w:t>Controller</w:t>
+            </w:r>
+            <w:r>
+              <w:rPr>
+                <w:rFonts w:ascii="Calibri" w:eastAsia="Times New Roman" w:hAnsi="Calibri" w:cs="Calibri"/>
+                <w:color w:val="000000"/>
+                <w:sz w:val="24"/>
+                <w:szCs w:val="24"/>
+                <w:lang w:val="en-US" w:eastAsia="es-AR"/>
+              </w:rPr>
+              <w:t xml:space="preserve"> </w:t>
+            </w:r>
+            <w:proofErr w:type="spellStart"/>
+            <w:r>
+              <w:rPr>
+                <w:rFonts w:ascii="Calibri" w:eastAsia="Times New Roman" w:hAnsi="Calibri" w:cs="Calibri"/>
+                <w:color w:val="000000"/>
+                <w:sz w:val="24"/>
+                <w:szCs w:val="24"/>
+                <w:lang w:val="en-US" w:eastAsia="es-AR"/>
+              </w:rPr>
+              <w:t>envía</w:t>
+            </w:r>
+            <w:proofErr w:type="spellEnd"/>
+            <w:r>
+              <w:rPr>
+                <w:rFonts w:ascii="Calibri" w:eastAsia="Times New Roman" w:hAnsi="Calibri" w:cs="Calibri"/>
+                <w:color w:val="000000"/>
+                <w:sz w:val="24"/>
+                <w:szCs w:val="24"/>
+                <w:lang w:val="en-US" w:eastAsia="es-AR"/>
+              </w:rPr>
+              <w:t xml:space="preserve"> </w:t>
+            </w:r>
+            <w:r>
+              <w:rPr>
+                <w:rFonts w:ascii="Calibri" w:eastAsia="Times New Roman" w:hAnsi="Calibri" w:cs="Calibri"/>
+                <w:color w:val="000000"/>
+                <w:sz w:val="24"/>
+                <w:szCs w:val="24"/>
+                <w:lang w:val="es-AR" w:eastAsia="es-AR"/>
+              </w:rPr>
+              <w:t>los escenarios</w:t>
+            </w:r>
+            <w:r>
+              <w:rPr>
+                <w:rFonts w:ascii="Calibri" w:eastAsia="Times New Roman" w:hAnsi="Calibri" w:cs="Calibri"/>
+                <w:color w:val="000000"/>
+                <w:sz w:val="24"/>
+                <w:szCs w:val="24"/>
+                <w:lang w:val="en-US" w:eastAsia="es-AR"/>
+              </w:rPr>
+              <w:t xml:space="preserve"> </w:t>
+            </w:r>
+            <w:r>
+              <w:rPr>
+                <w:rFonts w:ascii="Calibri" w:eastAsia="Times New Roman" w:hAnsi="Calibri" w:cs="Calibri"/>
+                <w:color w:val="000000"/>
+                <w:sz w:val="24"/>
+                <w:szCs w:val="24"/>
+                <w:lang w:val="en-US" w:eastAsia="es-AR"/>
+              </w:rPr>
+              <w:t xml:space="preserve">a </w:t>
+            </w:r>
+            <w:proofErr w:type="spellStart"/>
+            <w:r>
+              <w:rPr>
+                <w:rFonts w:ascii="Calibri" w:eastAsia="Times New Roman" w:hAnsi="Calibri" w:cs="Calibri"/>
+                <w:color w:val="000000"/>
+                <w:sz w:val="24"/>
+                <w:szCs w:val="24"/>
+                <w:u w:val="single"/>
+                <w:lang w:val="en-US" w:eastAsia="es-AR"/>
+              </w:rPr>
+              <w:t>interfaceStage</w:t>
+            </w:r>
+            <w:proofErr w:type="spellEnd"/>
+            <w:r>
+              <w:rPr>
+                <w:rFonts w:ascii="Calibri" w:eastAsia="Times New Roman" w:hAnsi="Calibri" w:cs="Calibri"/>
+                <w:color w:val="000000"/>
+                <w:sz w:val="24"/>
+                <w:szCs w:val="24"/>
+                <w:lang w:val="en-US" w:eastAsia="es-AR"/>
+              </w:rPr>
+              <w:t>.</w:t>
+            </w:r>
           </w:p>
         </w:tc>
       </w:tr>
@@ -4331,6 +5222,16 @@
                 <w:lang w:val="es-AR" w:eastAsia="es-AR"/>
               </w:rPr>
             </w:pPr>
+            <w:r>
+              <w:rPr>
+                <w:rFonts w:ascii="Calibri" w:eastAsia="Times New Roman" w:hAnsi="Calibri" w:cs="Calibri"/>
+                <w:color w:val="000000"/>
+                <w:sz w:val="24"/>
+                <w:szCs w:val="24"/>
+                <w:lang w:val="es-AR" w:eastAsia="es-AR"/>
+              </w:rPr>
+              <w:t>12</w:t>
+            </w:r>
           </w:p>
         </w:tc>
         <w:tc>
@@ -4358,9 +5259,119 @@
                 <w:color w:val="000000"/>
                 <w:sz w:val="24"/>
                 <w:szCs w:val="24"/>
-                <w:lang w:val="es-AR" w:eastAsia="es-AR"/>
-              </w:rPr>
-            </w:pPr>
+                <w:highlight w:val="yellow"/>
+                <w:lang w:val="es-AR" w:eastAsia="es-AR"/>
+              </w:rPr>
+            </w:pPr>
+            <w:proofErr w:type="spellStart"/>
+            <w:r>
+              <w:rPr>
+                <w:rFonts w:ascii="Calibri" w:eastAsia="Times New Roman" w:hAnsi="Calibri" w:cs="Calibri"/>
+                <w:color w:val="000000"/>
+                <w:sz w:val="24"/>
+                <w:szCs w:val="24"/>
+                <w:u w:val="single"/>
+                <w:lang w:val="en-US" w:eastAsia="es-AR"/>
+              </w:rPr>
+              <w:t>interfaceStage</w:t>
+            </w:r>
+            <w:proofErr w:type="spellEnd"/>
+            <w:r>
+              <w:rPr>
+                <w:rFonts w:ascii="Calibri" w:eastAsia="Times New Roman" w:hAnsi="Calibri" w:cs="Calibri"/>
+                <w:color w:val="000000"/>
+                <w:sz w:val="24"/>
+                <w:szCs w:val="24"/>
+                <w:lang w:val="en-US" w:eastAsia="es-AR"/>
+              </w:rPr>
+              <w:t xml:space="preserve"> </w:t>
+            </w:r>
+            <w:proofErr w:type="spellStart"/>
+            <w:r>
+              <w:rPr>
+                <w:rFonts w:ascii="Calibri" w:eastAsia="Times New Roman" w:hAnsi="Calibri" w:cs="Calibri"/>
+                <w:color w:val="000000"/>
+                <w:sz w:val="24"/>
+                <w:szCs w:val="24"/>
+                <w:lang w:val="en-US" w:eastAsia="es-AR"/>
+              </w:rPr>
+              <w:t>envía</w:t>
+            </w:r>
+            <w:proofErr w:type="spellEnd"/>
+            <w:r>
+              <w:rPr>
+                <w:rFonts w:ascii="Calibri" w:eastAsia="Times New Roman" w:hAnsi="Calibri" w:cs="Calibri"/>
+                <w:color w:val="000000"/>
+                <w:sz w:val="24"/>
+                <w:szCs w:val="24"/>
+                <w:lang w:val="en-US" w:eastAsia="es-AR"/>
+              </w:rPr>
+              <w:t xml:space="preserve"> </w:t>
+            </w:r>
+            <w:r>
+              <w:rPr>
+                <w:rFonts w:ascii="Calibri" w:eastAsia="Times New Roman" w:hAnsi="Calibri" w:cs="Calibri"/>
+                <w:color w:val="000000"/>
+                <w:sz w:val="24"/>
+                <w:szCs w:val="24"/>
+                <w:lang w:val="es-AR" w:eastAsia="es-AR"/>
+              </w:rPr>
+              <w:t>los escenarios</w:t>
+            </w:r>
+            <w:r>
+              <w:rPr>
+                <w:rFonts w:ascii="Calibri" w:eastAsia="Times New Roman" w:hAnsi="Calibri" w:cs="Calibri"/>
+                <w:color w:val="000000"/>
+                <w:sz w:val="24"/>
+                <w:szCs w:val="24"/>
+                <w:lang w:val="en-US" w:eastAsia="es-AR"/>
+              </w:rPr>
+              <w:t xml:space="preserve"> </w:t>
+            </w:r>
+            <w:r>
+              <w:rPr>
+                <w:rFonts w:ascii="Calibri" w:eastAsia="Times New Roman" w:hAnsi="Calibri" w:cs="Calibri"/>
+                <w:color w:val="000000"/>
+                <w:sz w:val="24"/>
+                <w:szCs w:val="24"/>
+                <w:lang w:val="en-US" w:eastAsia="es-AR"/>
+              </w:rPr>
+              <w:t xml:space="preserve">a </w:t>
+            </w:r>
+            <w:proofErr w:type="spellStart"/>
+            <w:r>
+              <w:rPr>
+                <w:rFonts w:ascii="Calibri" w:eastAsia="Times New Roman" w:hAnsi="Calibri" w:cs="Calibri"/>
+                <w:color w:val="000000"/>
+                <w:sz w:val="24"/>
+                <w:szCs w:val="24"/>
+                <w:u w:val="single"/>
+                <w:lang w:val="es-AR" w:eastAsia="es-AR"/>
+              </w:rPr>
+              <w:t>Stage</w:t>
+            </w:r>
+            <w:r>
+              <w:rPr>
+                <w:rFonts w:ascii="Calibri" w:eastAsia="Times New Roman" w:hAnsi="Calibri" w:cs="Calibri"/>
+                <w:color w:val="000000"/>
+                <w:sz w:val="24"/>
+                <w:szCs w:val="24"/>
+                <w:u w:val="single"/>
+                <w:lang w:val="en-US" w:eastAsia="es-AR"/>
+              </w:rPr>
+              <w:t>ServiceFront</w:t>
+            </w:r>
+            <w:proofErr w:type="spellEnd"/>
+            <w:r>
+              <w:rPr>
+                <w:rFonts w:ascii="Calibri" w:eastAsia="Times New Roman" w:hAnsi="Calibri" w:cs="Calibri"/>
+                <w:color w:val="000000"/>
+                <w:sz w:val="24"/>
+                <w:szCs w:val="24"/>
+                <w:lang w:val="en-US" w:eastAsia="es-AR"/>
+              </w:rPr>
+              <w:t>.</w:t>
+            </w:r>
           </w:p>
         </w:tc>
       </w:tr>
@@ -4422,6 +5433,16 @@
                 <w:lang w:val="es-AR" w:eastAsia="es-AR"/>
               </w:rPr>
             </w:pPr>
+            <w:r>
+              <w:rPr>
+                <w:rFonts w:ascii="Calibri" w:eastAsia="Times New Roman" w:hAnsi="Calibri" w:cs="Calibri"/>
+                <w:color w:val="000000"/>
+                <w:sz w:val="24"/>
+                <w:szCs w:val="24"/>
+                <w:lang w:val="es-AR" w:eastAsia="es-AR"/>
+              </w:rPr>
+              <w:t>13</w:t>
+            </w:r>
           </w:p>
         </w:tc>
         <w:tc>
@@ -4449,9 +5470,119 @@
                 <w:color w:val="000000"/>
                 <w:sz w:val="24"/>
                 <w:szCs w:val="24"/>
-                <w:lang w:val="es-AR" w:eastAsia="es-AR"/>
-              </w:rPr>
-            </w:pPr>
+                <w:highlight w:val="yellow"/>
+                <w:lang w:val="es-AR" w:eastAsia="es-AR"/>
+              </w:rPr>
+            </w:pPr>
+            <w:proofErr w:type="spellStart"/>
+            <w:r>
+              <w:rPr>
+                <w:rFonts w:ascii="Calibri" w:eastAsia="Times New Roman" w:hAnsi="Calibri" w:cs="Calibri"/>
+                <w:color w:val="000000"/>
+                <w:sz w:val="24"/>
+                <w:szCs w:val="24"/>
+                <w:u w:val="single"/>
+                <w:lang w:val="es-AR" w:eastAsia="es-AR"/>
+              </w:rPr>
+              <w:t>Stage</w:t>
+            </w:r>
+            <w:r>
+              <w:rPr>
+                <w:rFonts w:ascii="Calibri" w:eastAsia="Times New Roman" w:hAnsi="Calibri" w:cs="Calibri"/>
+                <w:color w:val="000000"/>
+                <w:sz w:val="24"/>
+                <w:szCs w:val="24"/>
+                <w:u w:val="single"/>
+                <w:lang w:val="en-US" w:eastAsia="es-AR"/>
+              </w:rPr>
+              <w:t>ServiceFront</w:t>
+            </w:r>
+            <w:proofErr w:type="spellEnd"/>
+            <w:r>
+              <w:rPr>
+                <w:rFonts w:ascii="Calibri" w:eastAsia="Times New Roman" w:hAnsi="Calibri" w:cs="Calibri"/>
+                <w:color w:val="000000"/>
+                <w:sz w:val="24"/>
+                <w:szCs w:val="24"/>
+                <w:lang w:val="en-US" w:eastAsia="es-AR"/>
+              </w:rPr>
+              <w:t xml:space="preserve"> </w:t>
+            </w:r>
+            <w:proofErr w:type="spellStart"/>
+            <w:r>
+              <w:rPr>
+                <w:rFonts w:ascii="Calibri" w:eastAsia="Times New Roman" w:hAnsi="Calibri" w:cs="Calibri"/>
+                <w:color w:val="000000"/>
+                <w:sz w:val="24"/>
+                <w:szCs w:val="24"/>
+                <w:lang w:val="en-US" w:eastAsia="es-AR"/>
+              </w:rPr>
+              <w:t>envía</w:t>
+            </w:r>
+            <w:proofErr w:type="spellEnd"/>
+            <w:r>
+              <w:rPr>
+                <w:rFonts w:ascii="Calibri" w:eastAsia="Times New Roman" w:hAnsi="Calibri" w:cs="Calibri"/>
+                <w:color w:val="000000"/>
+                <w:sz w:val="24"/>
+                <w:szCs w:val="24"/>
+                <w:lang w:val="en-US" w:eastAsia="es-AR"/>
+              </w:rPr>
+              <w:t xml:space="preserve"> </w:t>
+            </w:r>
+            <w:r>
+              <w:rPr>
+                <w:rFonts w:ascii="Calibri" w:eastAsia="Times New Roman" w:hAnsi="Calibri" w:cs="Calibri"/>
+                <w:color w:val="000000"/>
+                <w:sz w:val="24"/>
+                <w:szCs w:val="24"/>
+                <w:lang w:val="es-AR" w:eastAsia="es-AR"/>
+              </w:rPr>
+              <w:t>los escenarios</w:t>
+            </w:r>
+            <w:r>
+              <w:rPr>
+                <w:rFonts w:ascii="Calibri" w:eastAsia="Times New Roman" w:hAnsi="Calibri" w:cs="Calibri"/>
+                <w:color w:val="000000"/>
+                <w:sz w:val="24"/>
+                <w:szCs w:val="24"/>
+                <w:lang w:val="en-US" w:eastAsia="es-AR"/>
+              </w:rPr>
+              <w:t xml:space="preserve"> </w:t>
+            </w:r>
+            <w:r>
+              <w:rPr>
+                <w:rFonts w:ascii="Calibri" w:eastAsia="Times New Roman" w:hAnsi="Calibri" w:cs="Calibri"/>
+                <w:color w:val="000000"/>
+                <w:sz w:val="24"/>
+                <w:szCs w:val="24"/>
+                <w:lang w:val="en-US" w:eastAsia="es-AR"/>
+              </w:rPr>
+              <w:t xml:space="preserve">a </w:t>
+            </w:r>
+            <w:proofErr w:type="spellStart"/>
+            <w:r>
+              <w:rPr>
+                <w:rFonts w:ascii="Calibri" w:eastAsia="Times New Roman" w:hAnsi="Calibri" w:cs="Calibri"/>
+                <w:color w:val="000000"/>
+                <w:sz w:val="24"/>
+                <w:szCs w:val="24"/>
+                <w:u w:val="single"/>
+                <w:lang w:val="en-US" w:eastAsia="es-AR"/>
+              </w:rPr>
+              <w:t>StageComponent</w:t>
+            </w:r>
+            <w:proofErr w:type="spellEnd"/>
+            <w:r>
+              <w:rPr>
+                <w:rFonts w:ascii="Calibri" w:eastAsia="Times New Roman" w:hAnsi="Calibri" w:cs="Calibri"/>
+                <w:color w:val="000000"/>
+                <w:sz w:val="24"/>
+                <w:szCs w:val="24"/>
+                <w:lang w:val="en-US" w:eastAsia="es-AR"/>
+              </w:rPr>
+              <w:t>.</w:t>
+            </w:r>
           </w:p>
         </w:tc>
       </w:tr>
@@ -4513,6 +5644,16 @@
                 <w:lang w:val="es-AR" w:eastAsia="es-AR"/>
               </w:rPr>
             </w:pPr>
+            <w:r>
+              <w:rPr>
+                <w:rFonts w:ascii="Calibri" w:eastAsia="Times New Roman" w:hAnsi="Calibri" w:cs="Calibri"/>
+                <w:color w:val="000000"/>
+                <w:sz w:val="24"/>
+                <w:szCs w:val="24"/>
+                <w:lang w:val="es-AR" w:eastAsia="es-AR"/>
+              </w:rPr>
+              <w:t>14</w:t>
+            </w:r>
           </w:p>
         </w:tc>
         <w:tc>
@@ -4540,9 +5681,70 @@
                 <w:color w:val="000000"/>
                 <w:sz w:val="24"/>
                 <w:szCs w:val="24"/>
-                <w:lang w:val="es-AR" w:eastAsia="es-AR"/>
-              </w:rPr>
-            </w:pPr>
+                <w:highlight w:val="yellow"/>
+                <w:lang w:val="es-AR" w:eastAsia="es-AR"/>
+              </w:rPr>
+            </w:pPr>
+            <w:r>
+              <w:rPr>
+                <w:rFonts w:ascii="Calibri" w:eastAsia="Times New Roman" w:hAnsi="Calibri" w:cs="Calibri"/>
+                <w:color w:val="000000"/>
+                <w:sz w:val="24"/>
+                <w:szCs w:val="24"/>
+                <w:lang w:val="es-AR" w:eastAsia="es-AR"/>
+              </w:rPr>
+              <w:t xml:space="preserve">Si el actor </w:t>
+            </w:r>
+            <w:r>
+              <w:rPr>
+                <w:rFonts w:ascii="Calibri" w:eastAsia="Times New Roman" w:hAnsi="Calibri" w:cs="Calibri"/>
+                <w:color w:val="000000"/>
+                <w:sz w:val="24"/>
+                <w:szCs w:val="24"/>
+                <w:lang w:val="es-AR" w:eastAsia="es-AR"/>
+              </w:rPr>
+              <w:t xml:space="preserve">es Administrador o Gestor de Prueba, </w:t>
+            </w:r>
+            <w:r>
+              <w:rPr>
+                <w:rFonts w:ascii="Calibri" w:eastAsia="Times New Roman" w:hAnsi="Calibri" w:cs="Calibri"/>
+                <w:color w:val="000000"/>
+                <w:sz w:val="24"/>
+                <w:szCs w:val="24"/>
+                <w:lang w:val="es-AR" w:eastAsia="es-AR"/>
+              </w:rPr>
+              <w:t>el caso de uso conti</w:t>
+            </w:r>
+            <w:r>
+              <w:rPr>
+                <w:rFonts w:ascii="Calibri" w:eastAsia="Times New Roman" w:hAnsi="Calibri" w:cs="Calibri"/>
+                <w:color w:val="000000"/>
+                <w:sz w:val="24"/>
+                <w:szCs w:val="24"/>
+                <w:lang w:val="es-AR" w:eastAsia="es-AR"/>
+              </w:rPr>
+              <w:t>nua en el paso 1 del sub flujo 1</w:t>
+            </w:r>
+            <w:r>
+              <w:rPr>
+                <w:rFonts w:ascii="Calibri" w:eastAsia="Times New Roman" w:hAnsi="Calibri" w:cs="Calibri"/>
+                <w:color w:val="000000"/>
+                <w:sz w:val="24"/>
+                <w:szCs w:val="24"/>
+                <w:lang w:val="es-AR" w:eastAsia="es-AR"/>
+              </w:rPr>
+              <w:t xml:space="preserve"> correspondiente a</w:t>
+            </w:r>
+            <w:r>
+              <w:rPr>
+                <w:rFonts w:ascii="Calibri" w:eastAsia="Times New Roman" w:hAnsi="Calibri" w:cs="Calibri"/>
+                <w:color w:val="000000"/>
+                <w:sz w:val="24"/>
+                <w:szCs w:val="24"/>
+                <w:lang w:val="es-AR" w:eastAsia="es-AR"/>
+              </w:rPr>
+              <w:t xml:space="preserve"> “Consultar como Administrador / Gestor de Prueba”.</w:t>
+            </w:r>
           </w:p>
         </w:tc>
       </w:tr>
@@ -4604,6 +5806,26 @@
                 <w:lang w:val="es-AR" w:eastAsia="es-AR"/>
               </w:rPr>
             </w:pPr>
+            <w:r>
+              <w:rPr>
+                <w:rFonts w:ascii="Calibri" w:eastAsia="Times New Roman" w:hAnsi="Calibri" w:cs="Calibri"/>
+                <w:color w:val="000000"/>
+                <w:sz w:val="24"/>
+                <w:szCs w:val="24"/>
+                <w:lang w:val="es-AR" w:eastAsia="es-AR"/>
+              </w:rPr>
+              <w:t>1</w:t>
+            </w:r>
+            <w:r>
+              <w:rPr>
+                <w:rFonts w:ascii="Calibri" w:eastAsia="Times New Roman" w:hAnsi="Calibri" w:cs="Calibri"/>
+                <w:color w:val="000000"/>
+                <w:sz w:val="24"/>
+                <w:szCs w:val="24"/>
+                <w:lang w:val="es-AR" w:eastAsia="es-AR"/>
+              </w:rPr>
+              <w:t>4</w:t>
+            </w:r>
           </w:p>
         </w:tc>
         <w:tc>
@@ -4634,6 +5856,60 @@
                 <w:lang w:val="es-AR" w:eastAsia="es-AR"/>
               </w:rPr>
             </w:pPr>
+            <w:r>
+              <w:rPr>
+                <w:rFonts w:ascii="Calibri" w:eastAsia="Times New Roman" w:hAnsi="Calibri" w:cs="Calibri"/>
+                <w:color w:val="000000"/>
+                <w:sz w:val="24"/>
+                <w:szCs w:val="24"/>
+                <w:lang w:val="es-AR" w:eastAsia="es-AR"/>
+              </w:rPr>
+              <w:t xml:space="preserve">Si el actor es </w:t>
+            </w:r>
+            <w:proofErr w:type="spellStart"/>
+            <w:r>
+              <w:rPr>
+                <w:rFonts w:ascii="Calibri" w:eastAsia="Times New Roman" w:hAnsi="Calibri" w:cs="Calibri"/>
+                <w:color w:val="000000"/>
+                <w:sz w:val="24"/>
+                <w:szCs w:val="24"/>
+                <w:lang w:val="es-AR" w:eastAsia="es-AR"/>
+              </w:rPr>
+              <w:t>Tester</w:t>
+            </w:r>
+            <w:proofErr w:type="spellEnd"/>
+            <w:r>
+              <w:rPr>
+                <w:rFonts w:ascii="Calibri" w:eastAsia="Times New Roman" w:hAnsi="Calibri" w:cs="Calibri"/>
+                <w:color w:val="000000"/>
+                <w:sz w:val="24"/>
+                <w:szCs w:val="24"/>
+                <w:lang w:val="es-AR" w:eastAsia="es-AR"/>
+              </w:rPr>
+              <w:t xml:space="preserve">, el caso de uso continua en el paso 2 del sub flujo 2 correspondiente a “Consultar como </w:t>
+            </w:r>
+            <w:proofErr w:type="spellStart"/>
+            <w:r>
+              <w:rPr>
+                <w:rFonts w:ascii="Calibri" w:eastAsia="Times New Roman" w:hAnsi="Calibri" w:cs="Calibri"/>
+                <w:color w:val="000000"/>
+                <w:sz w:val="24"/>
+                <w:szCs w:val="24"/>
+                <w:lang w:val="es-AR" w:eastAsia="es-AR"/>
+              </w:rPr>
+              <w:t>Tester</w:t>
+            </w:r>
+            <w:proofErr w:type="spellEnd"/>
+            <w:r>
+              <w:rPr>
+                <w:rFonts w:ascii="Calibri" w:eastAsia="Times New Roman" w:hAnsi="Calibri" w:cs="Calibri"/>
+                <w:color w:val="000000"/>
+                <w:sz w:val="24"/>
+                <w:szCs w:val="24"/>
+                <w:lang w:val="es-AR" w:eastAsia="es-AR"/>
+              </w:rPr>
+              <w:t>”.</w:t>
+            </w:r>
           </w:p>
         </w:tc>
       </w:tr>
@@ -4647,6 +5923,7 @@
             <w:vMerge/>
             <w:tcBorders>
               <w:left w:val="single" w:sz="4" w:space="0" w:color="000000"/>
+              <w:bottom w:val="single" w:sz="4" w:space="0" w:color="000000"/>
               <w:right w:val="single" w:sz="4" w:space="0" w:color="000000"/>
             </w:tcBorders>
             <w:vAlign w:val="center"/>
@@ -4695,6 +5972,16 @@
                 <w:lang w:val="es-AR" w:eastAsia="es-AR"/>
               </w:rPr>
             </w:pPr>
+            <w:r>
+              <w:rPr>
+                <w:rFonts w:ascii="Calibri" w:eastAsia="Times New Roman" w:hAnsi="Calibri" w:cs="Calibri"/>
+                <w:color w:val="000000"/>
+                <w:sz w:val="24"/>
+                <w:szCs w:val="24"/>
+                <w:lang w:val="es-AR" w:eastAsia="es-AR"/>
+              </w:rPr>
+              <w:t>14</w:t>
+            </w:r>
           </w:p>
         </w:tc>
         <w:tc>
@@ -4725,6 +6012,16 @@
                 <w:lang w:val="es-AR" w:eastAsia="es-AR"/>
               </w:rPr>
             </w:pPr>
+            <w:r>
+              <w:rPr>
+                <w:rFonts w:ascii="Calibri" w:eastAsia="Times New Roman" w:hAnsi="Calibri" w:cs="Calibri"/>
+                <w:color w:val="000000"/>
+                <w:sz w:val="24"/>
+                <w:szCs w:val="24"/>
+                <w:lang w:val="es-AR" w:eastAsia="es-AR"/>
+              </w:rPr>
+              <w:t>Si el actor es Invitado, el caso de uso continua en el paso 1 del sub flujo 3 correspondiente a “Consultar como Invitado”.</w:t>
+            </w:r>
           </w:p>
         </w:tc>
       </w:tr>
@@ -4735,7 +6032,7 @@
         <w:tc>
           <w:tcPr>
             <w:tcW w:w="0" w:type="auto"/>
-            <w:vMerge/>
+            <w:vMerge w:val="restart"/>
             <w:tcBorders>
               <w:left w:val="single" w:sz="4" w:space="0" w:color="000000"/>
               <w:right w:val="single" w:sz="4" w:space="0" w:color="000000"/>
@@ -4754,6 +6051,16 @@
                 <w:lang w:val="es-AR" w:eastAsia="es-AR"/>
               </w:rPr>
             </w:pPr>
+            <w:r>
+              <w:rPr>
+                <w:rFonts w:ascii="Calibri" w:eastAsia="Times New Roman" w:hAnsi="Calibri" w:cs="Calibri"/>
+                <w:color w:val="000000"/>
+                <w:sz w:val="24"/>
+                <w:szCs w:val="24"/>
+                <w:lang w:val="es-AR" w:eastAsia="es-AR"/>
+              </w:rPr>
+              <w:t>Sub flujo 1</w:t>
+            </w:r>
           </w:p>
         </w:tc>
         <w:tc>
@@ -4786,6 +6093,26 @@
                 <w:lang w:val="es-AR" w:eastAsia="es-AR"/>
               </w:rPr>
             </w:pPr>
+            <w:r>
+              <w:rPr>
+                <w:rFonts w:ascii="Calibri" w:eastAsia="Times New Roman" w:hAnsi="Calibri" w:cs="Calibri"/>
+                <w:color w:val="000000"/>
+                <w:sz w:val="24"/>
+                <w:szCs w:val="24"/>
+                <w:lang w:val="es-AR" w:eastAsia="es-AR"/>
+              </w:rPr>
+              <w:t>Pa</w:t>
+            </w:r>
+            <w:r>
+              <w:rPr>
+                <w:rFonts w:ascii="Calibri" w:eastAsia="Times New Roman" w:hAnsi="Calibri" w:cs="Calibri"/>
+                <w:color w:val="000000"/>
+                <w:sz w:val="24"/>
+                <w:szCs w:val="24"/>
+                <w:lang w:val="es-AR" w:eastAsia="es-AR"/>
+              </w:rPr>
+              <w:t>sos</w:t>
+            </w:r>
           </w:p>
         </w:tc>
         <w:tc>
@@ -4816,6 +6143,16 @@
                 <w:lang w:val="es-AR" w:eastAsia="es-AR"/>
               </w:rPr>
             </w:pPr>
+            <w:r>
+              <w:rPr>
+                <w:rFonts w:ascii="Calibri" w:eastAsia="Times New Roman" w:hAnsi="Calibri" w:cs="Calibri"/>
+                <w:color w:val="000000"/>
+                <w:sz w:val="24"/>
+                <w:szCs w:val="24"/>
+                <w:lang w:val="es-AR" w:eastAsia="es-AR"/>
+              </w:rPr>
+              <w:t>Acción</w:t>
+            </w:r>
           </w:p>
         </w:tc>
       </w:tr>
@@ -4877,6 +6214,16 @@
                 <w:lang w:val="es-AR" w:eastAsia="es-AR"/>
               </w:rPr>
             </w:pPr>
+            <w:r>
+              <w:rPr>
+                <w:rFonts w:ascii="Calibri" w:eastAsia="Times New Roman" w:hAnsi="Calibri" w:cs="Calibri"/>
+                <w:color w:val="000000"/>
+                <w:sz w:val="24"/>
+                <w:szCs w:val="24"/>
+                <w:lang w:val="es-AR" w:eastAsia="es-AR"/>
+              </w:rPr>
+              <w:t>1</w:t>
+            </w:r>
           </w:p>
         </w:tc>
         <w:tc>
@@ -4901,12 +6248,428 @@
               <w:ind w:left="0" w:firstLine="0"/>
               <w:rPr>
                 <w:rFonts w:ascii="Calibri" w:eastAsia="Times New Roman" w:hAnsi="Calibri" w:cs="Calibri"/>
-                <w:color w:val="000000"/>
-                <w:sz w:val="24"/>
-                <w:szCs w:val="24"/>
-                <w:lang w:val="es-AR" w:eastAsia="es-AR"/>
-              </w:rPr>
-            </w:pPr>
+                <w:b/>
+                <w:color w:val="000000"/>
+                <w:sz w:val="24"/>
+                <w:szCs w:val="24"/>
+                <w:lang w:val="es-AR" w:eastAsia="es-AR"/>
+              </w:rPr>
+            </w:pPr>
+            <w:r>
+              <w:rPr>
+                <w:rFonts w:ascii="Calibri" w:eastAsia="Times New Roman" w:hAnsi="Calibri" w:cs="Calibri"/>
+                <w:b/>
+                <w:color w:val="000000"/>
+                <w:sz w:val="24"/>
+                <w:szCs w:val="24"/>
+                <w:lang w:val="es-AR" w:eastAsia="es-AR"/>
+              </w:rPr>
+              <w:t>Consultar como Administrador / Gestor de Prueba</w:t>
+            </w:r>
+          </w:p>
+          <w:p>
+            <w:pPr>
+              <w:spacing w:before="0" w:line="240" w:lineRule="auto"/>
+              <w:ind w:left="0" w:firstLine="0"/>
+              <w:rPr>
+                <w:rFonts w:ascii="Calibri" w:eastAsia="Times New Roman" w:hAnsi="Calibri" w:cs="Calibri"/>
+                <w:color w:val="000000"/>
+                <w:sz w:val="24"/>
+                <w:szCs w:val="24"/>
+                <w:lang w:val="es-AR" w:eastAsia="es-AR"/>
+              </w:rPr>
+            </w:pPr>
+          </w:p>
+          <w:p>
+            <w:pPr>
+              <w:spacing w:before="0" w:line="240" w:lineRule="auto"/>
+              <w:ind w:left="0" w:firstLine="0"/>
+              <w:rPr>
+                <w:rFonts w:ascii="Calibri" w:eastAsia="Times New Roman" w:hAnsi="Calibri" w:cs="Calibri"/>
+                <w:color w:val="000000"/>
+                <w:sz w:val="24"/>
+                <w:szCs w:val="24"/>
+                <w:lang w:val="es-AR" w:eastAsia="es-AR"/>
+              </w:rPr>
+            </w:pPr>
+            <w:proofErr w:type="spellStart"/>
+            <w:r>
+              <w:rPr>
+                <w:rFonts w:ascii="Calibri" w:eastAsia="Times New Roman" w:hAnsi="Calibri" w:cs="Calibri"/>
+                <w:color w:val="000000"/>
+                <w:sz w:val="24"/>
+                <w:szCs w:val="24"/>
+                <w:u w:val="single"/>
+                <w:lang w:val="es-AR" w:eastAsia="es-AR"/>
+              </w:rPr>
+              <w:t>StageComponent</w:t>
+            </w:r>
+            <w:proofErr w:type="spellEnd"/>
+            <w:r>
+              <w:rPr>
+                <w:rFonts w:ascii="Calibri" w:eastAsia="Times New Roman" w:hAnsi="Calibri" w:cs="Calibri"/>
+                <w:color w:val="000000"/>
+                <w:sz w:val="24"/>
+                <w:szCs w:val="24"/>
+                <w:lang w:val="es-AR" w:eastAsia="es-AR"/>
+              </w:rPr>
+              <w:t xml:space="preserve"> </w:t>
+            </w:r>
+            <w:r>
+              <w:rPr>
+                <w:rFonts w:ascii="Calibri" w:eastAsia="Times New Roman" w:hAnsi="Calibri" w:cs="Calibri"/>
+                <w:color w:val="000000"/>
+                <w:sz w:val="24"/>
+                <w:szCs w:val="24"/>
+                <w:lang w:val="es-AR" w:eastAsia="es-AR"/>
+              </w:rPr>
+              <w:t>despliega la pantalla correspondiente a Escenarios de Prueba, que contiene:</w:t>
+            </w:r>
+          </w:p>
+          <w:p>
+            <w:pPr>
+              <w:spacing w:before="0" w:line="240" w:lineRule="auto"/>
+              <w:ind w:left="0" w:firstLine="0"/>
+              <w:rPr>
+                <w:rFonts w:ascii="Calibri" w:eastAsia="Times New Roman" w:hAnsi="Calibri" w:cs="Calibri"/>
+                <w:color w:val="000000"/>
+                <w:sz w:val="24"/>
+                <w:szCs w:val="24"/>
+                <w:lang w:val="es-AR" w:eastAsia="es-AR"/>
+              </w:rPr>
+            </w:pPr>
+          </w:p>
+          <w:p>
+            <w:pPr>
+              <w:spacing w:before="0" w:line="240" w:lineRule="auto"/>
+              <w:rPr>
+                <w:rFonts w:ascii="Calibri" w:eastAsia="Times New Roman" w:hAnsi="Calibri" w:cs="Calibri"/>
+                <w:color w:val="000000"/>
+                <w:sz w:val="24"/>
+                <w:szCs w:val="24"/>
+                <w:lang w:val="es-AR" w:eastAsia="es-AR"/>
+              </w:rPr>
+            </w:pPr>
+          </w:p>
+          <w:p>
+            <w:pPr>
+              <w:pStyle w:val="Prrafodelista"/>
+              <w:numPr>
+                <w:ilvl w:val="0"/>
+                <w:numId w:val="14"/>
+              </w:numPr>
+              <w:spacing w:before="0" w:line="240" w:lineRule="auto"/>
+              <w:rPr>
+                <w:rFonts w:ascii="Calibri" w:eastAsia="Times New Roman" w:hAnsi="Calibri" w:cs="Calibri"/>
+                <w:color w:val="000000"/>
+                <w:sz w:val="24"/>
+                <w:szCs w:val="24"/>
+                <w:lang w:val="es-AR" w:eastAsia="es-AR"/>
+              </w:rPr>
+            </w:pPr>
+            <w:r>
+              <w:rPr>
+                <w:rFonts w:ascii="Calibri" w:eastAsia="Times New Roman" w:hAnsi="Calibri" w:cs="Calibri"/>
+                <w:color w:val="000000"/>
+                <w:sz w:val="24"/>
+                <w:szCs w:val="24"/>
+                <w:lang w:val="es-AR" w:eastAsia="es-AR"/>
+              </w:rPr>
+              <w:t>Nombre: Muestra el nombre del escenario.</w:t>
+            </w:r>
+          </w:p>
+          <w:p>
+            <w:pPr>
+              <w:pStyle w:val="Prrafodelista"/>
+              <w:numPr>
+                <w:ilvl w:val="0"/>
+                <w:numId w:val="14"/>
+              </w:numPr>
+              <w:spacing w:before="0" w:line="240" w:lineRule="auto"/>
+              <w:rPr>
+                <w:rFonts w:ascii="Calibri" w:eastAsia="Times New Roman" w:hAnsi="Calibri" w:cs="Calibri"/>
+                <w:color w:val="000000"/>
+                <w:sz w:val="24"/>
+                <w:szCs w:val="24"/>
+                <w:lang w:val="es-AR" w:eastAsia="es-AR"/>
+              </w:rPr>
+            </w:pPr>
+            <w:r>
+              <w:rPr>
+                <w:rFonts w:ascii="Calibri" w:eastAsia="Times New Roman" w:hAnsi="Calibri" w:cs="Calibri"/>
+                <w:color w:val="000000"/>
+                <w:sz w:val="24"/>
+                <w:szCs w:val="24"/>
+                <w:lang w:val="es-AR" w:eastAsia="es-AR"/>
+              </w:rPr>
+              <w:t>Tipo: Indica el tipo de escenario (por ejemplo, "Software").</w:t>
+            </w:r>
+          </w:p>
+          <w:p>
+            <w:pPr>
+              <w:pStyle w:val="Prrafodelista"/>
+              <w:numPr>
+                <w:ilvl w:val="0"/>
+                <w:numId w:val="14"/>
+              </w:numPr>
+              <w:spacing w:before="0" w:line="240" w:lineRule="auto"/>
+              <w:rPr>
+                <w:rFonts w:ascii="Calibri" w:eastAsia="Times New Roman" w:hAnsi="Calibri" w:cs="Calibri"/>
+                <w:color w:val="000000"/>
+                <w:sz w:val="24"/>
+                <w:szCs w:val="24"/>
+                <w:lang w:val="es-AR" w:eastAsia="es-AR"/>
+              </w:rPr>
+            </w:pPr>
+            <w:r>
+              <w:rPr>
+                <w:rFonts w:ascii="Calibri" w:eastAsia="Times New Roman" w:hAnsi="Calibri" w:cs="Calibri"/>
+                <w:color w:val="000000"/>
+                <w:sz w:val="24"/>
+                <w:szCs w:val="24"/>
+                <w:lang w:val="es-AR" w:eastAsia="es-AR"/>
+              </w:rPr>
+              <w:t>Estado: Muestra el estado actual del escenario, junto con una barra de progreso y el porcentaje completado.</w:t>
+            </w:r>
+          </w:p>
+          <w:p>
+            <w:pPr>
+              <w:pStyle w:val="Prrafodelista"/>
+              <w:numPr>
+                <w:ilvl w:val="0"/>
+                <w:numId w:val="14"/>
+              </w:numPr>
+              <w:spacing w:before="0" w:line="240" w:lineRule="auto"/>
+              <w:rPr>
+                <w:rFonts w:ascii="Calibri" w:eastAsia="Times New Roman" w:hAnsi="Calibri" w:cs="Calibri"/>
+                <w:color w:val="000000"/>
+                <w:sz w:val="24"/>
+                <w:szCs w:val="24"/>
+                <w:lang w:val="es-AR" w:eastAsia="es-AR"/>
+              </w:rPr>
+            </w:pPr>
+            <w:r>
+              <w:rPr>
+                <w:rFonts w:ascii="Calibri" w:eastAsia="Times New Roman" w:hAnsi="Calibri" w:cs="Calibri"/>
+                <w:color w:val="000000"/>
+                <w:sz w:val="24"/>
+                <w:szCs w:val="24"/>
+                <w:lang w:val="es-AR" w:eastAsia="es-AR"/>
+              </w:rPr>
+              <w:t>Número: Campo que indica el número secuencial del escenario.</w:t>
+            </w:r>
+          </w:p>
+          <w:p>
+            <w:pPr>
+              <w:pStyle w:val="Prrafodelista"/>
+              <w:numPr>
+                <w:ilvl w:val="0"/>
+                <w:numId w:val="14"/>
+              </w:numPr>
+              <w:spacing w:before="0" w:line="240" w:lineRule="auto"/>
+              <w:rPr>
+                <w:rFonts w:ascii="Calibri" w:eastAsia="Times New Roman" w:hAnsi="Calibri" w:cs="Calibri"/>
+                <w:color w:val="000000"/>
+                <w:sz w:val="24"/>
+                <w:szCs w:val="24"/>
+                <w:lang w:val="es-AR" w:eastAsia="es-AR"/>
+              </w:rPr>
+            </w:pPr>
+            <w:r>
+              <w:rPr>
+                <w:rFonts w:ascii="Calibri" w:eastAsia="Times New Roman" w:hAnsi="Calibri" w:cs="Calibri"/>
+                <w:color w:val="000000"/>
+                <w:sz w:val="24"/>
+                <w:szCs w:val="24"/>
+                <w:lang w:val="es-AR" w:eastAsia="es-AR"/>
+              </w:rPr>
+              <w:t>Opciones: Incluye los botones de acción siguientes:</w:t>
+            </w:r>
+          </w:p>
+          <w:p>
+            <w:pPr>
+              <w:pStyle w:val="Prrafodelista"/>
+              <w:numPr>
+                <w:ilvl w:val="0"/>
+                <w:numId w:val="16"/>
+              </w:numPr>
+              <w:spacing w:before="0" w:line="240" w:lineRule="auto"/>
+              <w:ind w:left="1130"/>
+              <w:rPr>
+                <w:rFonts w:ascii="Calibri" w:eastAsia="Times New Roman" w:hAnsi="Calibri" w:cs="Calibri"/>
+                <w:color w:val="000000"/>
+                <w:sz w:val="24"/>
+                <w:szCs w:val="24"/>
+                <w:lang w:val="es-AR" w:eastAsia="es-AR"/>
+              </w:rPr>
+            </w:pPr>
+            <w:r>
+              <w:rPr>
+                <w:rFonts w:ascii="Calibri" w:eastAsia="Times New Roman" w:hAnsi="Calibri" w:cs="Calibri"/>
+                <w:color w:val="000000"/>
+                <w:sz w:val="24"/>
+                <w:szCs w:val="24"/>
+                <w:lang w:val="es-AR" w:eastAsia="es-AR"/>
+              </w:rPr>
+              <w:t>Ver: Representado por un ícono de lupa, permite visualizar los detalles del escenario.</w:t>
+            </w:r>
+          </w:p>
+          <w:p>
+            <w:pPr>
+              <w:pStyle w:val="Prrafodelista"/>
+              <w:numPr>
+                <w:ilvl w:val="0"/>
+                <w:numId w:val="16"/>
+              </w:numPr>
+              <w:spacing w:before="0" w:line="240" w:lineRule="auto"/>
+              <w:ind w:left="1130"/>
+              <w:rPr>
+                <w:rFonts w:ascii="Calibri" w:eastAsia="Times New Roman" w:hAnsi="Calibri" w:cs="Calibri"/>
+                <w:color w:val="000000"/>
+                <w:sz w:val="24"/>
+                <w:szCs w:val="24"/>
+                <w:lang w:val="es-AR" w:eastAsia="es-AR"/>
+              </w:rPr>
+            </w:pPr>
+            <w:r>
+              <w:rPr>
+                <w:rFonts w:ascii="Calibri" w:eastAsia="Times New Roman" w:hAnsi="Calibri" w:cs="Calibri"/>
+                <w:color w:val="000000"/>
+                <w:sz w:val="24"/>
+                <w:szCs w:val="24"/>
+                <w:lang w:val="es-AR" w:eastAsia="es-AR"/>
+              </w:rPr>
+              <w:t>Modificar: Representado por un ícono de lápiz, permite editar la información del escenario.</w:t>
+            </w:r>
+          </w:p>
+          <w:p>
+            <w:pPr>
+              <w:pStyle w:val="Prrafodelista"/>
+              <w:numPr>
+                <w:ilvl w:val="0"/>
+                <w:numId w:val="16"/>
+              </w:numPr>
+              <w:spacing w:before="0" w:line="240" w:lineRule="auto"/>
+              <w:ind w:left="1130"/>
+              <w:rPr>
+                <w:rFonts w:ascii="Calibri" w:eastAsia="Times New Roman" w:hAnsi="Calibri" w:cs="Calibri"/>
+                <w:color w:val="000000"/>
+                <w:sz w:val="24"/>
+                <w:szCs w:val="24"/>
+                <w:lang w:val="es-AR" w:eastAsia="es-AR"/>
+              </w:rPr>
+            </w:pPr>
+            <w:r>
+              <w:rPr>
+                <w:rFonts w:ascii="Calibri" w:eastAsia="Times New Roman" w:hAnsi="Calibri" w:cs="Calibri"/>
+                <w:color w:val="000000"/>
+                <w:sz w:val="24"/>
+                <w:szCs w:val="24"/>
+                <w:lang w:val="es-AR" w:eastAsia="es-AR"/>
+              </w:rPr>
+              <w:t>Eliminar: Representado por un ícono de papelera, permite eliminar el escenario.</w:t>
+            </w:r>
+          </w:p>
+          <w:p>
+            <w:pPr>
+              <w:spacing w:before="0" w:line="240" w:lineRule="auto"/>
+              <w:rPr>
+                <w:rFonts w:ascii="Calibri" w:eastAsia="Times New Roman" w:hAnsi="Calibri" w:cs="Calibri"/>
+                <w:color w:val="000000"/>
+                <w:sz w:val="24"/>
+                <w:szCs w:val="24"/>
+                <w:lang w:val="es-AR" w:eastAsia="es-AR"/>
+              </w:rPr>
+            </w:pPr>
+          </w:p>
+          <w:p>
+            <w:pPr>
+              <w:spacing w:before="0" w:line="240" w:lineRule="auto"/>
+              <w:rPr>
+                <w:rFonts w:ascii="Calibri" w:eastAsia="Times New Roman" w:hAnsi="Calibri" w:cs="Calibri"/>
+                <w:color w:val="000000"/>
+                <w:sz w:val="24"/>
+                <w:szCs w:val="24"/>
+                <w:lang w:val="es-AR" w:eastAsia="es-AR"/>
+              </w:rPr>
+            </w:pPr>
+            <w:r>
+              <w:rPr>
+                <w:rFonts w:ascii="Calibri" w:eastAsia="Times New Roman" w:hAnsi="Calibri" w:cs="Calibri"/>
+                <w:color w:val="000000"/>
+                <w:sz w:val="24"/>
+                <w:szCs w:val="24"/>
+                <w:lang w:val="es-AR" w:eastAsia="es-AR"/>
+              </w:rPr>
+              <w:t>Botones en la Parte Superior:</w:t>
+            </w:r>
+          </w:p>
+          <w:p>
+            <w:pPr>
+              <w:pStyle w:val="Prrafodelista"/>
+              <w:spacing w:before="0" w:line="240" w:lineRule="auto"/>
+              <w:ind w:firstLine="0"/>
+              <w:rPr>
+                <w:rFonts w:ascii="Calibri" w:eastAsia="Times New Roman" w:hAnsi="Calibri" w:cs="Calibri"/>
+                <w:color w:val="000000"/>
+                <w:sz w:val="24"/>
+                <w:szCs w:val="24"/>
+                <w:lang w:val="es-AR" w:eastAsia="es-AR"/>
+              </w:rPr>
+            </w:pPr>
+          </w:p>
+          <w:p>
+            <w:pPr>
+              <w:pStyle w:val="Prrafodelista"/>
+              <w:numPr>
+                <w:ilvl w:val="0"/>
+                <w:numId w:val="14"/>
+              </w:numPr>
+              <w:spacing w:before="0" w:line="240" w:lineRule="auto"/>
+              <w:rPr>
+                <w:rFonts w:ascii="Calibri" w:eastAsia="Times New Roman" w:hAnsi="Calibri" w:cs="Calibri"/>
+                <w:color w:val="000000"/>
+                <w:sz w:val="24"/>
+                <w:szCs w:val="24"/>
+                <w:lang w:val="es-AR" w:eastAsia="es-AR"/>
+              </w:rPr>
+            </w:pPr>
+            <w:r>
+              <w:rPr>
+                <w:rFonts w:ascii="Calibri" w:eastAsia="Times New Roman" w:hAnsi="Calibri" w:cs="Calibri"/>
+                <w:color w:val="000000"/>
+                <w:sz w:val="24"/>
+                <w:szCs w:val="24"/>
+                <w:lang w:val="es-AR" w:eastAsia="es-AR"/>
+              </w:rPr>
+              <w:t>Nuevo Escenario de Prueba: Botón verde que permite crear un nuevo escenario de prueba.</w:t>
+            </w:r>
+          </w:p>
+          <w:p>
+            <w:pPr>
+              <w:pStyle w:val="Prrafodelista"/>
+              <w:numPr>
+                <w:ilvl w:val="0"/>
+                <w:numId w:val="13"/>
+              </w:numPr>
+              <w:spacing w:before="0" w:line="240" w:lineRule="auto"/>
+              <w:rPr>
+                <w:rFonts w:eastAsia="Times New Roman" w:cstheme="minorHAnsi"/>
+                <w:sz w:val="24"/>
+                <w:szCs w:val="24"/>
+                <w:lang w:val="es-AR" w:eastAsia="es-AR"/>
+              </w:rPr>
+            </w:pPr>
+            <w:r>
+              <w:rPr>
+                <w:rFonts w:ascii="Calibri" w:eastAsia="Times New Roman" w:hAnsi="Calibri" w:cs="Calibri"/>
+                <w:color w:val="000000"/>
+                <w:sz w:val="24"/>
+                <w:szCs w:val="24"/>
+                <w:lang w:val="es-AR" w:eastAsia="es-AR"/>
+              </w:rPr>
+              <w:t>Volver: Botón rojo que permite regresar a la pantalla anterior.</w:t>
+            </w:r>
           </w:p>
         </w:tc>
       </w:tr>
@@ -4968,6 +6731,16 @@
                 <w:lang w:val="es-AR" w:eastAsia="es-AR"/>
               </w:rPr>
             </w:pPr>
+            <w:r>
+              <w:rPr>
+                <w:rFonts w:ascii="Calibri" w:eastAsia="Times New Roman" w:hAnsi="Calibri" w:cs="Calibri"/>
+                <w:color w:val="000000"/>
+                <w:sz w:val="24"/>
+                <w:szCs w:val="24"/>
+                <w:lang w:val="es-AR" w:eastAsia="es-AR"/>
+              </w:rPr>
+              <w:t>2</w:t>
+            </w:r>
           </w:p>
         </w:tc>
         <w:tc>
@@ -4998,6 +6771,86 @@
                 <w:lang w:val="es-AR" w:eastAsia="es-AR"/>
               </w:rPr>
             </w:pPr>
+            <w:r>
+              <w:rPr>
+                <w:rFonts w:ascii="Calibri" w:eastAsia="Times New Roman" w:hAnsi="Calibri" w:cs="Calibri"/>
+                <w:color w:val="000000"/>
+                <w:sz w:val="24"/>
+                <w:szCs w:val="24"/>
+                <w:lang w:val="es-AR" w:eastAsia="es-AR"/>
+              </w:rPr>
+              <w:t xml:space="preserve">Si el actor </w:t>
+            </w:r>
+            <w:r>
+              <w:rPr>
+                <w:rFonts w:ascii="Calibri" w:eastAsia="Times New Roman" w:hAnsi="Calibri" w:cs="Calibri"/>
+                <w:color w:val="000000"/>
+                <w:sz w:val="24"/>
+                <w:szCs w:val="24"/>
+                <w:lang w:val="es-AR" w:eastAsia="es-AR"/>
+              </w:rPr>
+              <w:t>presiona el botón</w:t>
+            </w:r>
+            <w:r>
+              <w:rPr>
+                <w:rFonts w:ascii="Calibri" w:eastAsia="Times New Roman" w:hAnsi="Calibri" w:cs="Calibri"/>
+                <w:color w:val="000000"/>
+                <w:sz w:val="24"/>
+                <w:szCs w:val="24"/>
+                <w:lang w:val="es-AR" w:eastAsia="es-AR"/>
+              </w:rPr>
+              <w:t xml:space="preserve"> “</w:t>
+            </w:r>
+            <w:r>
+              <w:rPr>
+                <w:rFonts w:ascii="Calibri" w:eastAsia="Times New Roman" w:hAnsi="Calibri" w:cs="Calibri"/>
+                <w:color w:val="000000"/>
+                <w:sz w:val="24"/>
+                <w:szCs w:val="24"/>
+                <w:lang w:val="es-AR" w:eastAsia="es-AR"/>
+              </w:rPr>
+              <w:t>Nuevo Escenario de Prueba</w:t>
+            </w:r>
+            <w:r>
+              <w:rPr>
+                <w:rFonts w:ascii="Calibri" w:eastAsia="Times New Roman" w:hAnsi="Calibri" w:cs="Calibri"/>
+                <w:color w:val="000000"/>
+                <w:sz w:val="24"/>
+                <w:szCs w:val="24"/>
+                <w:lang w:val="es-AR" w:eastAsia="es-AR"/>
+              </w:rPr>
+              <w:t xml:space="preserve">”, el caso de uso continua en el </w:t>
+            </w:r>
+            <w:r>
+              <w:rPr>
+                <w:rFonts w:ascii="Calibri" w:eastAsia="Times New Roman" w:hAnsi="Calibri" w:cs="Calibri"/>
+                <w:color w:val="000000"/>
+                <w:sz w:val="24"/>
+                <w:szCs w:val="24"/>
+                <w:lang w:val="es-AR" w:eastAsia="es-AR"/>
+              </w:rPr>
+              <w:t>CU01 - CRUD Escenario, paso 1 del sub</w:t>
+            </w:r>
+            <w:r>
+              <w:rPr>
+                <w:rFonts w:ascii="Calibri" w:eastAsia="Times New Roman" w:hAnsi="Calibri" w:cs="Calibri"/>
+                <w:color w:val="000000"/>
+                <w:sz w:val="24"/>
+                <w:szCs w:val="24"/>
+                <w:lang w:val="es-AR" w:eastAsia="es-AR"/>
+              </w:rPr>
+              <w:t xml:space="preserve"> flujo </w:t>
+            </w:r>
+            <w:r>
+              <w:rPr>
+                <w:rFonts w:ascii="Calibri" w:eastAsia="Times New Roman" w:hAnsi="Calibri" w:cs="Calibri"/>
+                <w:color w:val="000000"/>
+                <w:sz w:val="24"/>
+                <w:szCs w:val="24"/>
+                <w:lang w:val="es-AR" w:eastAsia="es-AR"/>
+              </w:rPr>
+              <w:t>1 correspondiente a Crear Escenario.</w:t>
+            </w:r>
           </w:p>
         </w:tc>
       </w:tr>
@@ -5059,6 +6912,16 @@
                 <w:lang w:val="es-AR" w:eastAsia="es-AR"/>
               </w:rPr>
             </w:pPr>
+            <w:r>
+              <w:rPr>
+                <w:rFonts w:ascii="Calibri" w:eastAsia="Times New Roman" w:hAnsi="Calibri" w:cs="Calibri"/>
+                <w:color w:val="000000"/>
+                <w:sz w:val="24"/>
+                <w:szCs w:val="24"/>
+                <w:lang w:val="es-AR" w:eastAsia="es-AR"/>
+              </w:rPr>
+              <w:t>3</w:t>
+            </w:r>
           </w:p>
         </w:tc>
         <w:tc>
@@ -5086,9 +6949,90 @@
                 <w:color w:val="000000"/>
                 <w:sz w:val="24"/>
                 <w:szCs w:val="24"/>
-                <w:lang w:val="es-AR" w:eastAsia="es-AR"/>
-              </w:rPr>
-            </w:pPr>
+                <w:highlight w:val="yellow"/>
+                <w:lang w:val="es-AR" w:eastAsia="es-AR"/>
+              </w:rPr>
+            </w:pPr>
+            <w:r>
+              <w:rPr>
+                <w:rFonts w:ascii="Calibri" w:eastAsia="Times New Roman" w:hAnsi="Calibri" w:cs="Calibri"/>
+                <w:color w:val="000000"/>
+                <w:sz w:val="24"/>
+                <w:szCs w:val="24"/>
+                <w:lang w:val="es-AR" w:eastAsia="es-AR"/>
+              </w:rPr>
+              <w:t xml:space="preserve">Si el actor </w:t>
+            </w:r>
+            <w:r>
+              <w:rPr>
+                <w:rFonts w:ascii="Calibri" w:eastAsia="Times New Roman" w:hAnsi="Calibri" w:cs="Calibri"/>
+                <w:color w:val="000000"/>
+                <w:sz w:val="24"/>
+                <w:szCs w:val="24"/>
+                <w:lang w:val="es-AR" w:eastAsia="es-AR"/>
+              </w:rPr>
+              <w:t>presiona el botón</w:t>
+            </w:r>
+            <w:r>
+              <w:rPr>
+                <w:rFonts w:ascii="Calibri" w:eastAsia="Times New Roman" w:hAnsi="Calibri" w:cs="Calibri"/>
+                <w:color w:val="000000"/>
+                <w:sz w:val="24"/>
+                <w:szCs w:val="24"/>
+                <w:lang w:val="es-AR" w:eastAsia="es-AR"/>
+              </w:rPr>
+              <w:t xml:space="preserve"> “</w:t>
+            </w:r>
+            <w:r>
+              <w:rPr>
+                <w:rFonts w:ascii="Calibri" w:eastAsia="Times New Roman" w:hAnsi="Calibri" w:cs="Calibri"/>
+                <w:color w:val="000000"/>
+                <w:sz w:val="24"/>
+                <w:szCs w:val="24"/>
+                <w:lang w:val="es-AR" w:eastAsia="es-AR"/>
+              </w:rPr>
+              <w:t>Volver</w:t>
+            </w:r>
+            <w:r>
+              <w:rPr>
+                <w:rFonts w:ascii="Calibri" w:eastAsia="Times New Roman" w:hAnsi="Calibri" w:cs="Calibri"/>
+                <w:color w:val="000000"/>
+                <w:sz w:val="24"/>
+                <w:szCs w:val="24"/>
+                <w:lang w:val="es-AR" w:eastAsia="es-AR"/>
+              </w:rPr>
+              <w:t xml:space="preserve">”, el </w:t>
+            </w:r>
+            <w:r>
+              <w:rPr>
+                <w:rFonts w:ascii="Calibri" w:eastAsia="Times New Roman" w:hAnsi="Calibri" w:cs="Calibri"/>
+                <w:color w:val="000000"/>
+                <w:sz w:val="24"/>
+                <w:szCs w:val="24"/>
+                <w:lang w:val="es-AR" w:eastAsia="es-AR"/>
+              </w:rPr>
+              <w:t xml:space="preserve">actor </w:t>
+            </w:r>
+            <w:r>
+              <w:rPr>
+                <w:rFonts w:ascii="Calibri" w:eastAsia="Times New Roman" w:hAnsi="Calibri" w:cs="Calibri"/>
+                <w:color w:val="000000"/>
+                <w:sz w:val="24"/>
+                <w:szCs w:val="24"/>
+                <w:lang w:val="es-AR" w:eastAsia="es-AR"/>
+              </w:rPr>
+              <w:t>regresa a la pantalla anterior</w:t>
+            </w:r>
+            <w:r>
+              <w:rPr>
+                <w:rFonts w:ascii="Calibri" w:eastAsia="Times New Roman" w:hAnsi="Calibri" w:cs="Calibri"/>
+                <w:color w:val="000000"/>
+                <w:sz w:val="24"/>
+                <w:szCs w:val="24"/>
+                <w:lang w:val="es-AR" w:eastAsia="es-AR"/>
+              </w:rPr>
+              <w:t>.</w:t>
+            </w:r>
           </w:p>
         </w:tc>
       </w:tr>
@@ -5150,6 +7094,16 @@
                 <w:lang w:val="es-AR" w:eastAsia="es-AR"/>
               </w:rPr>
             </w:pPr>
+            <w:r>
+              <w:rPr>
+                <w:rFonts w:ascii="Calibri" w:eastAsia="Times New Roman" w:hAnsi="Calibri" w:cs="Calibri"/>
+                <w:color w:val="000000"/>
+                <w:sz w:val="24"/>
+                <w:szCs w:val="24"/>
+                <w:lang w:val="es-AR" w:eastAsia="es-AR"/>
+              </w:rPr>
+              <w:t>4</w:t>
+            </w:r>
           </w:p>
         </w:tc>
         <w:tc>
@@ -5180,6 +7134,97 @@
                 <w:lang w:val="es-AR" w:eastAsia="es-AR"/>
               </w:rPr>
             </w:pPr>
+            <w:r>
+              <w:rPr>
+                <w:rFonts w:ascii="Calibri" w:eastAsia="Times New Roman" w:hAnsi="Calibri" w:cs="Calibri"/>
+                <w:color w:val="000000"/>
+                <w:sz w:val="24"/>
+                <w:szCs w:val="24"/>
+                <w:lang w:val="es-AR" w:eastAsia="es-AR"/>
+              </w:rPr>
+              <w:t xml:space="preserve">Si el actor </w:t>
+            </w:r>
+            <w:r>
+              <w:rPr>
+                <w:rFonts w:ascii="Calibri" w:eastAsia="Times New Roman" w:hAnsi="Calibri" w:cs="Calibri"/>
+                <w:color w:val="000000"/>
+                <w:sz w:val="24"/>
+                <w:szCs w:val="24"/>
+                <w:lang w:val="es-AR" w:eastAsia="es-AR"/>
+              </w:rPr>
+              <w:t>presiona el botón</w:t>
+            </w:r>
+            <w:r>
+              <w:rPr>
+                <w:rFonts w:ascii="Calibri" w:eastAsia="Times New Roman" w:hAnsi="Calibri" w:cs="Calibri"/>
+                <w:color w:val="000000"/>
+                <w:sz w:val="24"/>
+                <w:szCs w:val="24"/>
+                <w:lang w:val="es-AR" w:eastAsia="es-AR"/>
+              </w:rPr>
+              <w:t xml:space="preserve"> “</w:t>
+            </w:r>
+            <w:r>
+              <w:rPr>
+                <w:rFonts w:ascii="Calibri" w:eastAsia="Times New Roman" w:hAnsi="Calibri" w:cs="Calibri"/>
+                <w:color w:val="000000"/>
+                <w:sz w:val="24"/>
+                <w:szCs w:val="24"/>
+                <w:lang w:val="es-AR" w:eastAsia="es-AR"/>
+              </w:rPr>
+              <w:t>Ver</w:t>
+            </w:r>
+            <w:r>
+              <w:rPr>
+                <w:rFonts w:ascii="Calibri" w:eastAsia="Times New Roman" w:hAnsi="Calibri" w:cs="Calibri"/>
+                <w:color w:val="000000"/>
+                <w:sz w:val="24"/>
+                <w:szCs w:val="24"/>
+                <w:lang w:val="es-AR" w:eastAsia="es-AR"/>
+              </w:rPr>
+              <w:t>”</w:t>
+            </w:r>
+            <w:r>
+              <w:rPr>
+                <w:rFonts w:ascii="Calibri" w:eastAsia="Times New Roman" w:hAnsi="Calibri" w:cs="Calibri"/>
+                <w:color w:val="000000"/>
+                <w:sz w:val="24"/>
+                <w:szCs w:val="24"/>
+                <w:lang w:val="es-AR" w:eastAsia="es-AR"/>
+              </w:rPr>
+              <w:t xml:space="preserve"> de la Sección: </w:t>
+            </w:r>
+            <w:r>
+              <w:rPr>
+                <w:rFonts w:ascii="Calibri" w:eastAsia="Times New Roman" w:hAnsi="Calibri" w:cs="Calibri"/>
+                <w:color w:val="000000"/>
+                <w:sz w:val="24"/>
+                <w:szCs w:val="24"/>
+                <w:lang w:val="es-AR" w:eastAsia="es-AR"/>
+              </w:rPr>
+              <w:t>Pruebas a Realizar</w:t>
+            </w:r>
+            <w:r>
+              <w:rPr>
+                <w:rFonts w:ascii="Calibri" w:eastAsia="Times New Roman" w:hAnsi="Calibri" w:cs="Calibri"/>
+                <w:color w:val="000000"/>
+                <w:sz w:val="24"/>
+                <w:szCs w:val="24"/>
+                <w:lang w:val="es-AR" w:eastAsia="es-AR"/>
+              </w:rPr>
+              <w:t xml:space="preserve">, el caso de uso continua </w:t>
+            </w:r>
+            <w:r>
+              <w:rPr>
+                <w:rFonts w:ascii="Calibri" w:eastAsia="Times New Roman" w:hAnsi="Calibri" w:cs="Calibri"/>
+                <w:color w:val="000000"/>
+                <w:sz w:val="24"/>
+                <w:szCs w:val="24"/>
+                <w:highlight w:val="yellow"/>
+                <w:lang w:val="es-AR" w:eastAsia="es-AR"/>
+              </w:rPr>
+              <w:t>en el CU01 - CRUD Escenario, paso 1 del sub flujo 1 correspondiente a Crear Escenario.</w:t>
+            </w:r>
           </w:p>
         </w:tc>
       </w:tr>
@@ -5241,6 +7286,16 @@
                 <w:lang w:val="es-AR" w:eastAsia="es-AR"/>
               </w:rPr>
             </w:pPr>
+            <w:r>
+              <w:rPr>
+                <w:rFonts w:ascii="Calibri" w:eastAsia="Times New Roman" w:hAnsi="Calibri" w:cs="Calibri"/>
+                <w:color w:val="000000"/>
+                <w:sz w:val="24"/>
+                <w:szCs w:val="24"/>
+                <w:lang w:val="es-AR" w:eastAsia="es-AR"/>
+              </w:rPr>
+              <w:t>5</w:t>
+            </w:r>
           </w:p>
         </w:tc>
         <w:tc>
@@ -5271,6 +7326,46 @@
                 <w:lang w:val="es-AR" w:eastAsia="es-AR"/>
               </w:rPr>
             </w:pPr>
+            <w:r>
+              <w:rPr>
+                <w:rFonts w:ascii="Calibri" w:eastAsia="Times New Roman" w:hAnsi="Calibri" w:cs="Calibri"/>
+                <w:color w:val="000000"/>
+                <w:sz w:val="24"/>
+                <w:szCs w:val="24"/>
+                <w:lang w:val="es-AR" w:eastAsia="es-AR"/>
+              </w:rPr>
+              <w:t>Si el actor presiona el botón “Modificar”</w:t>
+            </w:r>
+            <w:r>
+              <w:rPr>
+                <w:rFonts w:ascii="Calibri" w:eastAsia="Times New Roman" w:hAnsi="Calibri" w:cs="Calibri"/>
+                <w:color w:val="000000"/>
+                <w:sz w:val="24"/>
+                <w:szCs w:val="24"/>
+                <w:lang w:val="es-AR" w:eastAsia="es-AR"/>
+              </w:rPr>
+              <w:t xml:space="preserve"> de la Sección: </w:t>
+            </w:r>
+            <w:r>
+              <w:rPr>
+                <w:rFonts w:ascii="Calibri" w:eastAsia="Times New Roman" w:hAnsi="Calibri" w:cs="Calibri"/>
+                <w:color w:val="000000"/>
+                <w:sz w:val="24"/>
+                <w:szCs w:val="24"/>
+                <w:lang w:val="es-AR" w:eastAsia="es-AR"/>
+              </w:rPr>
+              <w:t>Pruebas a Realizar</w:t>
+            </w:r>
+            <w:r>
+              <w:rPr>
+                <w:rFonts w:ascii="Calibri" w:eastAsia="Times New Roman" w:hAnsi="Calibri" w:cs="Calibri"/>
+                <w:color w:val="000000"/>
+                <w:sz w:val="24"/>
+                <w:szCs w:val="24"/>
+                <w:lang w:val="es-AR" w:eastAsia="es-AR"/>
+              </w:rPr>
+              <w:t>, el caso de uso continua en el CU01 - CRUD Escenario, paso 1 del sub flujo 2 correspondiente a Modificar Escenario.</w:t>
+            </w:r>
           </w:p>
         </w:tc>
       </w:tr>
@@ -5332,6 +7427,16 @@
                 <w:lang w:val="es-AR" w:eastAsia="es-AR"/>
               </w:rPr>
             </w:pPr>
+            <w:r>
+              <w:rPr>
+                <w:rFonts w:ascii="Calibri" w:eastAsia="Times New Roman" w:hAnsi="Calibri" w:cs="Calibri"/>
+                <w:color w:val="000000"/>
+                <w:sz w:val="24"/>
+                <w:szCs w:val="24"/>
+                <w:lang w:val="es-AR" w:eastAsia="es-AR"/>
+              </w:rPr>
+              <w:t>6</w:t>
+            </w:r>
           </w:p>
         </w:tc>
         <w:tc>
@@ -5362,6 +7467,76 @@
                 <w:lang w:val="es-AR" w:eastAsia="es-AR"/>
               </w:rPr>
             </w:pPr>
+            <w:r>
+              <w:rPr>
+                <w:rFonts w:ascii="Calibri" w:eastAsia="Times New Roman" w:hAnsi="Calibri" w:cs="Calibri"/>
+                <w:color w:val="000000"/>
+                <w:sz w:val="24"/>
+                <w:szCs w:val="24"/>
+                <w:lang w:val="es-AR" w:eastAsia="es-AR"/>
+              </w:rPr>
+              <w:t>Si el actor presiona el botón “</w:t>
+            </w:r>
+            <w:r>
+              <w:rPr>
+                <w:rFonts w:ascii="Calibri" w:eastAsia="Times New Roman" w:hAnsi="Calibri" w:cs="Calibri"/>
+                <w:color w:val="000000"/>
+                <w:sz w:val="24"/>
+                <w:szCs w:val="24"/>
+                <w:lang w:val="es-AR" w:eastAsia="es-AR"/>
+              </w:rPr>
+              <w:t>Eliminar</w:t>
+            </w:r>
+            <w:r>
+              <w:rPr>
+                <w:rFonts w:ascii="Calibri" w:eastAsia="Times New Roman" w:hAnsi="Calibri" w:cs="Calibri"/>
+                <w:color w:val="000000"/>
+                <w:sz w:val="24"/>
+                <w:szCs w:val="24"/>
+                <w:lang w:val="es-AR" w:eastAsia="es-AR"/>
+              </w:rPr>
+              <w:t>” de la Sección: Pruebas a Realizar, el caso de uso continua en el CU01 - CRUD E</w:t>
+            </w:r>
+            <w:r>
+              <w:rPr>
+                <w:rFonts w:ascii="Calibri" w:eastAsia="Times New Roman" w:hAnsi="Calibri" w:cs="Calibri"/>
+                <w:color w:val="000000"/>
+                <w:sz w:val="24"/>
+                <w:szCs w:val="24"/>
+                <w:lang w:val="es-AR" w:eastAsia="es-AR"/>
+              </w:rPr>
+              <w:t>scenario, paso 1 del sub flujo 3</w:t>
+            </w:r>
+            <w:r>
+              <w:rPr>
+                <w:rFonts w:ascii="Calibri" w:eastAsia="Times New Roman" w:hAnsi="Calibri" w:cs="Calibri"/>
+                <w:color w:val="000000"/>
+                <w:sz w:val="24"/>
+                <w:szCs w:val="24"/>
+                <w:lang w:val="es-AR" w:eastAsia="es-AR"/>
+              </w:rPr>
+              <w:t xml:space="preserve"> correspondiente a </w:t>
+            </w:r>
+            <w:r>
+              <w:rPr>
+                <w:rFonts w:ascii="Calibri" w:eastAsia="Times New Roman" w:hAnsi="Calibri" w:cs="Calibri"/>
+                <w:color w:val="000000"/>
+                <w:sz w:val="24"/>
+                <w:szCs w:val="24"/>
+                <w:lang w:val="es-AR" w:eastAsia="es-AR"/>
+              </w:rPr>
+              <w:t>Eliminar</w:t>
+            </w:r>
+            <w:r>
+              <w:rPr>
+                <w:rFonts w:ascii="Calibri" w:eastAsia="Times New Roman" w:hAnsi="Calibri" w:cs="Calibri"/>
+                <w:color w:val="000000"/>
+                <w:sz w:val="24"/>
+                <w:szCs w:val="24"/>
+                <w:lang w:val="es-AR" w:eastAsia="es-AR"/>
+              </w:rPr>
+              <w:t xml:space="preserve"> Escenario.</w:t>
+            </w:r>
           </w:p>
         </w:tc>
       </w:tr>
@@ -5375,6 +7550,7 @@
             <w:vMerge/>
             <w:tcBorders>
               <w:left w:val="single" w:sz="4" w:space="0" w:color="000000"/>
+              <w:bottom w:val="single" w:sz="4" w:space="0" w:color="000000"/>
               <w:right w:val="single" w:sz="4" w:space="0" w:color="000000"/>
             </w:tcBorders>
             <w:vAlign w:val="center"/>
@@ -5423,6 +7599,16 @@
                 <w:lang w:val="es-AR" w:eastAsia="es-AR"/>
               </w:rPr>
             </w:pPr>
+            <w:r>
+              <w:rPr>
+                <w:rFonts w:ascii="Calibri" w:eastAsia="Times New Roman" w:hAnsi="Calibri" w:cs="Calibri"/>
+                <w:color w:val="000000"/>
+                <w:sz w:val="24"/>
+                <w:szCs w:val="24"/>
+                <w:lang w:val="es-AR" w:eastAsia="es-AR"/>
+              </w:rPr>
+              <w:t>7</w:t>
+            </w:r>
           </w:p>
         </w:tc>
         <w:tc>
@@ -5450,9 +7636,20 @@
                 <w:color w:val="000000"/>
                 <w:sz w:val="24"/>
                 <w:szCs w:val="24"/>
-                <w:lang w:val="es-AR" w:eastAsia="es-AR"/>
-              </w:rPr>
-            </w:pPr>
+                <w:highlight w:val="yellow"/>
+                <w:lang w:val="es-AR" w:eastAsia="es-AR"/>
+              </w:rPr>
+            </w:pPr>
+            <w:r>
+              <w:rPr>
+                <w:rFonts w:ascii="Calibri" w:eastAsia="Times New Roman" w:hAnsi="Calibri" w:cs="Calibri"/>
+                <w:color w:val="000000"/>
+                <w:sz w:val="24"/>
+                <w:szCs w:val="24"/>
+                <w:lang w:val="es-AR" w:eastAsia="es-AR"/>
+              </w:rPr>
+              <w:t>El caso de uso finaliza.</w:t>
+            </w:r>
           </w:p>
         </w:tc>
       </w:tr>
@@ -5463,7 +7660,7 @@
         <w:tc>
           <w:tcPr>
             <w:tcW w:w="0" w:type="auto"/>
-            <w:vMerge/>
+            <w:vMerge w:val="restart"/>
             <w:tcBorders>
               <w:left w:val="single" w:sz="4" w:space="0" w:color="000000"/>
               <w:right w:val="single" w:sz="4" w:space="0" w:color="000000"/>
@@ -5482,6 +7679,16 @@
                 <w:lang w:val="es-AR" w:eastAsia="es-AR"/>
               </w:rPr>
             </w:pPr>
+            <w:r>
+              <w:rPr>
+                <w:rFonts w:ascii="Calibri" w:eastAsia="Times New Roman" w:hAnsi="Calibri" w:cs="Calibri"/>
+                <w:color w:val="000000"/>
+                <w:sz w:val="24"/>
+                <w:szCs w:val="24"/>
+                <w:lang w:val="es-AR" w:eastAsia="es-AR"/>
+              </w:rPr>
+              <w:t>Sub flujo 2</w:t>
+            </w:r>
           </w:p>
         </w:tc>
         <w:tc>
@@ -5511,9 +7718,30 @@
                 <w:color w:val="000000"/>
                 <w:sz w:val="24"/>
                 <w:szCs w:val="24"/>
-                <w:lang w:val="es-AR" w:eastAsia="es-AR"/>
-              </w:rPr>
-            </w:pPr>
+                <w:highlight w:val="yellow"/>
+                <w:lang w:val="es-AR" w:eastAsia="es-AR"/>
+              </w:rPr>
+            </w:pPr>
+            <w:r>
+              <w:rPr>
+                <w:rFonts w:ascii="Calibri" w:eastAsia="Times New Roman" w:hAnsi="Calibri" w:cs="Calibri"/>
+                <w:color w:val="000000"/>
+                <w:sz w:val="24"/>
+                <w:szCs w:val="24"/>
+                <w:lang w:val="es-AR" w:eastAsia="es-AR"/>
+              </w:rPr>
+              <w:t>Pa</w:t>
+            </w:r>
+            <w:r>
+              <w:rPr>
+                <w:rFonts w:ascii="Calibri" w:eastAsia="Times New Roman" w:hAnsi="Calibri" w:cs="Calibri"/>
+                <w:color w:val="000000"/>
+                <w:sz w:val="24"/>
+                <w:szCs w:val="24"/>
+                <w:lang w:val="es-AR" w:eastAsia="es-AR"/>
+              </w:rPr>
+              <w:t>sos</w:t>
+            </w:r>
           </w:p>
         </w:tc>
         <w:tc>
@@ -5541,9 +7769,20 @@
                 <w:color w:val="000000"/>
                 <w:sz w:val="24"/>
                 <w:szCs w:val="24"/>
-                <w:lang w:val="es-AR" w:eastAsia="es-AR"/>
-              </w:rPr>
-            </w:pPr>
+                <w:highlight w:val="yellow"/>
+                <w:lang w:val="es-AR" w:eastAsia="es-AR"/>
+              </w:rPr>
+            </w:pPr>
+            <w:r>
+              <w:rPr>
+                <w:rFonts w:ascii="Calibri" w:eastAsia="Times New Roman" w:hAnsi="Calibri" w:cs="Calibri"/>
+                <w:color w:val="000000"/>
+                <w:sz w:val="24"/>
+                <w:szCs w:val="24"/>
+                <w:lang w:val="es-AR" w:eastAsia="es-AR"/>
+              </w:rPr>
+              <w:t>Acción</w:t>
+            </w:r>
           </w:p>
         </w:tc>
       </w:tr>
@@ -5557,6 +7796,7 @@
             <w:vMerge/>
             <w:tcBorders>
               <w:left w:val="single" w:sz="4" w:space="0" w:color="000000"/>
+              <w:bottom w:val="single" w:sz="4" w:space="0" w:color="000000"/>
               <w:right w:val="single" w:sz="4" w:space="0" w:color="000000"/>
             </w:tcBorders>
             <w:vAlign w:val="center"/>
@@ -5605,6 +7845,16 @@
                 <w:lang w:val="es-AR" w:eastAsia="es-AR"/>
               </w:rPr>
             </w:pPr>
+            <w:r>
+              <w:rPr>
+                <w:rFonts w:ascii="Calibri" w:eastAsia="Times New Roman" w:hAnsi="Calibri" w:cs="Calibri"/>
+                <w:color w:val="000000"/>
+                <w:sz w:val="24"/>
+                <w:szCs w:val="24"/>
+                <w:lang w:val="es-AR" w:eastAsia="es-AR"/>
+              </w:rPr>
+              <w:t>1</w:t>
+            </w:r>
           </w:p>
         </w:tc>
         <w:tc>
@@ -5629,12 +7879,757 @@
               <w:ind w:left="0" w:firstLine="0"/>
               <w:rPr>
                 <w:rFonts w:ascii="Calibri" w:eastAsia="Times New Roman" w:hAnsi="Calibri" w:cs="Calibri"/>
-                <w:color w:val="000000"/>
-                <w:sz w:val="24"/>
-                <w:szCs w:val="24"/>
-                <w:lang w:val="es-AR" w:eastAsia="es-AR"/>
-              </w:rPr>
-            </w:pPr>
+                <w:b/>
+                <w:color w:val="000000"/>
+                <w:sz w:val="24"/>
+                <w:szCs w:val="24"/>
+                <w:lang w:val="es-AR" w:eastAsia="es-AR"/>
+              </w:rPr>
+            </w:pPr>
+            <w:r>
+              <w:rPr>
+                <w:rFonts w:ascii="Calibri" w:eastAsia="Times New Roman" w:hAnsi="Calibri" w:cs="Calibri"/>
+                <w:b/>
+                <w:color w:val="000000"/>
+                <w:sz w:val="24"/>
+                <w:szCs w:val="24"/>
+                <w:lang w:val="es-AR" w:eastAsia="es-AR"/>
+              </w:rPr>
+              <w:t xml:space="preserve">Consultar como </w:t>
+            </w:r>
+            <w:proofErr w:type="spellStart"/>
+            <w:r>
+              <w:rPr>
+                <w:rFonts w:ascii="Calibri" w:eastAsia="Times New Roman" w:hAnsi="Calibri" w:cs="Calibri"/>
+                <w:b/>
+                <w:color w:val="000000"/>
+                <w:sz w:val="24"/>
+                <w:szCs w:val="24"/>
+                <w:lang w:val="es-AR" w:eastAsia="es-AR"/>
+              </w:rPr>
+              <w:t>Tester</w:t>
+            </w:r>
+            <w:proofErr w:type="spellEnd"/>
+          </w:p>
+          <w:p>
+            <w:pPr>
+              <w:spacing w:before="0" w:line="240" w:lineRule="auto"/>
+              <w:ind w:left="0" w:firstLine="0"/>
+              <w:rPr>
+                <w:rFonts w:ascii="Calibri" w:eastAsia="Times New Roman" w:hAnsi="Calibri" w:cs="Calibri"/>
+                <w:color w:val="000000"/>
+                <w:sz w:val="24"/>
+                <w:szCs w:val="24"/>
+                <w:lang w:val="es-AR" w:eastAsia="es-AR"/>
+              </w:rPr>
+            </w:pPr>
+          </w:p>
+          <w:p>
+            <w:pPr>
+              <w:spacing w:before="0" w:line="240" w:lineRule="auto"/>
+              <w:ind w:left="0" w:firstLine="0"/>
+              <w:rPr>
+                <w:rFonts w:ascii="Calibri" w:eastAsia="Times New Roman" w:hAnsi="Calibri" w:cs="Calibri"/>
+                <w:color w:val="000000"/>
+                <w:sz w:val="24"/>
+                <w:szCs w:val="24"/>
+                <w:lang w:val="es-AR" w:eastAsia="es-AR"/>
+              </w:rPr>
+            </w:pPr>
+            <w:proofErr w:type="spellStart"/>
+            <w:r>
+              <w:rPr>
+                <w:rFonts w:ascii="Calibri" w:eastAsia="Times New Roman" w:hAnsi="Calibri" w:cs="Calibri"/>
+                <w:color w:val="000000"/>
+                <w:sz w:val="24"/>
+                <w:szCs w:val="24"/>
+                <w:u w:val="single"/>
+                <w:lang w:val="es-AR" w:eastAsia="es-AR"/>
+              </w:rPr>
+              <w:lastRenderedPageBreak/>
+              <w:t>StageComponent</w:t>
+            </w:r>
+            <w:proofErr w:type="spellEnd"/>
+            <w:r>
+              <w:rPr>
+                <w:rFonts w:ascii="Calibri" w:eastAsia="Times New Roman" w:hAnsi="Calibri" w:cs="Calibri"/>
+                <w:color w:val="000000"/>
+                <w:sz w:val="24"/>
+                <w:szCs w:val="24"/>
+                <w:lang w:val="es-AR" w:eastAsia="es-AR"/>
+              </w:rPr>
+              <w:t xml:space="preserve"> </w:t>
+            </w:r>
+            <w:r>
+              <w:rPr>
+                <w:rFonts w:ascii="Calibri" w:eastAsia="Times New Roman" w:hAnsi="Calibri" w:cs="Calibri"/>
+                <w:color w:val="000000"/>
+                <w:sz w:val="24"/>
+                <w:szCs w:val="24"/>
+                <w:lang w:val="es-AR" w:eastAsia="es-AR"/>
+              </w:rPr>
+              <w:t>despliega la pantalla correspondiente a Escenarios de Prueba, que contiene:</w:t>
+            </w:r>
+          </w:p>
+          <w:p>
+            <w:pPr>
+              <w:spacing w:before="0" w:line="240" w:lineRule="auto"/>
+              <w:ind w:left="0" w:firstLine="0"/>
+              <w:rPr>
+                <w:rFonts w:ascii="Calibri" w:eastAsia="Times New Roman" w:hAnsi="Calibri" w:cs="Calibri"/>
+                <w:color w:val="000000"/>
+                <w:sz w:val="24"/>
+                <w:szCs w:val="24"/>
+                <w:lang w:val="es-AR" w:eastAsia="es-AR"/>
+              </w:rPr>
+            </w:pPr>
+          </w:p>
+          <w:p>
+            <w:pPr>
+              <w:spacing w:before="0" w:line="240" w:lineRule="auto"/>
+              <w:rPr>
+                <w:rFonts w:ascii="Calibri" w:eastAsia="Times New Roman" w:hAnsi="Calibri" w:cs="Calibri"/>
+                <w:color w:val="000000"/>
+                <w:sz w:val="24"/>
+                <w:szCs w:val="24"/>
+                <w:u w:val="single"/>
+                <w:lang w:val="es-AR" w:eastAsia="es-AR"/>
+              </w:rPr>
+            </w:pPr>
+            <w:r>
+              <w:rPr>
+                <w:rFonts w:ascii="Calibri" w:eastAsia="Times New Roman" w:hAnsi="Calibri" w:cs="Calibri"/>
+                <w:color w:val="000000"/>
+                <w:sz w:val="24"/>
+                <w:szCs w:val="24"/>
+                <w:u w:val="single"/>
+                <w:lang w:val="es-AR" w:eastAsia="es-AR"/>
+              </w:rPr>
+              <w:t>1. Sección: Pruebas a Realizar</w:t>
+            </w:r>
+          </w:p>
+          <w:p>
+            <w:pPr>
+              <w:spacing w:before="0" w:line="240" w:lineRule="auto"/>
+              <w:rPr>
+                <w:rFonts w:ascii="Calibri" w:eastAsia="Times New Roman" w:hAnsi="Calibri" w:cs="Calibri"/>
+                <w:color w:val="000000"/>
+                <w:sz w:val="24"/>
+                <w:szCs w:val="24"/>
+                <w:lang w:val="es-AR" w:eastAsia="es-AR"/>
+              </w:rPr>
+            </w:pPr>
+          </w:p>
+          <w:p>
+            <w:pPr>
+              <w:spacing w:before="0" w:line="240" w:lineRule="auto"/>
+              <w:ind w:left="0" w:firstLine="0"/>
+              <w:rPr>
+                <w:rFonts w:ascii="Calibri" w:eastAsia="Times New Roman" w:hAnsi="Calibri" w:cs="Calibri"/>
+                <w:color w:val="000000"/>
+                <w:sz w:val="24"/>
+                <w:szCs w:val="24"/>
+                <w:lang w:val="es-AR" w:eastAsia="es-AR"/>
+              </w:rPr>
+            </w:pPr>
+            <w:r>
+              <w:rPr>
+                <w:rFonts w:ascii="Calibri" w:eastAsia="Times New Roman" w:hAnsi="Calibri" w:cs="Calibri"/>
+                <w:color w:val="000000"/>
+                <w:sz w:val="24"/>
+                <w:szCs w:val="24"/>
+                <w:lang w:val="es-AR" w:eastAsia="es-AR"/>
+              </w:rPr>
+              <w:t>Esta sección muestra una li</w:t>
+            </w:r>
+            <w:r>
+              <w:rPr>
+                <w:rFonts w:ascii="Calibri" w:eastAsia="Times New Roman" w:hAnsi="Calibri" w:cs="Calibri"/>
+                <w:color w:val="000000"/>
+                <w:sz w:val="24"/>
+                <w:szCs w:val="24"/>
+                <w:lang w:val="es-AR" w:eastAsia="es-AR"/>
+              </w:rPr>
+              <w:t xml:space="preserve">sta de los escenarios de prueba </w:t>
+            </w:r>
+            <w:r>
+              <w:rPr>
+                <w:rFonts w:ascii="Calibri" w:eastAsia="Times New Roman" w:hAnsi="Calibri" w:cs="Calibri"/>
+                <w:color w:val="000000"/>
+                <w:sz w:val="24"/>
+                <w:szCs w:val="24"/>
+                <w:lang w:val="es-AR" w:eastAsia="es-AR"/>
+              </w:rPr>
+              <w:t>que aún están en proceso o pendientes de completarse.</w:t>
+            </w:r>
+          </w:p>
+          <w:p>
+            <w:pPr>
+              <w:spacing w:before="0" w:line="240" w:lineRule="auto"/>
+              <w:rPr>
+                <w:rFonts w:ascii="Calibri" w:eastAsia="Times New Roman" w:hAnsi="Calibri" w:cs="Calibri"/>
+                <w:color w:val="000000"/>
+                <w:sz w:val="24"/>
+                <w:szCs w:val="24"/>
+                <w:lang w:val="es-AR" w:eastAsia="es-AR"/>
+              </w:rPr>
+            </w:pPr>
+          </w:p>
+          <w:p>
+            <w:pPr>
+              <w:spacing w:before="0" w:line="240" w:lineRule="auto"/>
+              <w:rPr>
+                <w:rFonts w:ascii="Calibri" w:eastAsia="Times New Roman" w:hAnsi="Calibri" w:cs="Calibri"/>
+                <w:color w:val="000000"/>
+                <w:sz w:val="24"/>
+                <w:szCs w:val="24"/>
+                <w:lang w:val="es-AR" w:eastAsia="es-AR"/>
+              </w:rPr>
+            </w:pPr>
+            <w:r>
+              <w:rPr>
+                <w:rFonts w:ascii="Calibri" w:eastAsia="Times New Roman" w:hAnsi="Calibri" w:cs="Calibri"/>
+                <w:color w:val="000000"/>
+                <w:sz w:val="24"/>
+                <w:szCs w:val="24"/>
+                <w:lang w:val="es-AR" w:eastAsia="es-AR"/>
+              </w:rPr>
+              <w:t>Columnas:</w:t>
+            </w:r>
+          </w:p>
+          <w:p>
+            <w:pPr>
+              <w:pStyle w:val="Prrafodelista"/>
+              <w:numPr>
+                <w:ilvl w:val="0"/>
+                <w:numId w:val="13"/>
+              </w:numPr>
+              <w:spacing w:before="0" w:line="240" w:lineRule="auto"/>
+              <w:rPr>
+                <w:rFonts w:ascii="Calibri" w:eastAsia="Times New Roman" w:hAnsi="Calibri" w:cs="Calibri"/>
+                <w:color w:val="000000"/>
+                <w:sz w:val="24"/>
+                <w:szCs w:val="24"/>
+                <w:lang w:val="es-AR" w:eastAsia="es-AR"/>
+              </w:rPr>
+            </w:pPr>
+            <w:r>
+              <w:rPr>
+                <w:rFonts w:ascii="Calibri" w:eastAsia="Times New Roman" w:hAnsi="Calibri" w:cs="Calibri"/>
+                <w:color w:val="000000"/>
+                <w:sz w:val="24"/>
+                <w:szCs w:val="24"/>
+                <w:lang w:val="es-AR" w:eastAsia="es-AR"/>
+              </w:rPr>
+              <w:t>Proyecto: Nombre del proyecto al que pertenece el escenario.</w:t>
+            </w:r>
+          </w:p>
+          <w:p>
+            <w:pPr>
+              <w:pStyle w:val="Prrafodelista"/>
+              <w:numPr>
+                <w:ilvl w:val="0"/>
+                <w:numId w:val="13"/>
+              </w:numPr>
+              <w:spacing w:before="0" w:line="240" w:lineRule="auto"/>
+              <w:rPr>
+                <w:rFonts w:ascii="Calibri" w:eastAsia="Times New Roman" w:hAnsi="Calibri" w:cs="Calibri"/>
+                <w:color w:val="000000"/>
+                <w:sz w:val="24"/>
+                <w:szCs w:val="24"/>
+                <w:lang w:val="es-AR" w:eastAsia="es-AR"/>
+              </w:rPr>
+            </w:pPr>
+            <w:r>
+              <w:rPr>
+                <w:rFonts w:ascii="Calibri" w:eastAsia="Times New Roman" w:hAnsi="Calibri" w:cs="Calibri"/>
+                <w:color w:val="000000"/>
+                <w:sz w:val="24"/>
+                <w:szCs w:val="24"/>
+                <w:lang w:val="es-AR" w:eastAsia="es-AR"/>
+              </w:rPr>
+              <w:t>Iteración: Fase o iteración del proyecto en la que se encuentra el escenario.</w:t>
+            </w:r>
+          </w:p>
+          <w:p>
+            <w:pPr>
+              <w:pStyle w:val="Prrafodelista"/>
+              <w:numPr>
+                <w:ilvl w:val="0"/>
+                <w:numId w:val="13"/>
+              </w:numPr>
+              <w:spacing w:before="0" w:line="240" w:lineRule="auto"/>
+              <w:rPr>
+                <w:rFonts w:ascii="Calibri" w:eastAsia="Times New Roman" w:hAnsi="Calibri" w:cs="Calibri"/>
+                <w:color w:val="000000"/>
+                <w:sz w:val="24"/>
+                <w:szCs w:val="24"/>
+                <w:lang w:val="es-AR" w:eastAsia="es-AR"/>
+              </w:rPr>
+            </w:pPr>
+            <w:r>
+              <w:rPr>
+                <w:rFonts w:ascii="Calibri" w:eastAsia="Times New Roman" w:hAnsi="Calibri" w:cs="Calibri"/>
+                <w:color w:val="000000"/>
+                <w:sz w:val="24"/>
+                <w:szCs w:val="24"/>
+                <w:lang w:val="es-AR" w:eastAsia="es-AR"/>
+              </w:rPr>
+              <w:t>Escenario: Nombre descriptivo del escenario.</w:t>
+            </w:r>
+          </w:p>
+          <w:p>
+            <w:pPr>
+              <w:pStyle w:val="Prrafodelista"/>
+              <w:numPr>
+                <w:ilvl w:val="0"/>
+                <w:numId w:val="13"/>
+              </w:numPr>
+              <w:spacing w:before="0" w:line="240" w:lineRule="auto"/>
+              <w:rPr>
+                <w:rFonts w:ascii="Calibri" w:eastAsia="Times New Roman" w:hAnsi="Calibri" w:cs="Calibri"/>
+                <w:color w:val="000000"/>
+                <w:sz w:val="24"/>
+                <w:szCs w:val="24"/>
+                <w:lang w:val="es-AR" w:eastAsia="es-AR"/>
+              </w:rPr>
+            </w:pPr>
+            <w:r>
+              <w:rPr>
+                <w:rFonts w:ascii="Calibri" w:eastAsia="Times New Roman" w:hAnsi="Calibri" w:cs="Calibri"/>
+                <w:color w:val="000000"/>
+                <w:sz w:val="24"/>
+                <w:szCs w:val="24"/>
+                <w:lang w:val="es-AR" w:eastAsia="es-AR"/>
+              </w:rPr>
+              <w:t>Estado: Estado actual del escenario, que incluye una barra de progreso que indica el porcentaje completado. Ejemplo: "Pendiente" con un 60% de avance.</w:t>
+            </w:r>
+          </w:p>
+          <w:p>
+            <w:pPr>
+              <w:pStyle w:val="Prrafodelista"/>
+              <w:numPr>
+                <w:ilvl w:val="0"/>
+                <w:numId w:val="13"/>
+              </w:numPr>
+              <w:spacing w:before="0" w:line="240" w:lineRule="auto"/>
+              <w:rPr>
+                <w:rFonts w:ascii="Calibri" w:eastAsia="Times New Roman" w:hAnsi="Calibri" w:cs="Calibri"/>
+                <w:color w:val="000000"/>
+                <w:sz w:val="24"/>
+                <w:szCs w:val="24"/>
+                <w:lang w:val="es-AR" w:eastAsia="es-AR"/>
+              </w:rPr>
+            </w:pPr>
+            <w:r>
+              <w:rPr>
+                <w:rFonts w:ascii="Calibri" w:eastAsia="Times New Roman" w:hAnsi="Calibri" w:cs="Calibri"/>
+                <w:color w:val="000000"/>
+                <w:sz w:val="24"/>
+                <w:szCs w:val="24"/>
+                <w:lang w:val="es-AR" w:eastAsia="es-AR"/>
+              </w:rPr>
+              <w:t>Número: Número secuencial que identifica el escenario.</w:t>
+            </w:r>
+          </w:p>
+          <w:p>
+            <w:pPr>
+              <w:pStyle w:val="Prrafodelista"/>
+              <w:spacing w:before="0" w:line="240" w:lineRule="auto"/>
+              <w:ind w:firstLine="0"/>
+              <w:rPr>
+                <w:rFonts w:ascii="Calibri" w:eastAsia="Times New Roman" w:hAnsi="Calibri" w:cs="Calibri"/>
+                <w:color w:val="000000"/>
+                <w:sz w:val="24"/>
+                <w:szCs w:val="24"/>
+                <w:lang w:val="es-AR" w:eastAsia="es-AR"/>
+              </w:rPr>
+            </w:pPr>
+          </w:p>
+          <w:p>
+            <w:pPr>
+              <w:spacing w:before="0" w:line="240" w:lineRule="auto"/>
+              <w:ind w:left="0" w:firstLine="0"/>
+              <w:rPr>
+                <w:rFonts w:ascii="Calibri" w:eastAsia="Times New Roman" w:hAnsi="Calibri" w:cs="Calibri"/>
+                <w:color w:val="000000"/>
+                <w:sz w:val="24"/>
+                <w:szCs w:val="24"/>
+                <w:lang w:val="es-AR" w:eastAsia="es-AR"/>
+              </w:rPr>
+            </w:pPr>
+            <w:r>
+              <w:rPr>
+                <w:rFonts w:ascii="Calibri" w:eastAsia="Times New Roman" w:hAnsi="Calibri" w:cs="Calibri"/>
+                <w:color w:val="000000"/>
+                <w:sz w:val="24"/>
+                <w:szCs w:val="24"/>
+                <w:lang w:val="es-AR" w:eastAsia="es-AR"/>
+              </w:rPr>
+              <w:t>Opciones:</w:t>
+            </w:r>
+          </w:p>
+          <w:p>
+            <w:pPr>
+              <w:pStyle w:val="Prrafodelista"/>
+              <w:numPr>
+                <w:ilvl w:val="0"/>
+                <w:numId w:val="23"/>
+              </w:numPr>
+              <w:spacing w:before="0" w:line="240" w:lineRule="auto"/>
+              <w:jc w:val="both"/>
+              <w:rPr>
+                <w:rFonts w:ascii="Calibri" w:eastAsia="Times New Roman" w:hAnsi="Calibri" w:cs="Calibri"/>
+                <w:color w:val="000000"/>
+                <w:sz w:val="24"/>
+                <w:szCs w:val="24"/>
+                <w:lang w:val="es-AR" w:eastAsia="es-AR"/>
+              </w:rPr>
+            </w:pPr>
+            <w:r>
+              <w:rPr>
+                <w:rFonts w:ascii="Calibri" w:eastAsia="Times New Roman" w:hAnsi="Calibri" w:cs="Calibri"/>
+                <w:color w:val="000000"/>
+                <w:sz w:val="24"/>
+                <w:szCs w:val="24"/>
+                <w:lang w:val="es-AR" w:eastAsia="es-AR"/>
+              </w:rPr>
+              <w:t>Ver (ícono de lupa): Permite al usuario visualizar los detalles del escenario de prueba.</w:t>
+            </w:r>
+          </w:p>
+          <w:p>
+            <w:pPr>
+              <w:pStyle w:val="Prrafodelista"/>
+              <w:numPr>
+                <w:ilvl w:val="0"/>
+                <w:numId w:val="23"/>
+              </w:numPr>
+              <w:spacing w:before="0" w:line="240" w:lineRule="auto"/>
+              <w:jc w:val="both"/>
+              <w:rPr>
+                <w:rFonts w:ascii="Calibri" w:eastAsia="Times New Roman" w:hAnsi="Calibri" w:cs="Calibri"/>
+                <w:color w:val="000000"/>
+                <w:sz w:val="24"/>
+                <w:szCs w:val="24"/>
+                <w:lang w:val="es-AR" w:eastAsia="es-AR"/>
+              </w:rPr>
+            </w:pPr>
+            <w:r>
+              <w:rPr>
+                <w:rFonts w:ascii="Calibri" w:eastAsia="Times New Roman" w:hAnsi="Calibri" w:cs="Calibri"/>
+                <w:color w:val="000000"/>
+                <w:sz w:val="24"/>
+                <w:szCs w:val="24"/>
+                <w:lang w:val="es-AR" w:eastAsia="es-AR"/>
+              </w:rPr>
+              <w:t>Modificar (ícono de lápiz): Permite al usuario editar los detalles del escenario, siempre que tenga permisos para hacerlo.</w:t>
+            </w:r>
+          </w:p>
+          <w:p>
+            <w:pPr>
+              <w:spacing w:before="0" w:line="240" w:lineRule="auto"/>
+              <w:rPr>
+                <w:rFonts w:ascii="Calibri" w:eastAsia="Times New Roman" w:hAnsi="Calibri" w:cs="Calibri"/>
+                <w:color w:val="000000"/>
+                <w:sz w:val="24"/>
+                <w:szCs w:val="24"/>
+                <w:lang w:val="es-AR" w:eastAsia="es-AR"/>
+              </w:rPr>
+            </w:pPr>
+          </w:p>
+          <w:p>
+            <w:pPr>
+              <w:spacing w:before="0" w:line="240" w:lineRule="auto"/>
+              <w:rPr>
+                <w:rFonts w:ascii="Calibri" w:eastAsia="Times New Roman" w:hAnsi="Calibri" w:cs="Calibri"/>
+                <w:color w:val="000000"/>
+                <w:sz w:val="24"/>
+                <w:szCs w:val="24"/>
+                <w:u w:val="single"/>
+                <w:lang w:val="es-AR" w:eastAsia="es-AR"/>
+              </w:rPr>
+            </w:pPr>
+            <w:r>
+              <w:rPr>
+                <w:rFonts w:ascii="Calibri" w:eastAsia="Times New Roman" w:hAnsi="Calibri" w:cs="Calibri"/>
+                <w:color w:val="000000"/>
+                <w:sz w:val="24"/>
+                <w:szCs w:val="24"/>
+                <w:u w:val="single"/>
+                <w:lang w:val="es-AR" w:eastAsia="es-AR"/>
+              </w:rPr>
+              <w:t>2. Sección: Pruebas Finalizadas</w:t>
+            </w:r>
+          </w:p>
+          <w:p>
+            <w:pPr>
+              <w:spacing w:before="0" w:line="240" w:lineRule="auto"/>
+              <w:rPr>
+                <w:rFonts w:ascii="Calibri" w:eastAsia="Times New Roman" w:hAnsi="Calibri" w:cs="Calibri"/>
+                <w:color w:val="000000"/>
+                <w:sz w:val="24"/>
+                <w:szCs w:val="24"/>
+                <w:lang w:val="es-AR" w:eastAsia="es-AR"/>
+              </w:rPr>
+            </w:pPr>
+          </w:p>
+          <w:p>
+            <w:pPr>
+              <w:spacing w:before="0" w:line="240" w:lineRule="auto"/>
+              <w:rPr>
+                <w:rFonts w:ascii="Calibri" w:eastAsia="Times New Roman" w:hAnsi="Calibri" w:cs="Calibri"/>
+                <w:color w:val="000000"/>
+                <w:sz w:val="24"/>
+                <w:szCs w:val="24"/>
+                <w:lang w:val="es-AR" w:eastAsia="es-AR"/>
+              </w:rPr>
+            </w:pPr>
+            <w:r>
+              <w:rPr>
+                <w:rFonts w:ascii="Calibri" w:eastAsia="Times New Roman" w:hAnsi="Calibri" w:cs="Calibri"/>
+                <w:color w:val="000000"/>
+                <w:sz w:val="24"/>
+                <w:szCs w:val="24"/>
+                <w:lang w:val="es-AR" w:eastAsia="es-AR"/>
+              </w:rPr>
+              <w:t>Esta sección muestra los escenarios de prueba que han sido completados.</w:t>
+            </w:r>
+          </w:p>
+          <w:p>
+            <w:pPr>
+              <w:spacing w:before="0" w:line="240" w:lineRule="auto"/>
+              <w:rPr>
+                <w:rFonts w:ascii="Calibri" w:eastAsia="Times New Roman" w:hAnsi="Calibri" w:cs="Calibri"/>
+                <w:color w:val="000000"/>
+                <w:sz w:val="24"/>
+                <w:szCs w:val="24"/>
+                <w:lang w:val="es-AR" w:eastAsia="es-AR"/>
+              </w:rPr>
+            </w:pPr>
+          </w:p>
+          <w:p>
+            <w:pPr>
+              <w:spacing w:before="0" w:line="240" w:lineRule="auto"/>
+              <w:rPr>
+                <w:rFonts w:ascii="Calibri" w:eastAsia="Times New Roman" w:hAnsi="Calibri" w:cs="Calibri"/>
+                <w:color w:val="000000"/>
+                <w:sz w:val="24"/>
+                <w:szCs w:val="24"/>
+                <w:lang w:val="es-AR" w:eastAsia="es-AR"/>
+              </w:rPr>
+            </w:pPr>
+            <w:r>
+              <w:rPr>
+                <w:rFonts w:ascii="Calibri" w:eastAsia="Times New Roman" w:hAnsi="Calibri" w:cs="Calibri"/>
+                <w:color w:val="000000"/>
+                <w:sz w:val="24"/>
+                <w:szCs w:val="24"/>
+                <w:lang w:val="es-AR" w:eastAsia="es-AR"/>
+              </w:rPr>
+              <w:t>Columnas:</w:t>
+            </w:r>
+          </w:p>
+          <w:p>
+            <w:pPr>
+              <w:pStyle w:val="Prrafodelista"/>
+              <w:numPr>
+                <w:ilvl w:val="0"/>
+                <w:numId w:val="24"/>
+              </w:numPr>
+              <w:spacing w:before="0" w:line="240" w:lineRule="auto"/>
+              <w:jc w:val="both"/>
+              <w:rPr>
+                <w:rFonts w:ascii="Calibri" w:eastAsia="Times New Roman" w:hAnsi="Calibri" w:cs="Calibri"/>
+                <w:color w:val="000000"/>
+                <w:sz w:val="24"/>
+                <w:szCs w:val="24"/>
+                <w:lang w:val="es-AR" w:eastAsia="es-AR"/>
+              </w:rPr>
+            </w:pPr>
+            <w:r>
+              <w:rPr>
+                <w:rFonts w:ascii="Calibri" w:eastAsia="Times New Roman" w:hAnsi="Calibri" w:cs="Calibri"/>
+                <w:color w:val="000000"/>
+                <w:sz w:val="24"/>
+                <w:szCs w:val="24"/>
+                <w:lang w:val="es-AR" w:eastAsia="es-AR"/>
+              </w:rPr>
+              <w:t>Proyecto: Nombre del proyecto al que pertenece el escenario finalizado.</w:t>
+            </w:r>
+          </w:p>
+          <w:p>
+            <w:pPr>
+              <w:pStyle w:val="Prrafodelista"/>
+              <w:numPr>
+                <w:ilvl w:val="0"/>
+                <w:numId w:val="24"/>
+              </w:numPr>
+              <w:spacing w:before="0" w:line="240" w:lineRule="auto"/>
+              <w:jc w:val="both"/>
+              <w:rPr>
+                <w:rFonts w:ascii="Calibri" w:eastAsia="Times New Roman" w:hAnsi="Calibri" w:cs="Calibri"/>
+                <w:color w:val="000000"/>
+                <w:sz w:val="24"/>
+                <w:szCs w:val="24"/>
+                <w:lang w:val="es-AR" w:eastAsia="es-AR"/>
+              </w:rPr>
+            </w:pPr>
+            <w:r>
+              <w:rPr>
+                <w:rFonts w:ascii="Calibri" w:eastAsia="Times New Roman" w:hAnsi="Calibri" w:cs="Calibri"/>
+                <w:color w:val="000000"/>
+                <w:sz w:val="24"/>
+                <w:szCs w:val="24"/>
+                <w:lang w:val="es-AR" w:eastAsia="es-AR"/>
+              </w:rPr>
+              <w:t>Iteración: Fase o iteración del proyecto en la que se encontraba el escenario finalizado.</w:t>
+            </w:r>
+          </w:p>
+          <w:p>
+            <w:pPr>
+              <w:pStyle w:val="Prrafodelista"/>
+              <w:numPr>
+                <w:ilvl w:val="0"/>
+                <w:numId w:val="24"/>
+              </w:numPr>
+              <w:spacing w:before="0" w:line="240" w:lineRule="auto"/>
+              <w:jc w:val="both"/>
+              <w:rPr>
+                <w:rFonts w:ascii="Calibri" w:eastAsia="Times New Roman" w:hAnsi="Calibri" w:cs="Calibri"/>
+                <w:color w:val="000000"/>
+                <w:sz w:val="24"/>
+                <w:szCs w:val="24"/>
+                <w:lang w:val="es-AR" w:eastAsia="es-AR"/>
+              </w:rPr>
+            </w:pPr>
+            <w:r>
+              <w:rPr>
+                <w:rFonts w:ascii="Calibri" w:eastAsia="Times New Roman" w:hAnsi="Calibri" w:cs="Calibri"/>
+                <w:color w:val="000000"/>
+                <w:sz w:val="24"/>
+                <w:szCs w:val="24"/>
+                <w:lang w:val="es-AR" w:eastAsia="es-AR"/>
+              </w:rPr>
+              <w:t>Escenario: Nombre descriptivo del escenario.</w:t>
+            </w:r>
+          </w:p>
+          <w:p>
+            <w:pPr>
+              <w:pStyle w:val="Prrafodelista"/>
+              <w:numPr>
+                <w:ilvl w:val="0"/>
+                <w:numId w:val="24"/>
+              </w:numPr>
+              <w:spacing w:before="0" w:line="240" w:lineRule="auto"/>
+              <w:jc w:val="both"/>
+              <w:rPr>
+                <w:rFonts w:ascii="Calibri" w:eastAsia="Times New Roman" w:hAnsi="Calibri" w:cs="Calibri"/>
+                <w:color w:val="000000"/>
+                <w:sz w:val="24"/>
+                <w:szCs w:val="24"/>
+                <w:lang w:val="es-AR" w:eastAsia="es-AR"/>
+              </w:rPr>
+            </w:pPr>
+            <w:r>
+              <w:rPr>
+                <w:rFonts w:ascii="Calibri" w:eastAsia="Times New Roman" w:hAnsi="Calibri" w:cs="Calibri"/>
+                <w:color w:val="000000"/>
+                <w:sz w:val="24"/>
+                <w:szCs w:val="24"/>
+                <w:lang w:val="es-AR" w:eastAsia="es-AR"/>
+              </w:rPr>
+              <w:t>Estado: Estado final del escenario, que muestra el estado "Aprobado" junto con una barra de progreso al 100%.</w:t>
+            </w:r>
+          </w:p>
+          <w:p>
+            <w:pPr>
+              <w:pStyle w:val="Prrafodelista"/>
+              <w:numPr>
+                <w:ilvl w:val="0"/>
+                <w:numId w:val="24"/>
+              </w:numPr>
+              <w:spacing w:before="0" w:line="240" w:lineRule="auto"/>
+              <w:jc w:val="both"/>
+              <w:rPr>
+                <w:rFonts w:ascii="Calibri" w:eastAsia="Times New Roman" w:hAnsi="Calibri" w:cs="Calibri"/>
+                <w:color w:val="000000"/>
+                <w:sz w:val="24"/>
+                <w:szCs w:val="24"/>
+                <w:lang w:val="es-AR" w:eastAsia="es-AR"/>
+              </w:rPr>
+            </w:pPr>
+            <w:r>
+              <w:rPr>
+                <w:rFonts w:ascii="Calibri" w:eastAsia="Times New Roman" w:hAnsi="Calibri" w:cs="Calibri"/>
+                <w:color w:val="000000"/>
+                <w:sz w:val="24"/>
+                <w:szCs w:val="24"/>
+                <w:lang w:val="es-AR" w:eastAsia="es-AR"/>
+              </w:rPr>
+              <w:t>Versión: Número de versión del escenario completado.</w:t>
+            </w:r>
+          </w:p>
+          <w:p>
+            <w:pPr>
+              <w:spacing w:before="0" w:line="240" w:lineRule="auto"/>
+              <w:rPr>
+                <w:rFonts w:ascii="Calibri" w:eastAsia="Times New Roman" w:hAnsi="Calibri" w:cs="Calibri"/>
+                <w:color w:val="000000"/>
+                <w:sz w:val="24"/>
+                <w:szCs w:val="24"/>
+                <w:lang w:val="es-AR" w:eastAsia="es-AR"/>
+              </w:rPr>
+            </w:pPr>
+          </w:p>
+          <w:p>
+            <w:pPr>
+              <w:spacing w:before="0" w:line="240" w:lineRule="auto"/>
+              <w:rPr>
+                <w:rFonts w:ascii="Calibri" w:eastAsia="Times New Roman" w:hAnsi="Calibri" w:cs="Calibri"/>
+                <w:color w:val="000000"/>
+                <w:sz w:val="24"/>
+                <w:szCs w:val="24"/>
+                <w:lang w:val="es-AR" w:eastAsia="es-AR"/>
+              </w:rPr>
+            </w:pPr>
+            <w:r>
+              <w:rPr>
+                <w:rFonts w:ascii="Calibri" w:eastAsia="Times New Roman" w:hAnsi="Calibri" w:cs="Calibri"/>
+                <w:color w:val="000000"/>
+                <w:sz w:val="24"/>
+                <w:szCs w:val="24"/>
+                <w:lang w:val="es-AR" w:eastAsia="es-AR"/>
+              </w:rPr>
+              <w:t>Opciones:</w:t>
+            </w:r>
+          </w:p>
+          <w:p>
+            <w:pPr>
+              <w:pStyle w:val="Prrafodelista"/>
+              <w:numPr>
+                <w:ilvl w:val="0"/>
+                <w:numId w:val="22"/>
+              </w:numPr>
+              <w:spacing w:before="0" w:line="240" w:lineRule="auto"/>
+              <w:rPr>
+                <w:rFonts w:ascii="Calibri" w:eastAsia="Times New Roman" w:hAnsi="Calibri" w:cs="Calibri"/>
+                <w:color w:val="000000"/>
+                <w:sz w:val="24"/>
+                <w:szCs w:val="24"/>
+                <w:lang w:val="es-AR" w:eastAsia="es-AR"/>
+              </w:rPr>
+            </w:pPr>
+            <w:r>
+              <w:rPr>
+                <w:rFonts w:ascii="Calibri" w:eastAsia="Times New Roman" w:hAnsi="Calibri" w:cs="Calibri"/>
+                <w:color w:val="000000"/>
+                <w:sz w:val="24"/>
+                <w:szCs w:val="24"/>
+                <w:lang w:val="es-AR" w:eastAsia="es-AR"/>
+              </w:rPr>
+              <w:lastRenderedPageBreak/>
+              <w:t>Ver (ícono de lupa): Permite al usuario visualizar los detalles del escenario finalizado, sin opción de edición.</w:t>
+            </w:r>
           </w:p>
         </w:tc>
       </w:tr>
@@ -5645,7 +8640,7 @@
         <w:tc>
           <w:tcPr>
             <w:tcW w:w="0" w:type="auto"/>
-            <w:vMerge/>
+            <w:vMerge w:val="restart"/>
             <w:tcBorders>
               <w:left w:val="single" w:sz="4" w:space="0" w:color="000000"/>
               <w:right w:val="single" w:sz="4" w:space="0" w:color="000000"/>
@@ -5696,6 +8691,16 @@
                 <w:lang w:val="es-AR" w:eastAsia="es-AR"/>
               </w:rPr>
             </w:pPr>
+            <w:r>
+              <w:rPr>
+                <w:rFonts w:ascii="Calibri" w:eastAsia="Times New Roman" w:hAnsi="Calibri" w:cs="Calibri"/>
+                <w:color w:val="000000"/>
+                <w:sz w:val="24"/>
+                <w:szCs w:val="24"/>
+                <w:lang w:val="es-AR" w:eastAsia="es-AR"/>
+              </w:rPr>
+              <w:t>2</w:t>
+            </w:r>
           </w:p>
         </w:tc>
         <w:tc>
@@ -5723,9 +8728,101 @@
                 <w:color w:val="000000"/>
                 <w:sz w:val="24"/>
                 <w:szCs w:val="24"/>
-                <w:lang w:val="es-AR" w:eastAsia="es-AR"/>
-              </w:rPr>
-            </w:pPr>
+                <w:highlight w:val="yellow"/>
+                <w:lang w:val="es-AR" w:eastAsia="es-AR"/>
+              </w:rPr>
+            </w:pPr>
+            <w:r>
+              <w:rPr>
+                <w:rFonts w:ascii="Calibri" w:eastAsia="Times New Roman" w:hAnsi="Calibri" w:cs="Calibri"/>
+                <w:color w:val="000000"/>
+                <w:sz w:val="24"/>
+                <w:szCs w:val="24"/>
+                <w:lang w:val="es-AR" w:eastAsia="es-AR"/>
+              </w:rPr>
+              <w:t xml:space="preserve">Si el actor </w:t>
+            </w:r>
+            <w:r>
+              <w:rPr>
+                <w:rFonts w:ascii="Calibri" w:eastAsia="Times New Roman" w:hAnsi="Calibri" w:cs="Calibri"/>
+                <w:color w:val="000000"/>
+                <w:sz w:val="24"/>
+                <w:szCs w:val="24"/>
+                <w:lang w:val="es-AR" w:eastAsia="es-AR"/>
+              </w:rPr>
+              <w:t>presiona el botón</w:t>
+            </w:r>
+            <w:r>
+              <w:rPr>
+                <w:rFonts w:ascii="Calibri" w:eastAsia="Times New Roman" w:hAnsi="Calibri" w:cs="Calibri"/>
+                <w:color w:val="000000"/>
+                <w:sz w:val="24"/>
+                <w:szCs w:val="24"/>
+                <w:lang w:val="es-AR" w:eastAsia="es-AR"/>
+              </w:rPr>
+              <w:t xml:space="preserve"> “</w:t>
+            </w:r>
+            <w:r>
+              <w:rPr>
+                <w:rFonts w:ascii="Calibri" w:eastAsia="Times New Roman" w:hAnsi="Calibri" w:cs="Calibri"/>
+                <w:color w:val="000000"/>
+                <w:sz w:val="24"/>
+                <w:szCs w:val="24"/>
+                <w:lang w:val="es-AR" w:eastAsia="es-AR"/>
+              </w:rPr>
+              <w:t>Ver</w:t>
+            </w:r>
+            <w:r>
+              <w:rPr>
+                <w:rFonts w:ascii="Calibri" w:eastAsia="Times New Roman" w:hAnsi="Calibri" w:cs="Calibri"/>
+                <w:color w:val="000000"/>
+                <w:sz w:val="24"/>
+                <w:szCs w:val="24"/>
+                <w:lang w:val="es-AR" w:eastAsia="es-AR"/>
+              </w:rPr>
+              <w:t>”</w:t>
+            </w:r>
+            <w:r>
+              <w:rPr>
+                <w:rFonts w:ascii="Calibri" w:eastAsia="Times New Roman" w:hAnsi="Calibri" w:cs="Calibri"/>
+                <w:color w:val="000000"/>
+                <w:sz w:val="24"/>
+                <w:szCs w:val="24"/>
+                <w:lang w:val="es-AR" w:eastAsia="es-AR"/>
+              </w:rPr>
+              <w:t xml:space="preserve"> de la Sección: </w:t>
+            </w:r>
+            <w:r>
+              <w:rPr>
+                <w:rFonts w:ascii="Calibri" w:eastAsia="Times New Roman" w:hAnsi="Calibri" w:cs="Calibri"/>
+                <w:color w:val="000000"/>
+                <w:sz w:val="24"/>
+                <w:szCs w:val="24"/>
+                <w:lang w:val="es-AR" w:eastAsia="es-AR"/>
+              </w:rPr>
+              <w:t>Pruebas a Realizar</w:t>
+            </w:r>
+            <w:r>
+              <w:rPr>
+                <w:rFonts w:ascii="Calibri" w:eastAsia="Times New Roman" w:hAnsi="Calibri" w:cs="Calibri"/>
+                <w:color w:val="000000"/>
+                <w:sz w:val="24"/>
+                <w:szCs w:val="24"/>
+                <w:lang w:val="es-AR" w:eastAsia="es-AR"/>
+              </w:rPr>
+              <w:t xml:space="preserve">, el caso de uso continua </w:t>
+            </w:r>
+            <w:r>
+              <w:rPr>
+                <w:rFonts w:ascii="Calibri" w:eastAsia="Times New Roman" w:hAnsi="Calibri" w:cs="Calibri"/>
+                <w:color w:val="000000"/>
+                <w:sz w:val="24"/>
+                <w:szCs w:val="24"/>
+                <w:highlight w:val="yellow"/>
+                <w:lang w:val="es-AR" w:eastAsia="es-AR"/>
+              </w:rPr>
+              <w:t>en el CU01 - CRUD Escenario, paso 1 del sub flujo 1 correspondiente a Crear Escenario.</w:t>
+            </w:r>
           </w:p>
         </w:tc>
       </w:tr>
@@ -5787,6 +8884,16 @@
                 <w:lang w:val="es-AR" w:eastAsia="es-AR"/>
               </w:rPr>
             </w:pPr>
+            <w:r>
+              <w:rPr>
+                <w:rFonts w:ascii="Calibri" w:eastAsia="Times New Roman" w:hAnsi="Calibri" w:cs="Calibri"/>
+                <w:color w:val="000000"/>
+                <w:sz w:val="24"/>
+                <w:szCs w:val="24"/>
+                <w:lang w:val="es-AR" w:eastAsia="es-AR"/>
+              </w:rPr>
+              <w:t>3</w:t>
+            </w:r>
           </w:p>
         </w:tc>
         <w:tc>
@@ -5814,9 +8921,50 @@
                 <w:color w:val="000000"/>
                 <w:sz w:val="24"/>
                 <w:szCs w:val="24"/>
-                <w:lang w:val="es-AR" w:eastAsia="es-AR"/>
-              </w:rPr>
-            </w:pPr>
+                <w:highlight w:val="yellow"/>
+                <w:lang w:val="es-AR" w:eastAsia="es-AR"/>
+              </w:rPr>
+            </w:pPr>
+            <w:r>
+              <w:rPr>
+                <w:rFonts w:ascii="Calibri" w:eastAsia="Times New Roman" w:hAnsi="Calibri" w:cs="Calibri"/>
+                <w:color w:val="000000"/>
+                <w:sz w:val="24"/>
+                <w:szCs w:val="24"/>
+                <w:lang w:val="es-AR" w:eastAsia="es-AR"/>
+              </w:rPr>
+              <w:t>Si el actor presiona el botón “Modificar”</w:t>
+            </w:r>
+            <w:r>
+              <w:rPr>
+                <w:rFonts w:ascii="Calibri" w:eastAsia="Times New Roman" w:hAnsi="Calibri" w:cs="Calibri"/>
+                <w:color w:val="000000"/>
+                <w:sz w:val="24"/>
+                <w:szCs w:val="24"/>
+                <w:lang w:val="es-AR" w:eastAsia="es-AR"/>
+              </w:rPr>
+              <w:t xml:space="preserve"> de la Sección: </w:t>
+            </w:r>
+            <w:r>
+              <w:rPr>
+                <w:rFonts w:ascii="Calibri" w:eastAsia="Times New Roman" w:hAnsi="Calibri" w:cs="Calibri"/>
+                <w:color w:val="000000"/>
+                <w:sz w:val="24"/>
+                <w:szCs w:val="24"/>
+                <w:lang w:val="es-AR" w:eastAsia="es-AR"/>
+              </w:rPr>
+              <w:t>Pruebas a Realizar</w:t>
+            </w:r>
+            <w:r>
+              <w:rPr>
+                <w:rFonts w:ascii="Calibri" w:eastAsia="Times New Roman" w:hAnsi="Calibri" w:cs="Calibri"/>
+                <w:color w:val="000000"/>
+                <w:sz w:val="24"/>
+                <w:szCs w:val="24"/>
+                <w:lang w:val="es-AR" w:eastAsia="es-AR"/>
+              </w:rPr>
+              <w:t>, el caso de uso continua en el CU01 - CRUD Escenario, paso 1 del sub flujo 2 correspondiente a Modificar Escenario.</w:t>
+            </w:r>
           </w:p>
         </w:tc>
       </w:tr>
@@ -5830,7 +8978,6 @@
             <w:vMerge/>
             <w:tcBorders>
               <w:left w:val="single" w:sz="4" w:space="0" w:color="000000"/>
-              <w:bottom w:val="single" w:sz="4" w:space="0" w:color="000000"/>
               <w:right w:val="single" w:sz="4" w:space="0" w:color="000000"/>
             </w:tcBorders>
             <w:vAlign w:val="center"/>
@@ -5879,6 +9026,16 @@
                 <w:lang w:val="es-AR" w:eastAsia="es-AR"/>
               </w:rPr>
             </w:pPr>
+            <w:r>
+              <w:rPr>
+                <w:rFonts w:ascii="Calibri" w:eastAsia="Times New Roman" w:hAnsi="Calibri" w:cs="Calibri"/>
+                <w:color w:val="000000"/>
+                <w:sz w:val="24"/>
+                <w:szCs w:val="24"/>
+                <w:lang w:val="es-AR" w:eastAsia="es-AR"/>
+              </w:rPr>
+              <w:t>4</w:t>
+            </w:r>
           </w:p>
         </w:tc>
         <w:tc>
@@ -5906,9 +9063,111 @@
                 <w:color w:val="000000"/>
                 <w:sz w:val="24"/>
                 <w:szCs w:val="24"/>
-                <w:lang w:val="es-AR" w:eastAsia="es-AR"/>
-              </w:rPr>
-            </w:pPr>
+                <w:highlight w:val="yellow"/>
+                <w:lang w:val="es-AR" w:eastAsia="es-AR"/>
+              </w:rPr>
+            </w:pPr>
+            <w:r>
+              <w:rPr>
+                <w:rFonts w:ascii="Calibri" w:eastAsia="Times New Roman" w:hAnsi="Calibri" w:cs="Calibri"/>
+                <w:color w:val="000000"/>
+                <w:sz w:val="24"/>
+                <w:szCs w:val="24"/>
+                <w:lang w:val="es-AR" w:eastAsia="es-AR"/>
+              </w:rPr>
+              <w:t xml:space="preserve">Si el actor </w:t>
+            </w:r>
+            <w:r>
+              <w:rPr>
+                <w:rFonts w:ascii="Calibri" w:eastAsia="Times New Roman" w:hAnsi="Calibri" w:cs="Calibri"/>
+                <w:color w:val="000000"/>
+                <w:sz w:val="24"/>
+                <w:szCs w:val="24"/>
+                <w:lang w:val="es-AR" w:eastAsia="es-AR"/>
+              </w:rPr>
+              <w:t>presiona el botón</w:t>
+            </w:r>
+            <w:r>
+              <w:rPr>
+                <w:rFonts w:ascii="Calibri" w:eastAsia="Times New Roman" w:hAnsi="Calibri" w:cs="Calibri"/>
+                <w:color w:val="000000"/>
+                <w:sz w:val="24"/>
+                <w:szCs w:val="24"/>
+                <w:lang w:val="es-AR" w:eastAsia="es-AR"/>
+              </w:rPr>
+              <w:t xml:space="preserve"> “</w:t>
+            </w:r>
+            <w:r>
+              <w:rPr>
+                <w:rFonts w:ascii="Calibri" w:eastAsia="Times New Roman" w:hAnsi="Calibri" w:cs="Calibri"/>
+                <w:color w:val="000000"/>
+                <w:sz w:val="24"/>
+                <w:szCs w:val="24"/>
+                <w:lang w:val="es-AR" w:eastAsia="es-AR"/>
+              </w:rPr>
+              <w:t>Ver</w:t>
+            </w:r>
+            <w:r>
+              <w:rPr>
+                <w:rFonts w:ascii="Calibri" w:eastAsia="Times New Roman" w:hAnsi="Calibri" w:cs="Calibri"/>
+                <w:color w:val="000000"/>
+                <w:sz w:val="24"/>
+                <w:szCs w:val="24"/>
+                <w:lang w:val="es-AR" w:eastAsia="es-AR"/>
+              </w:rPr>
+              <w:t>”</w:t>
+            </w:r>
+            <w:r>
+              <w:rPr>
+                <w:rFonts w:ascii="Calibri" w:eastAsia="Times New Roman" w:hAnsi="Calibri" w:cs="Calibri"/>
+                <w:color w:val="000000"/>
+                <w:sz w:val="24"/>
+                <w:szCs w:val="24"/>
+                <w:lang w:val="es-AR" w:eastAsia="es-AR"/>
+              </w:rPr>
+              <w:t xml:space="preserve"> de la Sección: </w:t>
+            </w:r>
+            <w:r>
+              <w:rPr>
+                <w:rFonts w:ascii="Calibri" w:eastAsia="Times New Roman" w:hAnsi="Calibri" w:cs="Calibri"/>
+                <w:color w:val="000000"/>
+                <w:sz w:val="24"/>
+                <w:szCs w:val="24"/>
+                <w:lang w:val="es-AR" w:eastAsia="es-AR"/>
+              </w:rPr>
+              <w:t xml:space="preserve">Pruebas </w:t>
+            </w:r>
+            <w:r>
+              <w:rPr>
+                <w:rFonts w:ascii="Calibri" w:eastAsia="Times New Roman" w:hAnsi="Calibri" w:cs="Calibri"/>
+                <w:color w:val="000000"/>
+                <w:sz w:val="24"/>
+                <w:szCs w:val="24"/>
+                <w:lang w:val="es-AR" w:eastAsia="es-AR"/>
+              </w:rPr>
+              <w:t>Finalizadas</w:t>
+            </w:r>
+            <w:r>
+              <w:rPr>
+                <w:rFonts w:ascii="Calibri" w:eastAsia="Times New Roman" w:hAnsi="Calibri" w:cs="Calibri"/>
+                <w:color w:val="000000"/>
+                <w:sz w:val="24"/>
+                <w:szCs w:val="24"/>
+                <w:lang w:val="es-AR" w:eastAsia="es-AR"/>
+              </w:rPr>
+              <w:t xml:space="preserve">, el caso de uso continua </w:t>
+            </w:r>
+            <w:r>
+              <w:rPr>
+                <w:rFonts w:ascii="Calibri" w:eastAsia="Times New Roman" w:hAnsi="Calibri" w:cs="Calibri"/>
+                <w:color w:val="000000"/>
+                <w:sz w:val="24"/>
+                <w:szCs w:val="24"/>
+                <w:highlight w:val="yellow"/>
+                <w:lang w:val="es-AR" w:eastAsia="es-AR"/>
+              </w:rPr>
+              <w:t>en el CU01 - CRUD Escenario, paso 1 del sub flujo 1 correspondiente a Crear Escenario.</w:t>
+            </w:r>
           </w:p>
         </w:tc>
       </w:tr>
@@ -5919,9 +9178,10 @@
         <w:tc>
           <w:tcPr>
             <w:tcW w:w="0" w:type="auto"/>
-            <w:vMerge w:val="restart"/>
+            <w:vMerge/>
             <w:tcBorders>
               <w:left w:val="single" w:sz="4" w:space="0" w:color="000000"/>
+              <w:bottom w:val="single" w:sz="4" w:space="0" w:color="000000"/>
               <w:right w:val="single" w:sz="4" w:space="0" w:color="000000"/>
             </w:tcBorders>
             <w:vAlign w:val="center"/>
@@ -5938,16 +9198,6 @@
                 <w:lang w:val="es-AR" w:eastAsia="es-AR"/>
               </w:rPr>
             </w:pPr>
-            <w:r>
-              <w:rPr>
-                <w:rFonts w:ascii="Calibri" w:eastAsia="Times New Roman" w:hAnsi="Calibri" w:cs="Calibri"/>
-                <w:color w:val="000000"/>
-                <w:sz w:val="24"/>
-                <w:szCs w:val="24"/>
-                <w:lang w:val="es-AR" w:eastAsia="es-AR"/>
-              </w:rPr>
-              <w:t>Sub flujo 2</w:t>
-            </w:r>
           </w:p>
         </w:tc>
         <w:tc>
@@ -5977,9 +9227,20 @@
                 <w:color w:val="000000"/>
                 <w:sz w:val="24"/>
                 <w:szCs w:val="24"/>
-                <w:lang w:val="es-AR" w:eastAsia="es-AR"/>
-              </w:rPr>
-            </w:pPr>
+                <w:highlight w:val="yellow"/>
+                <w:lang w:val="es-AR" w:eastAsia="es-AR"/>
+              </w:rPr>
+            </w:pPr>
+            <w:r>
+              <w:rPr>
+                <w:rFonts w:ascii="Calibri" w:eastAsia="Times New Roman" w:hAnsi="Calibri" w:cs="Calibri"/>
+                <w:color w:val="000000"/>
+                <w:sz w:val="24"/>
+                <w:szCs w:val="24"/>
+                <w:lang w:val="es-AR" w:eastAsia="es-AR"/>
+              </w:rPr>
+              <w:t>5</w:t>
+            </w:r>
           </w:p>
         </w:tc>
         <w:tc>
@@ -6007,9 +9268,20 @@
                 <w:color w:val="000000"/>
                 <w:sz w:val="24"/>
                 <w:szCs w:val="24"/>
-                <w:lang w:val="es-AR" w:eastAsia="es-AR"/>
-              </w:rPr>
-            </w:pPr>
+                <w:highlight w:val="yellow"/>
+                <w:lang w:val="es-AR" w:eastAsia="es-AR"/>
+              </w:rPr>
+            </w:pPr>
+            <w:r>
+              <w:rPr>
+                <w:rFonts w:ascii="Calibri" w:eastAsia="Times New Roman" w:hAnsi="Calibri" w:cs="Calibri"/>
+                <w:color w:val="000000"/>
+                <w:sz w:val="24"/>
+                <w:szCs w:val="24"/>
+                <w:lang w:val="es-AR" w:eastAsia="es-AR"/>
+              </w:rPr>
+              <w:t>El caso de uso finaliza.</w:t>
+            </w:r>
           </w:p>
         </w:tc>
       </w:tr>
@@ -6020,8 +9292,9 @@
         <w:tc>
           <w:tcPr>
             <w:tcW w:w="0" w:type="auto"/>
-            <w:vMerge/>
+            <w:vMerge w:val="restart"/>
             <w:tcBorders>
+              <w:top w:val="single" w:sz="4" w:space="0" w:color="000000"/>
               <w:left w:val="single" w:sz="4" w:space="0" w:color="000000"/>
               <w:right w:val="single" w:sz="4" w:space="0" w:color="000000"/>
             </w:tcBorders>
@@ -6039,6 +9312,16 @@
                 <w:lang w:val="es-AR" w:eastAsia="es-AR"/>
               </w:rPr>
             </w:pPr>
+            <w:r>
+              <w:rPr>
+                <w:rFonts w:ascii="Calibri" w:eastAsia="Times New Roman" w:hAnsi="Calibri" w:cs="Calibri"/>
+                <w:color w:val="000000"/>
+                <w:sz w:val="24"/>
+                <w:szCs w:val="24"/>
+                <w:lang w:val="es-AR" w:eastAsia="es-AR"/>
+              </w:rPr>
+              <w:t>Sub flujo 3</w:t>
+            </w:r>
           </w:p>
         </w:tc>
         <w:tc>
@@ -6071,6 +9354,16 @@
                 <w:lang w:val="es-AR" w:eastAsia="es-AR"/>
               </w:rPr>
             </w:pPr>
+            <w:r>
+              <w:rPr>
+                <w:rFonts w:ascii="Calibri" w:eastAsia="Times New Roman" w:hAnsi="Calibri" w:cs="Calibri"/>
+                <w:color w:val="000000"/>
+                <w:sz w:val="24"/>
+                <w:szCs w:val="24"/>
+                <w:lang w:val="es-AR" w:eastAsia="es-AR"/>
+              </w:rPr>
+              <w:t>Pasos</w:t>
+            </w:r>
           </w:p>
         </w:tc>
         <w:tc>
@@ -6093,14 +9386,25 @@
             <w:pPr>
               <w:spacing w:before="0" w:line="240" w:lineRule="auto"/>
               <w:ind w:left="0" w:firstLine="0"/>
-              <w:rPr>
-                <w:rFonts w:ascii="Calibri" w:eastAsia="Times New Roman" w:hAnsi="Calibri" w:cs="Calibri"/>
-                <w:color w:val="000000"/>
-                <w:sz w:val="24"/>
-                <w:szCs w:val="24"/>
-                <w:lang w:val="es-AR" w:eastAsia="es-AR"/>
-              </w:rPr>
-            </w:pPr>
+              <w:jc w:val="center"/>
+              <w:rPr>
+                <w:rFonts w:ascii="Calibri" w:eastAsia="Times New Roman" w:hAnsi="Calibri" w:cs="Calibri"/>
+                <w:color w:val="000000"/>
+                <w:sz w:val="24"/>
+                <w:szCs w:val="24"/>
+                <w:lang w:val="es-AR" w:eastAsia="es-AR"/>
+              </w:rPr>
+            </w:pPr>
+            <w:r>
+              <w:rPr>
+                <w:rFonts w:ascii="Calibri" w:eastAsia="Times New Roman" w:hAnsi="Calibri" w:cs="Calibri"/>
+                <w:color w:val="000000"/>
+                <w:sz w:val="24"/>
+                <w:szCs w:val="24"/>
+                <w:lang w:val="es-AR" w:eastAsia="es-AR"/>
+              </w:rPr>
+              <w:t>Acción</w:t>
+            </w:r>
           </w:p>
         </w:tc>
       </w:tr>
@@ -6162,6 +9466,16 @@
                 <w:lang w:val="es-AR" w:eastAsia="es-AR"/>
               </w:rPr>
             </w:pPr>
+            <w:r>
+              <w:rPr>
+                <w:rFonts w:ascii="Calibri" w:eastAsia="Times New Roman" w:hAnsi="Calibri" w:cs="Calibri"/>
+                <w:color w:val="000000"/>
+                <w:sz w:val="24"/>
+                <w:szCs w:val="24"/>
+                <w:lang w:val="es-AR" w:eastAsia="es-AR"/>
+              </w:rPr>
+              <w:t>1</w:t>
+            </w:r>
           </w:p>
         </w:tc>
         <w:tc>
@@ -6186,12 +9500,423 @@
               <w:ind w:left="0" w:firstLine="0"/>
               <w:rPr>
                 <w:rFonts w:ascii="Calibri" w:eastAsia="Times New Roman" w:hAnsi="Calibri" w:cs="Calibri"/>
-                <w:color w:val="000000"/>
-                <w:sz w:val="24"/>
-                <w:szCs w:val="24"/>
-                <w:lang w:val="es-AR" w:eastAsia="es-AR"/>
-              </w:rPr>
-            </w:pPr>
+                <w:b/>
+                <w:color w:val="000000"/>
+                <w:sz w:val="24"/>
+                <w:szCs w:val="24"/>
+                <w:lang w:val="es-AR" w:eastAsia="es-AR"/>
+              </w:rPr>
+            </w:pPr>
+            <w:r>
+              <w:rPr>
+                <w:rFonts w:ascii="Calibri" w:eastAsia="Times New Roman" w:hAnsi="Calibri" w:cs="Calibri"/>
+                <w:b/>
+                <w:color w:val="000000"/>
+                <w:sz w:val="24"/>
+                <w:szCs w:val="24"/>
+                <w:lang w:val="es-AR" w:eastAsia="es-AR"/>
+              </w:rPr>
+              <w:t xml:space="preserve">Consultar como </w:t>
+            </w:r>
+            <w:r>
+              <w:rPr>
+                <w:rFonts w:ascii="Calibri" w:eastAsia="Times New Roman" w:hAnsi="Calibri" w:cs="Calibri"/>
+                <w:b/>
+                <w:color w:val="000000"/>
+                <w:sz w:val="24"/>
+                <w:szCs w:val="24"/>
+                <w:lang w:val="es-AR" w:eastAsia="es-AR"/>
+              </w:rPr>
+              <w:t>Invitado</w:t>
+            </w:r>
+          </w:p>
+          <w:p>
+            <w:pPr>
+              <w:spacing w:before="0" w:line="240" w:lineRule="auto"/>
+              <w:ind w:left="0" w:firstLine="0"/>
+              <w:rPr>
+                <w:rFonts w:ascii="Calibri" w:eastAsia="Times New Roman" w:hAnsi="Calibri" w:cs="Calibri"/>
+                <w:color w:val="000000"/>
+                <w:sz w:val="24"/>
+                <w:szCs w:val="24"/>
+                <w:lang w:val="es-AR" w:eastAsia="es-AR"/>
+              </w:rPr>
+            </w:pPr>
+          </w:p>
+          <w:p>
+            <w:pPr>
+              <w:spacing w:before="0" w:line="240" w:lineRule="auto"/>
+              <w:ind w:left="0" w:firstLine="0"/>
+              <w:rPr>
+                <w:rFonts w:ascii="Calibri" w:eastAsia="Times New Roman" w:hAnsi="Calibri" w:cs="Calibri"/>
+                <w:color w:val="000000"/>
+                <w:sz w:val="24"/>
+                <w:szCs w:val="24"/>
+                <w:lang w:val="es-AR" w:eastAsia="es-AR"/>
+              </w:rPr>
+            </w:pPr>
+            <w:proofErr w:type="spellStart"/>
+            <w:r>
+              <w:rPr>
+                <w:rFonts w:ascii="Calibri" w:eastAsia="Times New Roman" w:hAnsi="Calibri" w:cs="Calibri"/>
+                <w:color w:val="000000"/>
+                <w:sz w:val="24"/>
+                <w:szCs w:val="24"/>
+                <w:u w:val="single"/>
+                <w:lang w:val="es-AR" w:eastAsia="es-AR"/>
+              </w:rPr>
+              <w:t>StageComponent</w:t>
+            </w:r>
+            <w:proofErr w:type="spellEnd"/>
+            <w:r>
+              <w:rPr>
+                <w:rFonts w:ascii="Calibri" w:eastAsia="Times New Roman" w:hAnsi="Calibri" w:cs="Calibri"/>
+                <w:color w:val="000000"/>
+                <w:sz w:val="24"/>
+                <w:szCs w:val="24"/>
+                <w:lang w:val="es-AR" w:eastAsia="es-AR"/>
+              </w:rPr>
+              <w:t xml:space="preserve"> </w:t>
+            </w:r>
+            <w:r>
+              <w:rPr>
+                <w:rFonts w:ascii="Calibri" w:eastAsia="Times New Roman" w:hAnsi="Calibri" w:cs="Calibri"/>
+                <w:color w:val="000000"/>
+                <w:sz w:val="24"/>
+                <w:szCs w:val="24"/>
+                <w:lang w:val="es-AR" w:eastAsia="es-AR"/>
+              </w:rPr>
+              <w:t>despliega la pantalla correspondiente a Escenarios de Prueba, que contiene:</w:t>
+            </w:r>
+          </w:p>
+          <w:p>
+            <w:pPr>
+              <w:spacing w:before="0" w:line="240" w:lineRule="auto"/>
+              <w:ind w:left="0" w:firstLine="0"/>
+              <w:rPr>
+                <w:rFonts w:ascii="Calibri" w:eastAsia="Times New Roman" w:hAnsi="Calibri" w:cs="Calibri"/>
+                <w:color w:val="000000"/>
+                <w:sz w:val="24"/>
+                <w:szCs w:val="24"/>
+                <w:lang w:val="es-AR" w:eastAsia="es-AR"/>
+              </w:rPr>
+            </w:pPr>
+          </w:p>
+          <w:p>
+            <w:pPr>
+              <w:spacing w:before="0" w:line="240" w:lineRule="auto"/>
+              <w:rPr>
+                <w:rFonts w:ascii="Calibri" w:eastAsia="Times New Roman" w:hAnsi="Calibri" w:cs="Calibri"/>
+                <w:color w:val="000000"/>
+                <w:sz w:val="24"/>
+                <w:szCs w:val="24"/>
+                <w:lang w:val="es-AR" w:eastAsia="es-AR"/>
+              </w:rPr>
+            </w:pPr>
+          </w:p>
+          <w:p>
+            <w:pPr>
+              <w:pStyle w:val="Prrafodelista"/>
+              <w:numPr>
+                <w:ilvl w:val="0"/>
+                <w:numId w:val="14"/>
+              </w:numPr>
+              <w:spacing w:before="0" w:line="240" w:lineRule="auto"/>
+              <w:rPr>
+                <w:rFonts w:ascii="Calibri" w:eastAsia="Times New Roman" w:hAnsi="Calibri" w:cs="Calibri"/>
+                <w:color w:val="000000"/>
+                <w:sz w:val="24"/>
+                <w:szCs w:val="24"/>
+                <w:lang w:val="es-AR" w:eastAsia="es-AR"/>
+              </w:rPr>
+            </w:pPr>
+            <w:r>
+              <w:rPr>
+                <w:rFonts w:ascii="Calibri" w:eastAsia="Times New Roman" w:hAnsi="Calibri" w:cs="Calibri"/>
+                <w:color w:val="000000"/>
+                <w:sz w:val="24"/>
+                <w:szCs w:val="24"/>
+                <w:lang w:val="es-AR" w:eastAsia="es-AR"/>
+              </w:rPr>
+              <w:t>Nombre: Muestra el nombre del escenario.</w:t>
+            </w:r>
+          </w:p>
+          <w:p>
+            <w:pPr>
+              <w:pStyle w:val="Prrafodelista"/>
+              <w:numPr>
+                <w:ilvl w:val="0"/>
+                <w:numId w:val="14"/>
+              </w:numPr>
+              <w:spacing w:before="0" w:line="240" w:lineRule="auto"/>
+              <w:rPr>
+                <w:rFonts w:ascii="Calibri" w:eastAsia="Times New Roman" w:hAnsi="Calibri" w:cs="Calibri"/>
+                <w:color w:val="000000"/>
+                <w:sz w:val="24"/>
+                <w:szCs w:val="24"/>
+                <w:lang w:val="es-AR" w:eastAsia="es-AR"/>
+              </w:rPr>
+            </w:pPr>
+            <w:r>
+              <w:rPr>
+                <w:rFonts w:ascii="Calibri" w:eastAsia="Times New Roman" w:hAnsi="Calibri" w:cs="Calibri"/>
+                <w:color w:val="000000"/>
+                <w:sz w:val="24"/>
+                <w:szCs w:val="24"/>
+                <w:lang w:val="es-AR" w:eastAsia="es-AR"/>
+              </w:rPr>
+              <w:t>Tipo: Indica el tipo de escenario (por ejemplo, "Software").</w:t>
+            </w:r>
+          </w:p>
+          <w:p>
+            <w:pPr>
+              <w:pStyle w:val="Prrafodelista"/>
+              <w:numPr>
+                <w:ilvl w:val="0"/>
+                <w:numId w:val="14"/>
+              </w:numPr>
+              <w:spacing w:before="0" w:line="240" w:lineRule="auto"/>
+              <w:rPr>
+                <w:rFonts w:ascii="Calibri" w:eastAsia="Times New Roman" w:hAnsi="Calibri" w:cs="Calibri"/>
+                <w:color w:val="000000"/>
+                <w:sz w:val="24"/>
+                <w:szCs w:val="24"/>
+                <w:lang w:val="es-AR" w:eastAsia="es-AR"/>
+              </w:rPr>
+            </w:pPr>
+            <w:r>
+              <w:rPr>
+                <w:rFonts w:ascii="Calibri" w:eastAsia="Times New Roman" w:hAnsi="Calibri" w:cs="Calibri"/>
+                <w:color w:val="000000"/>
+                <w:sz w:val="24"/>
+                <w:szCs w:val="24"/>
+                <w:lang w:val="es-AR" w:eastAsia="es-AR"/>
+              </w:rPr>
+              <w:t>Estado: Muestra el estado actual del escenario, junto con una barra de progreso y el porcentaje completado.</w:t>
+            </w:r>
+          </w:p>
+          <w:p>
+            <w:pPr>
+              <w:pStyle w:val="Prrafodelista"/>
+              <w:numPr>
+                <w:ilvl w:val="0"/>
+                <w:numId w:val="14"/>
+              </w:numPr>
+              <w:spacing w:before="0" w:line="240" w:lineRule="auto"/>
+              <w:rPr>
+                <w:rFonts w:ascii="Calibri" w:eastAsia="Times New Roman" w:hAnsi="Calibri" w:cs="Calibri"/>
+                <w:color w:val="000000"/>
+                <w:sz w:val="24"/>
+                <w:szCs w:val="24"/>
+                <w:lang w:val="es-AR" w:eastAsia="es-AR"/>
+              </w:rPr>
+            </w:pPr>
+            <w:r>
+              <w:rPr>
+                <w:rFonts w:ascii="Calibri" w:eastAsia="Times New Roman" w:hAnsi="Calibri" w:cs="Calibri"/>
+                <w:color w:val="000000"/>
+                <w:sz w:val="24"/>
+                <w:szCs w:val="24"/>
+                <w:lang w:val="es-AR" w:eastAsia="es-AR"/>
+              </w:rPr>
+              <w:t>Número: Campo que indica el número secuencial del escenario.</w:t>
+            </w:r>
+          </w:p>
+          <w:p>
+            <w:pPr>
+              <w:pStyle w:val="Prrafodelista"/>
+              <w:numPr>
+                <w:ilvl w:val="0"/>
+                <w:numId w:val="14"/>
+              </w:numPr>
+              <w:spacing w:before="0" w:line="240" w:lineRule="auto"/>
+              <w:rPr>
+                <w:rFonts w:ascii="Calibri" w:eastAsia="Times New Roman" w:hAnsi="Calibri" w:cs="Calibri"/>
+                <w:color w:val="000000"/>
+                <w:sz w:val="24"/>
+                <w:szCs w:val="24"/>
+                <w:lang w:val="es-AR" w:eastAsia="es-AR"/>
+              </w:rPr>
+            </w:pPr>
+            <w:r>
+              <w:rPr>
+                <w:rFonts w:ascii="Calibri" w:eastAsia="Times New Roman" w:hAnsi="Calibri" w:cs="Calibri"/>
+                <w:color w:val="000000"/>
+                <w:sz w:val="24"/>
+                <w:szCs w:val="24"/>
+                <w:lang w:val="es-AR" w:eastAsia="es-AR"/>
+              </w:rPr>
+              <w:t>Opciones: Incluye los botones de acción siguientes:</w:t>
+            </w:r>
+          </w:p>
+          <w:p>
+            <w:pPr>
+              <w:pStyle w:val="Prrafodelista"/>
+              <w:numPr>
+                <w:ilvl w:val="0"/>
+                <w:numId w:val="16"/>
+              </w:numPr>
+              <w:spacing w:before="0" w:line="240" w:lineRule="auto"/>
+              <w:ind w:left="1130"/>
+              <w:rPr>
+                <w:rFonts w:ascii="Calibri" w:eastAsia="Times New Roman" w:hAnsi="Calibri" w:cs="Calibri"/>
+                <w:color w:val="000000"/>
+                <w:sz w:val="24"/>
+                <w:szCs w:val="24"/>
+                <w:lang w:val="es-AR" w:eastAsia="es-AR"/>
+              </w:rPr>
+            </w:pPr>
+            <w:r>
+              <w:rPr>
+                <w:rFonts w:ascii="Calibri" w:eastAsia="Times New Roman" w:hAnsi="Calibri" w:cs="Calibri"/>
+                <w:color w:val="000000"/>
+                <w:sz w:val="24"/>
+                <w:szCs w:val="24"/>
+                <w:lang w:val="es-AR" w:eastAsia="es-AR"/>
+              </w:rPr>
+              <w:t>Ver: Representado por un ícono de lupa, permite visualizar los detalles del escenario.</w:t>
+            </w:r>
+          </w:p>
+          <w:p>
+            <w:pPr>
+              <w:pStyle w:val="Prrafodelista"/>
+              <w:numPr>
+                <w:ilvl w:val="0"/>
+                <w:numId w:val="16"/>
+              </w:numPr>
+              <w:spacing w:before="0" w:line="240" w:lineRule="auto"/>
+              <w:ind w:left="1130"/>
+              <w:rPr>
+                <w:rFonts w:ascii="Calibri" w:eastAsia="Times New Roman" w:hAnsi="Calibri" w:cs="Calibri"/>
+                <w:color w:val="000000"/>
+                <w:sz w:val="24"/>
+                <w:szCs w:val="24"/>
+                <w:lang w:val="es-AR" w:eastAsia="es-AR"/>
+              </w:rPr>
+            </w:pPr>
+            <w:r>
+              <w:rPr>
+                <w:rFonts w:ascii="Calibri" w:eastAsia="Times New Roman" w:hAnsi="Calibri" w:cs="Calibri"/>
+                <w:color w:val="000000"/>
+                <w:sz w:val="24"/>
+                <w:szCs w:val="24"/>
+                <w:lang w:val="es-AR" w:eastAsia="es-AR"/>
+              </w:rPr>
+              <w:t>Modificar: Representado por un ícono de lápiz, permite editar la información del escenario.</w:t>
+            </w:r>
+          </w:p>
+          <w:p>
+            <w:pPr>
+              <w:pStyle w:val="Prrafodelista"/>
+              <w:numPr>
+                <w:ilvl w:val="0"/>
+                <w:numId w:val="16"/>
+              </w:numPr>
+              <w:spacing w:before="0" w:line="240" w:lineRule="auto"/>
+              <w:ind w:left="1130"/>
+              <w:rPr>
+                <w:rFonts w:ascii="Calibri" w:eastAsia="Times New Roman" w:hAnsi="Calibri" w:cs="Calibri"/>
+                <w:color w:val="000000"/>
+                <w:sz w:val="24"/>
+                <w:szCs w:val="24"/>
+                <w:lang w:val="es-AR" w:eastAsia="es-AR"/>
+              </w:rPr>
+            </w:pPr>
+            <w:r>
+              <w:rPr>
+                <w:rFonts w:ascii="Calibri" w:eastAsia="Times New Roman" w:hAnsi="Calibri" w:cs="Calibri"/>
+                <w:color w:val="000000"/>
+                <w:sz w:val="24"/>
+                <w:szCs w:val="24"/>
+                <w:lang w:val="es-AR" w:eastAsia="es-AR"/>
+              </w:rPr>
+              <w:t>Eliminar: Representado por un ícono de papelera, permite eliminar el escenario.</w:t>
+            </w:r>
+          </w:p>
+          <w:p>
+            <w:pPr>
+              <w:spacing w:before="0" w:line="240" w:lineRule="auto"/>
+              <w:rPr>
+                <w:rFonts w:ascii="Calibri" w:eastAsia="Times New Roman" w:hAnsi="Calibri" w:cs="Calibri"/>
+                <w:color w:val="000000"/>
+                <w:sz w:val="24"/>
+                <w:szCs w:val="24"/>
+                <w:lang w:val="es-AR" w:eastAsia="es-AR"/>
+              </w:rPr>
+            </w:pPr>
+          </w:p>
+          <w:p>
+            <w:pPr>
+              <w:spacing w:before="0" w:line="240" w:lineRule="auto"/>
+              <w:rPr>
+                <w:rFonts w:ascii="Calibri" w:eastAsia="Times New Roman" w:hAnsi="Calibri" w:cs="Calibri"/>
+                <w:color w:val="000000"/>
+                <w:sz w:val="24"/>
+                <w:szCs w:val="24"/>
+                <w:lang w:val="es-AR" w:eastAsia="es-AR"/>
+              </w:rPr>
+            </w:pPr>
+            <w:r>
+              <w:rPr>
+                <w:rFonts w:ascii="Calibri" w:eastAsia="Times New Roman" w:hAnsi="Calibri" w:cs="Calibri"/>
+                <w:color w:val="000000"/>
+                <w:sz w:val="24"/>
+                <w:szCs w:val="24"/>
+                <w:lang w:val="es-AR" w:eastAsia="es-AR"/>
+              </w:rPr>
+              <w:t>Botón</w:t>
+            </w:r>
+            <w:r>
+              <w:rPr>
+                <w:rFonts w:ascii="Calibri" w:eastAsia="Times New Roman" w:hAnsi="Calibri" w:cs="Calibri"/>
+                <w:color w:val="000000"/>
+                <w:sz w:val="24"/>
+                <w:szCs w:val="24"/>
+                <w:lang w:val="es-AR" w:eastAsia="es-AR"/>
+              </w:rPr>
+              <w:t xml:space="preserve"> en la Parte Superior:</w:t>
+            </w:r>
+          </w:p>
+          <w:p>
+            <w:pPr>
+              <w:pStyle w:val="Prrafodelista"/>
+              <w:spacing w:before="0" w:line="240" w:lineRule="auto"/>
+              <w:ind w:firstLine="0"/>
+              <w:rPr>
+                <w:rFonts w:ascii="Calibri" w:eastAsia="Times New Roman" w:hAnsi="Calibri" w:cs="Calibri"/>
+                <w:color w:val="000000"/>
+                <w:sz w:val="24"/>
+                <w:szCs w:val="24"/>
+                <w:lang w:val="es-AR" w:eastAsia="es-AR"/>
+              </w:rPr>
+            </w:pPr>
+          </w:p>
+          <w:p>
+            <w:pPr>
+              <w:pStyle w:val="Prrafodelista"/>
+              <w:numPr>
+                <w:ilvl w:val="0"/>
+                <w:numId w:val="14"/>
+              </w:numPr>
+              <w:spacing w:before="0" w:line="240" w:lineRule="auto"/>
+              <w:rPr>
+                <w:rFonts w:ascii="Calibri" w:eastAsia="Times New Roman" w:hAnsi="Calibri" w:cs="Calibri"/>
+                <w:color w:val="000000"/>
+                <w:sz w:val="24"/>
+                <w:szCs w:val="24"/>
+                <w:lang w:val="es-AR" w:eastAsia="es-AR"/>
+              </w:rPr>
+            </w:pPr>
+            <w:r>
+              <w:rPr>
+                <w:rFonts w:ascii="Calibri" w:eastAsia="Times New Roman" w:hAnsi="Calibri" w:cs="Calibri"/>
+                <w:color w:val="000000"/>
+                <w:sz w:val="24"/>
+                <w:szCs w:val="24"/>
+                <w:lang w:val="es-AR" w:eastAsia="es-AR"/>
+              </w:rPr>
+              <w:t>Volver: Botón rojo que permite regresar a la pantalla anterior.</w:t>
+            </w:r>
           </w:p>
         </w:tc>
       </w:tr>
@@ -6253,6 +9978,16 @@
                 <w:lang w:val="es-AR" w:eastAsia="es-AR"/>
               </w:rPr>
             </w:pPr>
+            <w:r>
+              <w:rPr>
+                <w:rFonts w:ascii="Calibri" w:eastAsia="Times New Roman" w:hAnsi="Calibri" w:cs="Calibri"/>
+                <w:color w:val="000000"/>
+                <w:sz w:val="24"/>
+                <w:szCs w:val="24"/>
+                <w:lang w:val="es-AR" w:eastAsia="es-AR"/>
+              </w:rPr>
+              <w:t>2</w:t>
+            </w:r>
           </w:p>
         </w:tc>
         <w:tc>
@@ -6283,6 +10018,86 @@
                 <w:lang w:val="es-AR" w:eastAsia="es-AR"/>
               </w:rPr>
             </w:pPr>
+            <w:r>
+              <w:rPr>
+                <w:rFonts w:ascii="Calibri" w:eastAsia="Times New Roman" w:hAnsi="Calibri" w:cs="Calibri"/>
+                <w:color w:val="000000"/>
+                <w:sz w:val="24"/>
+                <w:szCs w:val="24"/>
+                <w:lang w:val="es-AR" w:eastAsia="es-AR"/>
+              </w:rPr>
+              <w:t xml:space="preserve">Si el actor </w:t>
+            </w:r>
+            <w:r>
+              <w:rPr>
+                <w:rFonts w:ascii="Calibri" w:eastAsia="Times New Roman" w:hAnsi="Calibri" w:cs="Calibri"/>
+                <w:color w:val="000000"/>
+                <w:sz w:val="24"/>
+                <w:szCs w:val="24"/>
+                <w:lang w:val="es-AR" w:eastAsia="es-AR"/>
+              </w:rPr>
+              <w:t>presiona el botón</w:t>
+            </w:r>
+            <w:r>
+              <w:rPr>
+                <w:rFonts w:ascii="Calibri" w:eastAsia="Times New Roman" w:hAnsi="Calibri" w:cs="Calibri"/>
+                <w:color w:val="000000"/>
+                <w:sz w:val="24"/>
+                <w:szCs w:val="24"/>
+                <w:lang w:val="es-AR" w:eastAsia="es-AR"/>
+              </w:rPr>
+              <w:t xml:space="preserve"> “</w:t>
+            </w:r>
+            <w:r>
+              <w:rPr>
+                <w:rFonts w:ascii="Calibri" w:eastAsia="Times New Roman" w:hAnsi="Calibri" w:cs="Calibri"/>
+                <w:color w:val="000000"/>
+                <w:sz w:val="24"/>
+                <w:szCs w:val="24"/>
+                <w:lang w:val="es-AR" w:eastAsia="es-AR"/>
+              </w:rPr>
+              <w:t>Volver</w:t>
+            </w:r>
+            <w:r>
+              <w:rPr>
+                <w:rFonts w:ascii="Calibri" w:eastAsia="Times New Roman" w:hAnsi="Calibri" w:cs="Calibri"/>
+                <w:color w:val="000000"/>
+                <w:sz w:val="24"/>
+                <w:szCs w:val="24"/>
+                <w:lang w:val="es-AR" w:eastAsia="es-AR"/>
+              </w:rPr>
+              <w:t xml:space="preserve">”, el </w:t>
+            </w:r>
+            <w:r>
+              <w:rPr>
+                <w:rFonts w:ascii="Calibri" w:eastAsia="Times New Roman" w:hAnsi="Calibri" w:cs="Calibri"/>
+                <w:color w:val="000000"/>
+                <w:sz w:val="24"/>
+                <w:szCs w:val="24"/>
+                <w:lang w:val="es-AR" w:eastAsia="es-AR"/>
+              </w:rPr>
+              <w:t xml:space="preserve">actor </w:t>
+            </w:r>
+            <w:r>
+              <w:rPr>
+                <w:rFonts w:ascii="Calibri" w:eastAsia="Times New Roman" w:hAnsi="Calibri" w:cs="Calibri"/>
+                <w:color w:val="000000"/>
+                <w:sz w:val="24"/>
+                <w:szCs w:val="24"/>
+                <w:lang w:val="es-AR" w:eastAsia="es-AR"/>
+              </w:rPr>
+              <w:t>regresa a la pantalla anterior</w:t>
+            </w:r>
+            <w:r>
+              <w:rPr>
+                <w:rFonts w:ascii="Calibri" w:eastAsia="Times New Roman" w:hAnsi="Calibri" w:cs="Calibri"/>
+                <w:color w:val="000000"/>
+                <w:sz w:val="24"/>
+                <w:szCs w:val="24"/>
+                <w:lang w:val="es-AR" w:eastAsia="es-AR"/>
+              </w:rPr>
+              <w:t>.</w:t>
+            </w:r>
           </w:p>
         </w:tc>
       </w:tr>
@@ -6344,6 +10159,16 @@
                 <w:lang w:val="es-AR" w:eastAsia="es-AR"/>
               </w:rPr>
             </w:pPr>
+            <w:r>
+              <w:rPr>
+                <w:rFonts w:ascii="Calibri" w:eastAsia="Times New Roman" w:hAnsi="Calibri" w:cs="Calibri"/>
+                <w:color w:val="000000"/>
+                <w:sz w:val="24"/>
+                <w:szCs w:val="24"/>
+                <w:lang w:val="es-AR" w:eastAsia="es-AR"/>
+              </w:rPr>
+              <w:t>3</w:t>
+            </w:r>
           </w:p>
         </w:tc>
         <w:tc>
@@ -6365,15 +10190,25 @@
           <w:p>
             <w:pPr>
               <w:spacing w:before="0" w:line="240" w:lineRule="auto"/>
-              <w:ind w:left="0" w:firstLine="0"/>
-              <w:rPr>
-                <w:rFonts w:ascii="Calibri" w:eastAsia="Times New Roman" w:hAnsi="Calibri" w:cs="Calibri"/>
-                <w:color w:val="000000"/>
-                <w:sz w:val="24"/>
-                <w:szCs w:val="24"/>
-                <w:lang w:val="es-AR" w:eastAsia="es-AR"/>
-              </w:rPr>
-            </w:pPr>
+              <w:jc w:val="both"/>
+              <w:rPr>
+                <w:rFonts w:ascii="Calibri" w:eastAsia="Times New Roman" w:hAnsi="Calibri" w:cs="Calibri"/>
+                <w:color w:val="000000"/>
+                <w:sz w:val="24"/>
+                <w:szCs w:val="24"/>
+                <w:lang w:val="es-AR" w:eastAsia="es-AR"/>
+              </w:rPr>
+            </w:pPr>
+            <w:r>
+              <w:rPr>
+                <w:rFonts w:ascii="Calibri" w:eastAsia="Times New Roman" w:hAnsi="Calibri" w:cs="Calibri"/>
+                <w:color w:val="000000"/>
+                <w:sz w:val="24"/>
+                <w:szCs w:val="24"/>
+                <w:lang w:val="es-AR" w:eastAsia="es-AR"/>
+              </w:rPr>
+              <w:t>El caso de uso finaliza.</w:t>
+            </w:r>
           </w:p>
         </w:tc>
       </w:tr>
@@ -6384,7 +10219,7 @@
         <w:tc>
           <w:tcPr>
             <w:tcW w:w="0" w:type="auto"/>
-            <w:vMerge/>
+            <w:vMerge w:val="restart"/>
             <w:tcBorders>
               <w:left w:val="single" w:sz="4" w:space="0" w:color="000000"/>
               <w:right w:val="single" w:sz="4" w:space="0" w:color="000000"/>
@@ -6403,6 +10238,17 @@
                 <w:lang w:val="es-AR" w:eastAsia="es-AR"/>
               </w:rPr>
             </w:pPr>
+            <w:r>
+              <w:rPr>
+                <w:rFonts w:ascii="Calibri" w:eastAsia="Times New Roman" w:hAnsi="Calibri" w:cs="Calibri"/>
+                <w:color w:val="000000"/>
+                <w:sz w:val="24"/>
+                <w:szCs w:val="24"/>
+                <w:lang w:val="es-AR" w:eastAsia="es-AR"/>
+              </w:rPr>
+              <w:lastRenderedPageBreak/>
+              <w:t>Excepción 1</w:t>
+            </w:r>
           </w:p>
         </w:tc>
         <w:tc>
@@ -6435,6 +10281,16 @@
                 <w:lang w:val="es-AR" w:eastAsia="es-AR"/>
               </w:rPr>
             </w:pPr>
+            <w:r>
+              <w:rPr>
+                <w:rFonts w:ascii="Calibri" w:eastAsia="Times New Roman" w:hAnsi="Calibri" w:cs="Calibri"/>
+                <w:color w:val="000000"/>
+                <w:sz w:val="24"/>
+                <w:szCs w:val="24"/>
+                <w:lang w:val="es-AR" w:eastAsia="es-AR"/>
+              </w:rPr>
+              <w:t>Pasos</w:t>
+            </w:r>
           </w:p>
         </w:tc>
         <w:tc>
@@ -6465,6 +10321,16 @@
                 <w:lang w:val="es-AR" w:eastAsia="es-AR"/>
               </w:rPr>
             </w:pPr>
+            <w:r>
+              <w:rPr>
+                <w:rFonts w:ascii="Calibri" w:eastAsia="Times New Roman" w:hAnsi="Calibri" w:cs="Calibri"/>
+                <w:color w:val="000000"/>
+                <w:sz w:val="24"/>
+                <w:szCs w:val="24"/>
+                <w:lang w:val="es-AR" w:eastAsia="es-AR"/>
+              </w:rPr>
+              <w:t>Acción</w:t>
+            </w:r>
           </w:p>
         </w:tc>
       </w:tr>
@@ -6478,6 +10344,7 @@
             <w:vMerge/>
             <w:tcBorders>
               <w:left w:val="single" w:sz="4" w:space="0" w:color="000000"/>
+              <w:bottom w:val="single" w:sz="4" w:space="0" w:color="000000"/>
               <w:right w:val="single" w:sz="4" w:space="0" w:color="000000"/>
             </w:tcBorders>
             <w:vAlign w:val="center"/>
@@ -6526,6 +10393,16 @@
                 <w:lang w:val="es-AR" w:eastAsia="es-AR"/>
               </w:rPr>
             </w:pPr>
+            <w:r>
+              <w:rPr>
+                <w:rFonts w:ascii="Calibri" w:eastAsia="Times New Roman" w:hAnsi="Calibri" w:cs="Calibri"/>
+                <w:color w:val="000000"/>
+                <w:sz w:val="24"/>
+                <w:szCs w:val="24"/>
+                <w:lang w:val="es-AR" w:eastAsia="es-AR"/>
+              </w:rPr>
+              <w:t>1</w:t>
+            </w:r>
           </w:p>
         </w:tc>
         <w:tc>
@@ -6550,12 +10427,80 @@
               <w:ind w:left="0" w:firstLine="0"/>
               <w:rPr>
                 <w:rFonts w:ascii="Calibri" w:eastAsia="Times New Roman" w:hAnsi="Calibri" w:cs="Calibri"/>
-                <w:color w:val="000000"/>
-                <w:sz w:val="24"/>
-                <w:szCs w:val="24"/>
-                <w:lang w:val="es-AR" w:eastAsia="es-AR"/>
-              </w:rPr>
-            </w:pPr>
+                <w:b/>
+                <w:color w:val="000000"/>
+                <w:sz w:val="24"/>
+                <w:szCs w:val="24"/>
+                <w:lang w:val="es-AR" w:eastAsia="es-AR"/>
+              </w:rPr>
+            </w:pPr>
+            <w:r>
+              <w:rPr>
+                <w:rFonts w:ascii="Calibri" w:eastAsia="Times New Roman" w:hAnsi="Calibri" w:cs="Calibri"/>
+                <w:b/>
+                <w:color w:val="000000"/>
+                <w:sz w:val="24"/>
+                <w:szCs w:val="24"/>
+                <w:lang w:val="es-AR" w:eastAsia="es-AR"/>
+              </w:rPr>
+              <w:t>Iteración no Encontrada</w:t>
+            </w:r>
+          </w:p>
+          <w:p>
+            <w:pPr>
+              <w:spacing w:before="0" w:line="240" w:lineRule="auto"/>
+              <w:ind w:left="0" w:firstLine="0"/>
+              <w:rPr>
+                <w:rFonts w:ascii="Calibri" w:eastAsia="Times New Roman" w:hAnsi="Calibri" w:cs="Calibri"/>
+                <w:color w:val="000000"/>
+                <w:sz w:val="24"/>
+                <w:szCs w:val="24"/>
+                <w:lang w:val="es-AR" w:eastAsia="es-AR"/>
+              </w:rPr>
+            </w:pPr>
+          </w:p>
+          <w:p>
+            <w:pPr>
+              <w:spacing w:before="0" w:line="240" w:lineRule="auto"/>
+              <w:ind w:left="0" w:firstLine="0"/>
+              <w:rPr>
+                <w:rFonts w:ascii="Calibri" w:eastAsia="Times New Roman" w:hAnsi="Calibri" w:cs="Calibri"/>
+                <w:color w:val="000000"/>
+                <w:sz w:val="24"/>
+                <w:szCs w:val="24"/>
+                <w:lang w:val="es-AR" w:eastAsia="es-AR"/>
+              </w:rPr>
+            </w:pPr>
+            <w:r>
+              <w:rPr>
+                <w:rFonts w:ascii="Calibri" w:eastAsia="Times New Roman" w:hAnsi="Calibri" w:cs="Calibri"/>
+                <w:color w:val="000000"/>
+                <w:sz w:val="24"/>
+                <w:szCs w:val="24"/>
+                <w:lang w:val="es-AR" w:eastAsia="es-AR"/>
+              </w:rPr>
+              <w:t xml:space="preserve">El sistema presenta el siguiente mensaje debajo del formulario de búsqueda: “No se han encontrado </w:t>
+            </w:r>
+            <w:r>
+              <w:rPr>
+                <w:rFonts w:ascii="Calibri" w:eastAsia="Times New Roman" w:hAnsi="Calibri" w:cs="Calibri"/>
+                <w:color w:val="000000"/>
+                <w:sz w:val="24"/>
+                <w:szCs w:val="24"/>
+                <w:lang w:val="es-AR" w:eastAsia="es-AR"/>
+              </w:rPr>
+              <w:t>iteraciones</w:t>
+            </w:r>
+            <w:r>
+              <w:rPr>
+                <w:rFonts w:ascii="Calibri" w:eastAsia="Times New Roman" w:hAnsi="Calibri" w:cs="Calibri"/>
+                <w:color w:val="000000"/>
+                <w:sz w:val="24"/>
+                <w:szCs w:val="24"/>
+                <w:lang w:val="es-AR" w:eastAsia="es-AR"/>
+              </w:rPr>
+              <w:t xml:space="preserve"> que coincidan con los criterios ingresados” junto con el criterio de búsqueda ingresado.</w:t>
+            </w:r>
           </w:p>
         </w:tc>
       </w:tr>
@@ -6566,10 +10511,10 @@
         <w:tc>
           <w:tcPr>
             <w:tcW w:w="0" w:type="auto"/>
-            <w:vMerge/>
+            <w:vMerge w:val="restart"/>
             <w:tcBorders>
+              <w:top w:val="single" w:sz="4" w:space="0" w:color="000000"/>
               <w:left w:val="single" w:sz="4" w:space="0" w:color="000000"/>
-              <w:bottom w:val="single" w:sz="4" w:space="0" w:color="000000"/>
               <w:right w:val="single" w:sz="4" w:space="0" w:color="000000"/>
             </w:tcBorders>
             <w:vAlign w:val="center"/>
@@ -6586,6 +10531,16 @@
                 <w:lang w:val="es-AR" w:eastAsia="es-AR"/>
               </w:rPr>
             </w:pPr>
+            <w:r>
+              <w:rPr>
+                <w:rFonts w:ascii="Calibri" w:eastAsia="Times New Roman" w:hAnsi="Calibri" w:cs="Calibri"/>
+                <w:color w:val="000000"/>
+                <w:sz w:val="24"/>
+                <w:szCs w:val="24"/>
+                <w:lang w:val="es-AR" w:eastAsia="es-AR"/>
+              </w:rPr>
+              <w:t>Excepción 2</w:t>
+            </w:r>
           </w:p>
         </w:tc>
         <w:tc>
@@ -6618,6 +10573,16 @@
                 <w:lang w:val="es-AR" w:eastAsia="es-AR"/>
               </w:rPr>
             </w:pPr>
+            <w:r>
+              <w:rPr>
+                <w:rFonts w:ascii="Calibri" w:eastAsia="Times New Roman" w:hAnsi="Calibri" w:cs="Calibri"/>
+                <w:color w:val="000000"/>
+                <w:sz w:val="24"/>
+                <w:szCs w:val="24"/>
+                <w:lang w:val="es-AR" w:eastAsia="es-AR"/>
+              </w:rPr>
+              <w:t>Pasos</w:t>
+            </w:r>
           </w:p>
         </w:tc>
         <w:tc>
@@ -6648,6 +10613,16 @@
                 <w:lang w:val="es-AR" w:eastAsia="es-AR"/>
               </w:rPr>
             </w:pPr>
+            <w:r>
+              <w:rPr>
+                <w:rFonts w:ascii="Calibri" w:eastAsia="Times New Roman" w:hAnsi="Calibri" w:cs="Calibri"/>
+                <w:color w:val="000000"/>
+                <w:sz w:val="24"/>
+                <w:szCs w:val="24"/>
+                <w:lang w:val="es-AR" w:eastAsia="es-AR"/>
+              </w:rPr>
+              <w:t>Acción</w:t>
+            </w:r>
           </w:p>
         </w:tc>
       </w:tr>
@@ -6658,7 +10633,7 @@
         <w:tc>
           <w:tcPr>
             <w:tcW w:w="0" w:type="auto"/>
-            <w:vMerge w:val="restart"/>
+            <w:vMerge/>
             <w:tcBorders>
               <w:left w:val="single" w:sz="4" w:space="0" w:color="000000"/>
               <w:right w:val="single" w:sz="4" w:space="0" w:color="000000"/>
@@ -6677,16 +10652,6 @@
                 <w:lang w:val="es-AR" w:eastAsia="es-AR"/>
               </w:rPr>
             </w:pPr>
-            <w:r>
-              <w:rPr>
-                <w:rFonts w:ascii="Calibri" w:eastAsia="Times New Roman" w:hAnsi="Calibri" w:cs="Calibri"/>
-                <w:color w:val="000000"/>
-                <w:sz w:val="24"/>
-                <w:szCs w:val="24"/>
-                <w:lang w:val="es-AR" w:eastAsia="es-AR"/>
-              </w:rPr>
-              <w:t>Sub flujo 3</w:t>
-            </w:r>
           </w:p>
         </w:tc>
         <w:tc>
@@ -6719,6 +10684,16 @@
                 <w:lang w:val="es-AR" w:eastAsia="es-AR"/>
               </w:rPr>
             </w:pPr>
+            <w:r>
+              <w:rPr>
+                <w:rFonts w:ascii="Calibri" w:eastAsia="Times New Roman" w:hAnsi="Calibri" w:cs="Calibri"/>
+                <w:color w:val="000000"/>
+                <w:sz w:val="24"/>
+                <w:szCs w:val="24"/>
+                <w:lang w:val="es-AR" w:eastAsia="es-AR"/>
+              </w:rPr>
+              <w:t>1</w:t>
+            </w:r>
           </w:p>
         </w:tc>
         <w:tc>
@@ -6741,15 +10716,72 @@
             <w:pPr>
               <w:spacing w:before="0" w:line="240" w:lineRule="auto"/>
               <w:ind w:left="0" w:firstLine="0"/>
-              <w:jc w:val="center"/>
-              <w:rPr>
-                <w:rFonts w:ascii="Calibri" w:eastAsia="Times New Roman" w:hAnsi="Calibri" w:cs="Calibri"/>
-                <w:color w:val="000000"/>
-                <w:sz w:val="24"/>
-                <w:szCs w:val="24"/>
-                <w:lang w:val="es-AR" w:eastAsia="es-AR"/>
-              </w:rPr>
-            </w:pPr>
+              <w:rPr>
+                <w:rFonts w:ascii="Calibri" w:eastAsia="Times New Roman" w:hAnsi="Calibri" w:cs="Calibri"/>
+                <w:b/>
+                <w:color w:val="000000"/>
+                <w:sz w:val="24"/>
+                <w:szCs w:val="24"/>
+                <w:lang w:val="es-AR" w:eastAsia="es-AR"/>
+              </w:rPr>
+            </w:pPr>
+            <w:r>
+              <w:rPr>
+                <w:rFonts w:ascii="Calibri" w:eastAsia="Times New Roman" w:hAnsi="Calibri" w:cs="Calibri"/>
+                <w:b/>
+                <w:color w:val="000000"/>
+                <w:sz w:val="24"/>
+                <w:szCs w:val="24"/>
+                <w:lang w:val="es-AR" w:eastAsia="es-AR"/>
+              </w:rPr>
+              <w:t>Error en el proceso</w:t>
+            </w:r>
+          </w:p>
+          <w:p>
+            <w:pPr>
+              <w:spacing w:before="0" w:line="240" w:lineRule="auto"/>
+              <w:ind w:left="0" w:firstLine="0"/>
+              <w:rPr>
+                <w:rFonts w:ascii="Calibri" w:eastAsia="Times New Roman" w:hAnsi="Calibri" w:cs="Calibri"/>
+                <w:color w:val="000000"/>
+                <w:sz w:val="24"/>
+                <w:szCs w:val="24"/>
+                <w:lang w:val="es-AR" w:eastAsia="es-AR"/>
+              </w:rPr>
+            </w:pPr>
+          </w:p>
+          <w:p>
+            <w:pPr>
+              <w:spacing w:before="0" w:line="240" w:lineRule="auto"/>
+              <w:ind w:left="0" w:firstLine="0"/>
+              <w:rPr>
+                <w:rFonts w:ascii="Calibri" w:eastAsia="Times New Roman" w:hAnsi="Calibri" w:cs="Calibri"/>
+                <w:color w:val="000000"/>
+                <w:sz w:val="24"/>
+                <w:szCs w:val="24"/>
+                <w:lang w:val="es-AR" w:eastAsia="es-AR"/>
+              </w:rPr>
+            </w:pPr>
+            <w:r>
+              <w:rPr>
+                <w:rFonts w:ascii="Calibri" w:eastAsia="Times New Roman" w:hAnsi="Calibri" w:cs="Calibri"/>
+                <w:color w:val="000000"/>
+                <w:sz w:val="24"/>
+                <w:szCs w:val="24"/>
+                <w:lang w:val="es-AR" w:eastAsia="es-AR"/>
+              </w:rPr>
+              <w:t>El sistema mantiene la información del f</w:t>
+            </w:r>
+            <w:r>
+              <w:rPr>
+                <w:rFonts w:ascii="Calibri" w:eastAsia="Times New Roman" w:hAnsi="Calibri" w:cs="Calibri"/>
+                <w:color w:val="000000"/>
+                <w:sz w:val="24"/>
+                <w:szCs w:val="24"/>
+                <w:lang w:val="es-AR" w:eastAsia="es-AR"/>
+              </w:rPr>
+              <w:t>ormulario cargado por el actor.</w:t>
+            </w:r>
           </w:p>
         </w:tc>
       </w:tr>
@@ -6763,6 +10795,7 @@
             <w:vMerge/>
             <w:tcBorders>
               <w:left w:val="single" w:sz="4" w:space="0" w:color="000000"/>
+              <w:bottom w:val="single" w:sz="4" w:space="0" w:color="auto"/>
               <w:right w:val="single" w:sz="4" w:space="0" w:color="000000"/>
             </w:tcBorders>
             <w:vAlign w:val="center"/>
@@ -6811,6 +10844,16 @@
                 <w:lang w:val="es-AR" w:eastAsia="es-AR"/>
               </w:rPr>
             </w:pPr>
+            <w:r>
+              <w:rPr>
+                <w:rFonts w:ascii="Calibri" w:eastAsia="Times New Roman" w:hAnsi="Calibri" w:cs="Calibri"/>
+                <w:color w:val="000000"/>
+                <w:sz w:val="24"/>
+                <w:szCs w:val="24"/>
+                <w:lang w:val="es-AR" w:eastAsia="es-AR"/>
+              </w:rPr>
+              <w:t>2</w:t>
+            </w:r>
           </w:p>
         </w:tc>
         <w:tc>
@@ -6841,2229 +10884,6 @@
                 <w:lang w:val="es-AR" w:eastAsia="es-AR"/>
               </w:rPr>
             </w:pPr>
-          </w:p>
-        </w:tc>
-      </w:tr>
-      <w:tr>
-        <w:trPr>
-          <w:trHeight w:val="300"/>
-        </w:trPr>
-        <w:tc>
-          <w:tcPr>
-            <w:tcW w:w="0" w:type="auto"/>
-            <w:vMerge/>
-            <w:tcBorders>
-              <w:left w:val="single" w:sz="4" w:space="0" w:color="000000"/>
-              <w:right w:val="single" w:sz="4" w:space="0" w:color="000000"/>
-            </w:tcBorders>
-            <w:vAlign w:val="center"/>
-          </w:tcPr>
-          <w:p>
-            <w:pPr>
-              <w:spacing w:before="0" w:line="240" w:lineRule="auto"/>
-              <w:ind w:left="0" w:firstLine="0"/>
-              <w:rPr>
-                <w:rFonts w:ascii="Calibri" w:eastAsia="Times New Roman" w:hAnsi="Calibri" w:cs="Calibri"/>
-                <w:color w:val="000000"/>
-                <w:sz w:val="24"/>
-                <w:szCs w:val="24"/>
-                <w:lang w:val="es-AR" w:eastAsia="es-AR"/>
-              </w:rPr>
-            </w:pPr>
-          </w:p>
-        </w:tc>
-        <w:tc>
-          <w:tcPr>
-            <w:tcW w:w="0" w:type="auto"/>
-            <w:tcBorders>
-              <w:top w:val="single" w:sz="4" w:space="0" w:color="000000"/>
-              <w:left w:val="single" w:sz="4" w:space="0" w:color="000000"/>
-              <w:bottom w:val="single" w:sz="4" w:space="0" w:color="000000"/>
-              <w:right w:val="single" w:sz="4" w:space="0" w:color="000000"/>
-            </w:tcBorders>
-            <w:tcMar>
-              <w:top w:w="0" w:type="dxa"/>
-              <w:left w:w="70" w:type="dxa"/>
-              <w:bottom w:w="0" w:type="dxa"/>
-              <w:right w:w="70" w:type="dxa"/>
-            </w:tcMar>
-            <w:vAlign w:val="center"/>
-          </w:tcPr>
-          <w:p>
-            <w:pPr>
-              <w:spacing w:before="0" w:line="240" w:lineRule="auto"/>
-              <w:ind w:left="0" w:firstLine="0"/>
-              <w:jc w:val="center"/>
-              <w:rPr>
-                <w:rFonts w:ascii="Calibri" w:eastAsia="Times New Roman" w:hAnsi="Calibri" w:cs="Calibri"/>
-                <w:color w:val="000000"/>
-                <w:sz w:val="24"/>
-                <w:szCs w:val="24"/>
-                <w:lang w:val="es-AR" w:eastAsia="es-AR"/>
-              </w:rPr>
-            </w:pPr>
-          </w:p>
-        </w:tc>
-        <w:tc>
-          <w:tcPr>
-            <w:tcW w:w="0" w:type="auto"/>
-            <w:tcBorders>
-              <w:top w:val="single" w:sz="4" w:space="0" w:color="000000"/>
-              <w:left w:val="single" w:sz="4" w:space="0" w:color="000000"/>
-              <w:bottom w:val="single" w:sz="4" w:space="0" w:color="000000"/>
-              <w:right w:val="single" w:sz="4" w:space="0" w:color="000000"/>
-            </w:tcBorders>
-            <w:tcMar>
-              <w:top w:w="0" w:type="dxa"/>
-              <w:left w:w="70" w:type="dxa"/>
-              <w:bottom w:w="0" w:type="dxa"/>
-              <w:right w:w="70" w:type="dxa"/>
-            </w:tcMar>
-          </w:tcPr>
-          <w:p>
-            <w:pPr>
-              <w:spacing w:before="0" w:line="240" w:lineRule="auto"/>
-              <w:ind w:left="0" w:firstLine="0"/>
-              <w:rPr>
-                <w:rFonts w:ascii="Calibri" w:eastAsia="Times New Roman" w:hAnsi="Calibri" w:cs="Calibri"/>
-                <w:color w:val="000000"/>
-                <w:sz w:val="24"/>
-                <w:szCs w:val="24"/>
-                <w:lang w:val="es-AR" w:eastAsia="es-AR"/>
-              </w:rPr>
-            </w:pPr>
-          </w:p>
-        </w:tc>
-      </w:tr>
-      <w:tr>
-        <w:trPr>
-          <w:trHeight w:val="300"/>
-        </w:trPr>
-        <w:tc>
-          <w:tcPr>
-            <w:tcW w:w="0" w:type="auto"/>
-            <w:vMerge/>
-            <w:tcBorders>
-              <w:left w:val="single" w:sz="4" w:space="0" w:color="000000"/>
-              <w:right w:val="single" w:sz="4" w:space="0" w:color="000000"/>
-            </w:tcBorders>
-            <w:vAlign w:val="center"/>
-          </w:tcPr>
-          <w:p>
-            <w:pPr>
-              <w:spacing w:before="0" w:line="240" w:lineRule="auto"/>
-              <w:ind w:left="0" w:firstLine="0"/>
-              <w:rPr>
-                <w:rFonts w:ascii="Calibri" w:eastAsia="Times New Roman" w:hAnsi="Calibri" w:cs="Calibri"/>
-                <w:color w:val="000000"/>
-                <w:sz w:val="24"/>
-                <w:szCs w:val="24"/>
-                <w:lang w:val="es-AR" w:eastAsia="es-AR"/>
-              </w:rPr>
-            </w:pPr>
-          </w:p>
-        </w:tc>
-        <w:tc>
-          <w:tcPr>
-            <w:tcW w:w="0" w:type="auto"/>
-            <w:tcBorders>
-              <w:top w:val="single" w:sz="4" w:space="0" w:color="000000"/>
-              <w:left w:val="single" w:sz="4" w:space="0" w:color="000000"/>
-              <w:bottom w:val="single" w:sz="4" w:space="0" w:color="000000"/>
-              <w:right w:val="single" w:sz="4" w:space="0" w:color="000000"/>
-            </w:tcBorders>
-            <w:tcMar>
-              <w:top w:w="0" w:type="dxa"/>
-              <w:left w:w="70" w:type="dxa"/>
-              <w:bottom w:w="0" w:type="dxa"/>
-              <w:right w:w="70" w:type="dxa"/>
-            </w:tcMar>
-            <w:vAlign w:val="center"/>
-          </w:tcPr>
-          <w:p>
-            <w:pPr>
-              <w:spacing w:before="0" w:line="240" w:lineRule="auto"/>
-              <w:ind w:left="0" w:firstLine="0"/>
-              <w:jc w:val="center"/>
-              <w:rPr>
-                <w:rFonts w:ascii="Calibri" w:eastAsia="Times New Roman" w:hAnsi="Calibri" w:cs="Calibri"/>
-                <w:color w:val="000000"/>
-                <w:sz w:val="24"/>
-                <w:szCs w:val="24"/>
-                <w:lang w:val="es-AR" w:eastAsia="es-AR"/>
-              </w:rPr>
-            </w:pPr>
-          </w:p>
-        </w:tc>
-        <w:tc>
-          <w:tcPr>
-            <w:tcW w:w="0" w:type="auto"/>
-            <w:tcBorders>
-              <w:top w:val="single" w:sz="4" w:space="0" w:color="000000"/>
-              <w:left w:val="single" w:sz="4" w:space="0" w:color="000000"/>
-              <w:bottom w:val="single" w:sz="4" w:space="0" w:color="000000"/>
-              <w:right w:val="single" w:sz="4" w:space="0" w:color="000000"/>
-            </w:tcBorders>
-            <w:tcMar>
-              <w:top w:w="0" w:type="dxa"/>
-              <w:left w:w="70" w:type="dxa"/>
-              <w:bottom w:w="0" w:type="dxa"/>
-              <w:right w:w="70" w:type="dxa"/>
-            </w:tcMar>
-          </w:tcPr>
-          <w:p>
-            <w:pPr>
-              <w:spacing w:before="0" w:line="240" w:lineRule="auto"/>
-              <w:ind w:left="0" w:firstLine="0"/>
-              <w:rPr>
-                <w:rFonts w:ascii="Calibri" w:eastAsia="Times New Roman" w:hAnsi="Calibri" w:cs="Calibri"/>
-                <w:b/>
-                <w:color w:val="000000"/>
-                <w:sz w:val="24"/>
-                <w:szCs w:val="24"/>
-                <w:lang w:val="es-AR" w:eastAsia="es-AR"/>
-              </w:rPr>
-            </w:pPr>
-          </w:p>
-        </w:tc>
-      </w:tr>
-      <w:tr>
-        <w:trPr>
-          <w:trHeight w:val="300"/>
-        </w:trPr>
-        <w:tc>
-          <w:tcPr>
-            <w:tcW w:w="0" w:type="auto"/>
-            <w:vMerge/>
-            <w:tcBorders>
-              <w:left w:val="single" w:sz="4" w:space="0" w:color="000000"/>
-              <w:right w:val="single" w:sz="4" w:space="0" w:color="000000"/>
-            </w:tcBorders>
-            <w:vAlign w:val="center"/>
-          </w:tcPr>
-          <w:p>
-            <w:pPr>
-              <w:spacing w:before="0" w:line="240" w:lineRule="auto"/>
-              <w:ind w:left="0" w:firstLine="0"/>
-              <w:rPr>
-                <w:rFonts w:ascii="Calibri" w:eastAsia="Times New Roman" w:hAnsi="Calibri" w:cs="Calibri"/>
-                <w:color w:val="000000"/>
-                <w:sz w:val="24"/>
-                <w:szCs w:val="24"/>
-                <w:lang w:val="es-AR" w:eastAsia="es-AR"/>
-              </w:rPr>
-            </w:pPr>
-          </w:p>
-        </w:tc>
-        <w:tc>
-          <w:tcPr>
-            <w:tcW w:w="0" w:type="auto"/>
-            <w:tcBorders>
-              <w:top w:val="single" w:sz="4" w:space="0" w:color="000000"/>
-              <w:left w:val="single" w:sz="4" w:space="0" w:color="000000"/>
-              <w:bottom w:val="single" w:sz="4" w:space="0" w:color="000000"/>
-              <w:right w:val="single" w:sz="4" w:space="0" w:color="000000"/>
-            </w:tcBorders>
-            <w:tcMar>
-              <w:top w:w="0" w:type="dxa"/>
-              <w:left w:w="70" w:type="dxa"/>
-              <w:bottom w:w="0" w:type="dxa"/>
-              <w:right w:w="70" w:type="dxa"/>
-            </w:tcMar>
-            <w:vAlign w:val="center"/>
-          </w:tcPr>
-          <w:p>
-            <w:pPr>
-              <w:spacing w:before="0" w:line="240" w:lineRule="auto"/>
-              <w:ind w:left="0" w:firstLine="0"/>
-              <w:jc w:val="center"/>
-              <w:rPr>
-                <w:rFonts w:ascii="Calibri" w:eastAsia="Times New Roman" w:hAnsi="Calibri" w:cs="Calibri"/>
-                <w:color w:val="000000"/>
-                <w:sz w:val="24"/>
-                <w:szCs w:val="24"/>
-                <w:lang w:val="es-AR" w:eastAsia="es-AR"/>
-              </w:rPr>
-            </w:pPr>
-          </w:p>
-        </w:tc>
-        <w:tc>
-          <w:tcPr>
-            <w:tcW w:w="0" w:type="auto"/>
-            <w:tcBorders>
-              <w:top w:val="single" w:sz="4" w:space="0" w:color="000000"/>
-              <w:left w:val="single" w:sz="4" w:space="0" w:color="000000"/>
-              <w:bottom w:val="single" w:sz="4" w:space="0" w:color="000000"/>
-              <w:right w:val="single" w:sz="4" w:space="0" w:color="000000"/>
-            </w:tcBorders>
-            <w:tcMar>
-              <w:top w:w="0" w:type="dxa"/>
-              <w:left w:w="70" w:type="dxa"/>
-              <w:bottom w:w="0" w:type="dxa"/>
-              <w:right w:w="70" w:type="dxa"/>
-            </w:tcMar>
-          </w:tcPr>
-          <w:p>
-            <w:pPr>
-              <w:spacing w:before="0" w:line="240" w:lineRule="auto"/>
-              <w:ind w:left="0" w:firstLine="0"/>
-              <w:rPr>
-                <w:rFonts w:ascii="Calibri" w:eastAsia="Times New Roman" w:hAnsi="Calibri" w:cs="Calibri"/>
-                <w:color w:val="000000"/>
-                <w:sz w:val="24"/>
-                <w:szCs w:val="24"/>
-                <w:lang w:val="es-AR" w:eastAsia="es-AR"/>
-              </w:rPr>
-            </w:pPr>
-          </w:p>
-        </w:tc>
-      </w:tr>
-      <w:tr>
-        <w:trPr>
-          <w:trHeight w:val="300"/>
-        </w:trPr>
-        <w:tc>
-          <w:tcPr>
-            <w:tcW w:w="0" w:type="auto"/>
-            <w:vMerge/>
-            <w:tcBorders>
-              <w:left w:val="single" w:sz="4" w:space="0" w:color="000000"/>
-              <w:right w:val="single" w:sz="4" w:space="0" w:color="000000"/>
-            </w:tcBorders>
-            <w:vAlign w:val="center"/>
-          </w:tcPr>
-          <w:p>
-            <w:pPr>
-              <w:spacing w:before="0" w:line="240" w:lineRule="auto"/>
-              <w:ind w:left="0" w:firstLine="0"/>
-              <w:rPr>
-                <w:rFonts w:ascii="Calibri" w:eastAsia="Times New Roman" w:hAnsi="Calibri" w:cs="Calibri"/>
-                <w:color w:val="000000"/>
-                <w:sz w:val="24"/>
-                <w:szCs w:val="24"/>
-                <w:lang w:val="es-AR" w:eastAsia="es-AR"/>
-              </w:rPr>
-            </w:pPr>
-          </w:p>
-        </w:tc>
-        <w:tc>
-          <w:tcPr>
-            <w:tcW w:w="0" w:type="auto"/>
-            <w:tcBorders>
-              <w:top w:val="single" w:sz="4" w:space="0" w:color="000000"/>
-              <w:left w:val="single" w:sz="4" w:space="0" w:color="000000"/>
-              <w:bottom w:val="single" w:sz="4" w:space="0" w:color="000000"/>
-              <w:right w:val="single" w:sz="4" w:space="0" w:color="000000"/>
-            </w:tcBorders>
-            <w:tcMar>
-              <w:top w:w="0" w:type="dxa"/>
-              <w:left w:w="70" w:type="dxa"/>
-              <w:bottom w:w="0" w:type="dxa"/>
-              <w:right w:w="70" w:type="dxa"/>
-            </w:tcMar>
-            <w:vAlign w:val="center"/>
-          </w:tcPr>
-          <w:p>
-            <w:pPr>
-              <w:spacing w:before="0" w:line="240" w:lineRule="auto"/>
-              <w:ind w:left="0" w:firstLine="0"/>
-              <w:jc w:val="center"/>
-              <w:rPr>
-                <w:rFonts w:ascii="Calibri" w:eastAsia="Times New Roman" w:hAnsi="Calibri" w:cs="Calibri"/>
-                <w:color w:val="000000"/>
-                <w:sz w:val="24"/>
-                <w:szCs w:val="24"/>
-                <w:lang w:val="es-AR" w:eastAsia="es-AR"/>
-              </w:rPr>
-            </w:pPr>
-          </w:p>
-        </w:tc>
-        <w:tc>
-          <w:tcPr>
-            <w:tcW w:w="0" w:type="auto"/>
-            <w:tcBorders>
-              <w:top w:val="single" w:sz="4" w:space="0" w:color="000000"/>
-              <w:left w:val="single" w:sz="4" w:space="0" w:color="000000"/>
-              <w:bottom w:val="single" w:sz="4" w:space="0" w:color="000000"/>
-              <w:right w:val="single" w:sz="4" w:space="0" w:color="000000"/>
-            </w:tcBorders>
-            <w:tcMar>
-              <w:top w:w="0" w:type="dxa"/>
-              <w:left w:w="70" w:type="dxa"/>
-              <w:bottom w:w="0" w:type="dxa"/>
-              <w:right w:w="70" w:type="dxa"/>
-            </w:tcMar>
-          </w:tcPr>
-          <w:p>
-            <w:pPr>
-              <w:spacing w:before="0" w:line="240" w:lineRule="auto"/>
-              <w:ind w:left="0" w:firstLine="0"/>
-              <w:rPr>
-                <w:rFonts w:ascii="Calibri" w:eastAsia="Times New Roman" w:hAnsi="Calibri" w:cs="Calibri"/>
-                <w:color w:val="000000"/>
-                <w:sz w:val="24"/>
-                <w:szCs w:val="24"/>
-                <w:lang w:val="es-AR" w:eastAsia="es-AR"/>
-              </w:rPr>
-            </w:pPr>
-          </w:p>
-        </w:tc>
-      </w:tr>
-      <w:tr>
-        <w:trPr>
-          <w:trHeight w:val="300"/>
-        </w:trPr>
-        <w:tc>
-          <w:tcPr>
-            <w:tcW w:w="0" w:type="auto"/>
-            <w:vMerge/>
-            <w:tcBorders>
-              <w:left w:val="single" w:sz="4" w:space="0" w:color="000000"/>
-              <w:right w:val="single" w:sz="4" w:space="0" w:color="000000"/>
-            </w:tcBorders>
-            <w:vAlign w:val="center"/>
-          </w:tcPr>
-          <w:p>
-            <w:pPr>
-              <w:spacing w:before="0" w:line="240" w:lineRule="auto"/>
-              <w:ind w:left="0" w:firstLine="0"/>
-              <w:rPr>
-                <w:rFonts w:ascii="Calibri" w:eastAsia="Times New Roman" w:hAnsi="Calibri" w:cs="Calibri"/>
-                <w:color w:val="000000"/>
-                <w:sz w:val="24"/>
-                <w:szCs w:val="24"/>
-                <w:lang w:val="es-AR" w:eastAsia="es-AR"/>
-              </w:rPr>
-            </w:pPr>
-          </w:p>
-        </w:tc>
-        <w:tc>
-          <w:tcPr>
-            <w:tcW w:w="0" w:type="auto"/>
-            <w:tcBorders>
-              <w:top w:val="single" w:sz="4" w:space="0" w:color="000000"/>
-              <w:left w:val="single" w:sz="4" w:space="0" w:color="000000"/>
-              <w:bottom w:val="single" w:sz="4" w:space="0" w:color="000000"/>
-              <w:right w:val="single" w:sz="4" w:space="0" w:color="000000"/>
-            </w:tcBorders>
-            <w:tcMar>
-              <w:top w:w="0" w:type="dxa"/>
-              <w:left w:w="70" w:type="dxa"/>
-              <w:bottom w:w="0" w:type="dxa"/>
-              <w:right w:w="70" w:type="dxa"/>
-            </w:tcMar>
-            <w:vAlign w:val="center"/>
-          </w:tcPr>
-          <w:p>
-            <w:pPr>
-              <w:spacing w:before="0" w:line="240" w:lineRule="auto"/>
-              <w:ind w:left="0" w:firstLine="0"/>
-              <w:jc w:val="center"/>
-              <w:rPr>
-                <w:rFonts w:ascii="Calibri" w:eastAsia="Times New Roman" w:hAnsi="Calibri" w:cs="Calibri"/>
-                <w:color w:val="000000"/>
-                <w:sz w:val="24"/>
-                <w:szCs w:val="24"/>
-                <w:lang w:val="es-AR" w:eastAsia="es-AR"/>
-              </w:rPr>
-            </w:pPr>
-          </w:p>
-        </w:tc>
-        <w:tc>
-          <w:tcPr>
-            <w:tcW w:w="0" w:type="auto"/>
-            <w:tcBorders>
-              <w:top w:val="single" w:sz="4" w:space="0" w:color="000000"/>
-              <w:left w:val="single" w:sz="4" w:space="0" w:color="000000"/>
-              <w:bottom w:val="single" w:sz="4" w:space="0" w:color="000000"/>
-              <w:right w:val="single" w:sz="4" w:space="0" w:color="000000"/>
-            </w:tcBorders>
-            <w:tcMar>
-              <w:top w:w="0" w:type="dxa"/>
-              <w:left w:w="70" w:type="dxa"/>
-              <w:bottom w:w="0" w:type="dxa"/>
-              <w:right w:w="70" w:type="dxa"/>
-            </w:tcMar>
-          </w:tcPr>
-          <w:p>
-            <w:pPr>
-              <w:spacing w:before="0" w:line="240" w:lineRule="auto"/>
-              <w:ind w:left="0" w:firstLine="0"/>
-              <w:rPr>
-                <w:rFonts w:ascii="Calibri" w:eastAsia="Times New Roman" w:hAnsi="Calibri" w:cs="Calibri"/>
-                <w:color w:val="000000"/>
-                <w:sz w:val="24"/>
-                <w:szCs w:val="24"/>
-                <w:lang w:val="es-AR" w:eastAsia="es-AR"/>
-              </w:rPr>
-            </w:pPr>
-          </w:p>
-        </w:tc>
-      </w:tr>
-      <w:tr>
-        <w:trPr>
-          <w:trHeight w:val="300"/>
-        </w:trPr>
-        <w:tc>
-          <w:tcPr>
-            <w:tcW w:w="0" w:type="auto"/>
-            <w:vMerge/>
-            <w:tcBorders>
-              <w:left w:val="single" w:sz="4" w:space="0" w:color="000000"/>
-              <w:right w:val="single" w:sz="4" w:space="0" w:color="000000"/>
-            </w:tcBorders>
-            <w:vAlign w:val="center"/>
-          </w:tcPr>
-          <w:p>
-            <w:pPr>
-              <w:spacing w:before="0" w:line="240" w:lineRule="auto"/>
-              <w:ind w:left="0" w:firstLine="0"/>
-              <w:rPr>
-                <w:rFonts w:ascii="Calibri" w:eastAsia="Times New Roman" w:hAnsi="Calibri" w:cs="Calibri"/>
-                <w:color w:val="000000"/>
-                <w:sz w:val="24"/>
-                <w:szCs w:val="24"/>
-                <w:lang w:val="es-AR" w:eastAsia="es-AR"/>
-              </w:rPr>
-            </w:pPr>
-          </w:p>
-        </w:tc>
-        <w:tc>
-          <w:tcPr>
-            <w:tcW w:w="0" w:type="auto"/>
-            <w:tcBorders>
-              <w:top w:val="single" w:sz="4" w:space="0" w:color="000000"/>
-              <w:left w:val="single" w:sz="4" w:space="0" w:color="000000"/>
-              <w:bottom w:val="single" w:sz="4" w:space="0" w:color="000000"/>
-              <w:right w:val="single" w:sz="4" w:space="0" w:color="000000"/>
-            </w:tcBorders>
-            <w:tcMar>
-              <w:top w:w="0" w:type="dxa"/>
-              <w:left w:w="70" w:type="dxa"/>
-              <w:bottom w:w="0" w:type="dxa"/>
-              <w:right w:w="70" w:type="dxa"/>
-            </w:tcMar>
-            <w:vAlign w:val="center"/>
-          </w:tcPr>
-          <w:p>
-            <w:pPr>
-              <w:spacing w:before="0" w:line="240" w:lineRule="auto"/>
-              <w:ind w:left="0" w:firstLine="0"/>
-              <w:jc w:val="center"/>
-              <w:rPr>
-                <w:rFonts w:ascii="Calibri" w:eastAsia="Times New Roman" w:hAnsi="Calibri" w:cs="Calibri"/>
-                <w:color w:val="000000"/>
-                <w:sz w:val="24"/>
-                <w:szCs w:val="24"/>
-                <w:lang w:val="es-AR" w:eastAsia="es-AR"/>
-              </w:rPr>
-            </w:pPr>
-          </w:p>
-        </w:tc>
-        <w:tc>
-          <w:tcPr>
-            <w:tcW w:w="0" w:type="auto"/>
-            <w:tcBorders>
-              <w:top w:val="single" w:sz="4" w:space="0" w:color="000000"/>
-              <w:left w:val="single" w:sz="4" w:space="0" w:color="000000"/>
-              <w:bottom w:val="single" w:sz="4" w:space="0" w:color="000000"/>
-              <w:right w:val="single" w:sz="4" w:space="0" w:color="000000"/>
-            </w:tcBorders>
-            <w:tcMar>
-              <w:top w:w="0" w:type="dxa"/>
-              <w:left w:w="70" w:type="dxa"/>
-              <w:bottom w:w="0" w:type="dxa"/>
-              <w:right w:w="70" w:type="dxa"/>
-            </w:tcMar>
-          </w:tcPr>
-          <w:p>
-            <w:pPr>
-              <w:spacing w:before="0" w:line="240" w:lineRule="auto"/>
-              <w:ind w:left="0" w:firstLine="0"/>
-              <w:rPr>
-                <w:rFonts w:ascii="Calibri" w:eastAsia="Times New Roman" w:hAnsi="Calibri" w:cs="Calibri"/>
-                <w:color w:val="000000"/>
-                <w:sz w:val="24"/>
-                <w:szCs w:val="24"/>
-                <w:lang w:val="es-AR" w:eastAsia="es-AR"/>
-              </w:rPr>
-            </w:pPr>
-          </w:p>
-        </w:tc>
-      </w:tr>
-      <w:tr>
-        <w:trPr>
-          <w:trHeight w:val="300"/>
-        </w:trPr>
-        <w:tc>
-          <w:tcPr>
-            <w:tcW w:w="0" w:type="auto"/>
-            <w:vMerge/>
-            <w:tcBorders>
-              <w:left w:val="single" w:sz="4" w:space="0" w:color="000000"/>
-              <w:right w:val="single" w:sz="4" w:space="0" w:color="000000"/>
-            </w:tcBorders>
-            <w:vAlign w:val="center"/>
-          </w:tcPr>
-          <w:p>
-            <w:pPr>
-              <w:spacing w:before="0" w:line="240" w:lineRule="auto"/>
-              <w:ind w:left="0" w:firstLine="0"/>
-              <w:rPr>
-                <w:rFonts w:ascii="Calibri" w:eastAsia="Times New Roman" w:hAnsi="Calibri" w:cs="Calibri"/>
-                <w:color w:val="000000"/>
-                <w:sz w:val="24"/>
-                <w:szCs w:val="24"/>
-                <w:lang w:val="es-AR" w:eastAsia="es-AR"/>
-              </w:rPr>
-            </w:pPr>
-          </w:p>
-        </w:tc>
-        <w:tc>
-          <w:tcPr>
-            <w:tcW w:w="0" w:type="auto"/>
-            <w:tcBorders>
-              <w:top w:val="single" w:sz="4" w:space="0" w:color="000000"/>
-              <w:left w:val="single" w:sz="4" w:space="0" w:color="000000"/>
-              <w:bottom w:val="single" w:sz="4" w:space="0" w:color="000000"/>
-              <w:right w:val="single" w:sz="4" w:space="0" w:color="000000"/>
-            </w:tcBorders>
-            <w:tcMar>
-              <w:top w:w="0" w:type="dxa"/>
-              <w:left w:w="70" w:type="dxa"/>
-              <w:bottom w:w="0" w:type="dxa"/>
-              <w:right w:w="70" w:type="dxa"/>
-            </w:tcMar>
-            <w:vAlign w:val="center"/>
-          </w:tcPr>
-          <w:p>
-            <w:pPr>
-              <w:spacing w:before="0" w:line="240" w:lineRule="auto"/>
-              <w:ind w:left="0" w:firstLine="0"/>
-              <w:jc w:val="center"/>
-              <w:rPr>
-                <w:rFonts w:ascii="Calibri" w:eastAsia="Times New Roman" w:hAnsi="Calibri" w:cs="Calibri"/>
-                <w:color w:val="000000"/>
-                <w:sz w:val="24"/>
-                <w:szCs w:val="24"/>
-                <w:lang w:val="es-AR" w:eastAsia="es-AR"/>
-              </w:rPr>
-            </w:pPr>
-          </w:p>
-        </w:tc>
-        <w:tc>
-          <w:tcPr>
-            <w:tcW w:w="0" w:type="auto"/>
-            <w:tcBorders>
-              <w:top w:val="single" w:sz="4" w:space="0" w:color="000000"/>
-              <w:left w:val="single" w:sz="4" w:space="0" w:color="000000"/>
-              <w:bottom w:val="single" w:sz="4" w:space="0" w:color="000000"/>
-              <w:right w:val="single" w:sz="4" w:space="0" w:color="000000"/>
-            </w:tcBorders>
-            <w:tcMar>
-              <w:top w:w="0" w:type="dxa"/>
-              <w:left w:w="70" w:type="dxa"/>
-              <w:bottom w:w="0" w:type="dxa"/>
-              <w:right w:w="70" w:type="dxa"/>
-            </w:tcMar>
-          </w:tcPr>
-          <w:p>
-            <w:pPr>
-              <w:spacing w:before="0" w:line="240" w:lineRule="auto"/>
-              <w:ind w:left="0" w:firstLine="0"/>
-              <w:rPr>
-                <w:rFonts w:ascii="Calibri" w:eastAsia="Times New Roman" w:hAnsi="Calibri" w:cs="Calibri"/>
-                <w:color w:val="000000"/>
-                <w:sz w:val="24"/>
-                <w:szCs w:val="24"/>
-                <w:lang w:val="es-AR" w:eastAsia="es-AR"/>
-              </w:rPr>
-            </w:pPr>
-          </w:p>
-        </w:tc>
-      </w:tr>
-      <w:tr>
-        <w:trPr>
-          <w:trHeight w:val="300"/>
-        </w:trPr>
-        <w:tc>
-          <w:tcPr>
-            <w:tcW w:w="0" w:type="auto"/>
-            <w:vMerge/>
-            <w:tcBorders>
-              <w:left w:val="single" w:sz="4" w:space="0" w:color="000000"/>
-              <w:right w:val="single" w:sz="4" w:space="0" w:color="000000"/>
-            </w:tcBorders>
-            <w:vAlign w:val="center"/>
-          </w:tcPr>
-          <w:p>
-            <w:pPr>
-              <w:spacing w:before="0" w:line="240" w:lineRule="auto"/>
-              <w:ind w:left="0" w:firstLine="0"/>
-              <w:rPr>
-                <w:rFonts w:ascii="Calibri" w:eastAsia="Times New Roman" w:hAnsi="Calibri" w:cs="Calibri"/>
-                <w:color w:val="000000"/>
-                <w:sz w:val="24"/>
-                <w:szCs w:val="24"/>
-                <w:lang w:val="es-AR" w:eastAsia="es-AR"/>
-              </w:rPr>
-            </w:pPr>
-          </w:p>
-        </w:tc>
-        <w:tc>
-          <w:tcPr>
-            <w:tcW w:w="0" w:type="auto"/>
-            <w:tcBorders>
-              <w:top w:val="single" w:sz="4" w:space="0" w:color="000000"/>
-              <w:left w:val="single" w:sz="4" w:space="0" w:color="000000"/>
-              <w:bottom w:val="single" w:sz="4" w:space="0" w:color="000000"/>
-              <w:right w:val="single" w:sz="4" w:space="0" w:color="000000"/>
-            </w:tcBorders>
-            <w:tcMar>
-              <w:top w:w="0" w:type="dxa"/>
-              <w:left w:w="70" w:type="dxa"/>
-              <w:bottom w:w="0" w:type="dxa"/>
-              <w:right w:w="70" w:type="dxa"/>
-            </w:tcMar>
-            <w:vAlign w:val="center"/>
-          </w:tcPr>
-          <w:p>
-            <w:pPr>
-              <w:spacing w:before="0" w:line="240" w:lineRule="auto"/>
-              <w:ind w:left="0" w:firstLine="0"/>
-              <w:jc w:val="center"/>
-              <w:rPr>
-                <w:rFonts w:ascii="Calibri" w:eastAsia="Times New Roman" w:hAnsi="Calibri" w:cs="Calibri"/>
-                <w:color w:val="000000"/>
-                <w:sz w:val="24"/>
-                <w:szCs w:val="24"/>
-                <w:lang w:val="es-AR" w:eastAsia="es-AR"/>
-              </w:rPr>
-            </w:pPr>
-          </w:p>
-        </w:tc>
-        <w:tc>
-          <w:tcPr>
-            <w:tcW w:w="0" w:type="auto"/>
-            <w:tcBorders>
-              <w:top w:val="single" w:sz="4" w:space="0" w:color="000000"/>
-              <w:left w:val="single" w:sz="4" w:space="0" w:color="000000"/>
-              <w:bottom w:val="single" w:sz="4" w:space="0" w:color="000000"/>
-              <w:right w:val="single" w:sz="4" w:space="0" w:color="000000"/>
-            </w:tcBorders>
-            <w:tcMar>
-              <w:top w:w="0" w:type="dxa"/>
-              <w:left w:w="70" w:type="dxa"/>
-              <w:bottom w:w="0" w:type="dxa"/>
-              <w:right w:w="70" w:type="dxa"/>
-            </w:tcMar>
-          </w:tcPr>
-          <w:p>
-            <w:pPr>
-              <w:spacing w:before="0" w:line="240" w:lineRule="auto"/>
-              <w:ind w:left="0" w:firstLine="0"/>
-              <w:rPr>
-                <w:rFonts w:ascii="Calibri" w:eastAsia="Times New Roman" w:hAnsi="Calibri" w:cs="Calibri"/>
-                <w:color w:val="000000"/>
-                <w:sz w:val="24"/>
-                <w:szCs w:val="24"/>
-                <w:lang w:val="es-AR" w:eastAsia="es-AR"/>
-              </w:rPr>
-            </w:pPr>
-          </w:p>
-        </w:tc>
-      </w:tr>
-      <w:tr>
-        <w:trPr>
-          <w:trHeight w:val="300"/>
-        </w:trPr>
-        <w:tc>
-          <w:tcPr>
-            <w:tcW w:w="0" w:type="auto"/>
-            <w:vMerge/>
-            <w:tcBorders>
-              <w:left w:val="single" w:sz="4" w:space="0" w:color="000000"/>
-              <w:right w:val="single" w:sz="4" w:space="0" w:color="000000"/>
-            </w:tcBorders>
-            <w:vAlign w:val="center"/>
-          </w:tcPr>
-          <w:p>
-            <w:pPr>
-              <w:spacing w:before="0" w:line="240" w:lineRule="auto"/>
-              <w:ind w:left="0" w:firstLine="0"/>
-              <w:rPr>
-                <w:rFonts w:ascii="Calibri" w:eastAsia="Times New Roman" w:hAnsi="Calibri" w:cs="Calibri"/>
-                <w:color w:val="000000"/>
-                <w:sz w:val="24"/>
-                <w:szCs w:val="24"/>
-                <w:lang w:val="es-AR" w:eastAsia="es-AR"/>
-              </w:rPr>
-            </w:pPr>
-          </w:p>
-        </w:tc>
-        <w:tc>
-          <w:tcPr>
-            <w:tcW w:w="0" w:type="auto"/>
-            <w:tcBorders>
-              <w:top w:val="single" w:sz="4" w:space="0" w:color="000000"/>
-              <w:left w:val="single" w:sz="4" w:space="0" w:color="000000"/>
-              <w:bottom w:val="single" w:sz="4" w:space="0" w:color="000000"/>
-              <w:right w:val="single" w:sz="4" w:space="0" w:color="000000"/>
-            </w:tcBorders>
-            <w:tcMar>
-              <w:top w:w="0" w:type="dxa"/>
-              <w:left w:w="70" w:type="dxa"/>
-              <w:bottom w:w="0" w:type="dxa"/>
-              <w:right w:w="70" w:type="dxa"/>
-            </w:tcMar>
-            <w:vAlign w:val="center"/>
-          </w:tcPr>
-          <w:p>
-            <w:pPr>
-              <w:spacing w:before="0" w:line="240" w:lineRule="auto"/>
-              <w:ind w:left="0" w:firstLine="0"/>
-              <w:jc w:val="center"/>
-              <w:rPr>
-                <w:rFonts w:ascii="Calibri" w:eastAsia="Times New Roman" w:hAnsi="Calibri" w:cs="Calibri"/>
-                <w:color w:val="000000"/>
-                <w:sz w:val="24"/>
-                <w:szCs w:val="24"/>
-                <w:lang w:val="es-AR" w:eastAsia="es-AR"/>
-              </w:rPr>
-            </w:pPr>
-          </w:p>
-        </w:tc>
-        <w:tc>
-          <w:tcPr>
-            <w:tcW w:w="0" w:type="auto"/>
-            <w:tcBorders>
-              <w:top w:val="single" w:sz="4" w:space="0" w:color="000000"/>
-              <w:left w:val="single" w:sz="4" w:space="0" w:color="000000"/>
-              <w:bottom w:val="single" w:sz="4" w:space="0" w:color="000000"/>
-              <w:right w:val="single" w:sz="4" w:space="0" w:color="000000"/>
-            </w:tcBorders>
-            <w:tcMar>
-              <w:top w:w="0" w:type="dxa"/>
-              <w:left w:w="70" w:type="dxa"/>
-              <w:bottom w:w="0" w:type="dxa"/>
-              <w:right w:w="70" w:type="dxa"/>
-            </w:tcMar>
-          </w:tcPr>
-          <w:p>
-            <w:pPr>
-              <w:spacing w:before="0" w:line="240" w:lineRule="auto"/>
-              <w:ind w:left="0" w:firstLine="0"/>
-              <w:rPr>
-                <w:rFonts w:ascii="Calibri" w:eastAsia="Times New Roman" w:hAnsi="Calibri" w:cs="Calibri"/>
-                <w:color w:val="000000"/>
-                <w:sz w:val="24"/>
-                <w:szCs w:val="24"/>
-                <w:lang w:val="es-AR" w:eastAsia="es-AR"/>
-              </w:rPr>
-            </w:pPr>
-          </w:p>
-        </w:tc>
-      </w:tr>
-      <w:tr>
-        <w:trPr>
-          <w:trHeight w:val="300"/>
-        </w:trPr>
-        <w:tc>
-          <w:tcPr>
-            <w:tcW w:w="0" w:type="auto"/>
-            <w:vMerge/>
-            <w:tcBorders>
-              <w:left w:val="single" w:sz="4" w:space="0" w:color="000000"/>
-              <w:right w:val="single" w:sz="4" w:space="0" w:color="000000"/>
-            </w:tcBorders>
-            <w:vAlign w:val="center"/>
-          </w:tcPr>
-          <w:p>
-            <w:pPr>
-              <w:spacing w:before="0" w:line="240" w:lineRule="auto"/>
-              <w:ind w:left="0" w:firstLine="0"/>
-              <w:rPr>
-                <w:rFonts w:ascii="Calibri" w:eastAsia="Times New Roman" w:hAnsi="Calibri" w:cs="Calibri"/>
-                <w:color w:val="000000"/>
-                <w:sz w:val="24"/>
-                <w:szCs w:val="24"/>
-                <w:lang w:val="es-AR" w:eastAsia="es-AR"/>
-              </w:rPr>
-            </w:pPr>
-          </w:p>
-        </w:tc>
-        <w:tc>
-          <w:tcPr>
-            <w:tcW w:w="0" w:type="auto"/>
-            <w:tcBorders>
-              <w:top w:val="single" w:sz="4" w:space="0" w:color="000000"/>
-              <w:left w:val="single" w:sz="4" w:space="0" w:color="000000"/>
-              <w:bottom w:val="single" w:sz="4" w:space="0" w:color="000000"/>
-              <w:right w:val="single" w:sz="4" w:space="0" w:color="000000"/>
-            </w:tcBorders>
-            <w:tcMar>
-              <w:top w:w="0" w:type="dxa"/>
-              <w:left w:w="70" w:type="dxa"/>
-              <w:bottom w:w="0" w:type="dxa"/>
-              <w:right w:w="70" w:type="dxa"/>
-            </w:tcMar>
-            <w:vAlign w:val="center"/>
-          </w:tcPr>
-          <w:p>
-            <w:pPr>
-              <w:spacing w:before="0" w:line="240" w:lineRule="auto"/>
-              <w:ind w:left="0" w:firstLine="0"/>
-              <w:jc w:val="center"/>
-              <w:rPr>
-                <w:rFonts w:ascii="Calibri" w:eastAsia="Times New Roman" w:hAnsi="Calibri" w:cs="Calibri"/>
-                <w:color w:val="000000"/>
-                <w:sz w:val="24"/>
-                <w:szCs w:val="24"/>
-                <w:lang w:val="es-AR" w:eastAsia="es-AR"/>
-              </w:rPr>
-            </w:pPr>
-          </w:p>
-        </w:tc>
-        <w:tc>
-          <w:tcPr>
-            <w:tcW w:w="0" w:type="auto"/>
-            <w:tcBorders>
-              <w:top w:val="single" w:sz="4" w:space="0" w:color="000000"/>
-              <w:left w:val="single" w:sz="4" w:space="0" w:color="000000"/>
-              <w:bottom w:val="single" w:sz="4" w:space="0" w:color="000000"/>
-              <w:right w:val="single" w:sz="4" w:space="0" w:color="000000"/>
-            </w:tcBorders>
-            <w:tcMar>
-              <w:top w:w="0" w:type="dxa"/>
-              <w:left w:w="70" w:type="dxa"/>
-              <w:bottom w:w="0" w:type="dxa"/>
-              <w:right w:w="70" w:type="dxa"/>
-            </w:tcMar>
-          </w:tcPr>
-          <w:p>
-            <w:pPr>
-              <w:spacing w:before="0" w:line="240" w:lineRule="auto"/>
-              <w:ind w:left="0" w:firstLine="0"/>
-              <w:rPr>
-                <w:rFonts w:ascii="Calibri" w:eastAsia="Times New Roman" w:hAnsi="Calibri" w:cs="Calibri"/>
-                <w:color w:val="000000"/>
-                <w:sz w:val="24"/>
-                <w:szCs w:val="24"/>
-                <w:lang w:val="es-AR" w:eastAsia="es-AR"/>
-              </w:rPr>
-            </w:pPr>
-          </w:p>
-        </w:tc>
-      </w:tr>
-      <w:tr>
-        <w:trPr>
-          <w:trHeight w:val="300"/>
-        </w:trPr>
-        <w:tc>
-          <w:tcPr>
-            <w:tcW w:w="0" w:type="auto"/>
-            <w:vMerge/>
-            <w:tcBorders>
-              <w:left w:val="single" w:sz="4" w:space="0" w:color="000000"/>
-              <w:right w:val="single" w:sz="4" w:space="0" w:color="000000"/>
-            </w:tcBorders>
-            <w:vAlign w:val="center"/>
-          </w:tcPr>
-          <w:p>
-            <w:pPr>
-              <w:spacing w:before="0" w:line="240" w:lineRule="auto"/>
-              <w:ind w:left="0" w:firstLine="0"/>
-              <w:rPr>
-                <w:rFonts w:ascii="Calibri" w:eastAsia="Times New Roman" w:hAnsi="Calibri" w:cs="Calibri"/>
-                <w:color w:val="000000"/>
-                <w:sz w:val="24"/>
-                <w:szCs w:val="24"/>
-                <w:lang w:val="es-AR" w:eastAsia="es-AR"/>
-              </w:rPr>
-            </w:pPr>
-          </w:p>
-        </w:tc>
-        <w:tc>
-          <w:tcPr>
-            <w:tcW w:w="0" w:type="auto"/>
-            <w:tcBorders>
-              <w:top w:val="single" w:sz="4" w:space="0" w:color="000000"/>
-              <w:left w:val="single" w:sz="4" w:space="0" w:color="000000"/>
-              <w:bottom w:val="single" w:sz="4" w:space="0" w:color="000000"/>
-              <w:right w:val="single" w:sz="4" w:space="0" w:color="000000"/>
-            </w:tcBorders>
-            <w:tcMar>
-              <w:top w:w="0" w:type="dxa"/>
-              <w:left w:w="70" w:type="dxa"/>
-              <w:bottom w:w="0" w:type="dxa"/>
-              <w:right w:w="70" w:type="dxa"/>
-            </w:tcMar>
-            <w:vAlign w:val="center"/>
-          </w:tcPr>
-          <w:p>
-            <w:pPr>
-              <w:spacing w:before="0" w:line="240" w:lineRule="auto"/>
-              <w:ind w:left="0" w:firstLine="0"/>
-              <w:jc w:val="center"/>
-              <w:rPr>
-                <w:rFonts w:ascii="Calibri" w:eastAsia="Times New Roman" w:hAnsi="Calibri" w:cs="Calibri"/>
-                <w:color w:val="000000"/>
-                <w:sz w:val="24"/>
-                <w:szCs w:val="24"/>
-                <w:lang w:val="es-AR" w:eastAsia="es-AR"/>
-              </w:rPr>
-            </w:pPr>
-          </w:p>
-        </w:tc>
-        <w:tc>
-          <w:tcPr>
-            <w:tcW w:w="0" w:type="auto"/>
-            <w:tcBorders>
-              <w:top w:val="single" w:sz="4" w:space="0" w:color="000000"/>
-              <w:left w:val="single" w:sz="4" w:space="0" w:color="000000"/>
-              <w:bottom w:val="single" w:sz="4" w:space="0" w:color="000000"/>
-              <w:right w:val="single" w:sz="4" w:space="0" w:color="000000"/>
-            </w:tcBorders>
-            <w:tcMar>
-              <w:top w:w="0" w:type="dxa"/>
-              <w:left w:w="70" w:type="dxa"/>
-              <w:bottom w:w="0" w:type="dxa"/>
-              <w:right w:w="70" w:type="dxa"/>
-            </w:tcMar>
-          </w:tcPr>
-          <w:p>
-            <w:pPr>
-              <w:spacing w:before="0" w:line="240" w:lineRule="auto"/>
-              <w:ind w:left="0" w:firstLine="0"/>
-              <w:rPr>
-                <w:rFonts w:ascii="Calibri" w:eastAsia="Times New Roman" w:hAnsi="Calibri" w:cs="Calibri"/>
-                <w:color w:val="000000"/>
-                <w:sz w:val="24"/>
-                <w:szCs w:val="24"/>
-                <w:lang w:val="es-AR" w:eastAsia="es-AR"/>
-              </w:rPr>
-            </w:pPr>
-          </w:p>
-        </w:tc>
-      </w:tr>
-      <w:tr>
-        <w:trPr>
-          <w:trHeight w:val="300"/>
-        </w:trPr>
-        <w:tc>
-          <w:tcPr>
-            <w:tcW w:w="0" w:type="auto"/>
-            <w:vMerge/>
-            <w:tcBorders>
-              <w:left w:val="single" w:sz="4" w:space="0" w:color="000000"/>
-              <w:right w:val="single" w:sz="4" w:space="0" w:color="000000"/>
-            </w:tcBorders>
-            <w:vAlign w:val="center"/>
-          </w:tcPr>
-          <w:p>
-            <w:pPr>
-              <w:spacing w:before="0" w:line="240" w:lineRule="auto"/>
-              <w:ind w:left="0" w:firstLine="0"/>
-              <w:rPr>
-                <w:rFonts w:ascii="Calibri" w:eastAsia="Times New Roman" w:hAnsi="Calibri" w:cs="Calibri"/>
-                <w:color w:val="000000"/>
-                <w:sz w:val="24"/>
-                <w:szCs w:val="24"/>
-                <w:lang w:val="es-AR" w:eastAsia="es-AR"/>
-              </w:rPr>
-            </w:pPr>
-          </w:p>
-        </w:tc>
-        <w:tc>
-          <w:tcPr>
-            <w:tcW w:w="0" w:type="auto"/>
-            <w:tcBorders>
-              <w:top w:val="single" w:sz="4" w:space="0" w:color="000000"/>
-              <w:left w:val="single" w:sz="4" w:space="0" w:color="000000"/>
-              <w:bottom w:val="single" w:sz="4" w:space="0" w:color="000000"/>
-              <w:right w:val="single" w:sz="4" w:space="0" w:color="000000"/>
-            </w:tcBorders>
-            <w:tcMar>
-              <w:top w:w="0" w:type="dxa"/>
-              <w:left w:w="70" w:type="dxa"/>
-              <w:bottom w:w="0" w:type="dxa"/>
-              <w:right w:w="70" w:type="dxa"/>
-            </w:tcMar>
-            <w:vAlign w:val="center"/>
-          </w:tcPr>
-          <w:p>
-            <w:pPr>
-              <w:spacing w:before="0" w:line="240" w:lineRule="auto"/>
-              <w:ind w:left="0" w:firstLine="0"/>
-              <w:jc w:val="center"/>
-              <w:rPr>
-                <w:rFonts w:ascii="Calibri" w:eastAsia="Times New Roman" w:hAnsi="Calibri" w:cs="Calibri"/>
-                <w:color w:val="000000"/>
-                <w:sz w:val="24"/>
-                <w:szCs w:val="24"/>
-                <w:lang w:val="es-AR" w:eastAsia="es-AR"/>
-              </w:rPr>
-            </w:pPr>
-          </w:p>
-        </w:tc>
-        <w:tc>
-          <w:tcPr>
-            <w:tcW w:w="0" w:type="auto"/>
-            <w:tcBorders>
-              <w:top w:val="single" w:sz="4" w:space="0" w:color="000000"/>
-              <w:left w:val="single" w:sz="4" w:space="0" w:color="000000"/>
-              <w:bottom w:val="single" w:sz="4" w:space="0" w:color="000000"/>
-              <w:right w:val="single" w:sz="4" w:space="0" w:color="000000"/>
-            </w:tcBorders>
-            <w:tcMar>
-              <w:top w:w="0" w:type="dxa"/>
-              <w:left w:w="70" w:type="dxa"/>
-              <w:bottom w:w="0" w:type="dxa"/>
-              <w:right w:w="70" w:type="dxa"/>
-            </w:tcMar>
-          </w:tcPr>
-          <w:p>
-            <w:pPr>
-              <w:spacing w:before="0" w:line="240" w:lineRule="auto"/>
-              <w:ind w:left="0" w:firstLine="0"/>
-              <w:rPr>
-                <w:rFonts w:ascii="Calibri" w:eastAsia="Times New Roman" w:hAnsi="Calibri" w:cs="Calibri"/>
-                <w:color w:val="000000"/>
-                <w:sz w:val="24"/>
-                <w:szCs w:val="24"/>
-                <w:lang w:val="es-AR" w:eastAsia="es-AR"/>
-              </w:rPr>
-            </w:pPr>
-          </w:p>
-        </w:tc>
-      </w:tr>
-      <w:tr>
-        <w:trPr>
-          <w:trHeight w:val="300"/>
-        </w:trPr>
-        <w:tc>
-          <w:tcPr>
-            <w:tcW w:w="0" w:type="auto"/>
-            <w:vMerge/>
-            <w:tcBorders>
-              <w:left w:val="single" w:sz="4" w:space="0" w:color="000000"/>
-              <w:right w:val="single" w:sz="4" w:space="0" w:color="000000"/>
-            </w:tcBorders>
-            <w:vAlign w:val="center"/>
-          </w:tcPr>
-          <w:p>
-            <w:pPr>
-              <w:spacing w:before="0" w:line="240" w:lineRule="auto"/>
-              <w:ind w:left="0" w:firstLine="0"/>
-              <w:rPr>
-                <w:rFonts w:ascii="Calibri" w:eastAsia="Times New Roman" w:hAnsi="Calibri" w:cs="Calibri"/>
-                <w:color w:val="000000"/>
-                <w:sz w:val="24"/>
-                <w:szCs w:val="24"/>
-                <w:lang w:val="es-AR" w:eastAsia="es-AR"/>
-              </w:rPr>
-            </w:pPr>
-          </w:p>
-        </w:tc>
-        <w:tc>
-          <w:tcPr>
-            <w:tcW w:w="0" w:type="auto"/>
-            <w:tcBorders>
-              <w:top w:val="single" w:sz="4" w:space="0" w:color="000000"/>
-              <w:left w:val="single" w:sz="4" w:space="0" w:color="000000"/>
-              <w:bottom w:val="single" w:sz="4" w:space="0" w:color="000000"/>
-              <w:right w:val="single" w:sz="4" w:space="0" w:color="000000"/>
-            </w:tcBorders>
-            <w:tcMar>
-              <w:top w:w="0" w:type="dxa"/>
-              <w:left w:w="70" w:type="dxa"/>
-              <w:bottom w:w="0" w:type="dxa"/>
-              <w:right w:w="70" w:type="dxa"/>
-            </w:tcMar>
-            <w:vAlign w:val="center"/>
-          </w:tcPr>
-          <w:p>
-            <w:pPr>
-              <w:spacing w:before="0" w:line="240" w:lineRule="auto"/>
-              <w:ind w:left="0" w:firstLine="0"/>
-              <w:jc w:val="center"/>
-              <w:rPr>
-                <w:rFonts w:ascii="Calibri" w:eastAsia="Times New Roman" w:hAnsi="Calibri" w:cs="Calibri"/>
-                <w:color w:val="000000"/>
-                <w:sz w:val="24"/>
-                <w:szCs w:val="24"/>
-                <w:lang w:val="es-AR" w:eastAsia="es-AR"/>
-              </w:rPr>
-            </w:pPr>
-          </w:p>
-        </w:tc>
-        <w:tc>
-          <w:tcPr>
-            <w:tcW w:w="0" w:type="auto"/>
-            <w:tcBorders>
-              <w:top w:val="single" w:sz="4" w:space="0" w:color="000000"/>
-              <w:left w:val="single" w:sz="4" w:space="0" w:color="000000"/>
-              <w:bottom w:val="single" w:sz="4" w:space="0" w:color="000000"/>
-              <w:right w:val="single" w:sz="4" w:space="0" w:color="000000"/>
-            </w:tcBorders>
-            <w:tcMar>
-              <w:top w:w="0" w:type="dxa"/>
-              <w:left w:w="70" w:type="dxa"/>
-              <w:bottom w:w="0" w:type="dxa"/>
-              <w:right w:w="70" w:type="dxa"/>
-            </w:tcMar>
-          </w:tcPr>
-          <w:p>
-            <w:pPr>
-              <w:spacing w:before="0" w:line="240" w:lineRule="auto"/>
-              <w:ind w:left="0" w:firstLine="0"/>
-              <w:rPr>
-                <w:rFonts w:ascii="Calibri" w:eastAsia="Times New Roman" w:hAnsi="Calibri" w:cs="Calibri"/>
-                <w:color w:val="000000"/>
-                <w:sz w:val="24"/>
-                <w:szCs w:val="24"/>
-                <w:lang w:val="es-AR" w:eastAsia="es-AR"/>
-              </w:rPr>
-            </w:pPr>
-          </w:p>
-        </w:tc>
-      </w:tr>
-      <w:tr>
-        <w:trPr>
-          <w:trHeight w:val="300"/>
-        </w:trPr>
-        <w:tc>
-          <w:tcPr>
-            <w:tcW w:w="0" w:type="auto"/>
-            <w:vMerge/>
-            <w:tcBorders>
-              <w:left w:val="single" w:sz="4" w:space="0" w:color="000000"/>
-              <w:right w:val="single" w:sz="4" w:space="0" w:color="000000"/>
-            </w:tcBorders>
-            <w:vAlign w:val="center"/>
-          </w:tcPr>
-          <w:p>
-            <w:pPr>
-              <w:spacing w:before="0" w:line="240" w:lineRule="auto"/>
-              <w:ind w:left="0" w:firstLine="0"/>
-              <w:rPr>
-                <w:rFonts w:ascii="Calibri" w:eastAsia="Times New Roman" w:hAnsi="Calibri" w:cs="Calibri"/>
-                <w:color w:val="000000"/>
-                <w:sz w:val="24"/>
-                <w:szCs w:val="24"/>
-                <w:lang w:val="es-AR" w:eastAsia="es-AR"/>
-              </w:rPr>
-            </w:pPr>
-          </w:p>
-        </w:tc>
-        <w:tc>
-          <w:tcPr>
-            <w:tcW w:w="0" w:type="auto"/>
-            <w:tcBorders>
-              <w:top w:val="single" w:sz="4" w:space="0" w:color="000000"/>
-              <w:left w:val="single" w:sz="4" w:space="0" w:color="000000"/>
-              <w:bottom w:val="single" w:sz="4" w:space="0" w:color="000000"/>
-              <w:right w:val="single" w:sz="4" w:space="0" w:color="000000"/>
-            </w:tcBorders>
-            <w:tcMar>
-              <w:top w:w="0" w:type="dxa"/>
-              <w:left w:w="70" w:type="dxa"/>
-              <w:bottom w:w="0" w:type="dxa"/>
-              <w:right w:w="70" w:type="dxa"/>
-            </w:tcMar>
-            <w:vAlign w:val="center"/>
-          </w:tcPr>
-          <w:p>
-            <w:pPr>
-              <w:spacing w:before="0" w:line="240" w:lineRule="auto"/>
-              <w:ind w:left="0" w:firstLine="0"/>
-              <w:jc w:val="center"/>
-              <w:rPr>
-                <w:rFonts w:ascii="Calibri" w:eastAsia="Times New Roman" w:hAnsi="Calibri" w:cs="Calibri"/>
-                <w:color w:val="000000"/>
-                <w:sz w:val="24"/>
-                <w:szCs w:val="24"/>
-                <w:lang w:val="es-AR" w:eastAsia="es-AR"/>
-              </w:rPr>
-            </w:pPr>
-          </w:p>
-        </w:tc>
-        <w:tc>
-          <w:tcPr>
-            <w:tcW w:w="0" w:type="auto"/>
-            <w:tcBorders>
-              <w:top w:val="single" w:sz="4" w:space="0" w:color="000000"/>
-              <w:left w:val="single" w:sz="4" w:space="0" w:color="000000"/>
-              <w:bottom w:val="single" w:sz="4" w:space="0" w:color="000000"/>
-              <w:right w:val="single" w:sz="4" w:space="0" w:color="000000"/>
-            </w:tcBorders>
-            <w:tcMar>
-              <w:top w:w="0" w:type="dxa"/>
-              <w:left w:w="70" w:type="dxa"/>
-              <w:bottom w:w="0" w:type="dxa"/>
-              <w:right w:w="70" w:type="dxa"/>
-            </w:tcMar>
-          </w:tcPr>
-          <w:p>
-            <w:pPr>
-              <w:spacing w:before="0" w:line="240" w:lineRule="auto"/>
-              <w:ind w:left="0" w:firstLine="0"/>
-              <w:rPr>
-                <w:rFonts w:ascii="Calibri" w:eastAsia="Times New Roman" w:hAnsi="Calibri" w:cs="Calibri"/>
-                <w:color w:val="000000"/>
-                <w:sz w:val="24"/>
-                <w:szCs w:val="24"/>
-                <w:lang w:val="es-AR" w:eastAsia="es-AR"/>
-              </w:rPr>
-            </w:pPr>
-          </w:p>
-        </w:tc>
-      </w:tr>
-      <w:tr>
-        <w:trPr>
-          <w:trHeight w:val="300"/>
-        </w:trPr>
-        <w:tc>
-          <w:tcPr>
-            <w:tcW w:w="0" w:type="auto"/>
-            <w:vMerge/>
-            <w:tcBorders>
-              <w:left w:val="single" w:sz="4" w:space="0" w:color="000000"/>
-              <w:right w:val="single" w:sz="4" w:space="0" w:color="000000"/>
-            </w:tcBorders>
-            <w:vAlign w:val="center"/>
-          </w:tcPr>
-          <w:p>
-            <w:pPr>
-              <w:spacing w:before="0" w:line="240" w:lineRule="auto"/>
-              <w:ind w:left="0" w:firstLine="0"/>
-              <w:rPr>
-                <w:rFonts w:ascii="Calibri" w:eastAsia="Times New Roman" w:hAnsi="Calibri" w:cs="Calibri"/>
-                <w:color w:val="000000"/>
-                <w:sz w:val="24"/>
-                <w:szCs w:val="24"/>
-                <w:lang w:val="es-AR" w:eastAsia="es-AR"/>
-              </w:rPr>
-            </w:pPr>
-          </w:p>
-        </w:tc>
-        <w:tc>
-          <w:tcPr>
-            <w:tcW w:w="0" w:type="auto"/>
-            <w:tcBorders>
-              <w:top w:val="single" w:sz="4" w:space="0" w:color="000000"/>
-              <w:left w:val="single" w:sz="4" w:space="0" w:color="000000"/>
-              <w:bottom w:val="single" w:sz="4" w:space="0" w:color="000000"/>
-              <w:right w:val="single" w:sz="4" w:space="0" w:color="000000"/>
-            </w:tcBorders>
-            <w:tcMar>
-              <w:top w:w="0" w:type="dxa"/>
-              <w:left w:w="70" w:type="dxa"/>
-              <w:bottom w:w="0" w:type="dxa"/>
-              <w:right w:w="70" w:type="dxa"/>
-            </w:tcMar>
-            <w:vAlign w:val="center"/>
-          </w:tcPr>
-          <w:p>
-            <w:pPr>
-              <w:spacing w:before="0" w:line="240" w:lineRule="auto"/>
-              <w:ind w:left="0" w:firstLine="0"/>
-              <w:jc w:val="center"/>
-              <w:rPr>
-                <w:rFonts w:ascii="Calibri" w:eastAsia="Times New Roman" w:hAnsi="Calibri" w:cs="Calibri"/>
-                <w:color w:val="000000"/>
-                <w:sz w:val="24"/>
-                <w:szCs w:val="24"/>
-                <w:lang w:val="es-AR" w:eastAsia="es-AR"/>
-              </w:rPr>
-            </w:pPr>
-          </w:p>
-        </w:tc>
-        <w:tc>
-          <w:tcPr>
-            <w:tcW w:w="0" w:type="auto"/>
-            <w:tcBorders>
-              <w:top w:val="single" w:sz="4" w:space="0" w:color="000000"/>
-              <w:left w:val="single" w:sz="4" w:space="0" w:color="000000"/>
-              <w:bottom w:val="single" w:sz="4" w:space="0" w:color="000000"/>
-              <w:right w:val="single" w:sz="4" w:space="0" w:color="000000"/>
-            </w:tcBorders>
-            <w:tcMar>
-              <w:top w:w="0" w:type="dxa"/>
-              <w:left w:w="70" w:type="dxa"/>
-              <w:bottom w:w="0" w:type="dxa"/>
-              <w:right w:w="70" w:type="dxa"/>
-            </w:tcMar>
-          </w:tcPr>
-          <w:p>
-            <w:pPr>
-              <w:spacing w:before="0" w:line="240" w:lineRule="auto"/>
-              <w:ind w:left="0" w:firstLine="0"/>
-              <w:rPr>
-                <w:rFonts w:ascii="Calibri" w:eastAsia="Times New Roman" w:hAnsi="Calibri" w:cs="Calibri"/>
-                <w:color w:val="000000"/>
-                <w:sz w:val="24"/>
-                <w:szCs w:val="24"/>
-                <w:lang w:val="es-AR" w:eastAsia="es-AR"/>
-              </w:rPr>
-            </w:pPr>
-          </w:p>
-        </w:tc>
-      </w:tr>
-      <w:tr>
-        <w:trPr>
-          <w:trHeight w:val="300"/>
-        </w:trPr>
-        <w:tc>
-          <w:tcPr>
-            <w:tcW w:w="0" w:type="auto"/>
-            <w:vMerge/>
-            <w:tcBorders>
-              <w:left w:val="single" w:sz="4" w:space="0" w:color="000000"/>
-              <w:right w:val="single" w:sz="4" w:space="0" w:color="000000"/>
-            </w:tcBorders>
-            <w:vAlign w:val="center"/>
-          </w:tcPr>
-          <w:p>
-            <w:pPr>
-              <w:spacing w:before="0" w:line="240" w:lineRule="auto"/>
-              <w:ind w:left="0" w:firstLine="0"/>
-              <w:rPr>
-                <w:rFonts w:ascii="Calibri" w:eastAsia="Times New Roman" w:hAnsi="Calibri" w:cs="Calibri"/>
-                <w:color w:val="000000"/>
-                <w:sz w:val="24"/>
-                <w:szCs w:val="24"/>
-                <w:lang w:val="es-AR" w:eastAsia="es-AR"/>
-              </w:rPr>
-            </w:pPr>
-          </w:p>
-        </w:tc>
-        <w:tc>
-          <w:tcPr>
-            <w:tcW w:w="0" w:type="auto"/>
-            <w:tcBorders>
-              <w:top w:val="single" w:sz="4" w:space="0" w:color="000000"/>
-              <w:left w:val="single" w:sz="4" w:space="0" w:color="000000"/>
-              <w:bottom w:val="single" w:sz="4" w:space="0" w:color="000000"/>
-              <w:right w:val="single" w:sz="4" w:space="0" w:color="000000"/>
-            </w:tcBorders>
-            <w:tcMar>
-              <w:top w:w="0" w:type="dxa"/>
-              <w:left w:w="70" w:type="dxa"/>
-              <w:bottom w:w="0" w:type="dxa"/>
-              <w:right w:w="70" w:type="dxa"/>
-            </w:tcMar>
-            <w:vAlign w:val="center"/>
-          </w:tcPr>
-          <w:p>
-            <w:pPr>
-              <w:spacing w:before="0" w:line="240" w:lineRule="auto"/>
-              <w:ind w:left="0" w:firstLine="0"/>
-              <w:jc w:val="center"/>
-              <w:rPr>
-                <w:rFonts w:ascii="Calibri" w:eastAsia="Times New Roman" w:hAnsi="Calibri" w:cs="Calibri"/>
-                <w:color w:val="000000"/>
-                <w:sz w:val="24"/>
-                <w:szCs w:val="24"/>
-                <w:lang w:val="es-AR" w:eastAsia="es-AR"/>
-              </w:rPr>
-            </w:pPr>
-          </w:p>
-        </w:tc>
-        <w:tc>
-          <w:tcPr>
-            <w:tcW w:w="0" w:type="auto"/>
-            <w:tcBorders>
-              <w:top w:val="single" w:sz="4" w:space="0" w:color="000000"/>
-              <w:left w:val="single" w:sz="4" w:space="0" w:color="000000"/>
-              <w:bottom w:val="single" w:sz="4" w:space="0" w:color="000000"/>
-              <w:right w:val="single" w:sz="4" w:space="0" w:color="000000"/>
-            </w:tcBorders>
-            <w:tcMar>
-              <w:top w:w="0" w:type="dxa"/>
-              <w:left w:w="70" w:type="dxa"/>
-              <w:bottom w:w="0" w:type="dxa"/>
-              <w:right w:w="70" w:type="dxa"/>
-            </w:tcMar>
-          </w:tcPr>
-          <w:p>
-            <w:pPr>
-              <w:spacing w:before="0" w:line="240" w:lineRule="auto"/>
-              <w:ind w:left="0" w:firstLine="0"/>
-              <w:rPr>
-                <w:rFonts w:ascii="Calibri" w:eastAsia="Times New Roman" w:hAnsi="Calibri" w:cs="Calibri"/>
-                <w:color w:val="000000"/>
-                <w:sz w:val="24"/>
-                <w:szCs w:val="24"/>
-                <w:lang w:val="es-AR" w:eastAsia="es-AR"/>
-              </w:rPr>
-            </w:pPr>
-          </w:p>
-        </w:tc>
-      </w:tr>
-      <w:tr>
-        <w:trPr>
-          <w:trHeight w:val="300"/>
-        </w:trPr>
-        <w:tc>
-          <w:tcPr>
-            <w:tcW w:w="0" w:type="auto"/>
-            <w:vMerge/>
-            <w:tcBorders>
-              <w:left w:val="single" w:sz="4" w:space="0" w:color="000000"/>
-              <w:bottom w:val="single" w:sz="4" w:space="0" w:color="000000"/>
-              <w:right w:val="single" w:sz="4" w:space="0" w:color="000000"/>
-            </w:tcBorders>
-            <w:vAlign w:val="center"/>
-          </w:tcPr>
-          <w:p>
-            <w:pPr>
-              <w:spacing w:before="0" w:line="240" w:lineRule="auto"/>
-              <w:ind w:left="0" w:firstLine="0"/>
-              <w:rPr>
-                <w:rFonts w:ascii="Calibri" w:eastAsia="Times New Roman" w:hAnsi="Calibri" w:cs="Calibri"/>
-                <w:color w:val="000000"/>
-                <w:sz w:val="24"/>
-                <w:szCs w:val="24"/>
-                <w:lang w:val="es-AR" w:eastAsia="es-AR"/>
-              </w:rPr>
-            </w:pPr>
-          </w:p>
-        </w:tc>
-        <w:tc>
-          <w:tcPr>
-            <w:tcW w:w="0" w:type="auto"/>
-            <w:tcBorders>
-              <w:top w:val="single" w:sz="4" w:space="0" w:color="000000"/>
-              <w:left w:val="single" w:sz="4" w:space="0" w:color="000000"/>
-              <w:bottom w:val="single" w:sz="4" w:space="0" w:color="000000"/>
-              <w:right w:val="single" w:sz="4" w:space="0" w:color="000000"/>
-            </w:tcBorders>
-            <w:tcMar>
-              <w:top w:w="0" w:type="dxa"/>
-              <w:left w:w="70" w:type="dxa"/>
-              <w:bottom w:w="0" w:type="dxa"/>
-              <w:right w:w="70" w:type="dxa"/>
-            </w:tcMar>
-            <w:vAlign w:val="center"/>
-          </w:tcPr>
-          <w:p>
-            <w:pPr>
-              <w:spacing w:before="0" w:line="240" w:lineRule="auto"/>
-              <w:ind w:left="0" w:firstLine="0"/>
-              <w:jc w:val="center"/>
-              <w:rPr>
-                <w:rFonts w:ascii="Calibri" w:eastAsia="Times New Roman" w:hAnsi="Calibri" w:cs="Calibri"/>
-                <w:color w:val="000000"/>
-                <w:sz w:val="24"/>
-                <w:szCs w:val="24"/>
-                <w:lang w:val="es-AR" w:eastAsia="es-AR"/>
-              </w:rPr>
-            </w:pPr>
-          </w:p>
-        </w:tc>
-        <w:tc>
-          <w:tcPr>
-            <w:tcW w:w="0" w:type="auto"/>
-            <w:tcBorders>
-              <w:top w:val="single" w:sz="4" w:space="0" w:color="000000"/>
-              <w:left w:val="single" w:sz="4" w:space="0" w:color="000000"/>
-              <w:bottom w:val="single" w:sz="4" w:space="0" w:color="000000"/>
-              <w:right w:val="single" w:sz="4" w:space="0" w:color="000000"/>
-            </w:tcBorders>
-            <w:tcMar>
-              <w:top w:w="0" w:type="dxa"/>
-              <w:left w:w="70" w:type="dxa"/>
-              <w:bottom w:w="0" w:type="dxa"/>
-              <w:right w:w="70" w:type="dxa"/>
-            </w:tcMar>
-          </w:tcPr>
-          <w:p>
-            <w:pPr>
-              <w:spacing w:before="0" w:line="240" w:lineRule="auto"/>
-              <w:ind w:left="0" w:firstLine="0"/>
-              <w:rPr>
-                <w:rFonts w:ascii="Calibri" w:eastAsia="Times New Roman" w:hAnsi="Calibri" w:cs="Calibri"/>
-                <w:color w:val="000000"/>
-                <w:sz w:val="24"/>
-                <w:szCs w:val="24"/>
-                <w:lang w:val="es-AR" w:eastAsia="es-AR"/>
-              </w:rPr>
-            </w:pPr>
-          </w:p>
-        </w:tc>
-      </w:tr>
-      <w:tr>
-        <w:trPr>
-          <w:trHeight w:val="300"/>
-        </w:trPr>
-        <w:tc>
-          <w:tcPr>
-            <w:tcW w:w="0" w:type="auto"/>
-            <w:vMerge w:val="restart"/>
-            <w:tcBorders>
-              <w:left w:val="single" w:sz="4" w:space="0" w:color="000000"/>
-              <w:right w:val="single" w:sz="4" w:space="0" w:color="000000"/>
-            </w:tcBorders>
-            <w:vAlign w:val="center"/>
-          </w:tcPr>
-          <w:p>
-            <w:pPr>
-              <w:spacing w:before="0" w:line="240" w:lineRule="auto"/>
-              <w:ind w:left="0" w:firstLine="0"/>
-              <w:rPr>
-                <w:rFonts w:ascii="Calibri" w:eastAsia="Times New Roman" w:hAnsi="Calibri" w:cs="Calibri"/>
-                <w:color w:val="000000"/>
-                <w:sz w:val="24"/>
-                <w:szCs w:val="24"/>
-                <w:lang w:val="es-AR" w:eastAsia="es-AR"/>
-              </w:rPr>
-            </w:pPr>
-            <w:r>
-              <w:rPr>
-                <w:rFonts w:ascii="Calibri" w:eastAsia="Times New Roman" w:hAnsi="Calibri" w:cs="Calibri"/>
-                <w:color w:val="000000"/>
-                <w:sz w:val="24"/>
-                <w:szCs w:val="24"/>
-                <w:lang w:val="es-AR" w:eastAsia="es-AR"/>
-              </w:rPr>
-              <w:t>Excepción 1</w:t>
-            </w:r>
-          </w:p>
-        </w:tc>
-        <w:tc>
-          <w:tcPr>
-            <w:tcW w:w="0" w:type="auto"/>
-            <w:tcBorders>
-              <w:top w:val="single" w:sz="4" w:space="0" w:color="000000"/>
-              <w:left w:val="single" w:sz="4" w:space="0" w:color="000000"/>
-              <w:bottom w:val="single" w:sz="4" w:space="0" w:color="000000"/>
-              <w:right w:val="single" w:sz="4" w:space="0" w:color="000000"/>
-            </w:tcBorders>
-            <w:tcMar>
-              <w:top w:w="0" w:type="dxa"/>
-              <w:left w:w="70" w:type="dxa"/>
-              <w:bottom w:w="0" w:type="dxa"/>
-              <w:right w:w="70" w:type="dxa"/>
-            </w:tcMar>
-            <w:vAlign w:val="center"/>
-          </w:tcPr>
-          <w:p>
-            <w:pPr>
-              <w:spacing w:before="0" w:line="240" w:lineRule="auto"/>
-              <w:ind w:left="0" w:firstLine="0"/>
-              <w:jc w:val="center"/>
-              <w:rPr>
-                <w:rFonts w:ascii="Calibri" w:eastAsia="Times New Roman" w:hAnsi="Calibri" w:cs="Calibri"/>
-                <w:color w:val="000000"/>
-                <w:sz w:val="24"/>
-                <w:szCs w:val="24"/>
-                <w:lang w:val="es-AR" w:eastAsia="es-AR"/>
-              </w:rPr>
-            </w:pPr>
-            <w:r>
-              <w:rPr>
-                <w:rFonts w:ascii="Calibri" w:eastAsia="Times New Roman" w:hAnsi="Calibri" w:cs="Calibri"/>
-                <w:color w:val="000000"/>
-                <w:sz w:val="24"/>
-                <w:szCs w:val="24"/>
-                <w:lang w:val="es-AR" w:eastAsia="es-AR"/>
-              </w:rPr>
-              <w:t>Pasos</w:t>
-            </w:r>
-          </w:p>
-        </w:tc>
-        <w:tc>
-          <w:tcPr>
-            <w:tcW w:w="0" w:type="auto"/>
-            <w:tcBorders>
-              <w:top w:val="single" w:sz="4" w:space="0" w:color="000000"/>
-              <w:left w:val="single" w:sz="4" w:space="0" w:color="000000"/>
-              <w:bottom w:val="single" w:sz="4" w:space="0" w:color="000000"/>
-              <w:right w:val="single" w:sz="4" w:space="0" w:color="000000"/>
-            </w:tcBorders>
-            <w:tcMar>
-              <w:top w:w="0" w:type="dxa"/>
-              <w:left w:w="70" w:type="dxa"/>
-              <w:bottom w:w="0" w:type="dxa"/>
-              <w:right w:w="70" w:type="dxa"/>
-            </w:tcMar>
-          </w:tcPr>
-          <w:p>
-            <w:pPr>
-              <w:spacing w:before="0" w:line="240" w:lineRule="auto"/>
-              <w:ind w:left="0" w:firstLine="0"/>
-              <w:rPr>
-                <w:rFonts w:ascii="Calibri" w:eastAsia="Times New Roman" w:hAnsi="Calibri" w:cs="Calibri"/>
-                <w:color w:val="000000"/>
-                <w:sz w:val="24"/>
-                <w:szCs w:val="24"/>
-                <w:lang w:val="es-AR" w:eastAsia="es-AR"/>
-              </w:rPr>
-            </w:pPr>
-            <w:r>
-              <w:rPr>
-                <w:rFonts w:ascii="Calibri" w:eastAsia="Times New Roman" w:hAnsi="Calibri" w:cs="Calibri"/>
-                <w:color w:val="000000"/>
-                <w:sz w:val="24"/>
-                <w:szCs w:val="24"/>
-                <w:lang w:val="es-AR" w:eastAsia="es-AR"/>
-              </w:rPr>
-              <w:t>Acción</w:t>
-            </w:r>
-          </w:p>
-        </w:tc>
-      </w:tr>
-      <w:tr>
-        <w:trPr>
-          <w:trHeight w:val="300"/>
-        </w:trPr>
-        <w:tc>
-          <w:tcPr>
-            <w:tcW w:w="0" w:type="auto"/>
-            <w:vMerge/>
-            <w:tcBorders>
-              <w:left w:val="single" w:sz="4" w:space="0" w:color="000000"/>
-              <w:bottom w:val="single" w:sz="4" w:space="0" w:color="000000"/>
-              <w:right w:val="single" w:sz="4" w:space="0" w:color="000000"/>
-            </w:tcBorders>
-            <w:vAlign w:val="center"/>
-          </w:tcPr>
-          <w:p>
-            <w:pPr>
-              <w:spacing w:before="0" w:line="240" w:lineRule="auto"/>
-              <w:ind w:left="0" w:firstLine="0"/>
-              <w:rPr>
-                <w:rFonts w:ascii="Calibri" w:eastAsia="Times New Roman" w:hAnsi="Calibri" w:cs="Calibri"/>
-                <w:color w:val="000000"/>
-                <w:sz w:val="24"/>
-                <w:szCs w:val="24"/>
-                <w:lang w:val="es-AR" w:eastAsia="es-AR"/>
-              </w:rPr>
-            </w:pPr>
-          </w:p>
-        </w:tc>
-        <w:tc>
-          <w:tcPr>
-            <w:tcW w:w="0" w:type="auto"/>
-            <w:tcBorders>
-              <w:top w:val="single" w:sz="4" w:space="0" w:color="000000"/>
-              <w:left w:val="single" w:sz="4" w:space="0" w:color="000000"/>
-              <w:bottom w:val="single" w:sz="4" w:space="0" w:color="000000"/>
-              <w:right w:val="single" w:sz="4" w:space="0" w:color="000000"/>
-            </w:tcBorders>
-            <w:tcMar>
-              <w:top w:w="0" w:type="dxa"/>
-              <w:left w:w="70" w:type="dxa"/>
-              <w:bottom w:w="0" w:type="dxa"/>
-              <w:right w:w="70" w:type="dxa"/>
-            </w:tcMar>
-            <w:vAlign w:val="center"/>
-          </w:tcPr>
-          <w:p>
-            <w:pPr>
-              <w:spacing w:before="0" w:line="240" w:lineRule="auto"/>
-              <w:ind w:left="0" w:firstLine="0"/>
-              <w:jc w:val="center"/>
-              <w:rPr>
-                <w:rFonts w:ascii="Calibri" w:eastAsia="Times New Roman" w:hAnsi="Calibri" w:cs="Calibri"/>
-                <w:color w:val="000000"/>
-                <w:sz w:val="24"/>
-                <w:szCs w:val="24"/>
-                <w:lang w:val="es-AR" w:eastAsia="es-AR"/>
-              </w:rPr>
-            </w:pPr>
-            <w:r>
-              <w:rPr>
-                <w:rFonts w:ascii="Calibri" w:eastAsia="Times New Roman" w:hAnsi="Calibri" w:cs="Calibri"/>
-                <w:color w:val="000000"/>
-                <w:sz w:val="24"/>
-                <w:szCs w:val="24"/>
-                <w:lang w:val="es-AR" w:eastAsia="es-AR"/>
-              </w:rPr>
-              <w:t>1</w:t>
-            </w:r>
-          </w:p>
-        </w:tc>
-        <w:tc>
-          <w:tcPr>
-            <w:tcW w:w="0" w:type="auto"/>
-            <w:tcBorders>
-              <w:top w:val="single" w:sz="4" w:space="0" w:color="000000"/>
-              <w:left w:val="single" w:sz="4" w:space="0" w:color="000000"/>
-              <w:bottom w:val="single" w:sz="4" w:space="0" w:color="000000"/>
-              <w:right w:val="single" w:sz="4" w:space="0" w:color="000000"/>
-            </w:tcBorders>
-            <w:tcMar>
-              <w:top w:w="0" w:type="dxa"/>
-              <w:left w:w="70" w:type="dxa"/>
-              <w:bottom w:w="0" w:type="dxa"/>
-              <w:right w:w="70" w:type="dxa"/>
-            </w:tcMar>
-          </w:tcPr>
-          <w:p>
-            <w:pPr>
-              <w:spacing w:before="0" w:line="240" w:lineRule="auto"/>
-              <w:ind w:left="0" w:firstLine="0"/>
-              <w:rPr>
-                <w:rFonts w:ascii="Calibri" w:eastAsia="Times New Roman" w:hAnsi="Calibri" w:cs="Calibri"/>
-                <w:b/>
-                <w:color w:val="000000"/>
-                <w:sz w:val="24"/>
-                <w:szCs w:val="24"/>
-                <w:lang w:val="es-AR" w:eastAsia="es-AR"/>
-              </w:rPr>
-            </w:pPr>
-            <w:r>
-              <w:rPr>
-                <w:rFonts w:ascii="Calibri" w:eastAsia="Times New Roman" w:hAnsi="Calibri" w:cs="Calibri"/>
-                <w:b/>
-                <w:color w:val="000000"/>
-                <w:sz w:val="24"/>
-                <w:szCs w:val="24"/>
-                <w:lang w:val="es-AR" w:eastAsia="es-AR"/>
-              </w:rPr>
-              <w:t>Escenario no Encontrado</w:t>
-            </w:r>
-          </w:p>
-          <w:p>
-            <w:pPr>
-              <w:spacing w:before="0" w:line="240" w:lineRule="auto"/>
-              <w:ind w:left="0" w:firstLine="0"/>
-              <w:rPr>
-                <w:rFonts w:ascii="Calibri" w:eastAsia="Times New Roman" w:hAnsi="Calibri" w:cs="Calibri"/>
-                <w:color w:val="000000"/>
-                <w:sz w:val="24"/>
-                <w:szCs w:val="24"/>
-                <w:lang w:val="es-AR" w:eastAsia="es-AR"/>
-              </w:rPr>
-            </w:pPr>
-          </w:p>
-          <w:p>
-            <w:pPr>
-              <w:spacing w:before="0" w:line="240" w:lineRule="auto"/>
-              <w:ind w:left="0" w:firstLine="0"/>
-              <w:rPr>
-                <w:rFonts w:ascii="Calibri" w:eastAsia="Times New Roman" w:hAnsi="Calibri" w:cs="Calibri"/>
-                <w:color w:val="000000"/>
-                <w:sz w:val="24"/>
-                <w:szCs w:val="24"/>
-                <w:lang w:val="es-AR" w:eastAsia="es-AR"/>
-              </w:rPr>
-            </w:pPr>
-            <w:r>
-              <w:rPr>
-                <w:rFonts w:ascii="Calibri" w:eastAsia="Times New Roman" w:hAnsi="Calibri" w:cs="Calibri"/>
-                <w:color w:val="000000"/>
-                <w:sz w:val="24"/>
-                <w:szCs w:val="24"/>
-                <w:lang w:val="es-AR" w:eastAsia="es-AR"/>
-              </w:rPr>
-              <w:t xml:space="preserve">El sistema presenta el siguiente mensaje debajo del formulario de búsqueda: “No se han encontrado </w:t>
-            </w:r>
-            <w:r>
-              <w:rPr>
-                <w:rFonts w:ascii="Calibri" w:eastAsia="Times New Roman" w:hAnsi="Calibri" w:cs="Calibri"/>
-                <w:color w:val="000000"/>
-                <w:sz w:val="24"/>
-                <w:szCs w:val="24"/>
-                <w:lang w:val="es-AR" w:eastAsia="es-AR"/>
-              </w:rPr>
-              <w:t>escenarios</w:t>
-            </w:r>
-            <w:r>
-              <w:rPr>
-                <w:rFonts w:ascii="Calibri" w:eastAsia="Times New Roman" w:hAnsi="Calibri" w:cs="Calibri"/>
-                <w:color w:val="000000"/>
-                <w:sz w:val="24"/>
-                <w:szCs w:val="24"/>
-                <w:lang w:val="es-AR" w:eastAsia="es-AR"/>
-              </w:rPr>
-              <w:t xml:space="preserve"> que coincidan con los criterios ingresados” junto con el criterio de búsqueda ingresado.</w:t>
-            </w:r>
-          </w:p>
-        </w:tc>
-      </w:tr>
-      <w:tr>
-        <w:trPr>
-          <w:trHeight w:val="300"/>
-        </w:trPr>
-        <w:tc>
-          <w:tcPr>
-            <w:tcW w:w="0" w:type="auto"/>
-            <w:vMerge w:val="restart"/>
-            <w:tcBorders>
-              <w:top w:val="single" w:sz="4" w:space="0" w:color="000000"/>
-              <w:left w:val="single" w:sz="4" w:space="0" w:color="000000"/>
-              <w:right w:val="single" w:sz="4" w:space="0" w:color="000000"/>
-            </w:tcBorders>
-            <w:vAlign w:val="center"/>
-          </w:tcPr>
-          <w:p>
-            <w:pPr>
-              <w:spacing w:before="0" w:line="240" w:lineRule="auto"/>
-              <w:ind w:left="0" w:firstLine="0"/>
-              <w:rPr>
-                <w:rFonts w:ascii="Calibri" w:eastAsia="Times New Roman" w:hAnsi="Calibri" w:cs="Calibri"/>
-                <w:color w:val="000000"/>
-                <w:sz w:val="24"/>
-                <w:szCs w:val="24"/>
-                <w:lang w:val="es-AR" w:eastAsia="es-AR"/>
-              </w:rPr>
-            </w:pPr>
-            <w:r>
-              <w:rPr>
-                <w:rFonts w:ascii="Calibri" w:eastAsia="Times New Roman" w:hAnsi="Calibri" w:cs="Calibri"/>
-                <w:color w:val="000000"/>
-                <w:sz w:val="24"/>
-                <w:szCs w:val="24"/>
-                <w:lang w:val="es-AR" w:eastAsia="es-AR"/>
-              </w:rPr>
-              <w:t>Excepción 2</w:t>
-            </w:r>
-          </w:p>
-        </w:tc>
-        <w:tc>
-          <w:tcPr>
-            <w:tcW w:w="0" w:type="auto"/>
-            <w:tcBorders>
-              <w:top w:val="single" w:sz="4" w:space="0" w:color="000000"/>
-              <w:left w:val="single" w:sz="4" w:space="0" w:color="000000"/>
-              <w:bottom w:val="single" w:sz="4" w:space="0" w:color="000000"/>
-              <w:right w:val="single" w:sz="4" w:space="0" w:color="000000"/>
-            </w:tcBorders>
-            <w:tcMar>
-              <w:top w:w="0" w:type="dxa"/>
-              <w:left w:w="70" w:type="dxa"/>
-              <w:bottom w:w="0" w:type="dxa"/>
-              <w:right w:w="70" w:type="dxa"/>
-            </w:tcMar>
-            <w:vAlign w:val="center"/>
-          </w:tcPr>
-          <w:p>
-            <w:pPr>
-              <w:spacing w:before="0" w:line="240" w:lineRule="auto"/>
-              <w:ind w:left="0" w:firstLine="0"/>
-              <w:jc w:val="center"/>
-              <w:rPr>
-                <w:rFonts w:ascii="Calibri" w:eastAsia="Times New Roman" w:hAnsi="Calibri" w:cs="Calibri"/>
-                <w:color w:val="000000"/>
-                <w:sz w:val="24"/>
-                <w:szCs w:val="24"/>
-                <w:lang w:val="es-AR" w:eastAsia="es-AR"/>
-              </w:rPr>
-            </w:pPr>
-            <w:r>
-              <w:rPr>
-                <w:rFonts w:ascii="Calibri" w:eastAsia="Times New Roman" w:hAnsi="Calibri" w:cs="Calibri"/>
-                <w:color w:val="000000"/>
-                <w:sz w:val="24"/>
-                <w:szCs w:val="24"/>
-                <w:lang w:val="es-AR" w:eastAsia="es-AR"/>
-              </w:rPr>
-              <w:t>Pasos</w:t>
-            </w:r>
-          </w:p>
-        </w:tc>
-        <w:tc>
-          <w:tcPr>
-            <w:tcW w:w="0" w:type="auto"/>
-            <w:tcBorders>
-              <w:top w:val="single" w:sz="4" w:space="0" w:color="000000"/>
-              <w:left w:val="single" w:sz="4" w:space="0" w:color="000000"/>
-              <w:bottom w:val="single" w:sz="4" w:space="0" w:color="000000"/>
-              <w:right w:val="single" w:sz="4" w:space="0" w:color="000000"/>
-            </w:tcBorders>
-            <w:tcMar>
-              <w:top w:w="0" w:type="dxa"/>
-              <w:left w:w="70" w:type="dxa"/>
-              <w:bottom w:w="0" w:type="dxa"/>
-              <w:right w:w="70" w:type="dxa"/>
-            </w:tcMar>
-          </w:tcPr>
-          <w:p>
-            <w:pPr>
-              <w:spacing w:before="0" w:line="240" w:lineRule="auto"/>
-              <w:ind w:left="0" w:firstLine="0"/>
-              <w:rPr>
-                <w:rFonts w:ascii="Calibri" w:eastAsia="Times New Roman" w:hAnsi="Calibri" w:cs="Calibri"/>
-                <w:color w:val="000000"/>
-                <w:sz w:val="24"/>
-                <w:szCs w:val="24"/>
-                <w:lang w:val="es-AR" w:eastAsia="es-AR"/>
-              </w:rPr>
-            </w:pPr>
-            <w:r>
-              <w:rPr>
-                <w:rFonts w:ascii="Calibri" w:eastAsia="Times New Roman" w:hAnsi="Calibri" w:cs="Calibri"/>
-                <w:color w:val="000000"/>
-                <w:sz w:val="24"/>
-                <w:szCs w:val="24"/>
-                <w:lang w:val="es-AR" w:eastAsia="es-AR"/>
-              </w:rPr>
-              <w:t>Acción</w:t>
-            </w:r>
-          </w:p>
-        </w:tc>
-      </w:tr>
-      <w:tr>
-        <w:trPr>
-          <w:trHeight w:val="300"/>
-        </w:trPr>
-        <w:tc>
-          <w:tcPr>
-            <w:tcW w:w="0" w:type="auto"/>
-            <w:vMerge/>
-            <w:tcBorders>
-              <w:left w:val="single" w:sz="4" w:space="0" w:color="000000"/>
-              <w:right w:val="single" w:sz="4" w:space="0" w:color="000000"/>
-            </w:tcBorders>
-            <w:vAlign w:val="center"/>
-          </w:tcPr>
-          <w:p>
-            <w:pPr>
-              <w:spacing w:before="0" w:line="240" w:lineRule="auto"/>
-              <w:ind w:left="0" w:firstLine="0"/>
-              <w:rPr>
-                <w:rFonts w:ascii="Calibri" w:eastAsia="Times New Roman" w:hAnsi="Calibri" w:cs="Calibri"/>
-                <w:color w:val="000000"/>
-                <w:sz w:val="24"/>
-                <w:szCs w:val="24"/>
-                <w:lang w:val="es-AR" w:eastAsia="es-AR"/>
-              </w:rPr>
-            </w:pPr>
-          </w:p>
-        </w:tc>
-        <w:tc>
-          <w:tcPr>
-            <w:tcW w:w="0" w:type="auto"/>
-            <w:tcBorders>
-              <w:top w:val="single" w:sz="4" w:space="0" w:color="000000"/>
-              <w:left w:val="single" w:sz="4" w:space="0" w:color="000000"/>
-              <w:bottom w:val="single" w:sz="4" w:space="0" w:color="000000"/>
-              <w:right w:val="single" w:sz="4" w:space="0" w:color="000000"/>
-            </w:tcBorders>
-            <w:tcMar>
-              <w:top w:w="0" w:type="dxa"/>
-              <w:left w:w="70" w:type="dxa"/>
-              <w:bottom w:w="0" w:type="dxa"/>
-              <w:right w:w="70" w:type="dxa"/>
-            </w:tcMar>
-            <w:vAlign w:val="center"/>
-          </w:tcPr>
-          <w:p>
-            <w:pPr>
-              <w:spacing w:before="0" w:line="240" w:lineRule="auto"/>
-              <w:ind w:left="0" w:firstLine="0"/>
-              <w:jc w:val="center"/>
-              <w:rPr>
-                <w:rFonts w:ascii="Calibri" w:eastAsia="Times New Roman" w:hAnsi="Calibri" w:cs="Calibri"/>
-                <w:color w:val="000000"/>
-                <w:sz w:val="24"/>
-                <w:szCs w:val="24"/>
-                <w:lang w:val="es-AR" w:eastAsia="es-AR"/>
-              </w:rPr>
-            </w:pPr>
-            <w:r>
-              <w:rPr>
-                <w:rFonts w:ascii="Calibri" w:eastAsia="Times New Roman" w:hAnsi="Calibri" w:cs="Calibri"/>
-                <w:color w:val="000000"/>
-                <w:sz w:val="24"/>
-                <w:szCs w:val="24"/>
-                <w:lang w:val="es-AR" w:eastAsia="es-AR"/>
-              </w:rPr>
-              <w:t>1</w:t>
-            </w:r>
-          </w:p>
-        </w:tc>
-        <w:tc>
-          <w:tcPr>
-            <w:tcW w:w="0" w:type="auto"/>
-            <w:tcBorders>
-              <w:top w:val="single" w:sz="4" w:space="0" w:color="000000"/>
-              <w:left w:val="single" w:sz="4" w:space="0" w:color="000000"/>
-              <w:bottom w:val="single" w:sz="4" w:space="0" w:color="000000"/>
-              <w:right w:val="single" w:sz="4" w:space="0" w:color="000000"/>
-            </w:tcBorders>
-            <w:tcMar>
-              <w:top w:w="0" w:type="dxa"/>
-              <w:left w:w="70" w:type="dxa"/>
-              <w:bottom w:w="0" w:type="dxa"/>
-              <w:right w:w="70" w:type="dxa"/>
-            </w:tcMar>
-          </w:tcPr>
-          <w:p>
-            <w:pPr>
-              <w:spacing w:before="0" w:line="240" w:lineRule="auto"/>
-              <w:ind w:left="0" w:firstLine="0"/>
-              <w:rPr>
-                <w:rFonts w:ascii="Calibri" w:eastAsia="Times New Roman" w:hAnsi="Calibri" w:cs="Calibri"/>
-                <w:b/>
-                <w:color w:val="000000"/>
-                <w:sz w:val="24"/>
-                <w:szCs w:val="24"/>
-                <w:lang w:val="es-AR" w:eastAsia="es-AR"/>
-              </w:rPr>
-            </w:pPr>
-            <w:r>
-              <w:rPr>
-                <w:rFonts w:ascii="Calibri" w:eastAsia="Times New Roman" w:hAnsi="Calibri" w:cs="Calibri"/>
-                <w:b/>
-                <w:color w:val="000000"/>
-                <w:sz w:val="24"/>
-                <w:szCs w:val="24"/>
-                <w:lang w:val="es-AR" w:eastAsia="es-AR"/>
-              </w:rPr>
-              <w:t>Error en el proceso</w:t>
-            </w:r>
-          </w:p>
-          <w:p>
-            <w:pPr>
-              <w:spacing w:before="0" w:line="240" w:lineRule="auto"/>
-              <w:ind w:left="0" w:firstLine="0"/>
-              <w:rPr>
-                <w:rFonts w:ascii="Calibri" w:eastAsia="Times New Roman" w:hAnsi="Calibri" w:cs="Calibri"/>
-                <w:color w:val="000000"/>
-                <w:sz w:val="24"/>
-                <w:szCs w:val="24"/>
-                <w:lang w:val="es-AR" w:eastAsia="es-AR"/>
-              </w:rPr>
-            </w:pPr>
-          </w:p>
-          <w:p>
-            <w:pPr>
-              <w:spacing w:before="0" w:line="240" w:lineRule="auto"/>
-              <w:ind w:left="0" w:firstLine="0"/>
-              <w:rPr>
-                <w:rFonts w:ascii="Calibri" w:eastAsia="Times New Roman" w:hAnsi="Calibri" w:cs="Calibri"/>
-                <w:color w:val="000000"/>
-                <w:sz w:val="24"/>
-                <w:szCs w:val="24"/>
-                <w:lang w:val="es-AR" w:eastAsia="es-AR"/>
-              </w:rPr>
-            </w:pPr>
-            <w:r>
-              <w:rPr>
-                <w:rFonts w:ascii="Calibri" w:eastAsia="Times New Roman" w:hAnsi="Calibri" w:cs="Calibri"/>
-                <w:color w:val="000000"/>
-                <w:sz w:val="24"/>
-                <w:szCs w:val="24"/>
-                <w:lang w:val="es-AR" w:eastAsia="es-AR"/>
-              </w:rPr>
-              <w:t>El sistema mantiene la información del f</w:t>
-            </w:r>
-            <w:r>
-              <w:rPr>
-                <w:rFonts w:ascii="Calibri" w:eastAsia="Times New Roman" w:hAnsi="Calibri" w:cs="Calibri"/>
-                <w:color w:val="000000"/>
-                <w:sz w:val="24"/>
-                <w:szCs w:val="24"/>
-                <w:lang w:val="es-AR" w:eastAsia="es-AR"/>
-              </w:rPr>
-              <w:t>ormulario cargado por el actor.</w:t>
-            </w:r>
-          </w:p>
-        </w:tc>
-      </w:tr>
-      <w:tr>
-        <w:trPr>
-          <w:trHeight w:val="300"/>
-        </w:trPr>
-        <w:tc>
-          <w:tcPr>
-            <w:tcW w:w="0" w:type="auto"/>
-            <w:vMerge/>
-            <w:tcBorders>
-              <w:left w:val="single" w:sz="4" w:space="0" w:color="000000"/>
-              <w:bottom w:val="single" w:sz="4" w:space="0" w:color="auto"/>
-              <w:right w:val="single" w:sz="4" w:space="0" w:color="000000"/>
-            </w:tcBorders>
-            <w:vAlign w:val="center"/>
-          </w:tcPr>
-          <w:p>
-            <w:pPr>
-              <w:spacing w:before="0" w:line="240" w:lineRule="auto"/>
-              <w:ind w:left="0" w:firstLine="0"/>
-              <w:rPr>
-                <w:rFonts w:ascii="Calibri" w:eastAsia="Times New Roman" w:hAnsi="Calibri" w:cs="Calibri"/>
-                <w:color w:val="000000"/>
-                <w:sz w:val="24"/>
-                <w:szCs w:val="24"/>
-                <w:lang w:val="es-AR" w:eastAsia="es-AR"/>
-              </w:rPr>
-            </w:pPr>
-          </w:p>
-        </w:tc>
-        <w:tc>
-          <w:tcPr>
-            <w:tcW w:w="0" w:type="auto"/>
-            <w:tcBorders>
-              <w:top w:val="single" w:sz="4" w:space="0" w:color="000000"/>
-              <w:left w:val="single" w:sz="4" w:space="0" w:color="000000"/>
-              <w:bottom w:val="single" w:sz="4" w:space="0" w:color="000000"/>
-              <w:right w:val="single" w:sz="4" w:space="0" w:color="000000"/>
-            </w:tcBorders>
-            <w:tcMar>
-              <w:top w:w="0" w:type="dxa"/>
-              <w:left w:w="70" w:type="dxa"/>
-              <w:bottom w:w="0" w:type="dxa"/>
-              <w:right w:w="70" w:type="dxa"/>
-            </w:tcMar>
-            <w:vAlign w:val="center"/>
-          </w:tcPr>
-          <w:p>
-            <w:pPr>
-              <w:spacing w:before="0" w:line="240" w:lineRule="auto"/>
-              <w:ind w:left="0" w:firstLine="0"/>
-              <w:jc w:val="center"/>
-              <w:rPr>
-                <w:rFonts w:ascii="Calibri" w:eastAsia="Times New Roman" w:hAnsi="Calibri" w:cs="Calibri"/>
-                <w:color w:val="000000"/>
-                <w:sz w:val="24"/>
-                <w:szCs w:val="24"/>
-                <w:lang w:val="es-AR" w:eastAsia="es-AR"/>
-              </w:rPr>
-            </w:pPr>
-            <w:r>
-              <w:rPr>
-                <w:rFonts w:ascii="Calibri" w:eastAsia="Times New Roman" w:hAnsi="Calibri" w:cs="Calibri"/>
-                <w:color w:val="000000"/>
-                <w:sz w:val="24"/>
-                <w:szCs w:val="24"/>
-                <w:lang w:val="es-AR" w:eastAsia="es-AR"/>
-              </w:rPr>
-              <w:t>2</w:t>
-            </w:r>
-          </w:p>
-        </w:tc>
-        <w:tc>
-          <w:tcPr>
-            <w:tcW w:w="0" w:type="auto"/>
-            <w:tcBorders>
-              <w:top w:val="single" w:sz="4" w:space="0" w:color="000000"/>
-              <w:left w:val="single" w:sz="4" w:space="0" w:color="000000"/>
-              <w:bottom w:val="single" w:sz="4" w:space="0" w:color="000000"/>
-              <w:right w:val="single" w:sz="4" w:space="0" w:color="000000"/>
-            </w:tcBorders>
-            <w:tcMar>
-              <w:top w:w="0" w:type="dxa"/>
-              <w:left w:w="70" w:type="dxa"/>
-              <w:bottom w:w="0" w:type="dxa"/>
-              <w:right w:w="70" w:type="dxa"/>
-            </w:tcMar>
-          </w:tcPr>
-          <w:p>
-            <w:pPr>
-              <w:spacing w:before="0" w:line="240" w:lineRule="auto"/>
-              <w:ind w:left="0" w:firstLine="0"/>
-              <w:rPr>
-                <w:rFonts w:ascii="Calibri" w:eastAsia="Times New Roman" w:hAnsi="Calibri" w:cs="Calibri"/>
-                <w:color w:val="000000"/>
-                <w:sz w:val="24"/>
-                <w:szCs w:val="24"/>
-                <w:lang w:val="es-AR" w:eastAsia="es-AR"/>
-              </w:rPr>
-            </w:pPr>
             <w:r>
               <w:rPr>
                 <w:rFonts w:ascii="Calibri" w:eastAsia="Times New Roman" w:hAnsi="Calibri" w:cs="Calibri"/>
@@ -9112,7 +10932,6 @@
                 <w:szCs w:val="24"/>
                 <w:lang w:val="es-AR" w:eastAsia="es-AR"/>
               </w:rPr>
-              <w:lastRenderedPageBreak/>
               <w:t>Excepción 3</w:t>
             </w:r>
           </w:p>
@@ -9468,6 +11287,7 @@
         <w:rPr>
           <w:i w:val="0"/>
         </w:rPr>
+        <w:lastRenderedPageBreak/>
         <w:t>A continuación, se observa una extracción del diagrama de casos de uso del sistema, en donde se hace enfoque la relación directa que tiene el “</w:t>
       </w:r>
       <w:r>
@@ -9516,6 +11336,7 @@
       <w:pPr>
         <w:pStyle w:val="PSI-Comentario"/>
         <w:ind w:left="0" w:firstLine="0"/>
+        <w:jc w:val="center"/>
         <w:rPr>
           <w:i w:val="0"/>
         </w:rPr>
@@ -9524,10 +11345,9 @@
         <w:rPr>
           <w:i w:val="0"/>
         </w:rPr>
-        <w:lastRenderedPageBreak/>
-        <w:pict w14:anchorId="4C17E3A5">
-          <v:shape id="_x0000_i1026" type="#_x0000_t75" style="width:425.25pt;height:339.75pt">
-            <v:imagedata r:id="rId12" o:title="CU01 - CRUD Escenario"/>
+        <w:pict w14:anchorId="0A2A2564">
+          <v:shape id="_x0000_i1028" type="#_x0000_t75" style="width:345pt;height:379.5pt">
+            <v:imagedata r:id="rId12" o:title="CU02 - Consultar Escenario"/>
           </v:shape>
         </w:pict>
       </w:r>
@@ -9547,9 +11367,21 @@
         <w:pStyle w:val="PSI-Normal"/>
       </w:pPr>
     </w:p>
+    <w:p>
+      <w:pPr>
+        <w:pStyle w:val="PSI-Normal"/>
+      </w:pPr>
+      <w:r>
+        <w:pict w14:anchorId="41FA6C46">
+          <v:shape id="_x0000_i1031" type="#_x0000_t75" style="width:424.5pt;height:152.25pt">
+            <v:imagedata r:id="rId13" o:title="CU02 - Consultar Escenario"/>
+          </v:shape>
+        </w:pict>
+      </w:r>
+    </w:p>
     <w:sectPr>
-      <w:headerReference w:type="default" r:id="rId13"/>
-      <w:footerReference w:type="default" r:id="rId14"/>
+      <w:headerReference w:type="default" r:id="rId14"/>
+      <w:footerReference w:type="default" r:id="rId15"/>
       <w:pgSz w:w="11906" w:h="16838"/>
       <w:pgMar w:top="1535" w:right="1701" w:bottom="1417" w:left="1701" w:header="567" w:footer="572" w:gutter="0"/>
       <w:cols w:space="708"/>
@@ -9680,7 +11512,6 @@
         <w:dataBinding w:prefixMappings="xmlns:ns0='http://schemas.openxmlformats.org/officeDocument/2006/extended-properties' " w:xpath="/ns0:Properties[1]/ns0:Company[1]" w:storeItemID="{6668398D-A668-4E3E-A5EB-62B293D839F1}"/>
         <w:text/>
       </w:sdtPr>
-      <w:sdtEndPr/>
       <w:sdtContent>
         <w:r>
           <w:t>OSLO</w:t>
@@ -9774,7 +11605,6 @@
           <w:docPartUnique/>
         </w:docPartObj>
       </w:sdtPr>
-      <w:sdtEndPr/>
       <w:sdtContent>
         <w:r>
           <w:tab/>
@@ -9820,7 +11650,7 @@
             <w:rFonts w:asciiTheme="majorHAnsi" w:hAnsiTheme="majorHAnsi" w:cstheme="majorHAnsi"/>
             <w:noProof/>
           </w:rPr>
-          <w:t>8</w:t>
+          <w:t>10</w:t>
         </w:r>
         <w:r>
           <w:rPr>
@@ -9857,7 +11687,7 @@
             <w:rFonts w:asciiTheme="majorHAnsi" w:hAnsiTheme="majorHAnsi" w:cstheme="majorHAnsi"/>
             <w:noProof/>
           </w:rPr>
-          <w:t>8</w:t>
+          <w:t>10</w:t>
         </w:r>
         <w:r>
           <w:rPr>
@@ -10391,7 +12221,6 @@
         <w:dataBinding w:prefixMappings="xmlns:ns0='http://schemas.openxmlformats.org/package/2006/metadata/core-properties' xmlns:ns1='http://purl.org/dc/elements/1.1/'" w:xpath="/ns0:coreProperties[1]/ns1:subject[1]" w:storeItemID="{6C3C8BC8-F283-45AE-878A-BAB7291924A1}"/>
         <w:text/>
       </w:sdtPr>
-      <w:sdtEndPr/>
       <w:sdtContent>
         <w:proofErr w:type="spellStart"/>
         <w:r>
@@ -11389,9 +13218,122 @@
     </w:lvl>
   </w:abstractNum>
   <w:abstractNum w:abstractNumId="7" w15:restartNumberingAfterBreak="0">
+    <w:nsid w:val="1D5B5AE5"/>
+    <w:multiLevelType w:val="hybridMultilevel"/>
+    <w:tmpl w:val="84287BCE"/>
+    <w:lvl w:ilvl="0" w:tplc="04090001">
+      <w:start w:val="1"/>
+      <w:numFmt w:val="bullet"/>
+      <w:lvlText w:val=""/>
+      <w:lvlJc w:val="left"/>
+      <w:pPr>
+        <w:ind w:left="720" w:hanging="360"/>
+      </w:pPr>
+      <w:rPr>
+        <w:rFonts w:ascii="Symbol" w:hAnsi="Symbol" w:hint="default"/>
+      </w:rPr>
+    </w:lvl>
+    <w:lvl w:ilvl="1" w:tplc="2C0A0003" w:tentative="1">
+      <w:start w:val="1"/>
+      <w:numFmt w:val="bullet"/>
+      <w:lvlText w:val="o"/>
+      <w:lvlJc w:val="left"/>
+      <w:pPr>
+        <w:ind w:left="1440" w:hanging="360"/>
+      </w:pPr>
+      <w:rPr>
+        <w:rFonts w:ascii="Courier New" w:hAnsi="Courier New" w:cs="Courier New" w:hint="default"/>
+      </w:rPr>
+    </w:lvl>
+    <w:lvl w:ilvl="2" w:tplc="2C0A0005" w:tentative="1">
+      <w:start w:val="1"/>
+      <w:numFmt w:val="bullet"/>
+      <w:lvlText w:val=""/>
+      <w:lvlJc w:val="left"/>
+      <w:pPr>
+        <w:ind w:left="2160" w:hanging="360"/>
+      </w:pPr>
+      <w:rPr>
+        <w:rFonts w:ascii="Wingdings" w:hAnsi="Wingdings" w:hint="default"/>
+      </w:rPr>
+    </w:lvl>
+    <w:lvl w:ilvl="3" w:tplc="2C0A0001" w:tentative="1">
+      <w:start w:val="1"/>
+      <w:numFmt w:val="bullet"/>
+      <w:lvlText w:val=""/>
+      <w:lvlJc w:val="left"/>
+      <w:pPr>
+        <w:ind w:left="2880" w:hanging="360"/>
+      </w:pPr>
+      <w:rPr>
+        <w:rFonts w:ascii="Symbol" w:hAnsi="Symbol" w:hint="default"/>
+      </w:rPr>
+    </w:lvl>
+    <w:lvl w:ilvl="4" w:tplc="2C0A0003" w:tentative="1">
+      <w:start w:val="1"/>
+      <w:numFmt w:val="bullet"/>
+      <w:lvlText w:val="o"/>
+      <w:lvlJc w:val="left"/>
+      <w:pPr>
+        <w:ind w:left="3600" w:hanging="360"/>
+      </w:pPr>
+      <w:rPr>
+        <w:rFonts w:ascii="Courier New" w:hAnsi="Courier New" w:cs="Courier New" w:hint="default"/>
+      </w:rPr>
+    </w:lvl>
+    <w:lvl w:ilvl="5" w:tplc="2C0A0005" w:tentative="1">
+      <w:start w:val="1"/>
+      <w:numFmt w:val="bullet"/>
+      <w:lvlText w:val=""/>
+      <w:lvlJc w:val="left"/>
+      <w:pPr>
+        <w:ind w:left="4320" w:hanging="360"/>
+      </w:pPr>
+      <w:rPr>
+        <w:rFonts w:ascii="Wingdings" w:hAnsi="Wingdings" w:hint="default"/>
+      </w:rPr>
+    </w:lvl>
+    <w:lvl w:ilvl="6" w:tplc="2C0A0001" w:tentative="1">
+      <w:start w:val="1"/>
+      <w:numFmt w:val="bullet"/>
+      <w:lvlText w:val=""/>
+      <w:lvlJc w:val="left"/>
+      <w:pPr>
+        <w:ind w:left="5040" w:hanging="360"/>
+      </w:pPr>
+      <w:rPr>
+        <w:rFonts w:ascii="Symbol" w:hAnsi="Symbol" w:hint="default"/>
+      </w:rPr>
+    </w:lvl>
+    <w:lvl w:ilvl="7" w:tplc="2C0A0003" w:tentative="1">
+      <w:start w:val="1"/>
+      <w:numFmt w:val="bullet"/>
+      <w:lvlText w:val="o"/>
+      <w:lvlJc w:val="left"/>
+      <w:pPr>
+        <w:ind w:left="5760" w:hanging="360"/>
+      </w:pPr>
+      <w:rPr>
+        <w:rFonts w:ascii="Courier New" w:hAnsi="Courier New" w:cs="Courier New" w:hint="default"/>
+      </w:rPr>
+    </w:lvl>
+    <w:lvl w:ilvl="8" w:tplc="2C0A0005" w:tentative="1">
+      <w:start w:val="1"/>
+      <w:numFmt w:val="bullet"/>
+      <w:lvlText w:val=""/>
+      <w:lvlJc w:val="left"/>
+      <w:pPr>
+        <w:ind w:left="6480" w:hanging="360"/>
+      </w:pPr>
+      <w:rPr>
+        <w:rFonts w:ascii="Wingdings" w:hAnsi="Wingdings" w:hint="default"/>
+      </w:rPr>
+    </w:lvl>
+  </w:abstractNum>
+  <w:abstractNum w:abstractNumId="8" w15:restartNumberingAfterBreak="0">
     <w:nsid w:val="203C58C0"/>
     <w:multiLevelType w:val="hybridMultilevel"/>
-    <w:tmpl w:val="0868EA10"/>
+    <w:tmpl w:val="A1A859A6"/>
     <w:lvl w:ilvl="0" w:tplc="04090001">
       <w:start w:val="1"/>
       <w:numFmt w:val="bullet"/>
@@ -11501,7 +13443,120 @@
       </w:rPr>
     </w:lvl>
   </w:abstractNum>
-  <w:abstractNum w:abstractNumId="8" w15:restartNumberingAfterBreak="0">
+  <w:abstractNum w:abstractNumId="9" w15:restartNumberingAfterBreak="0">
+    <w:nsid w:val="230D6BF2"/>
+    <w:multiLevelType w:val="hybridMultilevel"/>
+    <w:tmpl w:val="CDEC4EFC"/>
+    <w:lvl w:ilvl="0" w:tplc="2C0A0001">
+      <w:start w:val="1"/>
+      <w:numFmt w:val="bullet"/>
+      <w:lvlText w:val=""/>
+      <w:lvlJc w:val="left"/>
+      <w:pPr>
+        <w:ind w:left="720" w:hanging="360"/>
+      </w:pPr>
+      <w:rPr>
+        <w:rFonts w:ascii="Symbol" w:hAnsi="Symbol" w:hint="default"/>
+      </w:rPr>
+    </w:lvl>
+    <w:lvl w:ilvl="1" w:tplc="2C0A0003" w:tentative="1">
+      <w:start w:val="1"/>
+      <w:numFmt w:val="bullet"/>
+      <w:lvlText w:val="o"/>
+      <w:lvlJc w:val="left"/>
+      <w:pPr>
+        <w:ind w:left="1440" w:hanging="360"/>
+      </w:pPr>
+      <w:rPr>
+        <w:rFonts w:ascii="Courier New" w:hAnsi="Courier New" w:cs="Courier New" w:hint="default"/>
+      </w:rPr>
+    </w:lvl>
+    <w:lvl w:ilvl="2" w:tplc="2C0A0005" w:tentative="1">
+      <w:start w:val="1"/>
+      <w:numFmt w:val="bullet"/>
+      <w:lvlText w:val=""/>
+      <w:lvlJc w:val="left"/>
+      <w:pPr>
+        <w:ind w:left="2160" w:hanging="360"/>
+      </w:pPr>
+      <w:rPr>
+        <w:rFonts w:ascii="Wingdings" w:hAnsi="Wingdings" w:hint="default"/>
+      </w:rPr>
+    </w:lvl>
+    <w:lvl w:ilvl="3" w:tplc="2C0A0001" w:tentative="1">
+      <w:start w:val="1"/>
+      <w:numFmt w:val="bullet"/>
+      <w:lvlText w:val=""/>
+      <w:lvlJc w:val="left"/>
+      <w:pPr>
+        <w:ind w:left="2880" w:hanging="360"/>
+      </w:pPr>
+      <w:rPr>
+        <w:rFonts w:ascii="Symbol" w:hAnsi="Symbol" w:hint="default"/>
+      </w:rPr>
+    </w:lvl>
+    <w:lvl w:ilvl="4" w:tplc="2C0A0003" w:tentative="1">
+      <w:start w:val="1"/>
+      <w:numFmt w:val="bullet"/>
+      <w:lvlText w:val="o"/>
+      <w:lvlJc w:val="left"/>
+      <w:pPr>
+        <w:ind w:left="3600" w:hanging="360"/>
+      </w:pPr>
+      <w:rPr>
+        <w:rFonts w:ascii="Courier New" w:hAnsi="Courier New" w:cs="Courier New" w:hint="default"/>
+      </w:rPr>
+    </w:lvl>
+    <w:lvl w:ilvl="5" w:tplc="2C0A0005" w:tentative="1">
+      <w:start w:val="1"/>
+      <w:numFmt w:val="bullet"/>
+      <w:lvlText w:val=""/>
+      <w:lvlJc w:val="left"/>
+      <w:pPr>
+        <w:ind w:left="4320" w:hanging="360"/>
+      </w:pPr>
+      <w:rPr>
+        <w:rFonts w:ascii="Wingdings" w:hAnsi="Wingdings" w:hint="default"/>
+      </w:rPr>
+    </w:lvl>
+    <w:lvl w:ilvl="6" w:tplc="2C0A0001" w:tentative="1">
+      <w:start w:val="1"/>
+      <w:numFmt w:val="bullet"/>
+      <w:lvlText w:val=""/>
+      <w:lvlJc w:val="left"/>
+      <w:pPr>
+        <w:ind w:left="5040" w:hanging="360"/>
+      </w:pPr>
+      <w:rPr>
+        <w:rFonts w:ascii="Symbol" w:hAnsi="Symbol" w:hint="default"/>
+      </w:rPr>
+    </w:lvl>
+    <w:lvl w:ilvl="7" w:tplc="2C0A0003" w:tentative="1">
+      <w:start w:val="1"/>
+      <w:numFmt w:val="bullet"/>
+      <w:lvlText w:val="o"/>
+      <w:lvlJc w:val="left"/>
+      <w:pPr>
+        <w:ind w:left="5760" w:hanging="360"/>
+      </w:pPr>
+      <w:rPr>
+        <w:rFonts w:ascii="Courier New" w:hAnsi="Courier New" w:cs="Courier New" w:hint="default"/>
+      </w:rPr>
+    </w:lvl>
+    <w:lvl w:ilvl="8" w:tplc="2C0A0005" w:tentative="1">
+      <w:start w:val="1"/>
+      <w:numFmt w:val="bullet"/>
+      <w:lvlText w:val=""/>
+      <w:lvlJc w:val="left"/>
+      <w:pPr>
+        <w:ind w:left="6480" w:hanging="360"/>
+      </w:pPr>
+      <w:rPr>
+        <w:rFonts w:ascii="Wingdings" w:hAnsi="Wingdings" w:hint="default"/>
+      </w:rPr>
+    </w:lvl>
+  </w:abstractNum>
+  <w:abstractNum w:abstractNumId="10" w15:restartNumberingAfterBreak="0">
     <w:nsid w:val="255F5799"/>
     <w:multiLevelType w:val="hybridMultilevel"/>
     <w:tmpl w:val="B8F40458"/>
@@ -11587,7 +13642,7 @@
       </w:pPr>
     </w:lvl>
   </w:abstractNum>
-  <w:abstractNum w:abstractNumId="9" w15:restartNumberingAfterBreak="0">
+  <w:abstractNum w:abstractNumId="11" w15:restartNumberingAfterBreak="0">
     <w:nsid w:val="33EC27A8"/>
     <w:multiLevelType w:val="hybridMultilevel"/>
     <w:tmpl w:val="4252AE18"/>
@@ -11700,7 +13755,7 @@
       </w:rPr>
     </w:lvl>
   </w:abstractNum>
-  <w:abstractNum w:abstractNumId="10" w15:restartNumberingAfterBreak="0">
+  <w:abstractNum w:abstractNumId="12" w15:restartNumberingAfterBreak="0">
     <w:nsid w:val="38E161A6"/>
     <w:multiLevelType w:val="hybridMultilevel"/>
     <w:tmpl w:val="C172AEF8"/>
@@ -11813,7 +13868,7 @@
       </w:rPr>
     </w:lvl>
   </w:abstractNum>
-  <w:abstractNum w:abstractNumId="11" w15:restartNumberingAfterBreak="0">
+  <w:abstractNum w:abstractNumId="13" w15:restartNumberingAfterBreak="0">
     <w:nsid w:val="487036EC"/>
     <w:multiLevelType w:val="hybridMultilevel"/>
     <w:tmpl w:val="BDFE724A"/>
@@ -11899,7 +13954,7 @@
       </w:pPr>
     </w:lvl>
   </w:abstractNum>
-  <w:abstractNum w:abstractNumId="12" w15:restartNumberingAfterBreak="0">
+  <w:abstractNum w:abstractNumId="14" w15:restartNumberingAfterBreak="0">
     <w:nsid w:val="52D90BB8"/>
     <w:multiLevelType w:val="hybridMultilevel"/>
     <w:tmpl w:val="1D2461DE"/>
@@ -12013,7 +14068,7 @@
       </w:rPr>
     </w:lvl>
   </w:abstractNum>
-  <w:abstractNum w:abstractNumId="13" w15:restartNumberingAfterBreak="0">
+  <w:abstractNum w:abstractNumId="15" w15:restartNumberingAfterBreak="0">
     <w:nsid w:val="53B625D7"/>
     <w:multiLevelType w:val="hybridMultilevel"/>
     <w:tmpl w:val="2B3E6C30"/>
@@ -12126,10 +14181,349 @@
       </w:rPr>
     </w:lvl>
   </w:abstractNum>
-  <w:abstractNum w:abstractNumId="14" w15:restartNumberingAfterBreak="0">
+  <w:abstractNum w:abstractNumId="16" w15:restartNumberingAfterBreak="0">
+    <w:nsid w:val="5F1909C8"/>
+    <w:multiLevelType w:val="hybridMultilevel"/>
+    <w:tmpl w:val="DA3484FA"/>
+    <w:lvl w:ilvl="0" w:tplc="04090001">
+      <w:start w:val="1"/>
+      <w:numFmt w:val="bullet"/>
+      <w:lvlText w:val=""/>
+      <w:lvlJc w:val="left"/>
+      <w:pPr>
+        <w:ind w:left="720" w:hanging="360"/>
+      </w:pPr>
+      <w:rPr>
+        <w:rFonts w:ascii="Symbol" w:hAnsi="Symbol" w:hint="default"/>
+      </w:rPr>
+    </w:lvl>
+    <w:lvl w:ilvl="1" w:tplc="2C0A0003" w:tentative="1">
+      <w:start w:val="1"/>
+      <w:numFmt w:val="bullet"/>
+      <w:lvlText w:val="o"/>
+      <w:lvlJc w:val="left"/>
+      <w:pPr>
+        <w:ind w:left="1440" w:hanging="360"/>
+      </w:pPr>
+      <w:rPr>
+        <w:rFonts w:ascii="Courier New" w:hAnsi="Courier New" w:cs="Courier New" w:hint="default"/>
+      </w:rPr>
+    </w:lvl>
+    <w:lvl w:ilvl="2" w:tplc="2C0A0005" w:tentative="1">
+      <w:start w:val="1"/>
+      <w:numFmt w:val="bullet"/>
+      <w:lvlText w:val=""/>
+      <w:lvlJc w:val="left"/>
+      <w:pPr>
+        <w:ind w:left="2160" w:hanging="360"/>
+      </w:pPr>
+      <w:rPr>
+        <w:rFonts w:ascii="Wingdings" w:hAnsi="Wingdings" w:hint="default"/>
+      </w:rPr>
+    </w:lvl>
+    <w:lvl w:ilvl="3" w:tplc="2C0A0001" w:tentative="1">
+      <w:start w:val="1"/>
+      <w:numFmt w:val="bullet"/>
+      <w:lvlText w:val=""/>
+      <w:lvlJc w:val="left"/>
+      <w:pPr>
+        <w:ind w:left="2880" w:hanging="360"/>
+      </w:pPr>
+      <w:rPr>
+        <w:rFonts w:ascii="Symbol" w:hAnsi="Symbol" w:hint="default"/>
+      </w:rPr>
+    </w:lvl>
+    <w:lvl w:ilvl="4" w:tplc="2C0A0003" w:tentative="1">
+      <w:start w:val="1"/>
+      <w:numFmt w:val="bullet"/>
+      <w:lvlText w:val="o"/>
+      <w:lvlJc w:val="left"/>
+      <w:pPr>
+        <w:ind w:left="3600" w:hanging="360"/>
+      </w:pPr>
+      <w:rPr>
+        <w:rFonts w:ascii="Courier New" w:hAnsi="Courier New" w:cs="Courier New" w:hint="default"/>
+      </w:rPr>
+    </w:lvl>
+    <w:lvl w:ilvl="5" w:tplc="2C0A0005" w:tentative="1">
+      <w:start w:val="1"/>
+      <w:numFmt w:val="bullet"/>
+      <w:lvlText w:val=""/>
+      <w:lvlJc w:val="left"/>
+      <w:pPr>
+        <w:ind w:left="4320" w:hanging="360"/>
+      </w:pPr>
+      <w:rPr>
+        <w:rFonts w:ascii="Wingdings" w:hAnsi="Wingdings" w:hint="default"/>
+      </w:rPr>
+    </w:lvl>
+    <w:lvl w:ilvl="6" w:tplc="2C0A0001" w:tentative="1">
+      <w:start w:val="1"/>
+      <w:numFmt w:val="bullet"/>
+      <w:lvlText w:val=""/>
+      <w:lvlJc w:val="left"/>
+      <w:pPr>
+        <w:ind w:left="5040" w:hanging="360"/>
+      </w:pPr>
+      <w:rPr>
+        <w:rFonts w:ascii="Symbol" w:hAnsi="Symbol" w:hint="default"/>
+      </w:rPr>
+    </w:lvl>
+    <w:lvl w:ilvl="7" w:tplc="2C0A0003" w:tentative="1">
+      <w:start w:val="1"/>
+      <w:numFmt w:val="bullet"/>
+      <w:lvlText w:val="o"/>
+      <w:lvlJc w:val="left"/>
+      <w:pPr>
+        <w:ind w:left="5760" w:hanging="360"/>
+      </w:pPr>
+      <w:rPr>
+        <w:rFonts w:ascii="Courier New" w:hAnsi="Courier New" w:cs="Courier New" w:hint="default"/>
+      </w:rPr>
+    </w:lvl>
+    <w:lvl w:ilvl="8" w:tplc="2C0A0005" w:tentative="1">
+      <w:start w:val="1"/>
+      <w:numFmt w:val="bullet"/>
+      <w:lvlText w:val=""/>
+      <w:lvlJc w:val="left"/>
+      <w:pPr>
+        <w:ind w:left="6480" w:hanging="360"/>
+      </w:pPr>
+      <w:rPr>
+        <w:rFonts w:ascii="Wingdings" w:hAnsi="Wingdings" w:hint="default"/>
+      </w:rPr>
+    </w:lvl>
+  </w:abstractNum>
+  <w:abstractNum w:abstractNumId="17" w15:restartNumberingAfterBreak="0">
+    <w:nsid w:val="64D75B70"/>
+    <w:multiLevelType w:val="hybridMultilevel"/>
+    <w:tmpl w:val="688A115C"/>
+    <w:lvl w:ilvl="0" w:tplc="04090001">
+      <w:start w:val="1"/>
+      <w:numFmt w:val="bullet"/>
+      <w:lvlText w:val=""/>
+      <w:lvlJc w:val="left"/>
+      <w:pPr>
+        <w:ind w:left="720" w:hanging="360"/>
+      </w:pPr>
+      <w:rPr>
+        <w:rFonts w:ascii="Symbol" w:hAnsi="Symbol" w:hint="default"/>
+      </w:rPr>
+    </w:lvl>
+    <w:lvl w:ilvl="1" w:tplc="2C0A0003" w:tentative="1">
+      <w:start w:val="1"/>
+      <w:numFmt w:val="bullet"/>
+      <w:lvlText w:val="o"/>
+      <w:lvlJc w:val="left"/>
+      <w:pPr>
+        <w:ind w:left="1440" w:hanging="360"/>
+      </w:pPr>
+      <w:rPr>
+        <w:rFonts w:ascii="Courier New" w:hAnsi="Courier New" w:cs="Courier New" w:hint="default"/>
+      </w:rPr>
+    </w:lvl>
+    <w:lvl w:ilvl="2" w:tplc="2C0A0005" w:tentative="1">
+      <w:start w:val="1"/>
+      <w:numFmt w:val="bullet"/>
+      <w:lvlText w:val=""/>
+      <w:lvlJc w:val="left"/>
+      <w:pPr>
+        <w:ind w:left="2160" w:hanging="360"/>
+      </w:pPr>
+      <w:rPr>
+        <w:rFonts w:ascii="Wingdings" w:hAnsi="Wingdings" w:hint="default"/>
+      </w:rPr>
+    </w:lvl>
+    <w:lvl w:ilvl="3" w:tplc="2C0A0001" w:tentative="1">
+      <w:start w:val="1"/>
+      <w:numFmt w:val="bullet"/>
+      <w:lvlText w:val=""/>
+      <w:lvlJc w:val="left"/>
+      <w:pPr>
+        <w:ind w:left="2880" w:hanging="360"/>
+      </w:pPr>
+      <w:rPr>
+        <w:rFonts w:ascii="Symbol" w:hAnsi="Symbol" w:hint="default"/>
+      </w:rPr>
+    </w:lvl>
+    <w:lvl w:ilvl="4" w:tplc="2C0A0003" w:tentative="1">
+      <w:start w:val="1"/>
+      <w:numFmt w:val="bullet"/>
+      <w:lvlText w:val="o"/>
+      <w:lvlJc w:val="left"/>
+      <w:pPr>
+        <w:ind w:left="3600" w:hanging="360"/>
+      </w:pPr>
+      <w:rPr>
+        <w:rFonts w:ascii="Courier New" w:hAnsi="Courier New" w:cs="Courier New" w:hint="default"/>
+      </w:rPr>
+    </w:lvl>
+    <w:lvl w:ilvl="5" w:tplc="2C0A0005" w:tentative="1">
+      <w:start w:val="1"/>
+      <w:numFmt w:val="bullet"/>
+      <w:lvlText w:val=""/>
+      <w:lvlJc w:val="left"/>
+      <w:pPr>
+        <w:ind w:left="4320" w:hanging="360"/>
+      </w:pPr>
+      <w:rPr>
+        <w:rFonts w:ascii="Wingdings" w:hAnsi="Wingdings" w:hint="default"/>
+      </w:rPr>
+    </w:lvl>
+    <w:lvl w:ilvl="6" w:tplc="2C0A0001" w:tentative="1">
+      <w:start w:val="1"/>
+      <w:numFmt w:val="bullet"/>
+      <w:lvlText w:val=""/>
+      <w:lvlJc w:val="left"/>
+      <w:pPr>
+        <w:ind w:left="5040" w:hanging="360"/>
+      </w:pPr>
+      <w:rPr>
+        <w:rFonts w:ascii="Symbol" w:hAnsi="Symbol" w:hint="default"/>
+      </w:rPr>
+    </w:lvl>
+    <w:lvl w:ilvl="7" w:tplc="2C0A0003" w:tentative="1">
+      <w:start w:val="1"/>
+      <w:numFmt w:val="bullet"/>
+      <w:lvlText w:val="o"/>
+      <w:lvlJc w:val="left"/>
+      <w:pPr>
+        <w:ind w:left="5760" w:hanging="360"/>
+      </w:pPr>
+      <w:rPr>
+        <w:rFonts w:ascii="Courier New" w:hAnsi="Courier New" w:cs="Courier New" w:hint="default"/>
+      </w:rPr>
+    </w:lvl>
+    <w:lvl w:ilvl="8" w:tplc="2C0A0005" w:tentative="1">
+      <w:start w:val="1"/>
+      <w:numFmt w:val="bullet"/>
+      <w:lvlText w:val=""/>
+      <w:lvlJc w:val="left"/>
+      <w:pPr>
+        <w:ind w:left="6480" w:hanging="360"/>
+      </w:pPr>
+      <w:rPr>
+        <w:rFonts w:ascii="Wingdings" w:hAnsi="Wingdings" w:hint="default"/>
+      </w:rPr>
+    </w:lvl>
+  </w:abstractNum>
+  <w:abstractNum w:abstractNumId="18" w15:restartNumberingAfterBreak="0">
+    <w:nsid w:val="662D0CF6"/>
+    <w:multiLevelType w:val="hybridMultilevel"/>
+    <w:tmpl w:val="E9CA754E"/>
+    <w:lvl w:ilvl="0" w:tplc="2C0A0001">
+      <w:start w:val="1"/>
+      <w:numFmt w:val="bullet"/>
+      <w:lvlText w:val=""/>
+      <w:lvlJc w:val="left"/>
+      <w:pPr>
+        <w:ind w:left="720" w:hanging="360"/>
+      </w:pPr>
+      <w:rPr>
+        <w:rFonts w:ascii="Symbol" w:hAnsi="Symbol" w:hint="default"/>
+      </w:rPr>
+    </w:lvl>
+    <w:lvl w:ilvl="1" w:tplc="2C0A0003" w:tentative="1">
+      <w:start w:val="1"/>
+      <w:numFmt w:val="bullet"/>
+      <w:lvlText w:val="o"/>
+      <w:lvlJc w:val="left"/>
+      <w:pPr>
+        <w:ind w:left="1440" w:hanging="360"/>
+      </w:pPr>
+      <w:rPr>
+        <w:rFonts w:ascii="Courier New" w:hAnsi="Courier New" w:cs="Courier New" w:hint="default"/>
+      </w:rPr>
+    </w:lvl>
+    <w:lvl w:ilvl="2" w:tplc="2C0A0005" w:tentative="1">
+      <w:start w:val="1"/>
+      <w:numFmt w:val="bullet"/>
+      <w:lvlText w:val=""/>
+      <w:lvlJc w:val="left"/>
+      <w:pPr>
+        <w:ind w:left="2160" w:hanging="360"/>
+      </w:pPr>
+      <w:rPr>
+        <w:rFonts w:ascii="Wingdings" w:hAnsi="Wingdings" w:hint="default"/>
+      </w:rPr>
+    </w:lvl>
+    <w:lvl w:ilvl="3" w:tplc="2C0A0001" w:tentative="1">
+      <w:start w:val="1"/>
+      <w:numFmt w:val="bullet"/>
+      <w:lvlText w:val=""/>
+      <w:lvlJc w:val="left"/>
+      <w:pPr>
+        <w:ind w:left="2880" w:hanging="360"/>
+      </w:pPr>
+      <w:rPr>
+        <w:rFonts w:ascii="Symbol" w:hAnsi="Symbol" w:hint="default"/>
+      </w:rPr>
+    </w:lvl>
+    <w:lvl w:ilvl="4" w:tplc="2C0A0003" w:tentative="1">
+      <w:start w:val="1"/>
+      <w:numFmt w:val="bullet"/>
+      <w:lvlText w:val="o"/>
+      <w:lvlJc w:val="left"/>
+      <w:pPr>
+        <w:ind w:left="3600" w:hanging="360"/>
+      </w:pPr>
+      <w:rPr>
+        <w:rFonts w:ascii="Courier New" w:hAnsi="Courier New" w:cs="Courier New" w:hint="default"/>
+      </w:rPr>
+    </w:lvl>
+    <w:lvl w:ilvl="5" w:tplc="2C0A0005" w:tentative="1">
+      <w:start w:val="1"/>
+      <w:numFmt w:val="bullet"/>
+      <w:lvlText w:val=""/>
+      <w:lvlJc w:val="left"/>
+      <w:pPr>
+        <w:ind w:left="4320" w:hanging="360"/>
+      </w:pPr>
+      <w:rPr>
+        <w:rFonts w:ascii="Wingdings" w:hAnsi="Wingdings" w:hint="default"/>
+      </w:rPr>
+    </w:lvl>
+    <w:lvl w:ilvl="6" w:tplc="2C0A0001" w:tentative="1">
+      <w:start w:val="1"/>
+      <w:numFmt w:val="bullet"/>
+      <w:lvlText w:val=""/>
+      <w:lvlJc w:val="left"/>
+      <w:pPr>
+        <w:ind w:left="5040" w:hanging="360"/>
+      </w:pPr>
+      <w:rPr>
+        <w:rFonts w:ascii="Symbol" w:hAnsi="Symbol" w:hint="default"/>
+      </w:rPr>
+    </w:lvl>
+    <w:lvl w:ilvl="7" w:tplc="2C0A0003" w:tentative="1">
+      <w:start w:val="1"/>
+      <w:numFmt w:val="bullet"/>
+      <w:lvlText w:val="o"/>
+      <w:lvlJc w:val="left"/>
+      <w:pPr>
+        <w:ind w:left="5760" w:hanging="360"/>
+      </w:pPr>
+      <w:rPr>
+        <w:rFonts w:ascii="Courier New" w:hAnsi="Courier New" w:cs="Courier New" w:hint="default"/>
+      </w:rPr>
+    </w:lvl>
+    <w:lvl w:ilvl="8" w:tplc="2C0A0005" w:tentative="1">
+      <w:start w:val="1"/>
+      <w:numFmt w:val="bullet"/>
+      <w:lvlText w:val=""/>
+      <w:lvlJc w:val="left"/>
+      <w:pPr>
+        <w:ind w:left="6480" w:hanging="360"/>
+      </w:pPr>
+      <w:rPr>
+        <w:rFonts w:ascii="Wingdings" w:hAnsi="Wingdings" w:hint="default"/>
+      </w:rPr>
+    </w:lvl>
+  </w:abstractNum>
+  <w:abstractNum w:abstractNumId="19" w15:restartNumberingAfterBreak="0">
     <w:nsid w:val="6FD227F8"/>
     <w:multiLevelType w:val="hybridMultilevel"/>
-    <w:tmpl w:val="A2AAF7DC"/>
+    <w:tmpl w:val="078CD5BA"/>
     <w:lvl w:ilvl="0" w:tplc="04090001">
       <w:start w:val="1"/>
       <w:numFmt w:val="bullet"/>
@@ -12239,7 +14633,7 @@
       </w:rPr>
     </w:lvl>
   </w:abstractNum>
-  <w:abstractNum w:abstractNumId="15" w15:restartNumberingAfterBreak="0">
+  <w:abstractNum w:abstractNumId="20" w15:restartNumberingAfterBreak="0">
     <w:nsid w:val="708E589C"/>
     <w:multiLevelType w:val="multilevel"/>
     <w:tmpl w:val="381042DE"/>
@@ -12379,7 +14773,7 @@
       </w:rPr>
     </w:lvl>
   </w:abstractNum>
-  <w:abstractNum w:abstractNumId="16" w15:restartNumberingAfterBreak="0">
+  <w:abstractNum w:abstractNumId="21" w15:restartNumberingAfterBreak="0">
     <w:nsid w:val="7DD64906"/>
     <w:multiLevelType w:val="hybridMultilevel"/>
     <w:tmpl w:val="795E7434"/>
@@ -12494,16 +14888,16 @@
     </w:lvl>
   </w:abstractNum>
   <w:num w:numId="1">
-    <w:abstractNumId w:val="8"/>
+    <w:abstractNumId w:val="10"/>
   </w:num>
   <w:num w:numId="2">
-    <w:abstractNumId w:val="11"/>
+    <w:abstractNumId w:val="13"/>
   </w:num>
   <w:num w:numId="3">
-    <w:abstractNumId w:val="11"/>
+    <w:abstractNumId w:val="13"/>
   </w:num>
   <w:num w:numId="4">
-    <w:abstractNumId w:val="11"/>
+    <w:abstractNumId w:val="13"/>
   </w:num>
   <w:num w:numId="5">
     <w:abstractNumId w:val="1"/>
@@ -12518,37 +14912,52 @@
     <w:abstractNumId w:val="0"/>
   </w:num>
   <w:num w:numId="9">
-    <w:abstractNumId w:val="15"/>
+    <w:abstractNumId w:val="20"/>
   </w:num>
   <w:num w:numId="10">
-    <w:abstractNumId w:val="16"/>
+    <w:abstractNumId w:val="21"/>
   </w:num>
   <w:num w:numId="11">
     <w:abstractNumId w:val="5"/>
   </w:num>
   <w:num w:numId="12">
-    <w:abstractNumId w:val="12"/>
+    <w:abstractNumId w:val="14"/>
   </w:num>
   <w:num w:numId="13">
-    <w:abstractNumId w:val="14"/>
+    <w:abstractNumId w:val="19"/>
   </w:num>
   <w:num w:numId="14">
-    <w:abstractNumId w:val="7"/>
+    <w:abstractNumId w:val="8"/>
   </w:num>
   <w:num w:numId="15">
-    <w:abstractNumId w:val="13"/>
+    <w:abstractNumId w:val="15"/>
   </w:num>
   <w:num w:numId="16">
-    <w:abstractNumId w:val="9"/>
+    <w:abstractNumId w:val="11"/>
   </w:num>
   <w:num w:numId="17">
     <w:abstractNumId w:val="6"/>
   </w:num>
   <w:num w:numId="18">
-    <w:abstractNumId w:val="10"/>
+    <w:abstractNumId w:val="12"/>
   </w:num>
   <w:num w:numId="19">
     <w:abstractNumId w:val="4"/>
+  </w:num>
+  <w:num w:numId="20">
+    <w:abstractNumId w:val="18"/>
+  </w:num>
+  <w:num w:numId="21">
+    <w:abstractNumId w:val="9"/>
+  </w:num>
+  <w:num w:numId="22">
+    <w:abstractNumId w:val="17"/>
+  </w:num>
+  <w:num w:numId="23">
+    <w:abstractNumId w:val="16"/>
+  </w:num>
+  <w:num w:numId="24">
+    <w:abstractNumId w:val="7"/>
   </w:num>
 </w:numbering>
 </file>
@@ -14088,7 +16497,7 @@
 </file>
 
 <file path=customXml/itemProps2.xml><?xml version="1.0" encoding="utf-8"?>
-<ds:datastoreItem xmlns:ds="http://schemas.openxmlformats.org/officeDocument/2006/customXml" ds:itemID="{C626726F-01E9-46F5-B17C-EB9176AC8BC3}">
+<ds:datastoreItem xmlns:ds="http://schemas.openxmlformats.org/officeDocument/2006/customXml" ds:itemID="{A0D14F20-B32C-4AD9-B826-40C29079D038}">
   <ds:schemaRefs>
     <ds:schemaRef ds:uri="http://schemas.openxmlformats.org/officeDocument/2006/bibliography"/>
   </ds:schemaRefs>

--- a/Fases_de_desarrollo/03-Construccion/01- Analisis y Diseño/C204 - Consultar Escenario.docx
+++ b/Fases_de_desarrollo/03-Construccion/01- Analisis y Diseño/C204 - Consultar Escenario.docx
@@ -442,6 +442,7 @@
             <w:dataBinding w:prefixMappings="xmlns:ns0='http://schemas.openxmlformats.org/package/2006/metadata/core-properties' xmlns:ns1='http://purl.org/dc/elements/1.1/'" w:xpath="/ns0:coreProperties[1]/ns1:subject[1]" w:storeItemID="{6C3C8BC8-F283-45AE-878A-BAB7291924A1}"/>
             <w:text/>
           </w:sdtPr>
+          <w:sdtEndPr/>
           <w:sdtContent>
             <w:p>
               <w:pPr>
@@ -488,6 +489,7 @@
             <w:dataBinding w:prefixMappings="xmlns:ns0='http://schemas.openxmlformats.org/officeDocument/2006/extended-properties' " w:xpath="/ns0:Properties[1]/ns0:Company[1]" w:storeItemID="{6668398D-A668-4E3E-A5EB-62B293D839F1}"/>
             <w:text/>
           </w:sdtPr>
+          <w:sdtEndPr/>
           <w:sdtContent>
             <w:p>
               <w:pPr>
@@ -1009,6 +1011,7 @@
           <w:docPartUnique/>
         </w:docPartObj>
       </w:sdtPr>
+      <w:sdtEndPr/>
       <w:sdtContent>
         <w:p>
           <w:pPr>
@@ -4269,8 +4272,6 @@
               </w:rPr>
               <w:t>Excepción</w:t>
             </w:r>
-            <w:bookmarkStart w:id="4" w:name="_GoBack"/>
-            <w:bookmarkEnd w:id="4"/>
             <w:r>
               <w:rPr>
                 <w:rFonts w:ascii="Calibri" w:eastAsia="Times New Roman" w:hAnsi="Calibri" w:cs="Calibri"/>
@@ -7164,6 +7165,7 @@
               </w:rPr>
               <w:t xml:space="preserve"> “</w:t>
             </w:r>
+            <w:bookmarkStart w:id="4" w:name="_GoBack"/>
             <w:r>
               <w:rPr>
                 <w:rFonts w:ascii="Calibri" w:eastAsia="Times New Roman" w:hAnsi="Calibri" w:cs="Calibri"/>
@@ -7225,6 +7227,7 @@
               </w:rPr>
               <w:t>en el CU01 - CRUD Escenario, paso 1 del sub flujo 1 correspondiente a Crear Escenario.</w:t>
             </w:r>
+            <w:bookmarkEnd w:id="4"/>
           </w:p>
         </w:tc>
       </w:tr>
@@ -11346,7 +11349,7 @@
           <w:i w:val="0"/>
         </w:rPr>
         <w:pict w14:anchorId="0A2A2564">
-          <v:shape id="_x0000_i1028" type="#_x0000_t75" style="width:345pt;height:379.5pt">
+          <v:shape id="_x0000_i1026" type="#_x0000_t75" style="width:345pt;height:379.5pt">
             <v:imagedata r:id="rId12" o:title="CU02 - Consultar Escenario"/>
           </v:shape>
         </w:pict>
@@ -11373,7 +11376,7 @@
       </w:pPr>
       <w:r>
         <w:pict w14:anchorId="41FA6C46">
-          <v:shape id="_x0000_i1031" type="#_x0000_t75" style="width:424.5pt;height:152.25pt">
+          <v:shape id="_x0000_i1027" type="#_x0000_t75" style="width:424.5pt;height:152.25pt">
             <v:imagedata r:id="rId13" o:title="CU02 - Consultar Escenario"/>
           </v:shape>
         </w:pict>
@@ -11512,6 +11515,7 @@
         <w:dataBinding w:prefixMappings="xmlns:ns0='http://schemas.openxmlformats.org/officeDocument/2006/extended-properties' " w:xpath="/ns0:Properties[1]/ns0:Company[1]" w:storeItemID="{6668398D-A668-4E3E-A5EB-62B293D839F1}"/>
         <w:text/>
       </w:sdtPr>
+      <w:sdtEndPr/>
       <w:sdtContent>
         <w:r>
           <w:t>OSLO</w:t>
@@ -11605,6 +11609,7 @@
           <w:docPartUnique/>
         </w:docPartObj>
       </w:sdtPr>
+      <w:sdtEndPr/>
       <w:sdtContent>
         <w:r>
           <w:tab/>
@@ -12221,6 +12226,7 @@
         <w:dataBinding w:prefixMappings="xmlns:ns0='http://schemas.openxmlformats.org/package/2006/metadata/core-properties' xmlns:ns1='http://purl.org/dc/elements/1.1/'" w:xpath="/ns0:coreProperties[1]/ns1:subject[1]" w:storeItemID="{6C3C8BC8-F283-45AE-878A-BAB7291924A1}"/>
         <w:text/>
       </w:sdtPr>
+      <w:sdtEndPr/>
       <w:sdtContent>
         <w:proofErr w:type="spellStart"/>
         <w:r>
@@ -16497,7 +16503,7 @@
 </file>
 
 <file path=customXml/itemProps2.xml><?xml version="1.0" encoding="utf-8"?>
-<ds:datastoreItem xmlns:ds="http://schemas.openxmlformats.org/officeDocument/2006/customXml" ds:itemID="{A0D14F20-B32C-4AD9-B826-40C29079D038}">
+<ds:datastoreItem xmlns:ds="http://schemas.openxmlformats.org/officeDocument/2006/customXml" ds:itemID="{C98F5714-9C14-4888-9342-9BE48C401C8C}">
   <ds:schemaRefs>
     <ds:schemaRef ds:uri="http://schemas.openxmlformats.org/officeDocument/2006/bibliography"/>
   </ds:schemaRefs>
